--- a/4710 report.docx
+++ b/4710 report.docx
@@ -5,618 +5,5860 @@
     <w:p>
       <w:pPr>
         <w:jc w:val="center"/>
-      </w:pPr>
-      <w:r>
+        <w:rPr>
+          <w:rFonts w:ascii="Times New Roman" w:hAnsi="Times New Roman" w:cs="Times New Roman"/>
+          <w:sz w:val="24"/>
+          <w:szCs w:val="24"/>
+        </w:rPr>
+      </w:pPr>
+      <w:r>
+        <w:rPr>
+          <w:rFonts w:ascii="Times New Roman" w:hAnsi="Times New Roman" w:cs="Times New Roman"/>
+          <w:sz w:val="24"/>
+          <w:szCs w:val="24"/>
+        </w:rPr>
         <w:t>4710 project report</w:t>
       </w:r>
     </w:p>
     <w:p>
       <w:pPr>
         <w:jc w:val="center"/>
-      </w:pPr>
-      <w:r>
+        <w:rPr>
+          <w:rFonts w:ascii="Times New Roman" w:hAnsi="Times New Roman" w:cs="Times New Roman"/>
+          <w:sz w:val="24"/>
+          <w:szCs w:val="24"/>
+        </w:rPr>
+      </w:pPr>
+      <w:r>
+        <w:rPr>
+          <w:rFonts w:ascii="Times New Roman" w:hAnsi="Times New Roman" w:cs="Times New Roman"/>
+          <w:sz w:val="24"/>
+          <w:szCs w:val="24"/>
+        </w:rPr>
         <w:t>1.</w:t>
       </w:r>
       <w:r>
+        <w:rPr>
+          <w:rFonts w:ascii="Times New Roman" w:hAnsi="Times New Roman" w:cs="Times New Roman"/>
+          <w:sz w:val="24"/>
+          <w:szCs w:val="24"/>
+        </w:rPr>
         <w:t>Introduction</w:t>
       </w:r>
     </w:p>
     <w:p>
       <w:pPr>
         <w:jc w:val="both"/>
-      </w:pPr>
-      <w:r>
+        <w:rPr>
+          <w:rFonts w:ascii="Times New Roman" w:hAnsi="Times New Roman" w:cs="Times New Roman"/>
+          <w:sz w:val="24"/>
+          <w:szCs w:val="24"/>
+        </w:rPr>
+      </w:pPr>
+      <w:r>
+        <w:rPr>
+          <w:rFonts w:ascii="Times New Roman" w:hAnsi="Times New Roman" w:cs="Times New Roman"/>
+          <w:sz w:val="24"/>
+          <w:szCs w:val="24"/>
+        </w:rPr>
         <w:t xml:space="preserve">As the development of internet technologies, it has been observed that collected data is growing in terms of volume, variety, velocity, veracity, and value. This leads to the development of various new data analysis technique. Among these technique, incremental data mining is often used to discover </w:t>
       </w:r>
       <w:r>
+        <w:rPr>
+          <w:rFonts w:ascii="Times New Roman" w:hAnsi="Times New Roman" w:cs="Times New Roman"/>
+          <w:sz w:val="24"/>
+          <w:szCs w:val="24"/>
+        </w:rPr>
         <w:t>previous unknow and potential useful knowledge from existing and growing information. Decision making based on extracted rule from growing data is one of such important application in incremental data mining. In real life, data usually with high dimension of attributes, it is more practical to select representative features before making decision. In our project, we are</w:t>
       </w:r>
       <w:r>
+        <w:rPr>
+          <w:rFonts w:ascii="Times New Roman" w:hAnsi="Times New Roman" w:cs="Times New Roman"/>
+          <w:sz w:val="24"/>
+          <w:szCs w:val="24"/>
+        </w:rPr>
         <w:t xml:space="preserve"> focusing on incremental feature selection and make decision based on selected features.</w:t>
       </w:r>
     </w:p>
     <w:p>
       <w:pPr>
         <w:jc w:val="both"/>
-      </w:pPr>
-      <w:r>
+        <w:rPr>
+          <w:rFonts w:ascii="Times New Roman" w:hAnsi="Times New Roman" w:cs="Times New Roman"/>
+          <w:sz w:val="24"/>
+          <w:szCs w:val="24"/>
+        </w:rPr>
+      </w:pPr>
+      <w:r>
+        <w:rPr>
+          <w:rFonts w:ascii="Times New Roman" w:hAnsi="Times New Roman" w:cs="Times New Roman"/>
+          <w:sz w:val="24"/>
+          <w:szCs w:val="24"/>
+        </w:rPr>
         <w:t xml:space="preserve">Pawlak’s Rough[cite] set model is one of such theoretical frameworks in feature selection as well as decision making based of selected feature. Feature selection in rough set is also called attribute reduction[cite]. The selected feature is called reduct[cite]. Attribute reduction is a process to reduce the number of attribute and preserve the discernibility of the original data while minimize the class separability[cite]. In the recent decades, several </w:t>
       </w:r>
       <w:r>
+        <w:rPr>
+          <w:rFonts w:ascii="Times New Roman" w:hAnsi="Times New Roman" w:cs="Times New Roman"/>
+          <w:sz w:val="24"/>
+          <w:szCs w:val="24"/>
+        </w:rPr>
         <w:t>techniques</w:t>
       </w:r>
       <w:r>
+        <w:rPr>
+          <w:rFonts w:ascii="Times New Roman" w:hAnsi="Times New Roman" w:cs="Times New Roman"/>
+          <w:sz w:val="24"/>
+          <w:szCs w:val="24"/>
+        </w:rPr>
         <w:t xml:space="preserve"> in attribute reduction based on rough set were proposed[cite], but most of them is focus on static data. In the environment of </w:t>
       </w:r>
       <w:r>
+        <w:rPr>
+          <w:rFonts w:ascii="Times New Roman" w:hAnsi="Times New Roman" w:cs="Times New Roman"/>
+          <w:sz w:val="24"/>
+          <w:szCs w:val="24"/>
+        </w:rPr>
         <w:t xml:space="preserve">growing data, they lack the ability to update the selected features and must recompute them every time, which is not scalable and efficient in the century of big data. To deal with dynamic data stream, there exist some research on finding reduct incrementally based on rough set[cite]. However, most of them are focusing on update the reduct regarding to the whole database without considering concept drifting. </w:t>
       </w:r>
       <w:r>
+        <w:rPr>
+          <w:rFonts w:ascii="Times New Roman" w:hAnsi="Times New Roman" w:cs="Times New Roman"/>
+          <w:sz w:val="24"/>
+          <w:szCs w:val="24"/>
+        </w:rPr>
         <w:t>Furthermore</w:t>
       </w:r>
       <w:r>
+        <w:rPr>
+          <w:rFonts w:ascii="Times New Roman" w:hAnsi="Times New Roman" w:cs="Times New Roman"/>
+          <w:sz w:val="24"/>
+          <w:szCs w:val="24"/>
+        </w:rPr>
         <w:t>, it has been overserved that rough set model is very sensitive to outliers</w:t>
       </w:r>
       <w:r>
+        <w:rPr>
+          <w:rFonts w:ascii="Times New Roman" w:hAnsi="Times New Roman" w:cs="Times New Roman"/>
+          <w:sz w:val="24"/>
+          <w:szCs w:val="24"/>
+        </w:rPr>
         <w:t>[cite]</w:t>
       </w:r>
       <w:r>
+        <w:rPr>
+          <w:rFonts w:ascii="Times New Roman" w:hAnsi="Times New Roman" w:cs="Times New Roman"/>
+          <w:sz w:val="24"/>
+          <w:szCs w:val="24"/>
+        </w:rPr>
         <w:t>, most of the work list</w:t>
       </w:r>
       <w:r>
+        <w:rPr>
+          <w:rFonts w:ascii="Times New Roman" w:hAnsi="Times New Roman" w:cs="Times New Roman"/>
+          <w:sz w:val="24"/>
+          <w:szCs w:val="24"/>
+        </w:rPr>
         <w:t>ed above also does dealing outlier properly and maybe need more preprocess work before running their techniques.</w:t>
       </w:r>
     </w:p>
     <w:p>
       <w:pPr>
         <w:jc w:val="both"/>
-      </w:pPr>
-      <w:r>
+        <w:rPr>
+          <w:rFonts w:ascii="Times New Roman" w:hAnsi="Times New Roman" w:cs="Times New Roman"/>
+          <w:sz w:val="24"/>
+          <w:szCs w:val="24"/>
+        </w:rPr>
+      </w:pPr>
+      <w:r>
+        <w:rPr>
+          <w:rFonts w:ascii="Times New Roman" w:hAnsi="Times New Roman" w:cs="Times New Roman"/>
+          <w:sz w:val="24"/>
+          <w:szCs w:val="24"/>
+        </w:rPr>
         <w:t>In terms of decision making, Pawlak’s Rough set also have its drawbacks when dealing with real value attribute</w:t>
       </w:r>
       <w:r>
+        <w:rPr>
+          <w:rFonts w:ascii="Times New Roman" w:hAnsi="Times New Roman" w:cs="Times New Roman"/>
+          <w:sz w:val="24"/>
+          <w:szCs w:val="24"/>
+        </w:rPr>
         <w:t>s, which are usually the dominant attributes in real life</w:t>
       </w:r>
       <w:r>
+        <w:rPr>
+          <w:rFonts w:ascii="Times New Roman" w:hAnsi="Times New Roman" w:cs="Times New Roman"/>
+          <w:sz w:val="24"/>
+          <w:szCs w:val="24"/>
+        </w:rPr>
         <w:t>. One must implement discretization or categorization before analyzing through rough set. Even</w:t>
       </w:r>
       <w:r>
-        <w:t xml:space="preserve"> with the help of </w:t>
-      </w:r>
-      <w:r>
-        <w:t>discretization or categorization</w:t>
-      </w:r>
-      <w:r>
-        <w:t>, traditional rough set theory tends to treat discretized real value as nominal data and ignore some important intrarelationship, such as similarity among them. Fuzzy rough set[cite] is a variant of rough set which treat the real value as a member in fuzzy set to preserve the relationship among real value. Some of our models will also adopt the concept of membership function in fuzzy rough set.</w:t>
+        <w:rPr>
+          <w:rFonts w:ascii="Times New Roman" w:hAnsi="Times New Roman" w:cs="Times New Roman"/>
+          <w:sz w:val="24"/>
+          <w:szCs w:val="24"/>
+        </w:rPr>
+        <w:t xml:space="preserve"> with the help of discretization or categorization, traditional rough set theory tends to treat discretized real value as nominal data and ignore some important intrarelationship, such as similarity among them. Fuzzy rough set[cite] is a variant of rough set which treat the real value as a member in fuzzy set to preserve the relationship among real value. Some of our models will also adopt the concept of membership function in fuzzy rough set.</w:t>
       </w:r>
     </w:p>
     <w:p>
       <w:pPr>
         <w:jc w:val="both"/>
-      </w:pPr>
-      <w:r>
+        <w:rPr>
+          <w:rFonts w:ascii="Times New Roman" w:hAnsi="Times New Roman" w:cs="Times New Roman"/>
+          <w:sz w:val="24"/>
+          <w:szCs w:val="24"/>
+        </w:rPr>
+      </w:pPr>
+      <w:r>
+        <w:rPr>
+          <w:rFonts w:ascii="Times New Roman" w:hAnsi="Times New Roman" w:cs="Times New Roman"/>
+          <w:sz w:val="24"/>
+          <w:szCs w:val="24"/>
+        </w:rPr>
         <w:t>For convenience for the future discussion</w:t>
       </w:r>
       <w:r>
+        <w:rPr>
+          <w:rFonts w:ascii="Times New Roman" w:hAnsi="Times New Roman" w:cs="Times New Roman"/>
+          <w:sz w:val="24"/>
+          <w:szCs w:val="24"/>
+        </w:rPr>
         <w:t xml:space="preserve">, here is the description of our </w:t>
       </w:r>
       <w:r>
+        <w:rPr>
+          <w:rFonts w:ascii="Times New Roman" w:hAnsi="Times New Roman" w:cs="Times New Roman"/>
+          <w:sz w:val="24"/>
+          <w:szCs w:val="24"/>
+        </w:rPr>
         <w:t xml:space="preserve">assumption, </w:t>
       </w:r>
       <w:r>
+        <w:rPr>
+          <w:rFonts w:ascii="Times New Roman" w:hAnsi="Times New Roman" w:cs="Times New Roman"/>
+          <w:sz w:val="24"/>
+          <w:szCs w:val="24"/>
+        </w:rPr>
         <w:t>contributions</w:t>
       </w:r>
       <w:r>
+        <w:rPr>
+          <w:rFonts w:ascii="Times New Roman" w:hAnsi="Times New Roman" w:cs="Times New Roman"/>
+          <w:sz w:val="24"/>
+          <w:szCs w:val="24"/>
+        </w:rPr>
         <w:t xml:space="preserve"> and main idea</w:t>
       </w:r>
       <w:r>
+        <w:rPr>
+          <w:rFonts w:ascii="Times New Roman" w:hAnsi="Times New Roman" w:cs="Times New Roman"/>
+          <w:sz w:val="24"/>
+          <w:szCs w:val="24"/>
+        </w:rPr>
         <w:t xml:space="preserve">. </w:t>
       </w:r>
       <w:r>
+        <w:rPr>
+          <w:rFonts w:ascii="Times New Roman" w:hAnsi="Times New Roman" w:cs="Times New Roman"/>
+          <w:sz w:val="24"/>
+          <w:szCs w:val="24"/>
+        </w:rPr>
         <w:t xml:space="preserve">This project </w:t>
       </w:r>
       <w:r>
+        <w:rPr>
+          <w:rFonts w:ascii="Times New Roman" w:hAnsi="Times New Roman" w:cs="Times New Roman"/>
+          <w:sz w:val="24"/>
+          <w:szCs w:val="24"/>
+        </w:rPr>
         <w:t>assumes</w:t>
       </w:r>
       <w:r>
+        <w:rPr>
+          <w:rFonts w:ascii="Times New Roman" w:hAnsi="Times New Roman" w:cs="Times New Roman"/>
+          <w:sz w:val="24"/>
+          <w:szCs w:val="24"/>
+        </w:rPr>
         <w:t xml:space="preserve"> that the decision attribute in the decision table(dataset) is nominal</w:t>
       </w:r>
       <w:r>
+        <w:rPr>
+          <w:rFonts w:ascii="Times New Roman" w:hAnsi="Times New Roman" w:cs="Times New Roman"/>
+          <w:sz w:val="24"/>
+          <w:szCs w:val="24"/>
+        </w:rPr>
         <w:t xml:space="preserve"> </w:t>
       </w:r>
       <w:r>
+        <w:rPr>
+          <w:rFonts w:ascii="Times New Roman" w:hAnsi="Times New Roman" w:cs="Times New Roman"/>
+          <w:sz w:val="24"/>
+          <w:szCs w:val="24"/>
+        </w:rPr>
         <w:t>(crisp)</w:t>
       </w:r>
       <w:r>
+        <w:rPr>
+          <w:rFonts w:ascii="Times New Roman" w:hAnsi="Times New Roman" w:cs="Times New Roman"/>
+          <w:sz w:val="24"/>
+          <w:szCs w:val="24"/>
+        </w:rPr>
         <w:t>, while the conditional attribute could be nominal or numeric</w:t>
       </w:r>
       <w:r>
+        <w:rPr>
+          <w:rFonts w:ascii="Times New Roman" w:hAnsi="Times New Roman" w:cs="Times New Roman"/>
+          <w:sz w:val="24"/>
+          <w:szCs w:val="24"/>
+        </w:rPr>
         <w:t>.</w:t>
       </w:r>
       <w:r>
+        <w:rPr>
+          <w:rFonts w:ascii="Times New Roman" w:hAnsi="Times New Roman" w:cs="Times New Roman"/>
+          <w:sz w:val="24"/>
+          <w:szCs w:val="24"/>
+        </w:rPr>
         <w:t xml:space="preserve"> </w:t>
       </w:r>
       <w:r>
+        <w:rPr>
+          <w:rFonts w:ascii="Times New Roman" w:hAnsi="Times New Roman" w:cs="Times New Roman"/>
+          <w:sz w:val="24"/>
+          <w:szCs w:val="24"/>
+        </w:rPr>
         <w:t xml:space="preserve">In this project we proposed 3 incremental feature selection and decision rule induction models </w:t>
       </w:r>
       <w:r>
+        <w:rPr>
+          <w:rFonts w:ascii="Times New Roman" w:hAnsi="Times New Roman" w:cs="Times New Roman"/>
+          <w:sz w:val="24"/>
+          <w:szCs w:val="24"/>
+        </w:rPr>
         <w:t>for decision</w:t>
       </w:r>
       <w:r>
+        <w:rPr>
+          <w:rFonts w:ascii="Times New Roman" w:hAnsi="Times New Roman" w:cs="Times New Roman"/>
+          <w:sz w:val="24"/>
+          <w:szCs w:val="24"/>
+        </w:rPr>
         <w:t>-</w:t>
       </w:r>
       <w:r>
+        <w:rPr>
+          <w:rFonts w:ascii="Times New Roman" w:hAnsi="Times New Roman" w:cs="Times New Roman"/>
+          <w:sz w:val="24"/>
+          <w:szCs w:val="24"/>
+        </w:rPr>
         <w:t xml:space="preserve">making </w:t>
       </w:r>
       <w:r>
+        <w:rPr>
+          <w:rFonts w:ascii="Times New Roman" w:hAnsi="Times New Roman" w:cs="Times New Roman"/>
+          <w:sz w:val="24"/>
+          <w:szCs w:val="24"/>
+        </w:rPr>
         <w:t xml:space="preserve">based </w:t>
       </w:r>
       <w:r>
+        <w:rPr>
+          <w:rFonts w:ascii="Times New Roman" w:hAnsi="Times New Roman" w:cs="Times New Roman"/>
+          <w:sz w:val="24"/>
+          <w:szCs w:val="24"/>
+        </w:rPr>
         <w:t xml:space="preserve">on </w:t>
       </w:r>
       <w:r>
+        <w:rPr>
+          <w:rFonts w:ascii="Times New Roman" w:hAnsi="Times New Roman" w:cs="Times New Roman"/>
+          <w:sz w:val="24"/>
+          <w:szCs w:val="24"/>
+        </w:rPr>
         <w:t xml:space="preserve">crisp rough set (discretize real value data before analyzing) and 3 corresponding feature selection </w:t>
       </w:r>
       <w:r>
+        <w:rPr>
+          <w:rFonts w:ascii="Times New Roman" w:hAnsi="Times New Roman" w:cs="Times New Roman"/>
+          <w:sz w:val="24"/>
+          <w:szCs w:val="24"/>
+        </w:rPr>
         <w:t>for</w:t>
       </w:r>
       <w:r>
-        <w:t xml:space="preserve"> decision-making models based on our modified rough set model (using membership function in fuzzy rough set </w:t>
-      </w:r>
-      <w:r>
+        <w:rPr>
+          <w:rFonts w:ascii="Times New Roman" w:hAnsi="Times New Roman" w:cs="Times New Roman"/>
+          <w:sz w:val="24"/>
+          <w:szCs w:val="24"/>
+        </w:rPr>
+        <w:t xml:space="preserve"> decision-making models based on our modified rough set model (using membership function in fuzzy rough set concept and using similarity to comparing real value attribute)</w:t>
+      </w:r>
+      <w:r>
+        <w:rPr>
+          <w:rFonts w:ascii="Times New Roman" w:hAnsi="Times New Roman" w:cs="Times New Roman"/>
+          <w:sz w:val="24"/>
+          <w:szCs w:val="24"/>
+        </w:rPr>
+        <w:t xml:space="preserve">. The 3 </w:t>
+      </w:r>
+      <w:r>
+        <w:rPr>
+          <w:rFonts w:ascii="Times New Roman" w:hAnsi="Times New Roman" w:cs="Times New Roman"/>
+          <w:sz w:val="24"/>
+          <w:szCs w:val="24"/>
+        </w:rPr>
+        <w:t xml:space="preserve">proposed </w:t>
+      </w:r>
+      <w:r>
+        <w:rPr>
+          <w:rFonts w:ascii="Times New Roman" w:hAnsi="Times New Roman" w:cs="Times New Roman"/>
+          <w:sz w:val="24"/>
+          <w:szCs w:val="24"/>
+        </w:rPr>
+        <w:t>incremental crisp rough set model</w:t>
+      </w:r>
+      <w:r>
+        <w:rPr>
+          <w:rFonts w:ascii="Times New Roman" w:hAnsi="Times New Roman" w:cs="Times New Roman"/>
+          <w:sz w:val="24"/>
+          <w:szCs w:val="24"/>
+        </w:rPr>
+        <w:t>s</w:t>
+      </w:r>
+      <w:r>
+        <w:rPr>
+          <w:rFonts w:ascii="Times New Roman" w:hAnsi="Times New Roman" w:cs="Times New Roman"/>
+          <w:sz w:val="24"/>
+          <w:szCs w:val="24"/>
+        </w:rPr>
+        <w:t xml:space="preserve"> named: incremental</w:t>
+      </w:r>
+      <w:r>
+        <w:rPr>
+          <w:rFonts w:ascii="Times New Roman" w:hAnsi="Times New Roman" w:cs="Times New Roman"/>
+          <w:sz w:val="24"/>
+          <w:szCs w:val="24"/>
+        </w:rPr>
+        <w:t xml:space="preserve"> </w:t>
+      </w:r>
+      <w:r>
+        <w:rPr>
+          <w:rFonts w:ascii="Times New Roman" w:hAnsi="Times New Roman" w:cs="Times New Roman"/>
+          <w:sz w:val="24"/>
+          <w:szCs w:val="24"/>
+        </w:rPr>
+        <w:t>voting rough set</w:t>
+      </w:r>
+      <w:r>
+        <w:rPr>
+          <w:rFonts w:ascii="Times New Roman" w:hAnsi="Times New Roman" w:cs="Times New Roman"/>
+          <w:sz w:val="24"/>
+          <w:szCs w:val="24"/>
+        </w:rPr>
+        <w:t xml:space="preserve"> </w:t>
+      </w:r>
+      <w:r>
+        <w:rPr>
+          <w:rFonts w:ascii="Times New Roman" w:hAnsi="Times New Roman" w:cs="Times New Roman"/>
+          <w:sz w:val="24"/>
+          <w:szCs w:val="24"/>
+        </w:rPr>
         <w:lastRenderedPageBreak/>
-        <w:t>concept and using similarity to comparing real value attribute)</w:t>
-      </w:r>
-      <w:r>
-        <w:t xml:space="preserve">. The 3 </w:t>
-      </w:r>
-      <w:r>
-        <w:t xml:space="preserve">proposed </w:t>
-      </w:r>
-      <w:r>
-        <w:t>incremental crisp rough set model</w:t>
-      </w:r>
-      <w:r>
+        <w:t xml:space="preserve">(IVRS), incremental sliding window rough set (ISwRS), and </w:t>
+      </w:r>
+      <w:r>
+        <w:rPr>
+          <w:rFonts w:ascii="Times New Roman" w:hAnsi="Times New Roman" w:cs="Times New Roman"/>
+          <w:sz w:val="24"/>
+          <w:szCs w:val="24"/>
+        </w:rPr>
+        <w:t xml:space="preserve">time fading rough set (TFRS). The 3 proposed modified rough set model called: incremental </w:t>
+      </w:r>
+      <w:r>
+        <w:rPr>
+          <w:rFonts w:ascii="Times New Roman" w:hAnsi="Times New Roman" w:cs="Times New Roman"/>
+          <w:sz w:val="24"/>
+          <w:szCs w:val="24"/>
+        </w:rPr>
+        <w:t xml:space="preserve">voting </w:t>
+      </w:r>
+      <w:r>
+        <w:rPr>
+          <w:rFonts w:ascii="Times New Roman" w:hAnsi="Times New Roman" w:cs="Times New Roman"/>
+          <w:sz w:val="24"/>
+          <w:szCs w:val="24"/>
+        </w:rPr>
+        <w:t xml:space="preserve">membership </w:t>
+      </w:r>
+      <w:r>
+        <w:rPr>
+          <w:rFonts w:ascii="Times New Roman" w:hAnsi="Times New Roman" w:cs="Times New Roman"/>
+          <w:sz w:val="24"/>
+          <w:szCs w:val="24"/>
+        </w:rPr>
+        <w:t>rough set (I</w:t>
+      </w:r>
+      <w:r>
+        <w:rPr>
+          <w:rFonts w:ascii="Times New Roman" w:hAnsi="Times New Roman" w:cs="Times New Roman"/>
+          <w:sz w:val="24"/>
+          <w:szCs w:val="24"/>
+        </w:rPr>
+        <w:t>V</w:t>
+      </w:r>
+      <w:r>
+        <w:rPr>
+          <w:rFonts w:ascii="Times New Roman" w:hAnsi="Times New Roman" w:cs="Times New Roman"/>
+          <w:sz w:val="24"/>
+          <w:szCs w:val="24"/>
+        </w:rPr>
+        <w:t>MRS), incremental sliding window membership rough set (ISwMRS)</w:t>
+      </w:r>
+      <w:r>
+        <w:rPr>
+          <w:rFonts w:ascii="Times New Roman" w:hAnsi="Times New Roman" w:cs="Times New Roman"/>
+          <w:sz w:val="24"/>
+          <w:szCs w:val="24"/>
+        </w:rPr>
+        <w:t>, and time fading mem</w:t>
+      </w:r>
+      <w:r>
+        <w:rPr>
+          <w:rFonts w:ascii="Times New Roman" w:hAnsi="Times New Roman" w:cs="Times New Roman"/>
+          <w:sz w:val="24"/>
+          <w:szCs w:val="24"/>
+        </w:rPr>
+        <w:t xml:space="preserve">bership rough set (TFMRS). In fact, the 3 crisp </w:t>
+      </w:r>
+      <w:r>
+        <w:rPr>
+          <w:rFonts w:ascii="Times New Roman" w:hAnsi="Times New Roman" w:cs="Times New Roman"/>
+          <w:sz w:val="24"/>
+          <w:szCs w:val="24"/>
+        </w:rPr>
+        <w:t>models</w:t>
+      </w:r>
+      <w:r>
+        <w:rPr>
+          <w:rFonts w:ascii="Times New Roman" w:hAnsi="Times New Roman" w:cs="Times New Roman"/>
+          <w:sz w:val="24"/>
+          <w:szCs w:val="24"/>
+        </w:rPr>
+        <w:t xml:space="preserve"> and 3 membership </w:t>
+      </w:r>
+      <w:r>
+        <w:rPr>
+          <w:rFonts w:ascii="Times New Roman" w:hAnsi="Times New Roman" w:cs="Times New Roman"/>
+          <w:sz w:val="24"/>
+          <w:szCs w:val="24"/>
+        </w:rPr>
+        <w:t>models</w:t>
+      </w:r>
+      <w:r>
+        <w:rPr>
+          <w:rFonts w:ascii="Times New Roman" w:hAnsi="Times New Roman" w:cs="Times New Roman"/>
+          <w:sz w:val="24"/>
+          <w:szCs w:val="24"/>
+        </w:rPr>
+        <w:t xml:space="preserve"> </w:t>
+      </w:r>
+      <w:r>
+        <w:rPr>
+          <w:rFonts w:ascii="Times New Roman" w:hAnsi="Times New Roman" w:cs="Times New Roman"/>
+          <w:sz w:val="24"/>
+          <w:szCs w:val="24"/>
+        </w:rPr>
+        <w:t>are</w:t>
+      </w:r>
+      <w:r>
+        <w:rPr>
+          <w:rFonts w:ascii="Times New Roman" w:hAnsi="Times New Roman" w:cs="Times New Roman"/>
+          <w:sz w:val="24"/>
+          <w:szCs w:val="24"/>
+        </w:rPr>
+        <w:t xml:space="preserve"> correspondingly built on the same base concept with different way to deal with real data value and different techniques in making decision</w:t>
+      </w:r>
+      <w:r>
+        <w:rPr>
+          <w:rFonts w:ascii="Times New Roman" w:hAnsi="Times New Roman" w:cs="Times New Roman"/>
+          <w:sz w:val="24"/>
+          <w:szCs w:val="24"/>
+        </w:rPr>
+        <w:t>.</w:t>
+      </w:r>
+      <w:r>
+        <w:rPr>
+          <w:rFonts w:ascii="Times New Roman" w:hAnsi="Times New Roman" w:cs="Times New Roman"/>
+          <w:sz w:val="24"/>
+          <w:szCs w:val="24"/>
+        </w:rPr>
+        <w:t xml:space="preserve"> </w:t>
+      </w:r>
+      <w:r>
+        <w:rPr>
+          <w:rFonts w:ascii="Times New Roman" w:hAnsi="Times New Roman" w:cs="Times New Roman"/>
+          <w:sz w:val="24"/>
+          <w:szCs w:val="24"/>
+        </w:rPr>
+        <w:t>Inspired by Random Forest</w:t>
+      </w:r>
+      <w:r>
+        <w:rPr>
+          <w:rFonts w:ascii="Times New Roman" w:hAnsi="Times New Roman" w:cs="Times New Roman"/>
+          <w:sz w:val="24"/>
+          <w:szCs w:val="24"/>
+        </w:rPr>
+        <w:t>[cite] and association rule mining in stream data[cite]</w:t>
+      </w:r>
+      <w:r>
+        <w:rPr>
+          <w:rFonts w:ascii="Times New Roman" w:hAnsi="Times New Roman" w:cs="Times New Roman"/>
+          <w:sz w:val="24"/>
+          <w:szCs w:val="24"/>
+        </w:rPr>
+        <w:t xml:space="preserve">, </w:t>
+      </w:r>
+      <w:r>
+        <w:rPr>
+          <w:rFonts w:ascii="Times New Roman" w:hAnsi="Times New Roman" w:cs="Times New Roman"/>
+          <w:sz w:val="24"/>
+          <w:szCs w:val="24"/>
+        </w:rPr>
+        <w:t>our model</w:t>
+      </w:r>
+      <w:r>
+        <w:rPr>
+          <w:rFonts w:ascii="Times New Roman" w:hAnsi="Times New Roman" w:cs="Times New Roman"/>
+          <w:sz w:val="24"/>
+          <w:szCs w:val="24"/>
+        </w:rPr>
         <w:t>s</w:t>
       </w:r>
       <w:r>
-        <w:t xml:space="preserve"> named: incremental</w:t>
-      </w:r>
-      <w:r>
+        <w:rPr>
+          <w:rFonts w:ascii="Times New Roman" w:hAnsi="Times New Roman" w:cs="Times New Roman"/>
+          <w:sz w:val="24"/>
+          <w:szCs w:val="24"/>
+        </w:rPr>
+        <w:t>, unlike most of works,</w:t>
+      </w:r>
+      <w:r>
+        <w:rPr>
+          <w:rFonts w:ascii="Times New Roman" w:hAnsi="Times New Roman" w:cs="Times New Roman"/>
+          <w:sz w:val="24"/>
+          <w:szCs w:val="24"/>
+        </w:rPr>
         <w:t xml:space="preserve"> </w:t>
       </w:r>
       <w:r>
-        <w:t>voting rough set</w:t>
-      </w:r>
-      <w:r>
+        <w:rPr>
+          <w:rFonts w:ascii="Times New Roman" w:hAnsi="Times New Roman" w:cs="Times New Roman"/>
+          <w:sz w:val="24"/>
+          <w:szCs w:val="24"/>
+        </w:rPr>
+        <w:t>separate the growing dataset into different batches, and</w:t>
+      </w:r>
+      <w:r>
+        <w:rPr>
+          <w:rFonts w:ascii="Times New Roman" w:hAnsi="Times New Roman" w:cs="Times New Roman"/>
+          <w:sz w:val="24"/>
+          <w:szCs w:val="24"/>
+        </w:rPr>
+        <w:t xml:space="preserve"> preform</w:t>
+      </w:r>
+      <w:r>
+        <w:rPr>
+          <w:rFonts w:ascii="Times New Roman" w:hAnsi="Times New Roman" w:cs="Times New Roman"/>
+          <w:sz w:val="24"/>
+          <w:szCs w:val="24"/>
+        </w:rPr>
         <w:t xml:space="preserve"> </w:t>
       </w:r>
       <w:r>
-        <w:t xml:space="preserve">(IVRS), incremental sliding window rough set (ISwRS), and </w:t>
-      </w:r>
-      <w:r>
-        <w:t xml:space="preserve">time fading rough set (TFRS). The 3 proposed modified rough set model called: incremental </w:t>
-      </w:r>
-      <w:r>
-        <w:t xml:space="preserve">voting </w:t>
-      </w:r>
-      <w:r>
-        <w:t xml:space="preserve">membership </w:t>
-      </w:r>
-      <w:r>
-        <w:t>rough set (I</w:t>
-      </w:r>
-      <w:r>
-        <w:t>V</w:t>
-      </w:r>
-      <w:r>
-        <w:t>MRS), incremental sliding window membership rough set (ISwMRS)</w:t>
-      </w:r>
-      <w:r>
-        <w:t>, and time fading mem</w:t>
-      </w:r>
-      <w:r>
-        <w:t xml:space="preserve">bership rough set (TFMRS). In fact, the 3 crisp </w:t>
-      </w:r>
-      <w:r>
+        <w:rPr>
+          <w:rFonts w:ascii="Times New Roman" w:hAnsi="Times New Roman" w:cs="Times New Roman"/>
+          <w:sz w:val="24"/>
+          <w:szCs w:val="24"/>
+        </w:rPr>
+        <w:t>attribute reduction within each</w:t>
+      </w:r>
+      <w:r>
+        <w:rPr>
+          <w:rFonts w:ascii="Times New Roman" w:hAnsi="Times New Roman" w:cs="Times New Roman"/>
+          <w:sz w:val="24"/>
+          <w:szCs w:val="24"/>
+        </w:rPr>
+        <w:t xml:space="preserve"> </w:t>
+      </w:r>
+      <w:r>
+        <w:rPr>
+          <w:rFonts w:ascii="Times New Roman" w:hAnsi="Times New Roman" w:cs="Times New Roman"/>
+          <w:sz w:val="24"/>
+          <w:szCs w:val="24"/>
+        </w:rPr>
+        <w:t xml:space="preserve">batch then make decision based on the combination of </w:t>
+      </w:r>
+      <w:r>
+        <w:rPr>
+          <w:rFonts w:ascii="Times New Roman" w:hAnsi="Times New Roman" w:cs="Times New Roman"/>
+          <w:sz w:val="24"/>
+          <w:szCs w:val="24"/>
+        </w:rPr>
+        <w:t>each batch</w:t>
+      </w:r>
+      <w:r>
+        <w:rPr>
+          <w:rFonts w:ascii="Times New Roman" w:hAnsi="Times New Roman" w:cs="Times New Roman"/>
+          <w:sz w:val="24"/>
+          <w:szCs w:val="24"/>
+        </w:rPr>
+        <w:t xml:space="preserve">. </w:t>
+      </w:r>
+      <w:r>
+        <w:rPr>
+          <w:rFonts w:ascii="Times New Roman" w:hAnsi="Times New Roman" w:cs="Times New Roman"/>
+          <w:sz w:val="24"/>
+          <w:szCs w:val="24"/>
+        </w:rPr>
+        <w:t>We perform attribute reduction by implementing the technique of discernibility matrix [cite] and make decision based on the rule</w:t>
+      </w:r>
+      <w:r>
+        <w:rPr>
+          <w:rFonts w:ascii="Times New Roman" w:hAnsi="Times New Roman" w:cs="Times New Roman"/>
+          <w:sz w:val="24"/>
+          <w:szCs w:val="24"/>
+        </w:rPr>
+        <w:t>s</w:t>
+      </w:r>
+      <w:r>
+        <w:rPr>
+          <w:rFonts w:ascii="Times New Roman" w:hAnsi="Times New Roman" w:cs="Times New Roman"/>
+          <w:sz w:val="24"/>
+          <w:szCs w:val="24"/>
+        </w:rPr>
+        <w:t xml:space="preserve"> induced by LEM2 algorithm</w:t>
+      </w:r>
+      <w:r>
+        <w:rPr>
+          <w:rFonts w:ascii="Times New Roman" w:hAnsi="Times New Roman" w:cs="Times New Roman"/>
+          <w:sz w:val="24"/>
+          <w:szCs w:val="24"/>
+        </w:rPr>
+        <w:t>[cite]</w:t>
+      </w:r>
+      <w:r>
+        <w:rPr>
+          <w:rFonts w:ascii="Times New Roman" w:hAnsi="Times New Roman" w:cs="Times New Roman"/>
+          <w:sz w:val="24"/>
+          <w:szCs w:val="24"/>
+        </w:rPr>
+        <w:t xml:space="preserve"> in crisp </w:t>
+      </w:r>
+      <w:r>
+        <w:rPr>
+          <w:rFonts w:ascii="Times New Roman" w:hAnsi="Times New Roman" w:cs="Times New Roman"/>
+          <w:sz w:val="24"/>
+          <w:szCs w:val="24"/>
+        </w:rPr>
+        <w:t xml:space="preserve">rough set and </w:t>
+      </w:r>
+      <w:r>
+        <w:rPr>
+          <w:rFonts w:ascii="Times New Roman" w:hAnsi="Times New Roman" w:cs="Times New Roman"/>
+          <w:sz w:val="24"/>
+          <w:szCs w:val="24"/>
+        </w:rPr>
+        <w:t>based on membership function in membership rough set</w:t>
+      </w:r>
+      <w:r>
+        <w:rPr>
+          <w:rFonts w:ascii="Times New Roman" w:hAnsi="Times New Roman" w:cs="Times New Roman"/>
+          <w:sz w:val="24"/>
+          <w:szCs w:val="24"/>
+        </w:rPr>
+        <w:t xml:space="preserve">. </w:t>
+      </w:r>
+      <w:r>
+        <w:rPr>
+          <w:rFonts w:ascii="Times New Roman" w:hAnsi="Times New Roman" w:cs="Times New Roman"/>
+          <w:sz w:val="24"/>
+          <w:szCs w:val="24"/>
+        </w:rPr>
+        <w:t xml:space="preserve">These proposed models </w:t>
+      </w:r>
+      <w:r>
+        <w:rPr>
+          <w:rFonts w:ascii="Times New Roman" w:hAnsi="Times New Roman" w:cs="Times New Roman"/>
+          <w:sz w:val="24"/>
+          <w:szCs w:val="24"/>
+        </w:rPr>
+        <w:t>are</w:t>
+      </w:r>
+      <w:r>
+        <w:rPr>
+          <w:rFonts w:ascii="Times New Roman" w:hAnsi="Times New Roman" w:cs="Times New Roman"/>
+          <w:sz w:val="24"/>
+          <w:szCs w:val="24"/>
+        </w:rPr>
+        <w:t xml:space="preserve"> robust to outliers</w:t>
+      </w:r>
+      <w:r>
+        <w:rPr>
+          <w:rFonts w:ascii="Times New Roman" w:hAnsi="Times New Roman" w:cs="Times New Roman"/>
+          <w:sz w:val="24"/>
+          <w:szCs w:val="24"/>
+        </w:rPr>
+        <w:t xml:space="preserve"> </w:t>
+      </w:r>
+      <w:r>
+        <w:rPr>
+          <w:rFonts w:ascii="Times New Roman" w:hAnsi="Times New Roman" w:cs="Times New Roman"/>
+          <w:sz w:val="24"/>
+          <w:szCs w:val="24"/>
+        </w:rPr>
+        <w:t>since outlier</w:t>
+      </w:r>
+      <w:r>
+        <w:rPr>
+          <w:rFonts w:ascii="Times New Roman" w:hAnsi="Times New Roman" w:cs="Times New Roman"/>
+          <w:sz w:val="24"/>
+          <w:szCs w:val="24"/>
+        </w:rPr>
+        <w:t>s</w:t>
+      </w:r>
+      <w:r>
+        <w:rPr>
+          <w:rFonts w:ascii="Times New Roman" w:hAnsi="Times New Roman" w:cs="Times New Roman"/>
+          <w:sz w:val="24"/>
+          <w:szCs w:val="24"/>
+        </w:rPr>
+        <w:t xml:space="preserve"> would only affect the processing of attribute reduction </w:t>
+      </w:r>
+      <w:r>
+        <w:rPr>
+          <w:rFonts w:ascii="Times New Roman" w:hAnsi="Times New Roman" w:cs="Times New Roman"/>
+          <w:sz w:val="24"/>
+          <w:szCs w:val="24"/>
+        </w:rPr>
+        <w:t>they</w:t>
+      </w:r>
+      <w:r>
+        <w:rPr>
+          <w:rFonts w:ascii="Times New Roman" w:hAnsi="Times New Roman" w:cs="Times New Roman"/>
+          <w:sz w:val="24"/>
+          <w:szCs w:val="24"/>
+        </w:rPr>
+        <w:t xml:space="preserve"> belong to, and outliers are usually rare in the comparison to normal data</w:t>
+      </w:r>
+      <w:r>
+        <w:rPr>
+          <w:rFonts w:ascii="Times New Roman" w:hAnsi="Times New Roman" w:cs="Times New Roman"/>
+          <w:sz w:val="24"/>
+          <w:szCs w:val="24"/>
+        </w:rPr>
+        <w:t xml:space="preserve">. 4 of our proposed </w:t>
+      </w:r>
+      <w:r>
+        <w:rPr>
+          <w:rFonts w:ascii="Times New Roman" w:hAnsi="Times New Roman" w:cs="Times New Roman"/>
+          <w:sz w:val="24"/>
+          <w:szCs w:val="24"/>
+        </w:rPr>
         <w:t>models</w:t>
       </w:r>
       <w:r>
-        <w:t xml:space="preserve"> and 3 membership </w:t>
-      </w:r>
-      <w:r>
-        <w:t>models</w:t>
-      </w:r>
-      <w:r>
+        <w:rPr>
+          <w:rFonts w:ascii="Times New Roman" w:hAnsi="Times New Roman" w:cs="Times New Roman"/>
+          <w:sz w:val="24"/>
+          <w:szCs w:val="24"/>
+        </w:rPr>
+        <w:t>, ISwRS, TFRS, ISwMRS, TFMRS, could also handling the problem of concept drifting</w:t>
+      </w:r>
+      <w:r>
+        <w:rPr>
+          <w:rFonts w:ascii="Times New Roman" w:hAnsi="Times New Roman" w:cs="Times New Roman"/>
+          <w:sz w:val="24"/>
+          <w:szCs w:val="24"/>
+        </w:rPr>
+        <w:t>, which is a popular phenomenon in real life, by putting more attention in the recent data</w:t>
+      </w:r>
+      <w:r>
+        <w:rPr>
+          <w:rFonts w:ascii="Times New Roman" w:hAnsi="Times New Roman" w:cs="Times New Roman"/>
+          <w:sz w:val="24"/>
+          <w:szCs w:val="24"/>
+        </w:rPr>
+        <w:t xml:space="preserve">. </w:t>
+      </w:r>
+      <w:r>
+        <w:rPr>
+          <w:rFonts w:ascii="Times New Roman" w:hAnsi="Times New Roman" w:cs="Times New Roman"/>
+          <w:sz w:val="24"/>
+          <w:szCs w:val="24"/>
+        </w:rPr>
+        <w:t>And the proposed model</w:t>
+      </w:r>
+      <w:r>
+        <w:rPr>
+          <w:rFonts w:ascii="Times New Roman" w:hAnsi="Times New Roman" w:cs="Times New Roman"/>
+          <w:sz w:val="24"/>
+          <w:szCs w:val="24"/>
+        </w:rPr>
+        <w:t>s</w:t>
+      </w:r>
+      <w:r>
+        <w:rPr>
+          <w:rFonts w:ascii="Times New Roman" w:hAnsi="Times New Roman" w:cs="Times New Roman"/>
+          <w:sz w:val="24"/>
+          <w:szCs w:val="24"/>
+        </w:rPr>
+        <w:t xml:space="preserve"> also tend to be more </w:t>
+      </w:r>
+      <w:r>
+        <w:rPr>
+          <w:rFonts w:ascii="Times New Roman" w:hAnsi="Times New Roman" w:cs="Times New Roman"/>
+          <w:sz w:val="24"/>
+          <w:szCs w:val="24"/>
+        </w:rPr>
+        <w:t xml:space="preserve">efficient than other works in the process of attribute reduction since only the reduct in the latest </w:t>
+      </w:r>
+      <w:r>
+        <w:rPr>
+          <w:rFonts w:ascii="Times New Roman" w:hAnsi="Times New Roman" w:cs="Times New Roman"/>
+          <w:sz w:val="24"/>
+          <w:szCs w:val="24"/>
+        </w:rPr>
+        <w:t>batch will be updated.</w:t>
+      </w:r>
+    </w:p>
+    <w:p>
+      <w:pPr>
+        <w:jc w:val="both"/>
+        <w:rPr>
+          <w:rFonts w:ascii="Times New Roman" w:hAnsi="Times New Roman" w:cs="Times New Roman"/>
+          <w:sz w:val="24"/>
+          <w:szCs w:val="24"/>
+        </w:rPr>
+      </w:pPr>
+      <w:r>
+        <w:rPr>
+          <w:rFonts w:ascii="Times New Roman" w:hAnsi="Times New Roman" w:cs="Times New Roman"/>
+          <w:sz w:val="24"/>
+          <w:szCs w:val="24"/>
+        </w:rPr>
+        <w:t>The structure of this report is as follow: section 2 will list some relate work</w:t>
+      </w:r>
+      <w:r>
+        <w:rPr>
+          <w:rFonts w:ascii="Times New Roman" w:hAnsi="Times New Roman" w:cs="Times New Roman"/>
+          <w:sz w:val="24"/>
+          <w:szCs w:val="24"/>
+        </w:rPr>
+        <w:t xml:space="preserve">, section 3 will introduce some background information in rough set and LEM2 algorithm. </w:t>
+      </w:r>
+      <w:r>
+        <w:rPr>
+          <w:rFonts w:ascii="Times New Roman" w:hAnsi="Times New Roman" w:cs="Times New Roman"/>
+          <w:sz w:val="24"/>
+          <w:szCs w:val="24"/>
+        </w:rPr>
+        <w:t>s</w:t>
+      </w:r>
+      <w:r>
+        <w:rPr>
+          <w:rFonts w:ascii="Times New Roman" w:hAnsi="Times New Roman" w:cs="Times New Roman"/>
+          <w:sz w:val="24"/>
+          <w:szCs w:val="24"/>
+        </w:rPr>
+        <w:t xml:space="preserve">ection 4 will </w:t>
+      </w:r>
+      <w:r>
+        <w:rPr>
+          <w:rFonts w:ascii="Times New Roman" w:hAnsi="Times New Roman" w:cs="Times New Roman"/>
+          <w:sz w:val="24"/>
+          <w:szCs w:val="24"/>
+        </w:rPr>
+        <w:t xml:space="preserve">be the detail of our 3 </w:t>
+      </w:r>
+      <w:r>
+        <w:rPr>
+          <w:rFonts w:ascii="Times New Roman" w:hAnsi="Times New Roman" w:cs="Times New Roman"/>
+          <w:sz w:val="24"/>
+          <w:szCs w:val="24"/>
+        </w:rPr>
+        <w:t xml:space="preserve">crisp models. </w:t>
+      </w:r>
+      <w:r>
+        <w:rPr>
+          <w:rFonts w:ascii="Times New Roman" w:hAnsi="Times New Roman" w:cs="Times New Roman"/>
+          <w:sz w:val="24"/>
+          <w:szCs w:val="24"/>
+        </w:rPr>
+        <w:t>s</w:t>
+      </w:r>
+      <w:r>
+        <w:rPr>
+          <w:rFonts w:ascii="Times New Roman" w:hAnsi="Times New Roman" w:cs="Times New Roman"/>
+          <w:sz w:val="24"/>
+          <w:szCs w:val="24"/>
+        </w:rPr>
+        <w:t xml:space="preserve">ection 5 will </w:t>
+      </w:r>
+      <w:r>
+        <w:rPr>
+          <w:rFonts w:ascii="Times New Roman" w:hAnsi="Times New Roman" w:cs="Times New Roman"/>
+          <w:sz w:val="24"/>
+          <w:szCs w:val="24"/>
+        </w:rPr>
+        <w:t xml:space="preserve">introduce some background in fuzzy rough set. </w:t>
+      </w:r>
+      <w:r>
+        <w:rPr>
+          <w:rFonts w:ascii="Times New Roman" w:hAnsi="Times New Roman" w:cs="Times New Roman"/>
+          <w:sz w:val="24"/>
+          <w:szCs w:val="24"/>
+        </w:rPr>
+        <w:t>s</w:t>
+      </w:r>
+      <w:r>
+        <w:rPr>
+          <w:rFonts w:ascii="Times New Roman" w:hAnsi="Times New Roman" w:cs="Times New Roman"/>
+          <w:sz w:val="24"/>
+          <w:szCs w:val="24"/>
+        </w:rPr>
+        <w:t>ection 6 will</w:t>
+      </w:r>
+      <w:r>
+        <w:rPr>
+          <w:rFonts w:ascii="Times New Roman" w:hAnsi="Times New Roman" w:cs="Times New Roman"/>
+          <w:sz w:val="24"/>
+          <w:szCs w:val="24"/>
+        </w:rPr>
+        <w:t xml:space="preserve"> contain the detail of our 3 membership-based models. Section 7 will be experiment and comparison to other existing models. Section 8 will conclude our paper and outline some futures works.</w:t>
+      </w:r>
+    </w:p>
+    <w:p>
+      <w:pPr>
+        <w:jc w:val="center"/>
+        <w:rPr>
+          <w:rFonts w:ascii="Times New Roman" w:hAnsi="Times New Roman" w:cs="Times New Roman"/>
+          <w:sz w:val="24"/>
+          <w:szCs w:val="24"/>
+        </w:rPr>
+      </w:pPr>
+      <w:r>
+        <w:rPr>
+          <w:rFonts w:ascii="Times New Roman" w:hAnsi="Times New Roman" w:cs="Times New Roman"/>
+          <w:sz w:val="24"/>
+          <w:szCs w:val="24"/>
+        </w:rPr>
+        <w:t>2.related work</w:t>
+      </w:r>
+    </w:p>
+    <w:p>
+      <w:pPr>
+        <w:jc w:val="both"/>
+        <w:rPr>
+          <w:rFonts w:ascii="Times New Roman" w:hAnsi="Times New Roman" w:cs="Times New Roman"/>
+          <w:sz w:val="24"/>
+          <w:szCs w:val="24"/>
+        </w:rPr>
+      </w:pPr>
+      <w:r>
+        <w:rPr>
+          <w:rFonts w:ascii="Times New Roman" w:hAnsi="Times New Roman" w:cs="Times New Roman"/>
+          <w:sz w:val="24"/>
+          <w:szCs w:val="24"/>
+        </w:rPr>
+        <w:t>This paragraph contains some variant of rough set model (variable precision rough set, tolerance rough set, decision, theoretical rough set)</w:t>
+      </w:r>
+    </w:p>
+    <w:p>
+      <w:pPr>
+        <w:jc w:val="both"/>
+        <w:rPr>
+          <w:rFonts w:ascii="Times New Roman" w:hAnsi="Times New Roman" w:cs="Times New Roman"/>
+          <w:sz w:val="24"/>
+          <w:szCs w:val="24"/>
+        </w:rPr>
+      </w:pPr>
+      <w:r>
+        <w:rPr>
+          <w:rFonts w:ascii="Times New Roman" w:hAnsi="Times New Roman" w:cs="Times New Roman"/>
+          <w:sz w:val="24"/>
+          <w:szCs w:val="24"/>
+        </w:rPr>
+        <w:t>This paragraph contains traditional rough set attribute reduction (search tree, discernibility matrix, heuristic)</w:t>
+      </w:r>
+    </w:p>
+    <w:p>
+      <w:pPr>
+        <w:jc w:val="both"/>
+        <w:rPr>
+          <w:rFonts w:ascii="Times New Roman" w:hAnsi="Times New Roman" w:cs="Times New Roman"/>
+          <w:sz w:val="24"/>
+          <w:szCs w:val="24"/>
+        </w:rPr>
+      </w:pPr>
+      <w:r>
+        <w:rPr>
+          <w:rFonts w:ascii="Times New Roman" w:hAnsi="Times New Roman" w:cs="Times New Roman"/>
+          <w:sz w:val="24"/>
+          <w:szCs w:val="24"/>
+        </w:rPr>
+        <w:t>This paragraph contains some existing work in incremental attribute reduction</w:t>
+      </w:r>
+    </w:p>
+    <w:p>
+      <w:pPr>
+        <w:jc w:val="center"/>
+        <w:rPr>
+          <w:rFonts w:ascii="Times New Roman" w:hAnsi="Times New Roman" w:cs="Times New Roman"/>
+          <w:sz w:val="24"/>
+          <w:szCs w:val="24"/>
+        </w:rPr>
+      </w:pPr>
+      <w:r>
+        <w:rPr>
+          <w:rFonts w:ascii="Times New Roman" w:hAnsi="Times New Roman" w:cs="Times New Roman"/>
+          <w:sz w:val="24"/>
+          <w:szCs w:val="24"/>
+        </w:rPr>
+        <w:t>3.prelimi</w:t>
+      </w:r>
+      <w:r>
+        <w:rPr>
+          <w:rFonts w:ascii="Times New Roman" w:hAnsi="Times New Roman" w:cs="Times New Roman"/>
+          <w:sz w:val="24"/>
+          <w:szCs w:val="24"/>
+        </w:rPr>
+        <w:t>naries I</w:t>
+      </w:r>
+    </w:p>
+    <w:p>
+      <w:pPr>
+        <w:jc w:val="both"/>
+        <w:rPr>
+          <w:rFonts w:ascii="Times New Roman" w:hAnsi="Times New Roman" w:cs="Times New Roman"/>
+          <w:sz w:val="24"/>
+          <w:szCs w:val="24"/>
+        </w:rPr>
+      </w:pPr>
+      <w:r>
+        <w:rPr>
+          <w:rFonts w:ascii="Times New Roman" w:hAnsi="Times New Roman" w:cs="Times New Roman"/>
+          <w:sz w:val="24"/>
+          <w:szCs w:val="24"/>
+        </w:rPr>
+        <w:t>In this section, we briefly review some preliminaries in crisp rough set theory[cite] that are related to our project, including lower and upper approximation, reduct, core and rule template; and the LEM2 algorithm[cite] to induce rule in crisp rough set.</w:t>
+      </w:r>
+    </w:p>
+    <w:p>
+      <w:pPr>
+        <w:jc w:val="both"/>
+        <w:rPr>
+          <w:rFonts w:ascii="Times New Roman" w:hAnsi="Times New Roman" w:cs="Times New Roman"/>
+          <w:sz w:val="24"/>
+          <w:szCs w:val="24"/>
+        </w:rPr>
+      </w:pPr>
+      <w:r>
+        <w:rPr>
+          <w:rFonts w:ascii="Times New Roman" w:hAnsi="Times New Roman" w:cs="Times New Roman"/>
+          <w:sz w:val="24"/>
+          <w:szCs w:val="24"/>
+        </w:rPr>
+        <w:t>3.1 rough set theory</w:t>
+      </w:r>
+    </w:p>
+    <w:p>
+      <w:pPr>
+        <w:jc w:val="both"/>
+        <w:rPr>
+          <w:rFonts w:ascii="Times New Roman" w:hAnsi="Times New Roman" w:cs="Times New Roman"/>
+          <w:sz w:val="24"/>
+          <w:szCs w:val="24"/>
+        </w:rPr>
+      </w:pPr>
+      <w:r>
+        <w:rPr>
+          <w:rFonts w:ascii="Times New Roman" w:hAnsi="Times New Roman" w:cs="Times New Roman"/>
+          <w:sz w:val="24"/>
+          <w:szCs w:val="24"/>
+        </w:rPr>
+        <w:t>In this project, we focus on the problem in the decision making based on rough set. Let DT = (U, A</w:t>
+      </w:r>
+      <w:r>
+        <w:rPr>
+          <w:rFonts w:ascii="宋体" w:eastAsia="宋体" w:hAnsi="宋体" w:cs="宋体" w:hint="eastAsia"/>
+          <w:sz w:val="24"/>
+          <w:szCs w:val="24"/>
+        </w:rPr>
+        <w:t>∪</w:t>
+      </w:r>
+      <w:r>
+        <w:rPr>
+          <w:rFonts w:ascii="Times New Roman" w:eastAsiaTheme="minorHAnsi" w:hAnsi="Times New Roman" w:cs="Times New Roman"/>
+          <w:sz w:val="24"/>
+          <w:szCs w:val="24"/>
+        </w:rPr>
+        <w:t>D</w:t>
+      </w:r>
+      <w:r>
+        <w:rPr>
+          <w:rFonts w:ascii="Times New Roman" w:hAnsi="Times New Roman" w:cs="Times New Roman"/>
+          <w:sz w:val="24"/>
+          <w:szCs w:val="24"/>
+        </w:rPr>
+        <w:t>)</w:t>
+      </w:r>
+      <w:r>
+        <w:rPr>
+          <w:rFonts w:ascii="Times New Roman" w:hAnsi="Times New Roman" w:cs="Times New Roman"/>
+          <w:sz w:val="24"/>
+          <w:szCs w:val="24"/>
+        </w:rPr>
+        <w:t xml:space="preserve"> be a decision table with nominal conditional attribute A, decision value set</w:t>
+      </w:r>
+      <w:r>
+        <w:rPr>
+          <w:rFonts w:ascii="Times New Roman" w:hAnsi="Times New Roman" w:cs="Times New Roman"/>
+          <w:sz w:val="24"/>
+          <w:szCs w:val="24"/>
+        </w:rPr>
+        <w:t xml:space="preserve"> D =</w:t>
+      </w:r>
+      <w:r>
+        <w:rPr>
+          <w:rFonts w:ascii="Times New Roman" w:hAnsi="Times New Roman" w:cs="Times New Roman"/>
+          <w:sz w:val="24"/>
+          <w:szCs w:val="24"/>
+        </w:rPr>
+        <w:t xml:space="preserve"> {d}, and universe of objects U.</w:t>
+      </w:r>
+    </w:p>
+    <w:p>
+      <w:pPr>
+        <w:jc w:val="both"/>
+        <w:rPr>
+          <w:rFonts w:ascii="Times New Roman" w:hAnsi="Times New Roman" w:cs="Times New Roman"/>
+          <w:sz w:val="24"/>
+          <w:szCs w:val="24"/>
+        </w:rPr>
+      </w:pPr>
+      <w:r>
+        <w:rPr>
+          <w:rFonts w:ascii="Times New Roman" w:hAnsi="Times New Roman" w:cs="Times New Roman"/>
+          <w:sz w:val="24"/>
+          <w:szCs w:val="24"/>
+        </w:rPr>
+        <w:t xml:space="preserve">Definition 1: </w:t>
+      </w:r>
+      <w:r>
+        <w:rPr>
+          <w:rFonts w:ascii="Times New Roman" w:hAnsi="Times New Roman" w:cs="Times New Roman"/>
+          <w:sz w:val="24"/>
+          <w:szCs w:val="24"/>
+        </w:rPr>
+        <w:t>An equi</w:t>
+      </w:r>
+      <w:r>
+        <w:rPr>
+          <w:rFonts w:ascii="Times New Roman" w:hAnsi="Times New Roman" w:cs="Times New Roman"/>
+          <w:sz w:val="24"/>
+          <w:szCs w:val="24"/>
+        </w:rPr>
+        <w:t xml:space="preserve">valence relation defined by attribute subset B </w:t>
+      </w:r>
+      <w:r>
+        <w:rPr>
+          <w:rFonts w:ascii="Cambria Math" w:hAnsi="Cambria Math" w:cs="Cambria Math"/>
+          <w:sz w:val="24"/>
+          <w:szCs w:val="24"/>
+        </w:rPr>
+        <w:t>⊆</w:t>
+      </w:r>
+      <w:r>
+        <w:rPr>
+          <w:rFonts w:ascii="Times New Roman" w:hAnsi="Times New Roman" w:cs="Times New Roman"/>
+          <w:sz w:val="24"/>
+          <w:szCs w:val="24"/>
+        </w:rPr>
+        <w:t xml:space="preserve"> A is call B-indiscernibility relation denoted by IND(B) is defined by:</w:t>
+      </w:r>
+    </w:p>
+    <w:p>
+      <w:pPr>
+        <w:jc w:val="center"/>
+        <w:rPr>
+          <w:rFonts w:ascii="Times New Roman" w:hAnsi="Times New Roman" w:cs="Times New Roman"/>
+          <w:sz w:val="24"/>
+          <w:szCs w:val="24"/>
+        </w:rPr>
+      </w:pPr>
+      <w:r>
+        <w:rPr>
+          <w:rFonts w:ascii="Times New Roman" w:hAnsi="Times New Roman" w:cs="Times New Roman"/>
+          <w:sz w:val="24"/>
+          <w:szCs w:val="24"/>
+        </w:rPr>
+        <w:lastRenderedPageBreak/>
+        <w:t xml:space="preserve">IND(B) = {(x, y) </w:t>
+      </w:r>
+      <w:r>
+        <w:rPr>
+          <w:rFonts w:ascii="宋体" w:eastAsia="宋体" w:hAnsi="宋体" w:cs="宋体" w:hint="eastAsia"/>
+          <w:sz w:val="24"/>
+          <w:szCs w:val="24"/>
+        </w:rPr>
+        <w:t>∈</w:t>
+      </w:r>
+      <w:r>
+        <w:rPr>
+          <w:rFonts w:ascii="Times New Roman" w:eastAsiaTheme="minorHAnsi" w:hAnsi="Times New Roman" w:cs="Times New Roman"/>
+          <w:sz w:val="24"/>
+          <w:szCs w:val="24"/>
+        </w:rPr>
+        <w:t xml:space="preserve"> U </w:t>
+      </w:r>
+      <w:r>
+        <w:rPr>
+          <w:rFonts w:ascii="Times New Roman" w:eastAsiaTheme="minorHAnsi" w:hAnsi="Times New Roman" w:cs="Times New Roman"/>
+          <w:sz w:val="24"/>
+          <w:szCs w:val="24"/>
+        </w:rPr>
+        <w:t>×</w:t>
+      </w:r>
+      <w:r>
+        <w:rPr>
+          <w:rFonts w:ascii="Times New Roman" w:eastAsiaTheme="minorHAnsi" w:hAnsi="Times New Roman" w:cs="Times New Roman"/>
+          <w:sz w:val="24"/>
+          <w:szCs w:val="24"/>
+        </w:rPr>
+        <w:t xml:space="preserve"> U: a(x) = a(y), </w:t>
+      </w:r>
+      <w:r>
+        <w:rPr>
+          <w:rFonts w:ascii="Cambria Math" w:eastAsiaTheme="minorHAnsi" w:hAnsi="Cambria Math" w:cs="Cambria Math"/>
+          <w:sz w:val="24"/>
+          <w:szCs w:val="24"/>
+        </w:rPr>
+        <w:t>∀</w:t>
+      </w:r>
+      <w:r>
+        <w:rPr>
+          <w:rFonts w:ascii="Times New Roman" w:eastAsiaTheme="minorHAnsi" w:hAnsi="Times New Roman" w:cs="Times New Roman"/>
+          <w:sz w:val="24"/>
+          <w:szCs w:val="24"/>
+        </w:rPr>
         <w:t xml:space="preserve"> </w:t>
       </w:r>
       <w:r>
+        <w:rPr>
+          <w:rFonts w:ascii="Times New Roman" w:eastAsiaTheme="minorHAnsi" w:hAnsi="Times New Roman" w:cs="Times New Roman"/>
+          <w:sz w:val="24"/>
+          <w:szCs w:val="24"/>
+        </w:rPr>
+        <w:t xml:space="preserve">a </w:t>
+      </w:r>
+      <w:r>
+        <w:rPr>
+          <w:rFonts w:ascii="宋体" w:eastAsia="宋体" w:hAnsi="宋体" w:cs="宋体" w:hint="eastAsia"/>
+          <w:sz w:val="24"/>
+          <w:szCs w:val="24"/>
+        </w:rPr>
+        <w:t>∈</w:t>
+      </w:r>
+      <w:r>
+        <w:rPr>
+          <w:rFonts w:ascii="Times New Roman" w:eastAsiaTheme="minorHAnsi" w:hAnsi="Times New Roman" w:cs="Times New Roman"/>
+          <w:sz w:val="24"/>
+          <w:szCs w:val="24"/>
+        </w:rPr>
+        <w:t xml:space="preserve"> B</w:t>
+      </w:r>
+      <w:r>
+        <w:rPr>
+          <w:rFonts w:ascii="Times New Roman" w:hAnsi="Times New Roman" w:cs="Times New Roman"/>
+          <w:sz w:val="24"/>
+          <w:szCs w:val="24"/>
+        </w:rPr>
+        <w:t>}</w:t>
+      </w:r>
+    </w:p>
+    <w:p>
+      <w:pPr>
+        <w:jc w:val="both"/>
+        <w:rPr>
+          <w:rFonts w:ascii="Times New Roman" w:hAnsi="Times New Roman" w:cs="Times New Roman"/>
+          <w:sz w:val="24"/>
+          <w:szCs w:val="24"/>
+        </w:rPr>
+      </w:pPr>
+      <w:r>
+        <w:rPr>
+          <w:rFonts w:ascii="Times New Roman" w:hAnsi="Times New Roman" w:cs="Times New Roman"/>
+          <w:sz w:val="24"/>
+          <w:szCs w:val="24"/>
+        </w:rPr>
+        <w:t xml:space="preserve">Definition 2: for any object x </w:t>
+      </w:r>
+      <w:r>
+        <w:rPr>
+          <w:rFonts w:ascii="宋体" w:eastAsia="宋体" w:hAnsi="宋体" w:cs="宋体" w:hint="eastAsia"/>
+          <w:sz w:val="24"/>
+          <w:szCs w:val="24"/>
+        </w:rPr>
+        <w:t>∈</w:t>
+      </w:r>
+      <w:r>
+        <w:rPr>
+          <w:rFonts w:ascii="Times New Roman" w:hAnsi="Times New Roman" w:cs="Times New Roman"/>
+          <w:sz w:val="24"/>
+          <w:szCs w:val="24"/>
+        </w:rPr>
+        <w:t xml:space="preserve"> U, [x]</w:t>
+      </w:r>
+      <w:r>
+        <w:rPr>
+          <w:rFonts w:ascii="Times New Roman" w:hAnsi="Times New Roman" w:cs="Times New Roman"/>
+          <w:sz w:val="24"/>
+          <w:szCs w:val="24"/>
+          <w:vertAlign w:val="subscript"/>
+        </w:rPr>
+        <w:t>B</w:t>
+      </w:r>
+      <w:r>
+        <w:rPr>
+          <w:rFonts w:ascii="Times New Roman" w:hAnsi="Times New Roman" w:cs="Times New Roman"/>
+          <w:sz w:val="24"/>
+          <w:szCs w:val="24"/>
+        </w:rPr>
+        <w:t xml:space="preserve"> = {y </w:t>
+      </w:r>
+      <w:r>
+        <w:rPr>
+          <w:rFonts w:ascii="宋体" w:eastAsia="宋体" w:hAnsi="宋体" w:cs="宋体" w:hint="eastAsia"/>
+          <w:sz w:val="24"/>
+          <w:szCs w:val="24"/>
+        </w:rPr>
+        <w:t>∈</w:t>
+      </w:r>
+      <w:r>
+        <w:rPr>
+          <w:rFonts w:ascii="Times New Roman" w:hAnsi="Times New Roman" w:cs="Times New Roman"/>
+          <w:sz w:val="24"/>
+          <w:szCs w:val="24"/>
+        </w:rPr>
+        <w:t xml:space="preserve"> U: a(x) = a(y), </w:t>
+      </w:r>
+      <w:r>
+        <w:rPr>
+          <w:rFonts w:ascii="Cambria Math" w:hAnsi="Cambria Math" w:cs="Cambria Math"/>
+          <w:sz w:val="24"/>
+          <w:szCs w:val="24"/>
+        </w:rPr>
+        <w:t>∀</w:t>
+      </w:r>
+      <w:r>
+        <w:rPr>
+          <w:rFonts w:ascii="Times New Roman" w:hAnsi="Times New Roman" w:cs="Times New Roman"/>
+          <w:sz w:val="24"/>
+          <w:szCs w:val="24"/>
+        </w:rPr>
+        <w:t xml:space="preserve"> a </w:t>
+      </w:r>
+      <w:r>
+        <w:rPr>
+          <w:rFonts w:ascii="宋体" w:eastAsia="宋体" w:hAnsi="宋体" w:cs="宋体" w:hint="eastAsia"/>
+          <w:sz w:val="24"/>
+          <w:szCs w:val="24"/>
+        </w:rPr>
+        <w:t>∈</w:t>
+      </w:r>
+      <w:r>
+        <w:rPr>
+          <w:rFonts w:ascii="Times New Roman" w:hAnsi="Times New Roman" w:cs="Times New Roman"/>
+          <w:sz w:val="24"/>
+          <w:szCs w:val="24"/>
+        </w:rPr>
+        <w:t xml:space="preserve"> B}</w:t>
+      </w:r>
+    </w:p>
+    <w:p>
+      <w:pPr>
+        <w:jc w:val="both"/>
+        <w:rPr>
+          <w:rFonts w:ascii="Times New Roman" w:hAnsi="Times New Roman" w:cs="Times New Roman"/>
+          <w:sz w:val="24"/>
+          <w:szCs w:val="24"/>
+        </w:rPr>
+      </w:pPr>
+      <w:r>
+        <w:rPr>
+          <w:rFonts w:ascii="Times New Roman" w:hAnsi="Times New Roman" w:cs="Times New Roman"/>
+          <w:sz w:val="24"/>
+          <w:szCs w:val="24"/>
+        </w:rPr>
+        <w:t xml:space="preserve">Definition 3: </w:t>
+      </w:r>
+      <w:r>
+        <w:rPr>
+          <w:rFonts w:ascii="Times New Roman" w:hAnsi="Times New Roman" w:cs="Times New Roman"/>
+          <w:sz w:val="24"/>
+          <w:szCs w:val="24"/>
+        </w:rPr>
+        <w:t xml:space="preserve">given an attribute subset B </w:t>
+      </w:r>
+      <w:r>
+        <w:rPr>
+          <w:rFonts w:ascii="Cambria Math" w:hAnsi="Cambria Math" w:cs="Cambria Math"/>
+          <w:sz w:val="24"/>
+          <w:szCs w:val="24"/>
+        </w:rPr>
+        <w:t>⊆</w:t>
+      </w:r>
+      <w:r>
+        <w:rPr>
+          <w:rFonts w:ascii="Times New Roman" w:hAnsi="Times New Roman" w:cs="Times New Roman"/>
+          <w:sz w:val="24"/>
+          <w:szCs w:val="24"/>
+        </w:rPr>
+        <w:t xml:space="preserve"> A</w:t>
+      </w:r>
+      <w:r>
+        <w:rPr>
+          <w:rFonts w:ascii="Times New Roman" w:hAnsi="Times New Roman" w:cs="Times New Roman"/>
+          <w:sz w:val="24"/>
+          <w:szCs w:val="24"/>
+        </w:rPr>
+        <w:t>, the lower approximation of B, B</w:t>
+      </w:r>
+      <w:r>
+        <w:rPr>
+          <w:rFonts w:ascii="Times New Roman" w:eastAsiaTheme="minorHAnsi" w:hAnsi="Times New Roman" w:cs="Times New Roman"/>
+          <w:sz w:val="24"/>
+          <w:szCs w:val="24"/>
+        </w:rPr>
+        <w:t>↓</w:t>
+      </w:r>
+      <w:r>
+        <w:rPr>
+          <w:rFonts w:ascii="Times New Roman" w:hAnsi="Times New Roman" w:cs="Times New Roman"/>
+          <w:sz w:val="24"/>
+          <w:szCs w:val="24"/>
+        </w:rPr>
+        <w:t>, and upper approximation of B, B</w:t>
+      </w:r>
+      <w:r>
+        <w:rPr>
+          <w:rFonts w:ascii="Times New Roman" w:eastAsiaTheme="minorHAnsi" w:hAnsi="Times New Roman" w:cs="Times New Roman"/>
+          <w:sz w:val="24"/>
+          <w:szCs w:val="24"/>
+        </w:rPr>
+        <w:t>↑</w:t>
+      </w:r>
+      <w:r>
+        <w:rPr>
+          <w:rFonts w:ascii="Times New Roman" w:hAnsi="Times New Roman" w:cs="Times New Roman"/>
+          <w:sz w:val="24"/>
+          <w:szCs w:val="24"/>
+        </w:rPr>
+        <w:t>, regarding to concept set X is define as:</w:t>
+      </w:r>
+    </w:p>
+    <w:p>
+      <w:pPr>
+        <w:rPr>
+          <w:rFonts w:ascii="Times New Roman" w:hAnsi="Times New Roman" w:cs="Times New Roman"/>
+          <w:sz w:val="24"/>
+          <w:szCs w:val="24"/>
+        </w:rPr>
+      </w:pPr>
+      <w:r>
+        <w:rPr>
+          <w:rFonts w:ascii="Times New Roman" w:hAnsi="Times New Roman" w:cs="Times New Roman"/>
+          <w:sz w:val="24"/>
+          <w:szCs w:val="24"/>
+        </w:rPr>
+        <w:t>B↓</w:t>
+      </w:r>
+      <w:r>
+        <w:rPr>
+          <w:rFonts w:ascii="Times New Roman" w:hAnsi="Times New Roman" w:cs="Times New Roman"/>
+          <w:sz w:val="24"/>
+          <w:szCs w:val="24"/>
+        </w:rPr>
+        <w:t>(X) = {x: [x]</w:t>
+      </w:r>
+      <w:r>
+        <w:rPr>
+          <w:rFonts w:ascii="Times New Roman" w:hAnsi="Times New Roman" w:cs="Times New Roman"/>
+          <w:sz w:val="24"/>
+          <w:szCs w:val="24"/>
+          <w:vertAlign w:val="subscript"/>
+        </w:rPr>
+        <w:t xml:space="preserve">B </w:t>
+      </w:r>
+      <w:r>
+        <w:rPr>
+          <w:rFonts w:ascii="宋体" w:eastAsia="宋体" w:hAnsi="宋体" w:cs="宋体" w:hint="eastAsia"/>
+          <w:sz w:val="24"/>
+          <w:szCs w:val="24"/>
+        </w:rPr>
+        <w:t>∈</w:t>
+      </w:r>
+      <w:r>
+        <w:rPr>
+          <w:rFonts w:ascii="Times New Roman" w:hAnsi="Times New Roman" w:cs="Times New Roman"/>
+          <w:sz w:val="24"/>
+          <w:szCs w:val="24"/>
+        </w:rPr>
+        <w:t xml:space="preserve"> X}, </w:t>
+      </w:r>
+      <w:r>
+        <w:rPr>
+          <w:rFonts w:ascii="Times New Roman" w:hAnsi="Times New Roman" w:cs="Times New Roman"/>
+          <w:sz w:val="24"/>
+          <w:szCs w:val="24"/>
+        </w:rPr>
+        <w:t xml:space="preserve">those x such that </w:t>
+      </w:r>
+      <w:r>
+        <w:rPr>
+          <w:rFonts w:ascii="Times New Roman" w:hAnsi="Times New Roman" w:cs="Times New Roman"/>
+          <w:sz w:val="24"/>
+          <w:szCs w:val="24"/>
+        </w:rPr>
+        <w:t xml:space="preserve">all the elements in </w:t>
+      </w:r>
+      <w:r>
+        <w:rPr>
+          <w:rFonts w:ascii="Times New Roman" w:hAnsi="Times New Roman" w:cs="Times New Roman"/>
+          <w:sz w:val="24"/>
+          <w:szCs w:val="24"/>
+        </w:rPr>
+        <w:t>[x]</w:t>
+      </w:r>
+      <w:r>
+        <w:rPr>
+          <w:rFonts w:ascii="Times New Roman" w:hAnsi="Times New Roman" w:cs="Times New Roman"/>
+          <w:sz w:val="24"/>
+          <w:szCs w:val="24"/>
+          <w:vertAlign w:val="subscript"/>
+        </w:rPr>
+        <w:t>B</w:t>
+      </w:r>
+      <w:r>
+        <w:rPr>
+          <w:rFonts w:ascii="Times New Roman" w:hAnsi="Times New Roman" w:cs="Times New Roman"/>
+          <w:sz w:val="24"/>
+          <w:szCs w:val="24"/>
+        </w:rPr>
+        <w:t xml:space="preserve"> is in X</w:t>
+      </w:r>
+    </w:p>
+    <w:p>
+      <w:pPr>
+        <w:rPr>
+          <w:rFonts w:ascii="Times New Roman" w:hAnsi="Times New Roman" w:cs="Times New Roman"/>
+          <w:sz w:val="24"/>
+          <w:szCs w:val="24"/>
+        </w:rPr>
+      </w:pPr>
+      <w:r>
+        <w:rPr>
+          <w:rFonts w:ascii="Times New Roman" w:hAnsi="Times New Roman" w:cs="Times New Roman"/>
+          <w:sz w:val="24"/>
+          <w:szCs w:val="24"/>
+        </w:rPr>
+        <w:t>B</w:t>
+      </w:r>
+      <w:r>
+        <w:rPr>
+          <w:rFonts w:ascii="Times New Roman" w:hAnsi="Times New Roman" w:cs="Times New Roman"/>
+          <w:sz w:val="24"/>
+          <w:szCs w:val="24"/>
+        </w:rPr>
+        <w:t>↑</w:t>
+      </w:r>
+      <w:r>
+        <w:rPr>
+          <w:rFonts w:ascii="Times New Roman" w:hAnsi="Times New Roman" w:cs="Times New Roman"/>
+          <w:sz w:val="24"/>
+          <w:szCs w:val="24"/>
+        </w:rPr>
+        <w:t xml:space="preserve"> </w:t>
+      </w:r>
+      <w:r>
+        <w:rPr>
+          <w:rFonts w:ascii="Times New Roman" w:hAnsi="Times New Roman" w:cs="Times New Roman"/>
+          <w:sz w:val="24"/>
+          <w:szCs w:val="24"/>
+        </w:rPr>
+        <w:t>(X) = {x: [x]</w:t>
+      </w:r>
+      <w:r>
+        <w:rPr>
+          <w:rFonts w:ascii="Times New Roman" w:hAnsi="Times New Roman" w:cs="Times New Roman"/>
+          <w:sz w:val="24"/>
+          <w:szCs w:val="24"/>
+          <w:vertAlign w:val="subscript"/>
+        </w:rPr>
+        <w:t xml:space="preserve">B </w:t>
+      </w:r>
+      <w:r>
+        <w:rPr>
+          <w:rFonts w:ascii="Times New Roman" w:hAnsi="Times New Roman" w:cs="Times New Roman"/>
+          <w:sz w:val="24"/>
+          <w:szCs w:val="24"/>
+        </w:rPr>
+        <w:t>∩</w:t>
+      </w:r>
+      <w:r>
+        <w:rPr>
+          <w:rFonts w:ascii="Times New Roman" w:hAnsi="Times New Roman" w:cs="Times New Roman"/>
+          <w:sz w:val="24"/>
+          <w:szCs w:val="24"/>
+        </w:rPr>
+        <w:t xml:space="preserve"> </w:t>
+      </w:r>
+      <w:r>
+        <w:rPr>
+          <w:rFonts w:ascii="Times New Roman" w:hAnsi="Times New Roman" w:cs="Times New Roman"/>
+          <w:sz w:val="24"/>
+          <w:szCs w:val="24"/>
+        </w:rPr>
+        <w:t>X</w:t>
+      </w:r>
+      <w:r>
+        <w:rPr>
+          <w:rFonts w:ascii="Times New Roman" w:hAnsi="Times New Roman" w:cs="Times New Roman"/>
+          <w:sz w:val="24"/>
+          <w:szCs w:val="24"/>
+        </w:rPr>
+        <w:t xml:space="preserve"> </w:t>
+      </w:r>
+      <w:r>
+        <w:rPr>
+          <w:rFonts w:ascii="Times New Roman" w:eastAsiaTheme="minorHAnsi" w:hAnsi="Times New Roman" w:cs="Times New Roman"/>
+          <w:sz w:val="24"/>
+          <w:szCs w:val="24"/>
+        </w:rPr>
+        <w:t xml:space="preserve">≠ </w:t>
+      </w:r>
+      <w:r>
+        <w:rPr>
+          <w:rFonts w:ascii="Times New Roman" w:eastAsiaTheme="minorHAnsi" w:hAnsi="Times New Roman" w:cs="Times New Roman"/>
+          <w:sz w:val="24"/>
+          <w:szCs w:val="24"/>
+        </w:rPr>
+        <w:t>Ø</w:t>
+      </w:r>
+      <w:r>
+        <w:rPr>
+          <w:rFonts w:ascii="Times New Roman" w:hAnsi="Times New Roman" w:cs="Times New Roman"/>
+          <w:sz w:val="24"/>
+          <w:szCs w:val="24"/>
+        </w:rPr>
+        <w:t>}</w:t>
+      </w:r>
+      <w:r>
+        <w:rPr>
+          <w:rFonts w:ascii="Times New Roman" w:hAnsi="Times New Roman" w:cs="Times New Roman"/>
+          <w:sz w:val="24"/>
+          <w:szCs w:val="24"/>
+        </w:rPr>
+        <w:t xml:space="preserve">, </w:t>
+      </w:r>
+      <w:r>
+        <w:rPr>
+          <w:rFonts w:ascii="Times New Roman" w:hAnsi="Times New Roman" w:cs="Times New Roman"/>
+          <w:sz w:val="24"/>
+          <w:szCs w:val="24"/>
+        </w:rPr>
+        <w:t>those x such that at least one</w:t>
+      </w:r>
+      <w:r>
+        <w:rPr>
+          <w:rFonts w:ascii="Times New Roman" w:hAnsi="Times New Roman" w:cs="Times New Roman"/>
+          <w:sz w:val="24"/>
+          <w:szCs w:val="24"/>
+        </w:rPr>
+        <w:t xml:space="preserve"> </w:t>
+      </w:r>
+      <w:r>
+        <w:rPr>
+          <w:rFonts w:ascii="Times New Roman" w:hAnsi="Times New Roman" w:cs="Times New Roman"/>
+          <w:sz w:val="24"/>
+          <w:szCs w:val="24"/>
+        </w:rPr>
+        <w:t>element</w:t>
+      </w:r>
+      <w:r>
+        <w:rPr>
+          <w:rFonts w:ascii="Times New Roman" w:hAnsi="Times New Roman" w:cs="Times New Roman"/>
+          <w:sz w:val="24"/>
+          <w:szCs w:val="24"/>
+        </w:rPr>
+        <w:t xml:space="preserve"> in [x]</w:t>
+      </w:r>
+      <w:r>
+        <w:rPr>
+          <w:rFonts w:ascii="Times New Roman" w:hAnsi="Times New Roman" w:cs="Times New Roman"/>
+          <w:sz w:val="24"/>
+          <w:szCs w:val="24"/>
+          <w:vertAlign w:val="subscript"/>
+        </w:rPr>
+        <w:t>B</w:t>
+      </w:r>
+      <w:r>
+        <w:rPr>
+          <w:rFonts w:ascii="Times New Roman" w:hAnsi="Times New Roman" w:cs="Times New Roman"/>
+          <w:sz w:val="24"/>
+          <w:szCs w:val="24"/>
+        </w:rPr>
+        <w:t xml:space="preserve"> is in X</w:t>
+      </w:r>
+    </w:p>
+    <w:p>
+      <w:pPr>
+        <w:jc w:val="both"/>
+        <w:rPr>
+          <w:rFonts w:ascii="Times New Roman" w:hAnsi="Times New Roman" w:cs="Times New Roman"/>
+          <w:sz w:val="24"/>
+          <w:szCs w:val="24"/>
+        </w:rPr>
+      </w:pPr>
+      <w:r>
+        <w:rPr>
+          <w:rFonts w:ascii="Times New Roman" w:hAnsi="Times New Roman" w:cs="Times New Roman"/>
+          <w:sz w:val="24"/>
+          <w:szCs w:val="24"/>
+        </w:rPr>
+        <w:t>Definition 4: Suppose U = {x</w:t>
+      </w:r>
+      <w:r>
+        <w:rPr>
+          <w:rFonts w:ascii="Times New Roman" w:hAnsi="Times New Roman" w:cs="Times New Roman"/>
+          <w:sz w:val="24"/>
+          <w:szCs w:val="24"/>
+          <w:vertAlign w:val="subscript"/>
+        </w:rPr>
+        <w:t>1</w:t>
+      </w:r>
+      <w:r>
+        <w:rPr>
+          <w:rFonts w:ascii="Times New Roman" w:hAnsi="Times New Roman" w:cs="Times New Roman"/>
+          <w:sz w:val="24"/>
+          <w:szCs w:val="24"/>
+        </w:rPr>
+        <w:t>, x</w:t>
+      </w:r>
+      <w:r>
+        <w:rPr>
+          <w:rFonts w:ascii="Times New Roman" w:hAnsi="Times New Roman" w:cs="Times New Roman"/>
+          <w:sz w:val="24"/>
+          <w:szCs w:val="24"/>
+          <w:vertAlign w:val="subscript"/>
+        </w:rPr>
+        <w:t>2</w:t>
+      </w:r>
+      <w:r>
+        <w:rPr>
+          <w:rFonts w:ascii="Times New Roman" w:hAnsi="Times New Roman" w:cs="Times New Roman"/>
+          <w:sz w:val="24"/>
+          <w:szCs w:val="24"/>
+        </w:rPr>
+        <w:t>, x</w:t>
+      </w:r>
+      <w:r>
+        <w:rPr>
+          <w:rFonts w:ascii="Times New Roman" w:hAnsi="Times New Roman" w:cs="Times New Roman"/>
+          <w:sz w:val="24"/>
+          <w:szCs w:val="24"/>
+          <w:vertAlign w:val="subscript"/>
+        </w:rPr>
+        <w:t>3</w:t>
+      </w:r>
+      <w:r>
+        <w:rPr>
+          <w:rFonts w:ascii="Times New Roman" w:hAnsi="Times New Roman" w:cs="Times New Roman"/>
+          <w:sz w:val="24"/>
+          <w:szCs w:val="24"/>
+        </w:rPr>
+        <w:t>..., x</w:t>
+      </w:r>
+      <w:r>
+        <w:rPr>
+          <w:rFonts w:ascii="Times New Roman" w:hAnsi="Times New Roman" w:cs="Times New Roman"/>
+          <w:sz w:val="24"/>
+          <w:szCs w:val="24"/>
+          <w:vertAlign w:val="subscript"/>
+        </w:rPr>
+        <w:t>n</w:t>
+      </w:r>
+      <w:r>
+        <w:rPr>
+          <w:rFonts w:ascii="Times New Roman" w:hAnsi="Times New Roman" w:cs="Times New Roman"/>
+          <w:sz w:val="24"/>
+          <w:szCs w:val="24"/>
+        </w:rPr>
+        <w:t>}</w:t>
+      </w:r>
+      <w:r>
+        <w:rPr>
+          <w:rFonts w:ascii="Times New Roman" w:hAnsi="Times New Roman" w:cs="Times New Roman"/>
+          <w:sz w:val="24"/>
+          <w:szCs w:val="24"/>
+        </w:rPr>
+        <w:t xml:space="preserve">, a n </w:t>
+      </w:r>
+      <w:r>
+        <w:rPr>
+          <w:rFonts w:ascii="Times New Roman" w:hAnsi="Times New Roman" w:cs="Times New Roman"/>
+          <w:sz w:val="24"/>
+          <w:szCs w:val="24"/>
+        </w:rPr>
+        <w:t>×</w:t>
+      </w:r>
+      <w:r>
+        <w:rPr>
+          <w:rFonts w:ascii="Times New Roman" w:hAnsi="Times New Roman" w:cs="Times New Roman"/>
+          <w:sz w:val="24"/>
+          <w:szCs w:val="24"/>
+        </w:rPr>
+        <w:t xml:space="preserve"> n matrix </w:t>
+      </w:r>
+      <w:r>
+        <w:rPr>
+          <w:rFonts w:ascii="Times New Roman" w:hAnsi="Times New Roman" w:cs="Times New Roman"/>
+          <w:sz w:val="24"/>
+          <w:szCs w:val="24"/>
+        </w:rPr>
+        <w:t xml:space="preserve">M </w:t>
+      </w:r>
+      <w:r>
+        <w:rPr>
+          <w:rFonts w:ascii="Times New Roman" w:hAnsi="Times New Roman" w:cs="Times New Roman"/>
+          <w:sz w:val="24"/>
+          <w:szCs w:val="24"/>
+        </w:rPr>
+        <w:t>(</w:t>
+      </w:r>
+      <m:oMath>
+        <m:sSub>
+          <m:sSubPr>
+            <m:ctrlPr>
+              <w:rPr>
+                <w:rFonts w:ascii="Cambria Math" w:hAnsi="Cambria Math" w:cs="Times New Roman"/>
+                <w:sz w:val="24"/>
+                <w:szCs w:val="24"/>
+              </w:rPr>
+            </m:ctrlPr>
+          </m:sSubPr>
+          <m:e>
+            <m:r>
+              <w:rPr>
+                <w:rFonts w:ascii="Cambria Math" w:hAnsi="Cambria Math" w:cs="Times New Roman"/>
+                <w:sz w:val="24"/>
+                <w:szCs w:val="24"/>
+              </w:rPr>
+              <m:t>c</m:t>
+            </m:r>
+          </m:e>
+          <m:sub>
+            <m:r>
+              <w:rPr>
+                <w:rFonts w:ascii="Cambria Math" w:hAnsi="Cambria Math" w:cs="Times New Roman"/>
+                <w:sz w:val="24"/>
+                <w:szCs w:val="24"/>
+              </w:rPr>
+              <m:t>ij</m:t>
+            </m:r>
+          </m:sub>
+        </m:sSub>
+      </m:oMath>
+      <w:r>
+        <w:rPr>
+          <w:rFonts w:ascii="Times New Roman" w:hAnsi="Times New Roman" w:cs="Times New Roman"/>
+          <w:sz w:val="24"/>
+          <w:szCs w:val="24"/>
+        </w:rPr>
+        <w:t xml:space="preserve">), is defined as a discernibility matrix of DT = (U, </w:t>
+      </w:r>
+      <w:r>
+        <w:rPr>
+          <w:rFonts w:ascii="Times New Roman" w:hAnsi="Times New Roman" w:cs="Times New Roman"/>
+          <w:sz w:val="24"/>
+          <w:szCs w:val="24"/>
+        </w:rPr>
+        <w:t>A</w:t>
+      </w:r>
+      <w:r>
+        <w:rPr>
+          <w:rFonts w:ascii="宋体" w:eastAsia="宋体" w:hAnsi="宋体" w:cs="宋体" w:hint="eastAsia"/>
+          <w:sz w:val="24"/>
+          <w:szCs w:val="24"/>
+        </w:rPr>
+        <w:t>∪</w:t>
+      </w:r>
+      <w:r>
+        <w:rPr>
+          <w:rFonts w:ascii="Times New Roman" w:hAnsi="Times New Roman" w:cs="Times New Roman"/>
+          <w:sz w:val="24"/>
+          <w:szCs w:val="24"/>
+        </w:rPr>
+        <w:t>D</w:t>
+      </w:r>
+      <w:r>
+        <w:rPr>
+          <w:rFonts w:ascii="Times New Roman" w:hAnsi="Times New Roman" w:cs="Times New Roman"/>
+          <w:sz w:val="24"/>
+          <w:szCs w:val="24"/>
+        </w:rPr>
+        <w:t>) if:</w:t>
+      </w:r>
+    </w:p>
+    <w:p>
+      <w:pPr>
+        <w:jc w:val="both"/>
+        <w:rPr>
+          <w:rFonts w:ascii="Times New Roman" w:hAnsi="Times New Roman" w:cs="Times New Roman"/>
+          <w:sz w:val="24"/>
+          <w:szCs w:val="24"/>
+        </w:rPr>
+      </w:pPr>
+      <m:oMath>
+        <m:sSub>
+          <m:sSubPr>
+            <m:ctrlPr>
+              <w:rPr>
+                <w:rFonts w:ascii="Cambria Math" w:hAnsi="Cambria Math" w:cs="Times New Roman"/>
+                <w:sz w:val="24"/>
+                <w:szCs w:val="24"/>
+              </w:rPr>
+            </m:ctrlPr>
+          </m:sSubPr>
+          <m:e>
+            <m:r>
+              <w:rPr>
+                <w:rFonts w:ascii="Cambria Math" w:hAnsi="Cambria Math" w:cs="Times New Roman"/>
+                <w:sz w:val="24"/>
+                <w:szCs w:val="24"/>
+              </w:rPr>
+              <m:t>c</m:t>
+            </m:r>
+          </m:e>
+          <m:sub>
+            <m:r>
+              <w:rPr>
+                <w:rFonts w:ascii="Cambria Math" w:hAnsi="Cambria Math" w:cs="Times New Roman"/>
+                <w:sz w:val="24"/>
+                <w:szCs w:val="24"/>
+              </w:rPr>
+              <m:t>ij</m:t>
+            </m:r>
+          </m:sub>
+        </m:sSub>
+        <m:r>
+          <w:rPr>
+            <w:rFonts w:ascii="Cambria Math" w:hAnsi="Cambria Math" w:cs="Times New Roman"/>
+            <w:sz w:val="24"/>
+            <w:szCs w:val="24"/>
+          </w:rPr>
+          <m:t xml:space="preserve"> = { a ∈ A : a(</m:t>
+        </m:r>
+        <m:sSub>
+          <m:sSubPr>
+            <m:ctrlPr>
+              <w:rPr>
+                <w:rFonts w:ascii="Cambria Math" w:hAnsi="Cambria Math" w:cs="Times New Roman"/>
+                <w:i/>
+                <w:sz w:val="24"/>
+                <w:szCs w:val="24"/>
+              </w:rPr>
+            </m:ctrlPr>
+          </m:sSubPr>
+          <m:e>
+            <m:r>
+              <w:rPr>
+                <w:rFonts w:ascii="Cambria Math" w:hAnsi="Cambria Math" w:cs="Times New Roman"/>
+                <w:sz w:val="24"/>
+                <w:szCs w:val="24"/>
+              </w:rPr>
+              <m:t>x</m:t>
+            </m:r>
+          </m:e>
+          <m:sub>
+            <m:r>
+              <w:rPr>
+                <w:rFonts w:ascii="Cambria Math" w:hAnsi="Cambria Math" w:cs="Times New Roman"/>
+                <w:sz w:val="24"/>
+                <w:szCs w:val="24"/>
+              </w:rPr>
+              <m:t>i</m:t>
+            </m:r>
+          </m:sub>
+        </m:sSub>
+        <m:r>
+          <w:rPr>
+            <w:rFonts w:ascii="Cambria Math" w:hAnsi="Cambria Math" w:cs="Times New Roman"/>
+            <w:sz w:val="24"/>
+            <w:szCs w:val="24"/>
+          </w:rPr>
+          <m:t>) ≠ a(</m:t>
+        </m:r>
+        <m:sSub>
+          <m:sSubPr>
+            <m:ctrlPr>
+              <w:rPr>
+                <w:rFonts w:ascii="Cambria Math" w:hAnsi="Cambria Math" w:cs="Times New Roman"/>
+                <w:i/>
+                <w:sz w:val="24"/>
+                <w:szCs w:val="24"/>
+              </w:rPr>
+            </m:ctrlPr>
+          </m:sSubPr>
+          <m:e>
+            <m:r>
+              <w:rPr>
+                <w:rFonts w:ascii="Cambria Math" w:hAnsi="Cambria Math" w:cs="Times New Roman"/>
+                <w:sz w:val="24"/>
+                <w:szCs w:val="24"/>
+              </w:rPr>
+              <m:t>x</m:t>
+            </m:r>
+          </m:e>
+          <m:sub>
+            <m:r>
+              <w:rPr>
+                <w:rFonts w:ascii="Cambria Math" w:hAnsi="Cambria Math" w:cs="Times New Roman"/>
+                <w:sz w:val="24"/>
+                <w:szCs w:val="24"/>
+              </w:rPr>
+              <m:t>j</m:t>
+            </m:r>
+          </m:sub>
+        </m:sSub>
+        <m:r>
+          <w:rPr>
+            <w:rFonts w:ascii="Cambria Math" w:hAnsi="Cambria Math" w:cs="Times New Roman"/>
+            <w:sz w:val="24"/>
+            <w:szCs w:val="24"/>
+          </w:rPr>
+          <m:t>) }, d(</m:t>
+        </m:r>
+        <m:sSub>
+          <m:sSubPr>
+            <m:ctrlPr>
+              <w:rPr>
+                <w:rFonts w:ascii="Cambria Math" w:hAnsi="Cambria Math" w:cs="Times New Roman"/>
+                <w:i/>
+                <w:sz w:val="24"/>
+                <w:szCs w:val="24"/>
+              </w:rPr>
+            </m:ctrlPr>
+          </m:sSubPr>
+          <m:e>
+            <m:r>
+              <w:rPr>
+                <w:rFonts w:ascii="Cambria Math" w:hAnsi="Cambria Math" w:cs="Times New Roman"/>
+                <w:sz w:val="24"/>
+                <w:szCs w:val="24"/>
+              </w:rPr>
+              <m:t>x</m:t>
+            </m:r>
+          </m:e>
+          <m:sub>
+            <m:r>
+              <w:rPr>
+                <w:rFonts w:ascii="Cambria Math" w:hAnsi="Cambria Math" w:cs="Times New Roman"/>
+                <w:sz w:val="24"/>
+                <w:szCs w:val="24"/>
+              </w:rPr>
+              <m:t>i</m:t>
+            </m:r>
+          </m:sub>
+        </m:sSub>
+        <m:r>
+          <w:rPr>
+            <w:rFonts w:ascii="Cambria Math" w:hAnsi="Cambria Math" w:cs="Times New Roman"/>
+            <w:sz w:val="24"/>
+            <w:szCs w:val="24"/>
+          </w:rPr>
+          <m:t>) ≠ d(</m:t>
+        </m:r>
+        <m:sSub>
+          <m:sSubPr>
+            <m:ctrlPr>
+              <w:rPr>
+                <w:rFonts w:ascii="Cambria Math" w:hAnsi="Cambria Math" w:cs="Times New Roman"/>
+                <w:i/>
+                <w:sz w:val="24"/>
+                <w:szCs w:val="24"/>
+              </w:rPr>
+            </m:ctrlPr>
+          </m:sSubPr>
+          <m:e>
+            <m:r>
+              <w:rPr>
+                <w:rFonts w:ascii="Cambria Math" w:hAnsi="Cambria Math" w:cs="Times New Roman"/>
+                <w:sz w:val="24"/>
+                <w:szCs w:val="24"/>
+              </w:rPr>
+              <m:t>x</m:t>
+            </m:r>
+          </m:e>
+          <m:sub>
+            <m:r>
+              <w:rPr>
+                <w:rFonts w:ascii="Cambria Math" w:hAnsi="Cambria Math" w:cs="Times New Roman"/>
+                <w:sz w:val="24"/>
+                <w:szCs w:val="24"/>
+              </w:rPr>
+              <m:t>j</m:t>
+            </m:r>
+          </m:sub>
+        </m:sSub>
+        <m:r>
+          <w:rPr>
+            <w:rFonts w:ascii="Cambria Math" w:hAnsi="Cambria Math" w:cs="Times New Roman"/>
+            <w:sz w:val="24"/>
+            <w:szCs w:val="24"/>
+          </w:rPr>
+          <m:t>)</m:t>
+        </m:r>
+      </m:oMath>
+      <w:r>
+        <w:rPr>
+          <w:rFonts w:ascii="Times New Roman" w:hAnsi="Times New Roman" w:cs="Times New Roman"/>
+          <w:sz w:val="24"/>
+          <w:szCs w:val="24"/>
+        </w:rPr>
+        <w:t xml:space="preserve"> and </w:t>
+      </w:r>
+      <m:oMath>
+        <m:r>
+          <m:rPr>
+            <m:sty m:val="p"/>
+          </m:rPr>
+          <w:rPr>
+            <w:rFonts w:ascii="Cambria Math" w:hAnsi="Cambria Math" w:cs="Times New Roman"/>
+            <w:sz w:val="24"/>
+            <w:szCs w:val="24"/>
+          </w:rPr>
+          <m:t>∅ otherwise</m:t>
+        </m:r>
+      </m:oMath>
+    </w:p>
+    <w:p>
+      <w:pPr>
+        <w:jc w:val="both"/>
+        <w:rPr>
+          <w:rFonts w:ascii="Times New Roman" w:hAnsi="Times New Roman" w:cs="Times New Roman"/>
+          <w:sz w:val="24"/>
+          <w:szCs w:val="24"/>
+        </w:rPr>
+      </w:pPr>
+      <w:r>
+        <w:rPr>
+          <w:rFonts w:ascii="Times New Roman" w:hAnsi="Times New Roman" w:cs="Times New Roman"/>
+          <w:sz w:val="24"/>
+          <w:szCs w:val="24"/>
+        </w:rPr>
+        <w:t xml:space="preserve">Definition 5: </w:t>
+      </w:r>
+      <w:r>
+        <w:rPr>
+          <w:rFonts w:ascii="Times New Roman" w:hAnsi="Times New Roman" w:cs="Times New Roman"/>
+          <w:sz w:val="24"/>
+          <w:szCs w:val="24"/>
+        </w:rPr>
+        <w:t>The</w:t>
+      </w:r>
+      <w:r>
+        <w:rPr>
+          <w:rFonts w:ascii="Times New Roman" w:hAnsi="Times New Roman" w:cs="Times New Roman"/>
+          <w:sz w:val="24"/>
+          <w:szCs w:val="24"/>
+        </w:rPr>
+        <w:t xml:space="preserve"> core in </w:t>
+      </w:r>
+      <w:r>
+        <w:rPr>
+          <w:rFonts w:ascii="Times New Roman" w:hAnsi="Times New Roman" w:cs="Times New Roman"/>
+          <w:sz w:val="24"/>
+          <w:szCs w:val="24"/>
+        </w:rPr>
+        <w:t>decision table</w:t>
+      </w:r>
+      <w:r>
+        <w:rPr>
+          <w:rFonts w:ascii="Times New Roman" w:hAnsi="Times New Roman" w:cs="Times New Roman"/>
+          <w:sz w:val="24"/>
+          <w:szCs w:val="24"/>
+        </w:rPr>
+        <w:t xml:space="preserve"> is defined as</w:t>
+      </w:r>
+      <w:r>
+        <w:rPr>
+          <w:rFonts w:ascii="Times New Roman" w:hAnsi="Times New Roman" w:cs="Times New Roman"/>
+          <w:sz w:val="24"/>
+          <w:szCs w:val="24"/>
+        </w:rPr>
+        <w:t>:</w:t>
+      </w:r>
+      <w:r>
+        <w:rPr>
+          <w:rFonts w:ascii="Times New Roman" w:hAnsi="Times New Roman" w:cs="Times New Roman"/>
+          <w:sz w:val="24"/>
+          <w:szCs w:val="24"/>
+        </w:rPr>
+        <w:t xml:space="preserve"> </w:t>
+      </w:r>
+      <m:oMath>
+        <m:sSub>
+          <m:sSubPr>
+            <m:ctrlPr>
+              <w:rPr>
+                <w:rFonts w:ascii="Cambria Math" w:hAnsi="Cambria Math" w:cs="Times New Roman"/>
+                <w:sz w:val="24"/>
+                <w:szCs w:val="24"/>
+              </w:rPr>
+            </m:ctrlPr>
+          </m:sSubPr>
+          <m:e>
+            <m:r>
+              <w:rPr>
+                <w:rFonts w:ascii="Cambria Math" w:hAnsi="Cambria Math" w:cs="Times New Roman"/>
+                <w:sz w:val="24"/>
+                <w:szCs w:val="24"/>
+              </w:rPr>
+              <m:t>Core</m:t>
+            </m:r>
+          </m:e>
+          <m:sub>
+            <m:r>
+              <w:rPr>
+                <w:rFonts w:ascii="Cambria Math" w:hAnsi="Cambria Math" w:cs="Times New Roman"/>
+                <w:sz w:val="24"/>
+                <w:szCs w:val="24"/>
+              </w:rPr>
+              <m:t xml:space="preserve">D </m:t>
+            </m:r>
+          </m:sub>
+        </m:sSub>
+        <m:r>
+          <w:rPr>
+            <w:rFonts w:ascii="Cambria Math" w:hAnsi="Cambria Math" w:cs="Times New Roman"/>
+            <w:sz w:val="24"/>
+            <w:szCs w:val="24"/>
+          </w:rPr>
+          <m:t xml:space="preserve">= {a : </m:t>
+        </m:r>
+        <m:r>
+          <w:rPr>
+            <w:rFonts w:ascii="Cambria Math" w:hAnsi="Cambria Math" w:cs="Times New Roman"/>
+            <w:sz w:val="24"/>
+            <w:szCs w:val="24"/>
+          </w:rPr>
+          <m:t xml:space="preserve">a ∈ </m:t>
+        </m:r>
+        <m:sSub>
+          <m:sSubPr>
+            <m:ctrlPr>
+              <w:rPr>
+                <w:rFonts w:ascii="Cambria Math" w:hAnsi="Cambria Math" w:cs="Times New Roman"/>
+                <w:i/>
+                <w:sz w:val="24"/>
+                <w:szCs w:val="24"/>
+              </w:rPr>
+            </m:ctrlPr>
+          </m:sSubPr>
+          <m:e>
+            <m:r>
+              <w:rPr>
+                <w:rFonts w:ascii="Cambria Math" w:hAnsi="Cambria Math" w:cs="Times New Roman"/>
+                <w:sz w:val="24"/>
+                <w:szCs w:val="24"/>
+              </w:rPr>
+              <m:t>c</m:t>
+            </m:r>
+          </m:e>
+          <m:sub>
+            <m:r>
+              <w:rPr>
+                <w:rFonts w:ascii="Cambria Math" w:hAnsi="Cambria Math" w:cs="Times New Roman"/>
+                <w:sz w:val="24"/>
+                <w:szCs w:val="24"/>
+              </w:rPr>
+              <m:t>ij</m:t>
+            </m:r>
+          </m:sub>
+        </m:sSub>
+        <m:r>
+          <w:rPr>
+            <w:rFonts w:ascii="Cambria Math" w:hAnsi="Cambria Math" w:cs="Times New Roman"/>
+            <w:sz w:val="24"/>
+            <w:szCs w:val="24"/>
+          </w:rPr>
+          <m:t xml:space="preserve">,  </m:t>
+        </m:r>
+        <m:sSub>
+          <m:sSubPr>
+            <m:ctrlPr>
+              <w:rPr>
+                <w:rFonts w:ascii="Cambria Math" w:hAnsi="Cambria Math" w:cs="Times New Roman"/>
+                <w:i/>
+                <w:sz w:val="24"/>
+                <w:szCs w:val="24"/>
+              </w:rPr>
+            </m:ctrlPr>
+          </m:sSubPr>
+          <m:e>
+            <m:r>
+              <w:rPr>
+                <w:rFonts w:ascii="Cambria Math" w:hAnsi="Cambria Math" w:cs="Times New Roman"/>
+                <w:sz w:val="24"/>
+                <w:szCs w:val="24"/>
+              </w:rPr>
+              <m:t>c</m:t>
+            </m:r>
+          </m:e>
+          <m:sub>
+            <m:r>
+              <w:rPr>
+                <w:rFonts w:ascii="Cambria Math" w:hAnsi="Cambria Math" w:cs="Times New Roman"/>
+                <w:sz w:val="24"/>
+                <w:szCs w:val="24"/>
+              </w:rPr>
+              <m:t>ij</m:t>
+            </m:r>
+          </m:sub>
+        </m:sSub>
+        <m:r>
+          <w:rPr>
+            <w:rFonts w:ascii="Cambria Math" w:hAnsi="Cambria Math" w:cs="Times New Roman"/>
+            <w:sz w:val="24"/>
+            <w:szCs w:val="24"/>
+          </w:rPr>
+          <m:t xml:space="preserve"> ≠  ∅</m:t>
+        </m:r>
+        <m:r>
+          <w:rPr>
+            <w:rFonts w:ascii="Cambria Math" w:hAnsi="Cambria Math" w:cs="Times New Roman"/>
+            <w:sz w:val="24"/>
+            <w:szCs w:val="24"/>
+          </w:rPr>
+          <m:t>}</m:t>
+        </m:r>
+      </m:oMath>
+    </w:p>
+    <w:p>
+      <w:pPr>
+        <w:jc w:val="both"/>
+        <w:rPr>
+          <w:rFonts w:ascii="Times New Roman" w:hAnsi="Times New Roman" w:cs="Times New Roman"/>
+          <w:sz w:val="24"/>
+          <w:szCs w:val="24"/>
+        </w:rPr>
+      </w:pPr>
+      <w:r>
+        <w:rPr>
+          <w:rFonts w:ascii="Times New Roman" w:hAnsi="Times New Roman" w:cs="Times New Roman"/>
+          <w:sz w:val="24"/>
+          <w:szCs w:val="24"/>
+        </w:rPr>
+        <w:t>Definition 6: The discernibility of attribute a is defined a</w:t>
+      </w:r>
+      <w:r>
+        <w:rPr>
+          <w:rFonts w:ascii="Times New Roman" w:hAnsi="Times New Roman" w:cs="Times New Roman"/>
+          <w:sz w:val="24"/>
+          <w:szCs w:val="24"/>
+        </w:rPr>
+        <w:t xml:space="preserve">s: </w:t>
+      </w:r>
+      <m:oMath>
+        <m:r>
+          <m:rPr>
+            <m:sty m:val="p"/>
+          </m:rPr>
+          <w:rPr>
+            <w:rFonts w:ascii="Cambria Math" w:hAnsi="Cambria Math" w:cs="Times New Roman"/>
+            <w:sz w:val="24"/>
+            <w:szCs w:val="24"/>
+          </w:rPr>
+          <m:t>DIS(a) = {(</m:t>
+        </m:r>
+        <m:sSub>
+          <m:sSubPr>
+            <m:ctrlPr>
+              <w:rPr>
+                <w:rFonts w:ascii="Cambria Math" w:hAnsi="Cambria Math" w:cs="Times New Roman"/>
+                <w:sz w:val="24"/>
+                <w:szCs w:val="24"/>
+              </w:rPr>
+            </m:ctrlPr>
+          </m:sSubPr>
+          <m:e>
+            <m:r>
+              <w:rPr>
+                <w:rFonts w:ascii="Cambria Math" w:hAnsi="Cambria Math" w:cs="Times New Roman"/>
+                <w:sz w:val="24"/>
+                <w:szCs w:val="24"/>
+              </w:rPr>
+              <m:t>x</m:t>
+            </m:r>
+          </m:e>
+          <m:sub>
+            <m:r>
+              <w:rPr>
+                <w:rFonts w:ascii="Cambria Math" w:hAnsi="Cambria Math" w:cs="Times New Roman"/>
+                <w:sz w:val="24"/>
+                <w:szCs w:val="24"/>
+              </w:rPr>
+              <m:t>i</m:t>
+            </m:r>
+          </m:sub>
+        </m:sSub>
+        <m:r>
+          <m:rPr>
+            <m:sty m:val="p"/>
+          </m:rPr>
+          <w:rPr>
+            <w:rFonts w:ascii="Cambria Math" w:hAnsi="Cambria Math" w:cs="Times New Roman"/>
+            <w:sz w:val="24"/>
+            <w:szCs w:val="24"/>
+          </w:rPr>
+          <m:t>,</m:t>
+        </m:r>
+        <m:sSub>
+          <m:sSubPr>
+            <m:ctrlPr>
+              <w:rPr>
+                <w:rFonts w:ascii="Cambria Math" w:hAnsi="Cambria Math" w:cs="Times New Roman"/>
+                <w:sz w:val="24"/>
+                <w:szCs w:val="24"/>
+              </w:rPr>
+            </m:ctrlPr>
+          </m:sSubPr>
+          <m:e>
+            <m:r>
+              <w:rPr>
+                <w:rFonts w:ascii="Cambria Math" w:hAnsi="Cambria Math" w:cs="Times New Roman"/>
+                <w:sz w:val="24"/>
+                <w:szCs w:val="24"/>
+              </w:rPr>
+              <m:t>x</m:t>
+            </m:r>
+          </m:e>
+          <m:sub>
+            <m:r>
+              <w:rPr>
+                <w:rFonts w:ascii="Cambria Math" w:hAnsi="Cambria Math" w:cs="Times New Roman"/>
+                <w:sz w:val="24"/>
+                <w:szCs w:val="24"/>
+              </w:rPr>
+              <m:t>j</m:t>
+            </m:r>
+          </m:sub>
+        </m:sSub>
+        <m:r>
+          <m:rPr>
+            <m:sty m:val="p"/>
+          </m:rPr>
+          <w:rPr>
+            <w:rFonts w:ascii="Cambria Math" w:hAnsi="Cambria Math" w:cs="Times New Roman"/>
+            <w:sz w:val="24"/>
+            <w:szCs w:val="24"/>
+          </w:rPr>
+          <m:t xml:space="preserve">): </m:t>
+        </m:r>
+        <m:r>
+          <w:rPr>
+            <w:rFonts w:ascii="Cambria Math" w:hAnsi="Cambria Math" w:cs="Times New Roman"/>
+            <w:sz w:val="24"/>
+            <w:szCs w:val="24"/>
+          </w:rPr>
+          <m:t xml:space="preserve">a ∈ </m:t>
+        </m:r>
+        <m:sSub>
+          <m:sSubPr>
+            <m:ctrlPr>
+              <w:rPr>
+                <w:rFonts w:ascii="Cambria Math" w:hAnsi="Cambria Math" w:cs="Times New Roman"/>
+                <w:i/>
+                <w:sz w:val="24"/>
+                <w:szCs w:val="24"/>
+              </w:rPr>
+            </m:ctrlPr>
+          </m:sSubPr>
+          <m:e>
+            <m:r>
+              <w:rPr>
+                <w:rFonts w:ascii="Cambria Math" w:hAnsi="Cambria Math" w:cs="Times New Roman"/>
+                <w:sz w:val="24"/>
+                <w:szCs w:val="24"/>
+              </w:rPr>
+              <m:t>c</m:t>
+            </m:r>
+          </m:e>
+          <m:sub>
+            <m:r>
+              <w:rPr>
+                <w:rFonts w:ascii="Cambria Math" w:hAnsi="Cambria Math" w:cs="Times New Roman"/>
+                <w:sz w:val="24"/>
+                <w:szCs w:val="24"/>
+              </w:rPr>
+              <m:t>ij</m:t>
+            </m:r>
+          </m:sub>
+        </m:sSub>
+        <m:r>
+          <m:rPr>
+            <m:sty m:val="p"/>
+          </m:rPr>
+          <w:rPr>
+            <w:rFonts w:ascii="Cambria Math" w:hAnsi="Cambria Math" w:cs="Times New Roman"/>
+            <w:sz w:val="24"/>
+            <w:szCs w:val="24"/>
+          </w:rPr>
+          <m:t xml:space="preserve"> }</m:t>
+        </m:r>
+      </m:oMath>
+      <w:r>
+        <w:rPr>
+          <w:rFonts w:ascii="Times New Roman" w:hAnsi="Times New Roman" w:cs="Times New Roman"/>
+          <w:sz w:val="24"/>
+          <w:szCs w:val="24"/>
+        </w:rPr>
+        <w:t xml:space="preserve">, and the discernibility of A is: </w:t>
+      </w:r>
+      <m:oMath>
+        <m:r>
+          <m:rPr>
+            <m:sty m:val="p"/>
+          </m:rPr>
+          <w:rPr>
+            <w:rFonts w:ascii="Cambria Math" w:hAnsi="Cambria Math" w:cs="Times New Roman"/>
+            <w:sz w:val="24"/>
+            <w:szCs w:val="24"/>
+          </w:rPr>
+          <m:t xml:space="preserve">DIS(A) = </m:t>
+        </m:r>
+        <m:sSub>
+          <m:sSubPr>
+            <m:ctrlPr>
+              <w:rPr>
+                <w:rFonts w:ascii="Cambria Math" w:hAnsi="Cambria Math" w:cs="Times New Roman"/>
+                <w:sz w:val="24"/>
+                <w:szCs w:val="24"/>
+              </w:rPr>
+            </m:ctrlPr>
+          </m:sSubPr>
+          <m:e>
+            <m:r>
+              <w:rPr>
+                <w:rFonts w:ascii="Cambria Math" w:hAnsi="Cambria Math" w:cs="Times New Roman"/>
+                <w:sz w:val="24"/>
+                <w:szCs w:val="24"/>
+              </w:rPr>
+              <m:t>∪</m:t>
+            </m:r>
+          </m:e>
+          <m:sub>
+            <m:r>
+              <w:rPr>
+                <w:rFonts w:ascii="Cambria Math" w:hAnsi="Cambria Math" w:cs="Times New Roman"/>
+                <w:sz w:val="24"/>
+                <w:szCs w:val="24"/>
+              </w:rPr>
+              <m:t>a∈A</m:t>
+            </m:r>
+          </m:sub>
+        </m:sSub>
+        <m:r>
+          <w:rPr>
+            <w:rFonts w:ascii="Cambria Math" w:hAnsi="Cambria Math" w:cs="Times New Roman"/>
+            <w:sz w:val="24"/>
+            <w:szCs w:val="24"/>
+          </w:rPr>
+          <m:t>DIS(a)</m:t>
+        </m:r>
+      </m:oMath>
+    </w:p>
+    <w:p>
+      <w:pPr>
+        <w:jc w:val="both"/>
+        <w:rPr>
+          <w:rFonts w:ascii="Times New Roman" w:hAnsi="Times New Roman" w:cs="Times New Roman"/>
+          <w:sz w:val="24"/>
+          <w:szCs w:val="24"/>
+        </w:rPr>
+      </w:pPr>
+      <w:r>
+        <w:rPr>
+          <w:rFonts w:ascii="Times New Roman" w:hAnsi="Times New Roman" w:cs="Times New Roman"/>
+          <w:sz w:val="24"/>
+          <w:szCs w:val="24"/>
+        </w:rPr>
+        <w:t xml:space="preserve">Definition 7: The reduct Red of a decision table is defined as: </w:t>
+      </w:r>
+      <m:oMath>
+        <m:sSub>
+          <m:sSubPr>
+            <m:ctrlPr>
+              <w:rPr>
+                <w:rFonts w:ascii="Cambria Math" w:hAnsi="Cambria Math" w:cs="Times New Roman"/>
+                <w:sz w:val="24"/>
+                <w:szCs w:val="24"/>
+              </w:rPr>
+            </m:ctrlPr>
+          </m:sSubPr>
+          <m:e>
+            <m:r>
+              <w:rPr>
+                <w:rFonts w:ascii="Cambria Math" w:hAnsi="Cambria Math" w:cs="Times New Roman"/>
+                <w:sz w:val="24"/>
+                <w:szCs w:val="24"/>
+              </w:rPr>
+              <m:t>∪</m:t>
+            </m:r>
+          </m:e>
+          <m:sub>
+            <m:r>
+              <w:rPr>
+                <w:rFonts w:ascii="Cambria Math" w:hAnsi="Cambria Math" w:cs="Times New Roman"/>
+                <w:sz w:val="24"/>
+                <w:szCs w:val="24"/>
+              </w:rPr>
+              <m:t>a∈Red</m:t>
+            </m:r>
+          </m:sub>
+        </m:sSub>
+        <m:r>
+          <w:rPr>
+            <w:rFonts w:ascii="Cambria Math" w:hAnsi="Cambria Math" w:cs="Times New Roman"/>
+            <w:sz w:val="24"/>
+            <w:szCs w:val="24"/>
+          </w:rPr>
+          <m:t>DIS(a) = DIS(A)</m:t>
+        </m:r>
+      </m:oMath>
+    </w:p>
+    <w:p>
+      <w:pPr>
+        <w:jc w:val="both"/>
+        <w:rPr>
+          <w:rFonts w:ascii="Times New Roman" w:hAnsi="Times New Roman" w:cs="Times New Roman"/>
+          <w:sz w:val="24"/>
+          <w:szCs w:val="24"/>
+        </w:rPr>
+      </w:pPr>
+      <w:r>
+        <w:rPr>
+          <w:rFonts w:ascii="Times New Roman" w:hAnsi="Times New Roman" w:cs="Times New Roman"/>
+          <w:sz w:val="24"/>
+          <w:szCs w:val="24"/>
+        </w:rPr>
+        <w:t>3.2 LEM2 algorithm</w:t>
+      </w:r>
+    </w:p>
+    <w:p>
+      <w:pPr>
+        <w:jc w:val="both"/>
+        <w:rPr>
+          <w:rFonts w:ascii="Times New Roman" w:hAnsi="Times New Roman" w:cs="Times New Roman"/>
+          <w:sz w:val="24"/>
+          <w:szCs w:val="24"/>
+        </w:rPr>
+      </w:pPr>
+    </w:p>
+    <w:p>
+      <w:pPr>
+        <w:jc w:val="both"/>
+        <w:rPr>
+          <w:rFonts w:ascii="Times New Roman" w:hAnsi="Times New Roman" w:cs="Times New Roman"/>
+          <w:sz w:val="24"/>
+          <w:szCs w:val="24"/>
+        </w:rPr>
+      </w:pPr>
+    </w:p>
+    <w:p>
+      <w:pPr>
+        <w:jc w:val="center"/>
+        <w:rPr>
+          <w:rFonts w:ascii="Times New Roman" w:hAnsi="Times New Roman" w:cs="Times New Roman"/>
+          <w:sz w:val="24"/>
+          <w:szCs w:val="24"/>
+        </w:rPr>
+      </w:pPr>
+    </w:p>
+    <w:p>
+      <w:pPr>
+        <w:jc w:val="both"/>
+        <w:rPr>
+          <w:rFonts w:ascii="Times New Roman" w:hAnsi="Times New Roman" w:cs="Times New Roman"/>
+          <w:sz w:val="24"/>
+          <w:szCs w:val="24"/>
+        </w:rPr>
+      </w:pPr>
+    </w:p>
+    <w:p>
+      <w:pPr>
+        <w:jc w:val="center"/>
+        <w:rPr>
+          <w:rFonts w:ascii="Times New Roman" w:hAnsi="Times New Roman" w:cs="Times New Roman"/>
+          <w:sz w:val="24"/>
+          <w:szCs w:val="24"/>
+        </w:rPr>
+      </w:pPr>
+      <w:r>
+        <w:rPr>
+          <w:rFonts w:ascii="Times New Roman" w:hAnsi="Times New Roman" w:cs="Times New Roman"/>
+          <w:sz w:val="24"/>
+          <w:szCs w:val="24"/>
+        </w:rPr>
+        <w:t>4. our 3 crisp models</w:t>
+      </w:r>
+    </w:p>
+    <w:p>
+      <w:pPr>
+        <w:jc w:val="center"/>
+        <w:rPr>
+          <w:rFonts w:ascii="Times New Roman" w:hAnsi="Times New Roman" w:cs="Times New Roman"/>
+          <w:sz w:val="24"/>
+          <w:szCs w:val="24"/>
+        </w:rPr>
+      </w:pPr>
+      <w:r>
+        <w:rPr>
+          <w:rFonts w:ascii="Times New Roman" w:hAnsi="Times New Roman" w:cs="Times New Roman"/>
+          <w:sz w:val="24"/>
+          <w:szCs w:val="24"/>
+        </w:rPr>
+        <w:t>IVRS</w:t>
+      </w:r>
+    </w:p>
+    <w:p>
+      <w:pPr>
+        <w:jc w:val="center"/>
+        <w:rPr>
+          <w:rFonts w:ascii="Times New Roman" w:hAnsi="Times New Roman" w:cs="Times New Roman"/>
+          <w:sz w:val="24"/>
+          <w:szCs w:val="24"/>
+        </w:rPr>
+      </w:pPr>
+      <w:r>
+        <w:rPr>
+          <w:rFonts w:ascii="Times New Roman" w:hAnsi="Times New Roman" w:cs="Times New Roman"/>
+          <w:sz w:val="24"/>
+          <w:szCs w:val="24"/>
+        </w:rPr>
+        <w:t>ISwRS</w:t>
+      </w:r>
+    </w:p>
+    <w:p>
+      <w:pPr>
+        <w:jc w:val="center"/>
+        <w:rPr>
+          <w:rFonts w:ascii="Times New Roman" w:hAnsi="Times New Roman" w:cs="Times New Roman"/>
+          <w:sz w:val="24"/>
+          <w:szCs w:val="24"/>
+        </w:rPr>
+      </w:pPr>
+      <w:r>
+        <w:rPr>
+          <w:rFonts w:ascii="Times New Roman" w:hAnsi="Times New Roman" w:cs="Times New Roman"/>
+          <w:sz w:val="24"/>
+          <w:szCs w:val="24"/>
+        </w:rPr>
+        <w:t>TFRS</w:t>
+      </w:r>
+    </w:p>
+    <w:p>
+      <w:pPr>
+        <w:jc w:val="center"/>
+        <w:rPr>
+          <w:rFonts w:ascii="Times New Roman" w:hAnsi="Times New Roman" w:cs="Times New Roman"/>
+          <w:sz w:val="24"/>
+          <w:szCs w:val="24"/>
+        </w:rPr>
+      </w:pPr>
+      <w:r>
+        <w:rPr>
+          <w:rFonts w:ascii="Times New Roman" w:hAnsi="Times New Roman" w:cs="Times New Roman"/>
+          <w:sz w:val="24"/>
+          <w:szCs w:val="24"/>
+        </w:rPr>
+        <w:t>Walk through example</w:t>
+      </w:r>
+    </w:p>
+    <w:p>
+      <w:pPr>
+        <w:jc w:val="center"/>
+        <w:rPr>
+          <w:rFonts w:ascii="Times New Roman" w:hAnsi="Times New Roman" w:cs="Times New Roman"/>
+          <w:sz w:val="24"/>
+          <w:szCs w:val="24"/>
+        </w:rPr>
+      </w:pPr>
+      <w:r>
+        <w:rPr>
+          <w:rFonts w:ascii="Times New Roman" w:hAnsi="Times New Roman" w:cs="Times New Roman"/>
+          <w:sz w:val="24"/>
+          <w:szCs w:val="24"/>
+        </w:rPr>
+        <w:t>5. preliminaries II</w:t>
+      </w:r>
+    </w:p>
+    <w:p>
+      <w:pPr>
+        <w:jc w:val="both"/>
+        <w:rPr>
+          <w:rFonts w:ascii="Times New Roman" w:hAnsi="Times New Roman" w:cs="Times New Roman"/>
+          <w:sz w:val="24"/>
+          <w:szCs w:val="24"/>
+        </w:rPr>
+      </w:pPr>
+      <w:r>
+        <w:rPr>
+          <w:rFonts w:ascii="Times New Roman" w:hAnsi="Times New Roman" w:cs="Times New Roman"/>
+          <w:sz w:val="24"/>
+          <w:szCs w:val="24"/>
+        </w:rPr>
+        <w:t>Additional to crisp rough set, in this project we also proposed 3 membership rough set models based on the concept of</w:t>
+      </w:r>
+      <w:r>
+        <w:rPr>
+          <w:rFonts w:ascii="Times New Roman" w:hAnsi="Times New Roman" w:cs="Times New Roman"/>
+          <w:sz w:val="24"/>
+          <w:szCs w:val="24"/>
+        </w:rPr>
+        <w:t xml:space="preserve"> membership function in</w:t>
+      </w:r>
+      <w:r>
+        <w:rPr>
+          <w:rFonts w:ascii="Times New Roman" w:hAnsi="Times New Roman" w:cs="Times New Roman"/>
+          <w:sz w:val="24"/>
+          <w:szCs w:val="24"/>
+        </w:rPr>
+        <w:t xml:space="preserve"> fuzzy rough set and similarity</w:t>
+      </w:r>
+      <w:r>
+        <w:rPr>
+          <w:rFonts w:ascii="Times New Roman" w:hAnsi="Times New Roman" w:cs="Times New Roman"/>
+          <w:sz w:val="24"/>
+          <w:szCs w:val="24"/>
+        </w:rPr>
+        <w:t xml:space="preserve"> measures</w:t>
+      </w:r>
+      <w:r>
+        <w:rPr>
+          <w:rFonts w:ascii="Times New Roman" w:hAnsi="Times New Roman" w:cs="Times New Roman"/>
+          <w:sz w:val="24"/>
+          <w:szCs w:val="24"/>
+        </w:rPr>
+        <w:t xml:space="preserve"> between real values. This section will give some reviews about relevant definition in fuzzy rough set, fuzzy discernibility matrix and similarity measure.</w:t>
+      </w:r>
+    </w:p>
+    <w:p>
+      <w:pPr>
+        <w:jc w:val="both"/>
+        <w:rPr>
+          <w:rFonts w:ascii="Times New Roman" w:hAnsi="Times New Roman" w:cs="Times New Roman"/>
+          <w:sz w:val="24"/>
+          <w:szCs w:val="24"/>
+        </w:rPr>
+      </w:pPr>
+      <w:r>
+        <w:rPr>
+          <w:rFonts w:ascii="Times New Roman" w:hAnsi="Times New Roman" w:cs="Times New Roman"/>
+          <w:sz w:val="24"/>
+          <w:szCs w:val="24"/>
+        </w:rPr>
+        <w:t>5.1 fuzzy rough set</w:t>
+      </w:r>
+    </w:p>
+    <w:p>
+      <w:pPr>
+        <w:jc w:val="both"/>
+        <w:rPr>
+          <w:rFonts w:ascii="Times New Roman" w:hAnsi="Times New Roman" w:cs="Times New Roman"/>
+          <w:sz w:val="24"/>
+          <w:szCs w:val="24"/>
+        </w:rPr>
+      </w:pPr>
+      <w:r>
+        <w:rPr>
+          <w:rFonts w:ascii="Times New Roman" w:hAnsi="Times New Roman" w:cs="Times New Roman"/>
+          <w:sz w:val="24"/>
+          <w:szCs w:val="24"/>
+        </w:rPr>
+        <w:t xml:space="preserve">With the same definition of decision table, </w:t>
+      </w:r>
+      <m:oMath>
+        <m:r>
+          <m:rPr>
+            <m:sty m:val="p"/>
+          </m:rPr>
+          <w:rPr>
+            <w:rFonts w:ascii="Cambria Math" w:hAnsi="Cambria Math" w:cs="Times New Roman"/>
+            <w:sz w:val="24"/>
+            <w:szCs w:val="24"/>
+          </w:rPr>
+          <m:t xml:space="preserve">DT = (U, A∪D) </m:t>
+        </m:r>
+      </m:oMath>
+      <w:r>
+        <w:rPr>
+          <w:rFonts w:ascii="Times New Roman" w:hAnsi="Times New Roman" w:cs="Times New Roman"/>
+          <w:sz w:val="24"/>
+          <w:szCs w:val="24"/>
+        </w:rPr>
+        <w:t>is called a fuzzy decision table. For each condition attribute a</w:t>
+      </w:r>
+      <w:r>
+        <w:rPr>
+          <w:rFonts w:ascii="Times New Roman" w:hAnsi="Times New Roman" w:cs="Times New Roman"/>
+          <w:sz w:val="24"/>
+          <w:szCs w:val="24"/>
+        </w:rPr>
+        <w:t xml:space="preserve"> </w:t>
+      </w:r>
+      <w:r>
+        <w:rPr>
+          <w:rFonts w:ascii="宋体" w:eastAsia="宋体" w:hAnsi="宋体" w:cs="宋体" w:hint="eastAsia"/>
+          <w:sz w:val="24"/>
+          <w:szCs w:val="24"/>
+        </w:rPr>
+        <w:t>∈</w:t>
+      </w:r>
+      <w:r>
+        <w:rPr>
+          <w:rFonts w:ascii="Times New Roman" w:hAnsi="Times New Roman" w:cs="Times New Roman"/>
+          <w:sz w:val="24"/>
+          <w:szCs w:val="24"/>
+        </w:rPr>
+        <w:t xml:space="preserve"> A, one could define a fuzzy binary relation </w:t>
+      </w:r>
+      <m:oMath>
+        <m:sSub>
+          <m:sSubPr>
+            <m:ctrlPr>
+              <w:rPr>
+                <w:rFonts w:ascii="Cambria Math" w:hAnsi="Cambria Math" w:cs="Times New Roman"/>
+                <w:sz w:val="24"/>
+                <w:szCs w:val="24"/>
+              </w:rPr>
+            </m:ctrlPr>
+          </m:sSubPr>
+          <m:e>
+            <m:r>
+              <w:rPr>
+                <w:rFonts w:ascii="Cambria Math" w:hAnsi="Cambria Math" w:cs="Times New Roman"/>
+                <w:sz w:val="24"/>
+                <w:szCs w:val="24"/>
+              </w:rPr>
+              <m:t>R</m:t>
+            </m:r>
+          </m:e>
+          <m:sub>
+            <m:r>
+              <w:rPr>
+                <w:rFonts w:ascii="Cambria Math" w:hAnsi="Cambria Math" w:cs="Times New Roman"/>
+                <w:sz w:val="24"/>
+                <w:szCs w:val="24"/>
+              </w:rPr>
+              <m:t>a</m:t>
+            </m:r>
+          </m:sub>
+        </m:sSub>
+      </m:oMath>
+      <w:r>
+        <w:rPr>
+          <w:rFonts w:ascii="Times New Roman" w:hAnsi="Times New Roman" w:cs="Times New Roman"/>
+          <w:sz w:val="24"/>
+          <w:szCs w:val="24"/>
+        </w:rPr>
+        <w:t xml:space="preserve">, </w:t>
+      </w:r>
+      <w:r>
+        <w:rPr>
+          <w:rFonts w:ascii="Times New Roman" w:hAnsi="Times New Roman" w:cs="Times New Roman"/>
+          <w:sz w:val="24"/>
+          <w:szCs w:val="24"/>
+        </w:rPr>
+        <w:lastRenderedPageBreak/>
+        <w:t xml:space="preserve">which is called a fuzzy binary relation if </w:t>
+      </w:r>
+      <m:oMath>
+        <m:sSub>
+          <m:sSubPr>
+            <m:ctrlPr>
+              <w:rPr>
+                <w:rFonts w:ascii="Cambria Math" w:hAnsi="Cambria Math" w:cs="Times New Roman"/>
+                <w:sz w:val="24"/>
+                <w:szCs w:val="24"/>
+              </w:rPr>
+            </m:ctrlPr>
+          </m:sSubPr>
+          <m:e>
+            <m:r>
+              <m:rPr>
+                <m:sty m:val="p"/>
+              </m:rPr>
+              <w:rPr>
+                <w:rFonts w:ascii="Cambria Math" w:hAnsi="Cambria Math" w:cs="Times New Roman"/>
+                <w:sz w:val="24"/>
+                <w:szCs w:val="24"/>
+              </w:rPr>
+              <m:t>R</m:t>
+            </m:r>
+          </m:e>
+          <m:sub>
+            <m:r>
+              <m:rPr>
+                <m:sty m:val="p"/>
+              </m:rPr>
+              <w:rPr>
+                <w:rFonts w:ascii="Cambria Math" w:hAnsi="Cambria Math" w:cs="Times New Roman"/>
+                <w:sz w:val="24"/>
+                <w:szCs w:val="24"/>
+              </w:rPr>
+              <m:t>a</m:t>
+            </m:r>
+          </m:sub>
+        </m:sSub>
+      </m:oMath>
+      <w:r>
+        <w:rPr>
+          <w:rFonts w:ascii="Times New Roman" w:hAnsi="Times New Roman" w:cs="Times New Roman"/>
+          <w:sz w:val="24"/>
+          <w:szCs w:val="24"/>
+        </w:rPr>
+        <w:t xml:space="preserve"> is reflexive, (R(x, x) = 1), symmetric, (R(x, y) = R(y, x)) and </w:t>
+      </w:r>
+      <w:r>
+        <w:rPr>
+          <w:rFonts w:ascii="Times New Roman" w:hAnsi="Times New Roman" w:cs="Times New Roman"/>
+          <w:sz w:val="24"/>
+          <w:szCs w:val="24"/>
+        </w:rPr>
+        <w:t xml:space="preserve">sup-min transitive </w:t>
+      </w:r>
+      <m:oMath>
+        <m:r>
+          <m:rPr>
+            <m:sty m:val="p"/>
+          </m:rPr>
+          <w:rPr>
+            <w:rFonts w:ascii="Cambria Math" w:hAnsi="Cambria Math" w:cs="Times New Roman"/>
+            <w:sz w:val="24"/>
+            <w:szCs w:val="24"/>
+          </w:rPr>
+          <m:t>R(x, y) ≥</m:t>
+        </m:r>
+        <m:sSub>
+          <m:sSubPr>
+            <m:ctrlPr>
+              <w:rPr>
+                <w:rFonts w:ascii="Cambria Math" w:hAnsi="Cambria Math" w:cs="Times New Roman"/>
+                <w:sz w:val="24"/>
+                <w:szCs w:val="24"/>
+              </w:rPr>
+            </m:ctrlPr>
+          </m:sSubPr>
+          <m:e>
+            <m:r>
+              <w:rPr>
+                <w:rFonts w:ascii="Cambria Math" w:hAnsi="Cambria Math" w:cs="Times New Roman"/>
+                <w:sz w:val="24"/>
+                <w:szCs w:val="24"/>
+              </w:rPr>
+              <m:t>sup</m:t>
+            </m:r>
+          </m:e>
+          <m:sub>
+            <m:r>
+              <w:rPr>
+                <w:rFonts w:ascii="Cambria Math" w:hAnsi="Cambria Math" w:cs="Times New Roman"/>
+                <w:sz w:val="24"/>
+                <w:szCs w:val="24"/>
+              </w:rPr>
+              <m:t>z∈</m:t>
+            </m:r>
+            <m:r>
+              <w:rPr>
+                <w:rFonts w:ascii="Cambria Math" w:hAnsi="Cambria Math" w:cs="Times New Roman"/>
+                <w:sz w:val="24"/>
+                <w:szCs w:val="24"/>
+              </w:rPr>
+              <m:t>U</m:t>
+            </m:r>
+          </m:sub>
+        </m:sSub>
+        <m:r>
+          <m:rPr>
+            <m:sty m:val="p"/>
+          </m:rPr>
+          <w:rPr>
+            <w:rFonts w:ascii="Cambria Math" w:hAnsi="Cambria Math" w:cs="Times New Roman"/>
+            <w:sz w:val="24"/>
+            <w:szCs w:val="24"/>
+          </w:rPr>
+          <m:t>min{R(x, z), R(z, y)}</m:t>
+        </m:r>
+      </m:oMath>
+      <w:r>
+        <w:rPr>
+          <w:rFonts w:ascii="Times New Roman" w:hAnsi="Times New Roman" w:cs="Times New Roman"/>
+          <w:sz w:val="24"/>
+          <w:szCs w:val="24"/>
+        </w:rPr>
+        <w:t>.</w:t>
+      </w:r>
+    </w:p>
+    <w:p>
+      <w:pPr>
+        <w:jc w:val="both"/>
+        <w:rPr>
+          <w:rFonts w:ascii="Times New Roman" w:hAnsi="Times New Roman" w:cs="Times New Roman"/>
+          <w:sz w:val="24"/>
+          <w:szCs w:val="24"/>
+        </w:rPr>
+      </w:pPr>
+      <w:r>
+        <w:rPr>
+          <w:rFonts w:ascii="Times New Roman" w:hAnsi="Times New Roman" w:cs="Times New Roman"/>
+          <w:sz w:val="24"/>
+          <w:szCs w:val="24"/>
+        </w:rPr>
+        <w:t xml:space="preserve">Definition 1: the lower and upper approximate of attribute set B, B </w:t>
+      </w:r>
+      <w:r>
+        <w:rPr>
+          <w:rFonts w:ascii="Cambria Math" w:hAnsi="Cambria Math" w:cs="Cambria Math"/>
+          <w:sz w:val="24"/>
+          <w:szCs w:val="24"/>
+        </w:rPr>
+        <w:t>⊆</w:t>
+      </w:r>
+      <w:r>
+        <w:rPr>
+          <w:rFonts w:ascii="Times New Roman" w:hAnsi="Times New Roman" w:cs="Times New Roman"/>
+          <w:sz w:val="24"/>
+          <w:szCs w:val="24"/>
+        </w:rPr>
+        <w:t xml:space="preserve"> A</w:t>
+      </w:r>
+      <w:r>
+        <w:rPr>
+          <w:rFonts w:ascii="Times New Roman" w:hAnsi="Times New Roman" w:cs="Times New Roman"/>
+          <w:sz w:val="24"/>
+          <w:szCs w:val="24"/>
+        </w:rPr>
+        <w:t>, regarding the concept set X is define as:</w:t>
+      </w:r>
+    </w:p>
+    <w:p>
+      <w:pPr>
+        <w:jc w:val="both"/>
+        <w:rPr>
+          <w:rFonts w:ascii="Times New Roman" w:hAnsi="Times New Roman" w:cs="Times New Roman"/>
+          <w:sz w:val="24"/>
+          <w:szCs w:val="24"/>
+        </w:rPr>
+      </w:pPr>
+      <m:oMathPara>
+        <m:oMath>
+          <m:sSub>
+            <m:sSubPr>
+              <m:ctrlPr>
+                <w:rPr>
+                  <w:rFonts w:ascii="Cambria Math" w:hAnsi="Cambria Math" w:cs="Times New Roman"/>
+                  <w:sz w:val="24"/>
+                  <w:szCs w:val="24"/>
+                </w:rPr>
+              </m:ctrlPr>
+            </m:sSubPr>
+            <m:e>
+              <m:r>
+                <m:rPr>
+                  <m:sty m:val="p"/>
+                </m:rPr>
+                <w:rPr>
+                  <w:rFonts w:ascii="Cambria Math" w:hAnsi="Cambria Math" w:cs="Times New Roman"/>
+                  <w:sz w:val="24"/>
+                  <w:szCs w:val="24"/>
+                </w:rPr>
+                <m:t>R</m:t>
+              </m:r>
+            </m:e>
+            <m:sub>
+              <m:r>
+                <w:rPr>
+                  <w:rFonts w:ascii="Cambria Math" w:hAnsi="Cambria Math" w:cs="Times New Roman"/>
+                  <w:sz w:val="24"/>
+                  <w:szCs w:val="24"/>
+                </w:rPr>
+                <m:t>B</m:t>
+              </m:r>
+            </m:sub>
+          </m:sSub>
+          <m:r>
+            <m:rPr>
+              <m:sty m:val="p"/>
+            </m:rPr>
+            <w:rPr>
+              <w:rFonts w:ascii="Cambria Math" w:hAnsi="Cambria Math" w:cs="Times New Roman"/>
+              <w:sz w:val="24"/>
+              <w:szCs w:val="24"/>
+            </w:rPr>
+            <m:t xml:space="preserve">↓(X)(x) = </m:t>
+          </m:r>
+          <m:sSub>
+            <m:sSubPr>
+              <m:ctrlPr>
+                <w:rPr>
+                  <w:rFonts w:ascii="Cambria Math" w:hAnsi="Cambria Math" w:cs="Times New Roman"/>
+                  <w:sz w:val="24"/>
+                  <w:szCs w:val="24"/>
+                </w:rPr>
+              </m:ctrlPr>
+            </m:sSubPr>
+            <m:e>
+              <m:r>
+                <m:rPr>
+                  <m:sty m:val="p"/>
+                </m:rPr>
+                <w:rPr>
+                  <w:rFonts w:ascii="Cambria Math" w:hAnsi="Cambria Math" w:cs="Times New Roman"/>
+                  <w:sz w:val="24"/>
+                  <w:szCs w:val="24"/>
+                </w:rPr>
+                <m:t>inf</m:t>
+              </m:r>
+            </m:e>
+            <m:sub>
+              <m:r>
+                <w:rPr>
+                  <w:rFonts w:ascii="Cambria Math" w:hAnsi="Cambria Math" w:cs="Times New Roman"/>
+                  <w:sz w:val="24"/>
+                  <w:szCs w:val="24"/>
+                </w:rPr>
+                <m:t>u∈U</m:t>
+              </m:r>
+            </m:sub>
+          </m:sSub>
+          <m:r>
+            <m:rPr>
+              <m:sty m:val="p"/>
+            </m:rPr>
+            <w:rPr>
+              <w:rFonts w:ascii="Cambria Math" w:hAnsi="Cambria Math" w:cs="Times New Roman"/>
+              <w:sz w:val="24"/>
+              <w:szCs w:val="24"/>
+            </w:rPr>
+            <m:t>max{1</m:t>
+          </m:r>
+          <m:r>
+            <m:rPr>
+              <m:sty m:val="p"/>
+            </m:rPr>
+            <w:rPr>
+              <w:rFonts w:ascii="Cambria Math" w:eastAsia="微软雅黑" w:hAnsi="Cambria Math" w:cs="Times New Roman"/>
+              <w:sz w:val="24"/>
+              <w:szCs w:val="24"/>
+            </w:rPr>
+            <m:t>-</m:t>
+          </m:r>
+          <m:sSub>
+            <m:sSubPr>
+              <m:ctrlPr>
+                <w:rPr>
+                  <w:rFonts w:ascii="Cambria Math" w:hAnsi="Cambria Math" w:cs="Times New Roman"/>
+                  <w:sz w:val="24"/>
+                  <w:szCs w:val="24"/>
+                </w:rPr>
+              </m:ctrlPr>
+            </m:sSubPr>
+            <m:e>
+              <m:r>
+                <m:rPr>
+                  <m:sty m:val="p"/>
+                </m:rPr>
+                <w:rPr>
+                  <w:rFonts w:ascii="Cambria Math" w:hAnsi="Cambria Math" w:cs="Times New Roman"/>
+                  <w:sz w:val="24"/>
+                  <w:szCs w:val="24"/>
+                </w:rPr>
+                <m:t>R</m:t>
+              </m:r>
+            </m:e>
+            <m:sub>
+              <m:r>
+                <w:rPr>
+                  <w:rFonts w:ascii="Cambria Math" w:hAnsi="Cambria Math" w:cs="Times New Roman"/>
+                  <w:sz w:val="24"/>
+                  <w:szCs w:val="24"/>
+                </w:rPr>
+                <m:t>B</m:t>
+              </m:r>
+            </m:sub>
+          </m:sSub>
+          <m:r>
+            <m:rPr>
+              <m:sty m:val="p"/>
+            </m:rPr>
+            <w:rPr>
+              <w:rFonts w:ascii="Cambria Math" w:hAnsi="Cambria Math" w:cs="Times New Roman"/>
+              <w:sz w:val="24"/>
+              <w:szCs w:val="24"/>
+            </w:rPr>
+            <m:t xml:space="preserve">(x,u),X(u)} </m:t>
+          </m:r>
+        </m:oMath>
+      </m:oMathPara>
+    </w:p>
+    <w:p>
+      <w:pPr>
+        <w:jc w:val="center"/>
+        <w:rPr>
+          <w:rFonts w:ascii="Times New Roman" w:hAnsi="Times New Roman" w:cs="Times New Roman"/>
+          <w:sz w:val="24"/>
+          <w:szCs w:val="24"/>
+        </w:rPr>
+      </w:pPr>
+      <m:oMathPara>
+        <m:oMath>
+          <m:sSub>
+            <m:sSubPr>
+              <m:ctrlPr>
+                <w:rPr>
+                  <w:rFonts w:ascii="Cambria Math" w:hAnsi="Cambria Math" w:cs="Times New Roman"/>
+                  <w:sz w:val="24"/>
+                  <w:szCs w:val="24"/>
+                </w:rPr>
+              </m:ctrlPr>
+            </m:sSubPr>
+            <m:e>
+              <m:r>
+                <m:rPr>
+                  <m:sty m:val="p"/>
+                </m:rPr>
+                <w:rPr>
+                  <w:rFonts w:ascii="Cambria Math" w:hAnsi="Cambria Math" w:cs="Times New Roman"/>
+                  <w:sz w:val="24"/>
+                  <w:szCs w:val="24"/>
+                </w:rPr>
+                <m:t>R</m:t>
+              </m:r>
+            </m:e>
+            <m:sub>
+              <m:r>
+                <w:rPr>
+                  <w:rFonts w:ascii="Cambria Math" w:hAnsi="Cambria Math" w:cs="Times New Roman"/>
+                  <w:sz w:val="24"/>
+                  <w:szCs w:val="24"/>
+                </w:rPr>
+                <m:t>B</m:t>
+              </m:r>
+            </m:sub>
+          </m:sSub>
+          <m:r>
+            <m:rPr>
+              <m:sty m:val="p"/>
+            </m:rPr>
+            <w:rPr>
+              <w:rFonts w:ascii="Cambria Math" w:hAnsi="Cambria Math" w:cs="Times New Roman"/>
+              <w:sz w:val="24"/>
+              <w:szCs w:val="24"/>
+            </w:rPr>
+            <m:t xml:space="preserve">↑(X)(x) = </m:t>
+          </m:r>
+          <m:sSub>
+            <m:sSubPr>
+              <m:ctrlPr>
+                <w:rPr>
+                  <w:rFonts w:ascii="Cambria Math" w:hAnsi="Cambria Math" w:cs="Times New Roman"/>
+                  <w:sz w:val="24"/>
+                  <w:szCs w:val="24"/>
+                </w:rPr>
+              </m:ctrlPr>
+            </m:sSubPr>
+            <m:e>
+              <m:r>
+                <m:rPr>
+                  <m:sty m:val="p"/>
+                </m:rPr>
+                <w:rPr>
+                  <w:rFonts w:ascii="Cambria Math" w:hAnsi="Cambria Math" w:cs="Times New Roman"/>
+                  <w:sz w:val="24"/>
+                  <w:szCs w:val="24"/>
+                </w:rPr>
+                <m:t>sup</m:t>
+              </m:r>
+            </m:e>
+            <m:sub>
+              <m:r>
+                <w:rPr>
+                  <w:rFonts w:ascii="Cambria Math" w:hAnsi="Cambria Math" w:cs="Times New Roman"/>
+                  <w:sz w:val="24"/>
+                  <w:szCs w:val="24"/>
+                </w:rPr>
+                <m:t>u∈U</m:t>
+              </m:r>
+            </m:sub>
+          </m:sSub>
+          <m:r>
+            <m:rPr>
+              <m:sty m:val="p"/>
+            </m:rPr>
+            <w:rPr>
+              <w:rFonts w:ascii="Cambria Math" w:hAnsi="Cambria Math" w:cs="Times New Roman"/>
+              <w:sz w:val="24"/>
+              <w:szCs w:val="24"/>
+            </w:rPr>
+            <m:t>min{</m:t>
+          </m:r>
+          <m:sSub>
+            <m:sSubPr>
+              <m:ctrlPr>
+                <w:rPr>
+                  <w:rFonts w:ascii="Cambria Math" w:hAnsi="Cambria Math" w:cs="Times New Roman"/>
+                  <w:sz w:val="24"/>
+                  <w:szCs w:val="24"/>
+                </w:rPr>
+              </m:ctrlPr>
+            </m:sSubPr>
+            <m:e>
+              <m:r>
+                <m:rPr>
+                  <m:sty m:val="p"/>
+                </m:rPr>
+                <w:rPr>
+                  <w:rFonts w:ascii="Cambria Math" w:hAnsi="Cambria Math" w:cs="Times New Roman"/>
+                  <w:sz w:val="24"/>
+                  <w:szCs w:val="24"/>
+                </w:rPr>
+                <m:t>R</m:t>
+              </m:r>
+            </m:e>
+            <m:sub>
+              <m:r>
+                <w:rPr>
+                  <w:rFonts w:ascii="Cambria Math" w:hAnsi="Cambria Math" w:cs="Times New Roman"/>
+                  <w:sz w:val="24"/>
+                  <w:szCs w:val="24"/>
+                </w:rPr>
+                <m:t>B</m:t>
+              </m:r>
+            </m:sub>
+          </m:sSub>
+          <m:r>
+            <m:rPr>
+              <m:sty m:val="p"/>
+            </m:rPr>
+            <w:rPr>
+              <w:rFonts w:ascii="Cambria Math" w:hAnsi="Cambria Math" w:cs="Times New Roman"/>
+              <w:sz w:val="24"/>
+              <w:szCs w:val="24"/>
+            </w:rPr>
+            <m:t xml:space="preserve">(x,u),X(u)} </m:t>
+          </m:r>
+        </m:oMath>
+      </m:oMathPara>
+    </w:p>
+    <w:p>
+      <w:pPr>
+        <w:jc w:val="both"/>
+        <w:rPr>
+          <w:rFonts w:ascii="Times New Roman" w:hAnsi="Times New Roman" w:cs="Times New Roman"/>
+          <w:sz w:val="24"/>
+          <w:szCs w:val="24"/>
+        </w:rPr>
+      </w:pPr>
+      <w:r>
+        <w:rPr>
+          <w:rFonts w:ascii="Times New Roman" w:hAnsi="Times New Roman" w:cs="Times New Roman"/>
+          <w:sz w:val="24"/>
+          <w:szCs w:val="24"/>
+        </w:rPr>
+        <w:t>Here, X(u) denote the membership degree of u to a fuzzy set X and R</w:t>
+      </w:r>
+      <w:r>
+        <w:rPr>
+          <w:rFonts w:ascii="Times New Roman" w:hAnsi="Times New Roman" w:cs="Times New Roman"/>
+          <w:sz w:val="24"/>
+          <w:szCs w:val="24"/>
+          <w:vertAlign w:val="subscript"/>
+        </w:rPr>
+        <w:t>B</w:t>
+      </w:r>
+      <w:r>
+        <w:rPr>
+          <w:rFonts w:ascii="Times New Roman" w:hAnsi="Times New Roman" w:cs="Times New Roman"/>
+          <w:sz w:val="24"/>
+          <w:szCs w:val="24"/>
+        </w:rPr>
+        <w:t xml:space="preserve"> (x, u) denote the fuzzy equivariance relation between x and u regarding to attribute set B. And </w:t>
+      </w:r>
+      <w:r>
+        <w:rPr>
+          <w:rFonts w:ascii="Times New Roman" w:hAnsi="Times New Roman" w:cs="Times New Roman"/>
+          <w:sz w:val="24"/>
+          <w:szCs w:val="24"/>
+        </w:rPr>
+        <w:t>R</w:t>
+      </w:r>
+      <w:r>
+        <w:rPr>
+          <w:rFonts w:ascii="Times New Roman" w:hAnsi="Times New Roman" w:cs="Times New Roman"/>
+          <w:sz w:val="24"/>
+          <w:szCs w:val="24"/>
+          <w:vertAlign w:val="subscript"/>
+        </w:rPr>
+        <w:t>B</w:t>
+      </w:r>
+      <w:r>
+        <w:rPr>
+          <w:rFonts w:ascii="Times New Roman" w:hAnsi="Times New Roman" w:cs="Times New Roman"/>
+          <w:sz w:val="24"/>
+          <w:szCs w:val="24"/>
+        </w:rPr>
+        <w:t xml:space="preserve"> (x, u)</w:t>
+      </w:r>
+      <w:r>
+        <w:rPr>
+          <w:rFonts w:ascii="Times New Roman" w:hAnsi="Times New Roman" w:cs="Times New Roman"/>
+          <w:sz w:val="24"/>
+          <w:szCs w:val="24"/>
+        </w:rPr>
+        <w:t xml:space="preserve"> = </w:t>
+      </w:r>
+      <m:oMath>
+        <m:sSub>
+          <m:sSubPr>
+            <m:ctrlPr>
+              <w:rPr>
+                <w:rFonts w:ascii="Cambria Math" w:hAnsi="Cambria Math" w:cs="Times New Roman"/>
+                <w:sz w:val="24"/>
+                <w:szCs w:val="24"/>
+              </w:rPr>
+            </m:ctrlPr>
+          </m:sSubPr>
+          <m:e>
+            <m:r>
+              <w:rPr>
+                <w:rFonts w:ascii="Cambria Math" w:hAnsi="Cambria Math" w:cs="Times New Roman"/>
+                <w:sz w:val="24"/>
+                <w:szCs w:val="24"/>
+              </w:rPr>
+              <m:t>T</m:t>
+            </m:r>
+          </m:e>
+          <m:sub>
+            <m:r>
+              <w:rPr>
+                <w:rFonts w:ascii="Cambria Math" w:hAnsi="Cambria Math" w:cs="Times New Roman"/>
+                <w:sz w:val="24"/>
+                <w:szCs w:val="24"/>
+              </w:rPr>
+              <m:t>a</m:t>
+            </m:r>
+            <m:r>
+              <w:rPr>
+                <w:rFonts w:ascii="Cambria Math" w:hAnsi="Cambria Math" w:cs="Times New Roman" w:hint="eastAsia"/>
+                <w:sz w:val="24"/>
+                <w:szCs w:val="24"/>
+              </w:rPr>
+              <m:t>∈</m:t>
+            </m:r>
+            <m:r>
+              <w:rPr>
+                <w:rFonts w:ascii="Cambria Math" w:hAnsi="Cambria Math" w:cs="Times New Roman"/>
+                <w:sz w:val="24"/>
+                <w:szCs w:val="24"/>
+              </w:rPr>
+              <m:t>A</m:t>
+            </m:r>
+          </m:sub>
+        </m:sSub>
+        <m:r>
+          <w:rPr>
+            <w:rFonts w:ascii="Cambria Math" w:hAnsi="Cambria Math" w:cs="Times New Roman"/>
+            <w:sz w:val="24"/>
+            <w:szCs w:val="24"/>
+          </w:rPr>
+          <m:t>(</m:t>
+        </m:r>
+        <m:sSub>
+          <m:sSubPr>
+            <m:ctrlPr>
+              <w:rPr>
+                <w:rFonts w:ascii="Cambria Math" w:hAnsi="Cambria Math" w:cs="Times New Roman"/>
+                <w:i/>
+                <w:sz w:val="24"/>
+                <w:szCs w:val="24"/>
+              </w:rPr>
+            </m:ctrlPr>
+          </m:sSubPr>
+          <m:e>
+            <m:r>
+              <w:rPr>
+                <w:rFonts w:ascii="Cambria Math" w:hAnsi="Cambria Math" w:cs="Times New Roman"/>
+                <w:sz w:val="24"/>
+                <w:szCs w:val="24"/>
+              </w:rPr>
+              <m:t>R</m:t>
+            </m:r>
+          </m:e>
+          <m:sub>
+            <m:r>
+              <w:rPr>
+                <w:rFonts w:ascii="Cambria Math" w:hAnsi="Cambria Math" w:cs="Times New Roman"/>
+                <w:sz w:val="24"/>
+                <w:szCs w:val="24"/>
+              </w:rPr>
+              <m:t>a</m:t>
+            </m:r>
+          </m:sub>
+        </m:sSub>
+        <m:r>
+          <w:rPr>
+            <w:rFonts w:ascii="Cambria Math" w:hAnsi="Cambria Math" w:cs="Times New Roman"/>
+            <w:sz w:val="24"/>
+            <w:szCs w:val="24"/>
+          </w:rPr>
+          <m:t>(x,u))</m:t>
+        </m:r>
+      </m:oMath>
+      <w:r>
+        <w:rPr>
+          <w:rFonts w:ascii="Times New Roman" w:hAnsi="Times New Roman" w:cs="Times New Roman"/>
+          <w:sz w:val="24"/>
+          <w:szCs w:val="24"/>
+        </w:rPr>
+        <w:t xml:space="preserve">, where T is a </w:t>
+      </w:r>
+      <w:r>
+        <w:rPr>
+          <w:rFonts w:ascii="Times New Roman" w:hAnsi="Times New Roman" w:cs="Times New Roman"/>
+          <w:sz w:val="24"/>
+          <w:szCs w:val="24"/>
+        </w:rPr>
+        <w:t>t</w:t>
+      </w:r>
+      <w:r>
+        <w:rPr>
+          <w:rFonts w:ascii="Times New Roman" w:hAnsi="Times New Roman" w:cs="Times New Roman"/>
+          <w:sz w:val="24"/>
+          <w:szCs w:val="24"/>
+        </w:rPr>
+        <w:t>-norm aggregation function in fuzzy set theory.</w:t>
+      </w:r>
+    </w:p>
+    <w:p>
+      <w:pPr>
+        <w:jc w:val="both"/>
+        <w:rPr>
+          <w:rFonts w:ascii="Times New Roman" w:hAnsi="Times New Roman" w:cs="Times New Roman"/>
+          <w:sz w:val="24"/>
+          <w:szCs w:val="24"/>
+        </w:rPr>
+      </w:pPr>
+      <w:r>
+        <w:rPr>
+          <w:rFonts w:ascii="Times New Roman" w:hAnsi="Times New Roman" w:cs="Times New Roman"/>
+          <w:sz w:val="24"/>
+          <w:szCs w:val="24"/>
+        </w:rPr>
+        <w:t xml:space="preserve">One would notice that the definitions of lower and upper approximate is different from the one in the crisp rough set. </w:t>
+      </w:r>
+      <w:r>
+        <w:rPr>
+          <w:rFonts w:ascii="Times New Roman" w:hAnsi="Times New Roman" w:cs="Times New Roman"/>
+          <w:sz w:val="24"/>
+          <w:szCs w:val="24"/>
+        </w:rPr>
+        <w:t>These</w:t>
+      </w:r>
+      <w:r>
+        <w:rPr>
+          <w:rFonts w:ascii="Times New Roman" w:hAnsi="Times New Roman" w:cs="Times New Roman"/>
+          <w:sz w:val="24"/>
+          <w:szCs w:val="24"/>
+        </w:rPr>
+        <w:t xml:space="preserve"> definitions </w:t>
+      </w:r>
+      <w:r>
+        <w:rPr>
+          <w:rFonts w:ascii="Times New Roman" w:hAnsi="Times New Roman" w:cs="Times New Roman"/>
+          <w:sz w:val="24"/>
+          <w:szCs w:val="24"/>
+        </w:rPr>
         <w:t>are</w:t>
       </w:r>
       <w:r>
-        <w:t xml:space="preserve"> correspondingly built on the same base concept with different way to deal with real data value and different techniques in making decision</w:t>
-      </w:r>
-      <w:r>
-        <w:t>.</w:t>
-      </w:r>
-      <w:r>
+        <w:rPr>
+          <w:rFonts w:ascii="Times New Roman" w:hAnsi="Times New Roman" w:cs="Times New Roman"/>
+          <w:sz w:val="24"/>
+          <w:szCs w:val="24"/>
+        </w:rPr>
+        <w:t xml:space="preserve"> representing the membership degree of x to such lower and upper approximate instead of </w:t>
+      </w:r>
+      <w:r>
+        <w:rPr>
+          <w:rFonts w:ascii="Times New Roman" w:hAnsi="Times New Roman" w:cs="Times New Roman"/>
+          <w:sz w:val="24"/>
+          <w:szCs w:val="24"/>
+        </w:rPr>
+        <w:t>representing</w:t>
+      </w:r>
+      <w:r>
+        <w:rPr>
+          <w:rFonts w:ascii="Times New Roman" w:hAnsi="Times New Roman" w:cs="Times New Roman"/>
+          <w:sz w:val="24"/>
+          <w:szCs w:val="24"/>
+        </w:rPr>
+        <w:t xml:space="preserve"> a set of elements</w:t>
+      </w:r>
+      <w:r>
+        <w:rPr>
+          <w:rFonts w:ascii="Times New Roman" w:hAnsi="Times New Roman" w:cs="Times New Roman"/>
+          <w:sz w:val="24"/>
+          <w:szCs w:val="24"/>
+        </w:rPr>
+        <w:t xml:space="preserve">. </w:t>
+      </w:r>
+    </w:p>
+    <w:p>
+      <w:pPr>
+        <w:jc w:val="both"/>
+        <w:rPr>
+          <w:rFonts w:ascii="Times New Roman" w:hAnsi="Times New Roman" w:cs="Times New Roman"/>
+          <w:sz w:val="24"/>
+          <w:szCs w:val="24"/>
+        </w:rPr>
+      </w:pPr>
+      <w:r>
+        <w:rPr>
+          <w:rFonts w:ascii="Times New Roman" w:hAnsi="Times New Roman" w:cs="Times New Roman"/>
+          <w:sz w:val="24"/>
+          <w:szCs w:val="24"/>
+        </w:rPr>
+        <w:t xml:space="preserve">In the contest of decision table, we mostly concern able the lower and upper approximate membership degree of each x, x </w:t>
+      </w:r>
+      <w:r>
+        <w:rPr>
+          <w:rFonts w:ascii="宋体" w:eastAsia="宋体" w:hAnsi="宋体" w:cs="宋体" w:hint="eastAsia"/>
+          <w:sz w:val="24"/>
+          <w:szCs w:val="24"/>
+        </w:rPr>
+        <w:t>∈</w:t>
+      </w:r>
+      <w:r>
+        <w:rPr>
+          <w:rFonts w:ascii="Times New Roman" w:hAnsi="Times New Roman" w:cs="Times New Roman"/>
+          <w:sz w:val="24"/>
+          <w:szCs w:val="24"/>
+        </w:rPr>
         <w:t xml:space="preserve"> </w:t>
       </w:r>
       <w:r>
-        <w:t>Inspired by Random Forest</w:t>
-      </w:r>
-      <w:r>
-        <w:t>[cite] and association rule mining in stream data[cite]</w:t>
-      </w:r>
-      <w:r>
+        <w:rPr>
+          <w:rFonts w:ascii="Times New Roman" w:hAnsi="Times New Roman" w:cs="Times New Roman"/>
+          <w:sz w:val="24"/>
+          <w:szCs w:val="24"/>
+        </w:rPr>
+        <w:t>U, regard to its decision class. That is:</w:t>
+      </w:r>
+    </w:p>
+    <w:p>
+      <w:pPr>
+        <w:jc w:val="both"/>
+        <w:rPr>
+          <w:rFonts w:ascii="Times New Roman" w:hAnsi="Times New Roman" w:cs="Times New Roman"/>
+          <w:sz w:val="24"/>
+          <w:szCs w:val="24"/>
+        </w:rPr>
+      </w:pPr>
+      <m:oMathPara>
+        <m:oMath>
+          <m:sSub>
+            <m:sSubPr>
+              <m:ctrlPr>
+                <w:rPr>
+                  <w:rFonts w:ascii="Cambria Math" w:hAnsi="Cambria Math" w:cs="Times New Roman"/>
+                  <w:sz w:val="24"/>
+                  <w:szCs w:val="24"/>
+                </w:rPr>
+              </m:ctrlPr>
+            </m:sSubPr>
+            <m:e>
+              <m:r>
+                <m:rPr>
+                  <m:sty m:val="p"/>
+                </m:rPr>
+                <w:rPr>
+                  <w:rFonts w:ascii="Cambria Math" w:hAnsi="Cambria Math" w:cs="Times New Roman"/>
+                  <w:sz w:val="24"/>
+                  <w:szCs w:val="24"/>
+                </w:rPr>
+                <m:t>R</m:t>
+              </m:r>
+            </m:e>
+            <m:sub>
+              <m:r>
+                <w:rPr>
+                  <w:rFonts w:ascii="Cambria Math" w:hAnsi="Cambria Math" w:cs="Times New Roman"/>
+                  <w:sz w:val="24"/>
+                  <w:szCs w:val="24"/>
+                </w:rPr>
+                <m:t>A</m:t>
+              </m:r>
+            </m:sub>
+          </m:sSub>
+          <m:r>
+            <m:rPr>
+              <m:sty m:val="p"/>
+            </m:rPr>
+            <w:rPr>
+              <w:rFonts w:ascii="Cambria Math" w:hAnsi="Cambria Math" w:cs="Times New Roman"/>
+              <w:sz w:val="24"/>
+              <w:szCs w:val="24"/>
+            </w:rPr>
+            <m:t>↓(</m:t>
+          </m:r>
+          <m:sSub>
+            <m:sSubPr>
+              <m:ctrlPr>
+                <w:rPr>
+                  <w:rFonts w:ascii="Cambria Math" w:hAnsi="Cambria Math" w:cs="Times New Roman"/>
+                  <w:sz w:val="24"/>
+                  <w:szCs w:val="24"/>
+                </w:rPr>
+              </m:ctrlPr>
+            </m:sSubPr>
+            <m:e>
+              <m:r>
+                <w:rPr>
+                  <w:rFonts w:ascii="Cambria Math" w:hAnsi="Cambria Math" w:cs="Times New Roman"/>
+                  <w:sz w:val="24"/>
+                  <w:szCs w:val="24"/>
+                </w:rPr>
+                <m:t>[x]</m:t>
+              </m:r>
+            </m:e>
+            <m:sub>
+              <m:r>
+                <w:rPr>
+                  <w:rFonts w:ascii="Cambria Math" w:hAnsi="Cambria Math" w:cs="Times New Roman"/>
+                  <w:sz w:val="24"/>
+                  <w:szCs w:val="24"/>
+                </w:rPr>
+                <m:t>D</m:t>
+              </m:r>
+            </m:sub>
+          </m:sSub>
+          <m:r>
+            <m:rPr>
+              <m:sty m:val="p"/>
+            </m:rPr>
+            <w:rPr>
+              <w:rFonts w:ascii="Cambria Math" w:hAnsi="Cambria Math" w:cs="Times New Roman"/>
+              <w:sz w:val="24"/>
+              <w:szCs w:val="24"/>
+            </w:rPr>
+            <m:t xml:space="preserve">)(x) = </m:t>
+          </m:r>
+          <m:sSub>
+            <m:sSubPr>
+              <m:ctrlPr>
+                <w:rPr>
+                  <w:rFonts w:ascii="Cambria Math" w:hAnsi="Cambria Math" w:cs="Times New Roman"/>
+                  <w:sz w:val="24"/>
+                  <w:szCs w:val="24"/>
+                </w:rPr>
+              </m:ctrlPr>
+            </m:sSubPr>
+            <m:e>
+              <m:r>
+                <m:rPr>
+                  <m:sty m:val="p"/>
+                </m:rPr>
+                <w:rPr>
+                  <w:rFonts w:ascii="Cambria Math" w:hAnsi="Cambria Math" w:cs="Times New Roman"/>
+                  <w:sz w:val="24"/>
+                  <w:szCs w:val="24"/>
+                </w:rPr>
+                <m:t>inf</m:t>
+              </m:r>
+            </m:e>
+            <m:sub>
+              <m:r>
+                <w:rPr>
+                  <w:rFonts w:ascii="Cambria Math" w:hAnsi="Cambria Math" w:cs="Times New Roman"/>
+                  <w:sz w:val="24"/>
+                  <w:szCs w:val="24"/>
+                </w:rPr>
+                <m:t>u</m:t>
+              </m:r>
+              <m:r>
+                <w:rPr>
+                  <w:rFonts w:ascii="Cambria Math" w:hAnsi="Cambria Math" w:cs="Times New Roman" w:hint="eastAsia"/>
+                  <w:sz w:val="24"/>
+                  <w:szCs w:val="24"/>
+                </w:rPr>
+                <m:t>∈</m:t>
+              </m:r>
+              <m:r>
+                <w:rPr>
+                  <w:rFonts w:ascii="Cambria Math" w:hAnsi="Cambria Math" w:cs="Times New Roman"/>
+                  <w:sz w:val="24"/>
+                  <w:szCs w:val="24"/>
+                </w:rPr>
+                <m:t>U</m:t>
+              </m:r>
+            </m:sub>
+          </m:sSub>
+          <m:r>
+            <m:rPr>
+              <m:sty m:val="p"/>
+            </m:rPr>
+            <w:rPr>
+              <w:rFonts w:ascii="Cambria Math" w:hAnsi="Cambria Math" w:cs="Times New Roman"/>
+              <w:sz w:val="24"/>
+              <w:szCs w:val="24"/>
+            </w:rPr>
+            <m:t>max{1</m:t>
+          </m:r>
+          <m:r>
+            <m:rPr>
+              <m:sty m:val="p"/>
+            </m:rPr>
+            <w:rPr>
+              <w:rFonts w:ascii="微软雅黑" w:eastAsia="微软雅黑" w:hAnsi="微软雅黑" w:cs="微软雅黑" w:hint="eastAsia"/>
+              <w:sz w:val="24"/>
+              <w:szCs w:val="24"/>
+            </w:rPr>
+            <m:t>-</m:t>
+          </m:r>
+          <m:sSub>
+            <m:sSubPr>
+              <m:ctrlPr>
+                <w:rPr>
+                  <w:rFonts w:ascii="Cambria Math" w:hAnsi="Cambria Math" w:cs="Times New Roman"/>
+                  <w:sz w:val="24"/>
+                  <w:szCs w:val="24"/>
+                </w:rPr>
+              </m:ctrlPr>
+            </m:sSubPr>
+            <m:e>
+              <m:r>
+                <m:rPr>
+                  <m:sty m:val="p"/>
+                </m:rPr>
+                <w:rPr>
+                  <w:rFonts w:ascii="Cambria Math" w:hAnsi="Cambria Math" w:cs="Times New Roman"/>
+                  <w:sz w:val="24"/>
+                  <w:szCs w:val="24"/>
+                </w:rPr>
+                <m:t>R</m:t>
+              </m:r>
+            </m:e>
+            <m:sub>
+              <m:r>
+                <w:rPr>
+                  <w:rFonts w:ascii="Cambria Math" w:hAnsi="Cambria Math" w:cs="Times New Roman"/>
+                  <w:sz w:val="24"/>
+                  <w:szCs w:val="24"/>
+                </w:rPr>
+                <m:t>A</m:t>
+              </m:r>
+            </m:sub>
+          </m:sSub>
+          <m:r>
+            <m:rPr>
+              <m:sty m:val="p"/>
+            </m:rPr>
+            <w:rPr>
+              <w:rFonts w:ascii="Cambria Math" w:hAnsi="Cambria Math" w:cs="Times New Roman"/>
+              <w:sz w:val="24"/>
+              <w:szCs w:val="24"/>
+            </w:rPr>
+            <m:t>(x,u),</m:t>
+          </m:r>
+          <m:sSub>
+            <m:sSubPr>
+              <m:ctrlPr>
+                <w:rPr>
+                  <w:rFonts w:ascii="Cambria Math" w:hAnsi="Cambria Math" w:cs="Times New Roman"/>
+                  <w:sz w:val="24"/>
+                  <w:szCs w:val="24"/>
+                </w:rPr>
+              </m:ctrlPr>
+            </m:sSubPr>
+            <m:e>
+              <m:r>
+                <w:rPr>
+                  <w:rFonts w:ascii="Cambria Math" w:hAnsi="Cambria Math" w:cs="Times New Roman"/>
+                  <w:sz w:val="24"/>
+                  <w:szCs w:val="24"/>
+                </w:rPr>
+                <m:t>[x]</m:t>
+              </m:r>
+            </m:e>
+            <m:sub>
+              <m:r>
+                <w:rPr>
+                  <w:rFonts w:ascii="Cambria Math" w:hAnsi="Cambria Math" w:cs="Times New Roman"/>
+                  <w:sz w:val="24"/>
+                  <w:szCs w:val="24"/>
+                </w:rPr>
+                <m:t>D</m:t>
+              </m:r>
+            </m:sub>
+          </m:sSub>
+          <m:r>
+            <m:rPr>
+              <m:sty m:val="p"/>
+            </m:rPr>
+            <w:rPr>
+              <w:rFonts w:ascii="Cambria Math" w:hAnsi="Cambria Math" w:cs="Times New Roman"/>
+              <w:sz w:val="24"/>
+              <w:szCs w:val="24"/>
+            </w:rPr>
+            <m:t xml:space="preserve">(u)} </m:t>
+          </m:r>
+        </m:oMath>
+      </m:oMathPara>
+    </w:p>
+    <w:p>
+      <w:pPr>
+        <w:jc w:val="both"/>
+        <w:rPr>
+          <w:rFonts w:ascii="Cambria Math" w:hAnsi="Cambria Math" w:cs="Times New Roman"/>
+          <w:i/>
+          <w:sz w:val="24"/>
+          <w:szCs w:val="24"/>
+        </w:rPr>
+      </w:pPr>
+      <m:oMathPara>
+        <m:oMath>
+          <m:sSub>
+            <m:sSubPr>
+              <m:ctrlPr>
+                <w:rPr>
+                  <w:rFonts w:ascii="Cambria Math" w:hAnsi="Cambria Math" w:cs="Times New Roman"/>
+                  <w:sz w:val="24"/>
+                  <w:szCs w:val="24"/>
+                </w:rPr>
+              </m:ctrlPr>
+            </m:sSubPr>
+            <m:e>
+              <m:r>
+                <m:rPr>
+                  <m:sty m:val="p"/>
+                </m:rPr>
+                <w:rPr>
+                  <w:rFonts w:ascii="Cambria Math" w:hAnsi="Cambria Math" w:cs="Times New Roman"/>
+                  <w:sz w:val="24"/>
+                  <w:szCs w:val="24"/>
+                </w:rPr>
+                <m:t>R</m:t>
+              </m:r>
+            </m:e>
+            <m:sub>
+              <m:r>
+                <m:rPr>
+                  <m:sty m:val="p"/>
+                </m:rPr>
+                <w:rPr>
+                  <w:rFonts w:ascii="Cambria Math" w:hAnsi="Cambria Math" w:cs="Times New Roman"/>
+                  <w:sz w:val="24"/>
+                  <w:szCs w:val="24"/>
+                </w:rPr>
+                <m:t>A</m:t>
+              </m:r>
+            </m:sub>
+          </m:sSub>
+          <m:r>
+            <m:rPr>
+              <m:sty m:val="p"/>
+            </m:rPr>
+            <w:rPr>
+              <w:rFonts w:ascii="Cambria Math" w:hAnsi="Cambria Math" w:cs="Times New Roman"/>
+              <w:sz w:val="24"/>
+              <w:szCs w:val="24"/>
+            </w:rPr>
+            <m:t>↑(</m:t>
+          </m:r>
+          <m:sSub>
+            <m:sSubPr>
+              <m:ctrlPr>
+                <w:rPr>
+                  <w:rFonts w:ascii="Cambria Math" w:hAnsi="Cambria Math" w:cs="Times New Roman"/>
+                  <w:sz w:val="24"/>
+                  <w:szCs w:val="24"/>
+                </w:rPr>
+              </m:ctrlPr>
+            </m:sSubPr>
+            <m:e>
+              <m:r>
+                <m:rPr>
+                  <m:sty m:val="p"/>
+                </m:rPr>
+                <w:rPr>
+                  <w:rFonts w:ascii="Cambria Math" w:hAnsi="Cambria Math" w:cs="Times New Roman"/>
+                  <w:sz w:val="24"/>
+                  <w:szCs w:val="24"/>
+                </w:rPr>
+                <m:t>[x]</m:t>
+              </m:r>
+            </m:e>
+            <m:sub>
+              <m:r>
+                <m:rPr>
+                  <m:sty m:val="p"/>
+                </m:rPr>
+                <w:rPr>
+                  <w:rFonts w:ascii="Cambria Math" w:hAnsi="Cambria Math" w:cs="Times New Roman"/>
+                  <w:sz w:val="24"/>
+                  <w:szCs w:val="24"/>
+                </w:rPr>
+                <m:t>D</m:t>
+              </m:r>
+            </m:sub>
+          </m:sSub>
+          <m:r>
+            <m:rPr>
+              <m:sty m:val="p"/>
+            </m:rPr>
+            <w:rPr>
+              <w:rFonts w:ascii="Cambria Math" w:hAnsi="Cambria Math" w:cs="Times New Roman"/>
+              <w:sz w:val="24"/>
+              <w:szCs w:val="24"/>
+            </w:rPr>
+            <m:t xml:space="preserve">)(x) = </m:t>
+          </m:r>
+          <m:sSub>
+            <m:sSubPr>
+              <m:ctrlPr>
+                <w:rPr>
+                  <w:rFonts w:ascii="Cambria Math" w:hAnsi="Cambria Math" w:cs="Times New Roman"/>
+                  <w:sz w:val="24"/>
+                  <w:szCs w:val="24"/>
+                </w:rPr>
+              </m:ctrlPr>
+            </m:sSubPr>
+            <m:e>
+              <m:r>
+                <m:rPr>
+                  <m:sty m:val="p"/>
+                </m:rPr>
+                <w:rPr>
+                  <w:rFonts w:ascii="Cambria Math" w:hAnsi="Cambria Math" w:cs="Times New Roman"/>
+                  <w:sz w:val="24"/>
+                  <w:szCs w:val="24"/>
+                </w:rPr>
+                <m:t>sup</m:t>
+              </m:r>
+            </m:e>
+            <m:sub>
+              <m:r>
+                <w:rPr>
+                  <w:rFonts w:ascii="Cambria Math" w:hAnsi="Cambria Math" w:cs="Times New Roman"/>
+                  <w:sz w:val="24"/>
+                  <w:szCs w:val="24"/>
+                </w:rPr>
+                <m:t>u</m:t>
+              </m:r>
+              <m:r>
+                <w:rPr>
+                  <w:rFonts w:ascii="Cambria Math" w:hAnsi="Cambria Math" w:cs="Times New Roman" w:hint="eastAsia"/>
+                  <w:sz w:val="24"/>
+                  <w:szCs w:val="24"/>
+                </w:rPr>
+                <m:t>∈</m:t>
+              </m:r>
+              <m:r>
+                <w:rPr>
+                  <w:rFonts w:ascii="Cambria Math" w:hAnsi="Cambria Math" w:cs="Times New Roman"/>
+                  <w:sz w:val="24"/>
+                  <w:szCs w:val="24"/>
+                </w:rPr>
+                <m:t>U</m:t>
+              </m:r>
+            </m:sub>
+          </m:sSub>
+          <m:r>
+            <m:rPr>
+              <m:sty m:val="p"/>
+            </m:rPr>
+            <w:rPr>
+              <w:rFonts w:ascii="Cambria Math" w:hAnsi="Cambria Math" w:cs="Times New Roman"/>
+              <w:sz w:val="24"/>
+              <w:szCs w:val="24"/>
+            </w:rPr>
+            <m:t>min{</m:t>
+          </m:r>
+          <m:sSub>
+            <m:sSubPr>
+              <m:ctrlPr>
+                <w:rPr>
+                  <w:rFonts w:ascii="Cambria Math" w:hAnsi="Cambria Math" w:cs="Times New Roman"/>
+                  <w:sz w:val="24"/>
+                  <w:szCs w:val="24"/>
+                </w:rPr>
+              </m:ctrlPr>
+            </m:sSubPr>
+            <m:e>
+              <m:r>
+                <m:rPr>
+                  <m:sty m:val="p"/>
+                </m:rPr>
+                <w:rPr>
+                  <w:rFonts w:ascii="Cambria Math" w:hAnsi="Cambria Math" w:cs="Times New Roman"/>
+                  <w:sz w:val="24"/>
+                  <w:szCs w:val="24"/>
+                </w:rPr>
+                <m:t>R</m:t>
+              </m:r>
+            </m:e>
+            <m:sub>
+              <m:r>
+                <m:rPr>
+                  <m:sty m:val="p"/>
+                </m:rPr>
+                <w:rPr>
+                  <w:rFonts w:ascii="Cambria Math" w:hAnsi="Cambria Math" w:cs="Times New Roman"/>
+                  <w:sz w:val="24"/>
+                  <w:szCs w:val="24"/>
+                </w:rPr>
+                <m:t>A</m:t>
+              </m:r>
+            </m:sub>
+          </m:sSub>
+          <m:r>
+            <m:rPr>
+              <m:sty m:val="p"/>
+            </m:rPr>
+            <w:rPr>
+              <w:rFonts w:ascii="Cambria Math" w:hAnsi="Cambria Math" w:cs="Times New Roman"/>
+              <w:sz w:val="24"/>
+              <w:szCs w:val="24"/>
+            </w:rPr>
+            <m:t>(x,u),</m:t>
+          </m:r>
+          <m:sSub>
+            <m:sSubPr>
+              <m:ctrlPr>
+                <w:rPr>
+                  <w:rFonts w:ascii="Cambria Math" w:hAnsi="Cambria Math" w:cs="Times New Roman"/>
+                  <w:sz w:val="24"/>
+                  <w:szCs w:val="24"/>
+                </w:rPr>
+              </m:ctrlPr>
+            </m:sSubPr>
+            <m:e>
+              <m:r>
+                <m:rPr>
+                  <m:sty m:val="p"/>
+                </m:rPr>
+                <w:rPr>
+                  <w:rFonts w:ascii="Cambria Math" w:hAnsi="Cambria Math" w:cs="Times New Roman"/>
+                  <w:sz w:val="24"/>
+                  <w:szCs w:val="24"/>
+                </w:rPr>
+                <m:t>[x]</m:t>
+              </m:r>
+            </m:e>
+            <m:sub>
+              <m:r>
+                <m:rPr>
+                  <m:sty m:val="p"/>
+                </m:rPr>
+                <w:rPr>
+                  <w:rFonts w:ascii="Cambria Math" w:hAnsi="Cambria Math" w:cs="Times New Roman"/>
+                  <w:sz w:val="24"/>
+                  <w:szCs w:val="24"/>
+                </w:rPr>
+                <m:t>D</m:t>
+              </m:r>
+            </m:sub>
+          </m:sSub>
+          <m:r>
+            <m:rPr>
+              <m:sty m:val="p"/>
+            </m:rPr>
+            <w:rPr>
+              <w:rFonts w:ascii="Cambria Math" w:hAnsi="Cambria Math" w:cs="Times New Roman"/>
+              <w:sz w:val="24"/>
+              <w:szCs w:val="24"/>
+            </w:rPr>
+            <m:t>(u)</m:t>
+          </m:r>
+          <m:r>
+            <w:rPr>
+              <w:rFonts w:ascii="Cambria Math" w:hAnsi="Cambria Math" w:cs="Times New Roman"/>
+              <w:sz w:val="24"/>
+              <w:szCs w:val="24"/>
+            </w:rPr>
+            <m:t xml:space="preserve">} </m:t>
+          </m:r>
+        </m:oMath>
+      </m:oMathPara>
+    </w:p>
+    <w:p>
+      <w:pPr>
+        <w:jc w:val="both"/>
+        <w:rPr>
+          <w:rFonts w:ascii="Times New Roman" w:hAnsi="Times New Roman" w:cs="Times New Roman"/>
+          <w:sz w:val="24"/>
+          <w:szCs w:val="24"/>
+        </w:rPr>
+      </w:pPr>
+      <w:r>
+        <w:rPr>
+          <w:rFonts w:ascii="Times New Roman" w:hAnsi="Times New Roman" w:cs="Times New Roman"/>
+          <w:sz w:val="24"/>
+          <w:szCs w:val="24"/>
+        </w:rPr>
+        <w:t xml:space="preserve">In the assumption of our model, decision attribute is </w:t>
+      </w:r>
+      <w:r>
+        <w:rPr>
+          <w:rFonts w:ascii="Times New Roman" w:hAnsi="Times New Roman" w:cs="Times New Roman"/>
+          <w:sz w:val="24"/>
+          <w:szCs w:val="24"/>
+        </w:rPr>
+        <w:t xml:space="preserve">always </w:t>
+      </w:r>
+      <w:r>
+        <w:rPr>
+          <w:rFonts w:ascii="Times New Roman" w:hAnsi="Times New Roman" w:cs="Times New Roman"/>
+          <w:sz w:val="24"/>
+          <w:szCs w:val="24"/>
+        </w:rPr>
+        <w:t>crisp (nominal)</w:t>
+      </w:r>
+      <w:r>
+        <w:rPr>
+          <w:rFonts w:ascii="Times New Roman" w:hAnsi="Times New Roman" w:cs="Times New Roman"/>
+          <w:sz w:val="24"/>
+          <w:szCs w:val="24"/>
+        </w:rPr>
+        <w:t>, then the membership</w:t>
+      </w:r>
+      <w:r>
+        <w:rPr>
+          <w:rFonts w:ascii="Times New Roman" w:hAnsi="Times New Roman" w:cs="Times New Roman"/>
+          <w:sz w:val="24"/>
+          <w:szCs w:val="24"/>
+        </w:rPr>
+        <w:t xml:space="preserve"> of u to [x]</w:t>
+      </w:r>
+      <w:r>
+        <w:rPr>
+          <w:rFonts w:ascii="Times New Roman" w:hAnsi="Times New Roman" w:cs="Times New Roman"/>
+          <w:sz w:val="24"/>
+          <w:szCs w:val="24"/>
+          <w:vertAlign w:val="subscript"/>
+        </w:rPr>
+        <w:t>D</w:t>
+      </w:r>
+      <w:r>
+        <w:rPr>
+          <w:rFonts w:ascii="Times New Roman" w:hAnsi="Times New Roman" w:cs="Times New Roman"/>
+          <w:sz w:val="24"/>
+          <w:szCs w:val="24"/>
+        </w:rPr>
+        <w:t xml:space="preserve"> becomes: </w:t>
+      </w:r>
+      <m:oMath>
+        <m:sSub>
+          <m:sSubPr>
+            <m:ctrlPr>
+              <w:rPr>
+                <w:rFonts w:ascii="Cambria Math" w:hAnsi="Cambria Math" w:cs="Times New Roman"/>
+                <w:sz w:val="24"/>
+                <w:szCs w:val="24"/>
+              </w:rPr>
+            </m:ctrlPr>
+          </m:sSubPr>
+          <m:e>
+            <m:r>
+              <w:rPr>
+                <w:rFonts w:ascii="Cambria Math" w:hAnsi="Cambria Math" w:cs="Times New Roman"/>
+                <w:sz w:val="24"/>
+                <w:szCs w:val="24"/>
+              </w:rPr>
+              <m:t>[x]</m:t>
+            </m:r>
+          </m:e>
+          <m:sub>
+            <m:r>
+              <w:rPr>
+                <w:rFonts w:ascii="Cambria Math" w:hAnsi="Cambria Math" w:cs="Times New Roman"/>
+                <w:sz w:val="24"/>
+                <w:szCs w:val="24"/>
+              </w:rPr>
+              <m:t>D</m:t>
+            </m:r>
+          </m:sub>
+        </m:sSub>
+        <m:r>
+          <m:rPr>
+            <m:sty m:val="p"/>
+          </m:rPr>
+          <w:rPr>
+            <w:rFonts w:ascii="Cambria Math" w:hAnsi="Cambria Math" w:cs="Times New Roman"/>
+            <w:sz w:val="24"/>
+            <w:szCs w:val="24"/>
+          </w:rPr>
+          <m:t>(u)</m:t>
+        </m:r>
+        <m:r>
+          <m:rPr>
+            <m:sty m:val="p"/>
+          </m:rPr>
+          <w:rPr>
+            <w:rFonts w:ascii="Cambria Math" w:hAnsi="Times New Roman" w:cs="Times New Roman"/>
+            <w:sz w:val="24"/>
+            <w:szCs w:val="24"/>
+          </w:rPr>
+          <m:t xml:space="preserve"> = 1 if d(u) = d(x) and 0 if d(u) </m:t>
+        </m:r>
+        <m:r>
+          <m:rPr>
+            <m:sty m:val="p"/>
+          </m:rPr>
+          <w:rPr>
+            <w:rFonts w:ascii="Cambria Math" w:hAnsi="Cambria Math" w:cs="Times New Roman"/>
+            <w:sz w:val="24"/>
+            <w:szCs w:val="24"/>
+          </w:rPr>
+          <m:t>≠</m:t>
+        </m:r>
+        <m:r>
+          <m:rPr>
+            <m:sty m:val="p"/>
+          </m:rPr>
+          <w:rPr>
+            <w:rFonts w:ascii="Cambria Math" w:hAnsi="Times New Roman" w:cs="Times New Roman"/>
+            <w:sz w:val="24"/>
+            <w:szCs w:val="24"/>
+          </w:rPr>
+          <m:t xml:space="preserve"> d(x)</m:t>
+        </m:r>
+      </m:oMath>
+      <w:r>
+        <w:rPr>
+          <w:rFonts w:ascii="Times New Roman" w:hAnsi="Times New Roman" w:cs="Times New Roman"/>
+          <w:sz w:val="24"/>
+          <w:szCs w:val="24"/>
+        </w:rPr>
+        <w:t>. And the definition could be refined as:</w:t>
+      </w:r>
+    </w:p>
+    <w:p>
+      <w:pPr>
+        <w:jc w:val="both"/>
+        <w:rPr>
+          <w:rFonts w:ascii="Times New Roman" w:hAnsi="Times New Roman" w:cs="Times New Roman"/>
+          <w:sz w:val="24"/>
+          <w:szCs w:val="24"/>
+        </w:rPr>
+      </w:pPr>
+      <m:oMathPara>
+        <m:oMath>
+          <m:sSub>
+            <m:sSubPr>
+              <m:ctrlPr>
+                <w:rPr>
+                  <w:rFonts w:ascii="Cambria Math" w:hAnsi="Cambria Math" w:cs="Times New Roman"/>
+                  <w:sz w:val="24"/>
+                  <w:szCs w:val="24"/>
+                </w:rPr>
+              </m:ctrlPr>
+            </m:sSubPr>
+            <m:e>
+              <m:r>
+                <m:rPr>
+                  <m:sty m:val="p"/>
+                </m:rPr>
+                <w:rPr>
+                  <w:rFonts w:ascii="Cambria Math" w:hAnsi="Cambria Math" w:cs="Times New Roman"/>
+                  <w:sz w:val="24"/>
+                  <w:szCs w:val="24"/>
+                </w:rPr>
+                <m:t>R</m:t>
+              </m:r>
+            </m:e>
+            <m:sub>
+              <m:r>
+                <w:rPr>
+                  <w:rFonts w:ascii="Cambria Math" w:hAnsi="Cambria Math" w:cs="Times New Roman"/>
+                  <w:sz w:val="24"/>
+                  <w:szCs w:val="24"/>
+                </w:rPr>
+                <m:t>A</m:t>
+              </m:r>
+            </m:sub>
+          </m:sSub>
+          <m:r>
+            <m:rPr>
+              <m:sty m:val="p"/>
+            </m:rPr>
+            <w:rPr>
+              <w:rFonts w:ascii="Cambria Math" w:hAnsi="Cambria Math" w:cs="Times New Roman"/>
+              <w:sz w:val="24"/>
+              <w:szCs w:val="24"/>
+            </w:rPr>
+            <m:t>↓(</m:t>
+          </m:r>
+          <m:sSub>
+            <m:sSubPr>
+              <m:ctrlPr>
+                <w:rPr>
+                  <w:rFonts w:ascii="Cambria Math" w:hAnsi="Cambria Math" w:cs="Times New Roman"/>
+                  <w:sz w:val="24"/>
+                  <w:szCs w:val="24"/>
+                </w:rPr>
+              </m:ctrlPr>
+            </m:sSubPr>
+            <m:e>
+              <m:r>
+                <w:rPr>
+                  <w:rFonts w:ascii="Cambria Math" w:hAnsi="Cambria Math" w:cs="Times New Roman"/>
+                  <w:sz w:val="24"/>
+                  <w:szCs w:val="24"/>
+                </w:rPr>
+                <m:t>[x]</m:t>
+              </m:r>
+            </m:e>
+            <m:sub>
+              <m:r>
+                <w:rPr>
+                  <w:rFonts w:ascii="Cambria Math" w:hAnsi="Cambria Math" w:cs="Times New Roman"/>
+                  <w:sz w:val="24"/>
+                  <w:szCs w:val="24"/>
+                </w:rPr>
+                <m:t>D</m:t>
+              </m:r>
+            </m:sub>
+          </m:sSub>
+          <m:r>
+            <m:rPr>
+              <m:sty m:val="p"/>
+            </m:rPr>
+            <w:rPr>
+              <w:rFonts w:ascii="Cambria Math" w:hAnsi="Cambria Math" w:cs="Times New Roman"/>
+              <w:sz w:val="24"/>
+              <w:szCs w:val="24"/>
+            </w:rPr>
+            <m:t xml:space="preserve">)(x) = </m:t>
+          </m:r>
+          <m:sSub>
+            <m:sSubPr>
+              <m:ctrlPr>
+                <w:rPr>
+                  <w:rFonts w:ascii="Cambria Math" w:hAnsi="Cambria Math" w:cs="Times New Roman"/>
+                  <w:sz w:val="24"/>
+                  <w:szCs w:val="24"/>
+                </w:rPr>
+              </m:ctrlPr>
+            </m:sSubPr>
+            <m:e>
+              <m:r>
+                <m:rPr>
+                  <m:sty m:val="p"/>
+                </m:rPr>
+                <w:rPr>
+                  <w:rFonts w:ascii="Cambria Math" w:hAnsi="Cambria Math" w:cs="Times New Roman"/>
+                  <w:sz w:val="24"/>
+                  <w:szCs w:val="24"/>
+                </w:rPr>
+                <m:t>inf</m:t>
+              </m:r>
+            </m:e>
+            <m:sub>
+              <m:r>
+                <w:rPr>
+                  <w:rFonts w:ascii="Cambria Math" w:hAnsi="Cambria Math" w:cs="Times New Roman"/>
+                  <w:sz w:val="24"/>
+                  <w:szCs w:val="24"/>
+                </w:rPr>
+                <m:t>u∉</m:t>
+              </m:r>
+              <m:sSub>
+                <m:sSubPr>
+                  <m:ctrlPr>
+                    <w:rPr>
+                      <w:rFonts w:ascii="Cambria Math" w:hAnsi="Cambria Math" w:cs="Times New Roman"/>
+                      <w:i/>
+                      <w:sz w:val="24"/>
+                      <w:szCs w:val="24"/>
+                    </w:rPr>
+                  </m:ctrlPr>
+                </m:sSubPr>
+                <m:e>
+                  <m:r>
+                    <w:rPr>
+                      <w:rFonts w:ascii="Cambria Math" w:hAnsi="Cambria Math" w:cs="Times New Roman"/>
+                      <w:sz w:val="24"/>
+                      <w:szCs w:val="24"/>
+                    </w:rPr>
+                    <m:t>[X]</m:t>
+                  </m:r>
+                </m:e>
+                <m:sub>
+                  <m:r>
+                    <w:rPr>
+                      <w:rFonts w:ascii="Cambria Math" w:hAnsi="Cambria Math" w:cs="Times New Roman"/>
+                      <w:sz w:val="24"/>
+                      <w:szCs w:val="24"/>
+                    </w:rPr>
+                    <m:t>D</m:t>
+                  </m:r>
+                </m:sub>
+              </m:sSub>
+            </m:sub>
+          </m:sSub>
+          <m:r>
+            <m:rPr>
+              <m:sty m:val="p"/>
+            </m:rPr>
+            <w:rPr>
+              <w:rFonts w:ascii="Cambria Math" w:hAnsi="Cambria Math" w:cs="Times New Roman"/>
+              <w:sz w:val="24"/>
+              <w:szCs w:val="24"/>
+            </w:rPr>
+            <m:t>max{1</m:t>
+          </m:r>
+          <m:r>
+            <m:rPr>
+              <m:sty m:val="p"/>
+            </m:rPr>
+            <w:rPr>
+              <w:rFonts w:ascii="微软雅黑" w:eastAsia="微软雅黑" w:hAnsi="微软雅黑" w:cs="微软雅黑" w:hint="eastAsia"/>
+              <w:sz w:val="24"/>
+              <w:szCs w:val="24"/>
+            </w:rPr>
+            <m:t>-</m:t>
+          </m:r>
+          <m:sSub>
+            <m:sSubPr>
+              <m:ctrlPr>
+                <w:rPr>
+                  <w:rFonts w:ascii="Cambria Math" w:hAnsi="Cambria Math" w:cs="Times New Roman"/>
+                  <w:sz w:val="24"/>
+                  <w:szCs w:val="24"/>
+                </w:rPr>
+              </m:ctrlPr>
+            </m:sSubPr>
+            <m:e>
+              <m:r>
+                <m:rPr>
+                  <m:sty m:val="p"/>
+                </m:rPr>
+                <w:rPr>
+                  <w:rFonts w:ascii="Cambria Math" w:hAnsi="Cambria Math" w:cs="Times New Roman"/>
+                  <w:sz w:val="24"/>
+                  <w:szCs w:val="24"/>
+                </w:rPr>
+                <m:t>R</m:t>
+              </m:r>
+            </m:e>
+            <m:sub>
+              <m:r>
+                <w:rPr>
+                  <w:rFonts w:ascii="Cambria Math" w:hAnsi="Cambria Math" w:cs="Times New Roman"/>
+                  <w:sz w:val="24"/>
+                  <w:szCs w:val="24"/>
+                </w:rPr>
+                <m:t>A</m:t>
+              </m:r>
+            </m:sub>
+          </m:sSub>
+          <m:r>
+            <m:rPr>
+              <m:sty m:val="p"/>
+            </m:rPr>
+            <w:rPr>
+              <w:rFonts w:ascii="Cambria Math" w:hAnsi="Cambria Math" w:cs="Times New Roman"/>
+              <w:sz w:val="24"/>
+              <w:szCs w:val="24"/>
+            </w:rPr>
+            <m:t>(x,u</m:t>
+          </m:r>
+          <m:r>
+            <m:rPr>
+              <m:sty m:val="p"/>
+            </m:rPr>
+            <w:rPr>
+              <w:rFonts w:ascii="Cambria Math" w:hAnsi="Cambria Math" w:cs="Times New Roman"/>
+              <w:sz w:val="24"/>
+              <w:szCs w:val="24"/>
+            </w:rPr>
+            <m:t>)</m:t>
+          </m:r>
+          <m:r>
+            <m:rPr>
+              <m:sty m:val="p"/>
+            </m:rPr>
+            <w:rPr>
+              <w:rFonts w:ascii="Cambria Math" w:hAnsi="Cambria Math" w:cs="Times New Roman"/>
+              <w:sz w:val="24"/>
+              <w:szCs w:val="24"/>
+            </w:rPr>
+            <m:t xml:space="preserve">} </m:t>
+          </m:r>
+        </m:oMath>
+      </m:oMathPara>
+    </w:p>
+    <w:p>
+      <w:pPr>
+        <w:jc w:val="both"/>
+        <w:rPr>
+          <w:rFonts w:ascii="Times New Roman" w:hAnsi="Times New Roman" w:cs="Times New Roman"/>
+          <w:i/>
+          <w:sz w:val="24"/>
+          <w:szCs w:val="24"/>
+        </w:rPr>
+      </w:pPr>
+      <m:oMathPara>
+        <m:oMath>
+          <m:sSub>
+            <m:sSubPr>
+              <m:ctrlPr>
+                <w:rPr>
+                  <w:rFonts w:ascii="Cambria Math" w:hAnsi="Cambria Math" w:cs="Times New Roman"/>
+                  <w:sz w:val="24"/>
+                  <w:szCs w:val="24"/>
+                </w:rPr>
+              </m:ctrlPr>
+            </m:sSubPr>
+            <m:e>
+              <m:r>
+                <m:rPr>
+                  <m:sty m:val="p"/>
+                </m:rPr>
+                <w:rPr>
+                  <w:rFonts w:ascii="Cambria Math" w:hAnsi="Cambria Math" w:cs="Times New Roman"/>
+                  <w:sz w:val="24"/>
+                  <w:szCs w:val="24"/>
+                </w:rPr>
+                <m:t>R</m:t>
+              </m:r>
+            </m:e>
+            <m:sub>
+              <m:r>
+                <m:rPr>
+                  <m:sty m:val="p"/>
+                </m:rPr>
+                <w:rPr>
+                  <w:rFonts w:ascii="Cambria Math" w:hAnsi="Cambria Math" w:cs="Times New Roman"/>
+                  <w:sz w:val="24"/>
+                  <w:szCs w:val="24"/>
+                </w:rPr>
+                <m:t>A</m:t>
+              </m:r>
+            </m:sub>
+          </m:sSub>
+          <m:r>
+            <m:rPr>
+              <m:sty m:val="p"/>
+            </m:rPr>
+            <w:rPr>
+              <w:rFonts w:ascii="Cambria Math" w:hAnsi="Cambria Math" w:cs="Times New Roman"/>
+              <w:sz w:val="24"/>
+              <w:szCs w:val="24"/>
+            </w:rPr>
+            <m:t>↑(</m:t>
+          </m:r>
+          <m:sSub>
+            <m:sSubPr>
+              <m:ctrlPr>
+                <w:rPr>
+                  <w:rFonts w:ascii="Cambria Math" w:hAnsi="Cambria Math" w:cs="Times New Roman"/>
+                  <w:sz w:val="24"/>
+                  <w:szCs w:val="24"/>
+                </w:rPr>
+              </m:ctrlPr>
+            </m:sSubPr>
+            <m:e>
+              <m:r>
+                <m:rPr>
+                  <m:sty m:val="p"/>
+                </m:rPr>
+                <w:rPr>
+                  <w:rFonts w:ascii="Cambria Math" w:hAnsi="Cambria Math" w:cs="Times New Roman"/>
+                  <w:sz w:val="24"/>
+                  <w:szCs w:val="24"/>
+                </w:rPr>
+                <m:t>[x]</m:t>
+              </m:r>
+            </m:e>
+            <m:sub>
+              <m:r>
+                <m:rPr>
+                  <m:sty m:val="p"/>
+                </m:rPr>
+                <w:rPr>
+                  <w:rFonts w:ascii="Cambria Math" w:hAnsi="Cambria Math" w:cs="Times New Roman"/>
+                  <w:sz w:val="24"/>
+                  <w:szCs w:val="24"/>
+                </w:rPr>
+                <m:t>D</m:t>
+              </m:r>
+            </m:sub>
+          </m:sSub>
+          <m:r>
+            <m:rPr>
+              <m:sty m:val="p"/>
+            </m:rPr>
+            <w:rPr>
+              <w:rFonts w:ascii="Cambria Math" w:hAnsi="Cambria Math" w:cs="Times New Roman"/>
+              <w:sz w:val="24"/>
+              <w:szCs w:val="24"/>
+            </w:rPr>
+            <m:t xml:space="preserve">)(x) = </m:t>
+          </m:r>
+          <m:sSub>
+            <m:sSubPr>
+              <m:ctrlPr>
+                <w:rPr>
+                  <w:rFonts w:ascii="Cambria Math" w:hAnsi="Cambria Math" w:cs="Times New Roman"/>
+                  <w:sz w:val="24"/>
+                  <w:szCs w:val="24"/>
+                </w:rPr>
+              </m:ctrlPr>
+            </m:sSubPr>
+            <m:e>
+              <m:r>
+                <m:rPr>
+                  <m:sty m:val="p"/>
+                </m:rPr>
+                <w:rPr>
+                  <w:rFonts w:ascii="Cambria Math" w:hAnsi="Cambria Math" w:cs="Times New Roman"/>
+                  <w:sz w:val="24"/>
+                  <w:szCs w:val="24"/>
+                </w:rPr>
+                <m:t>sup</m:t>
+              </m:r>
+            </m:e>
+            <m:sub>
+              <m:r>
+                <w:rPr>
+                  <w:rFonts w:ascii="Cambria Math" w:hAnsi="Cambria Math" w:cs="Times New Roman"/>
+                  <w:sz w:val="24"/>
+                  <w:szCs w:val="24"/>
+                </w:rPr>
+                <m:t>u</m:t>
+              </m:r>
+              <m:r>
+                <w:rPr>
+                  <w:rFonts w:ascii="Cambria Math" w:hAnsi="Cambria Math" w:cs="Times New Roman" w:hint="eastAsia"/>
+                  <w:sz w:val="24"/>
+                  <w:szCs w:val="24"/>
+                </w:rPr>
+                <m:t>∈</m:t>
+              </m:r>
+              <m:sSub>
+                <m:sSubPr>
+                  <m:ctrlPr>
+                    <w:rPr>
+                      <w:rFonts w:ascii="Cambria Math" w:hAnsi="Cambria Math" w:cs="Times New Roman"/>
+                      <w:i/>
+                      <w:sz w:val="24"/>
+                      <w:szCs w:val="24"/>
+                    </w:rPr>
+                  </m:ctrlPr>
+                </m:sSubPr>
+                <m:e>
+                  <m:r>
+                    <w:rPr>
+                      <w:rFonts w:ascii="Cambria Math" w:hAnsi="Cambria Math" w:cs="Times New Roman"/>
+                      <w:sz w:val="24"/>
+                      <w:szCs w:val="24"/>
+                    </w:rPr>
+                    <m:t>[X]</m:t>
+                  </m:r>
+                </m:e>
+                <m:sub>
+                  <m:r>
+                    <w:rPr>
+                      <w:rFonts w:ascii="Cambria Math" w:hAnsi="Cambria Math" w:cs="Times New Roman"/>
+                      <w:sz w:val="24"/>
+                      <w:szCs w:val="24"/>
+                    </w:rPr>
+                    <m:t>D</m:t>
+                  </m:r>
+                </m:sub>
+              </m:sSub>
+            </m:sub>
+          </m:sSub>
+          <m:r>
+            <m:rPr>
+              <m:sty m:val="p"/>
+            </m:rPr>
+            <w:rPr>
+              <w:rFonts w:ascii="Cambria Math" w:hAnsi="Cambria Math" w:cs="Times New Roman"/>
+              <w:sz w:val="24"/>
+              <w:szCs w:val="24"/>
+            </w:rPr>
+            <m:t>min{</m:t>
+          </m:r>
+          <m:sSub>
+            <m:sSubPr>
+              <m:ctrlPr>
+                <w:rPr>
+                  <w:rFonts w:ascii="Cambria Math" w:hAnsi="Cambria Math" w:cs="Times New Roman"/>
+                  <w:sz w:val="24"/>
+                  <w:szCs w:val="24"/>
+                </w:rPr>
+              </m:ctrlPr>
+            </m:sSubPr>
+            <m:e>
+              <m:r>
+                <m:rPr>
+                  <m:sty m:val="p"/>
+                </m:rPr>
+                <w:rPr>
+                  <w:rFonts w:ascii="Cambria Math" w:hAnsi="Cambria Math" w:cs="Times New Roman"/>
+                  <w:sz w:val="24"/>
+                  <w:szCs w:val="24"/>
+                </w:rPr>
+                <m:t>R</m:t>
+              </m:r>
+            </m:e>
+            <m:sub>
+              <m:r>
+                <m:rPr>
+                  <m:sty m:val="p"/>
+                </m:rPr>
+                <w:rPr>
+                  <w:rFonts w:ascii="Cambria Math" w:hAnsi="Cambria Math" w:cs="Times New Roman"/>
+                  <w:sz w:val="24"/>
+                  <w:szCs w:val="24"/>
+                </w:rPr>
+                <m:t>A</m:t>
+              </m:r>
+            </m:sub>
+          </m:sSub>
+          <m:r>
+            <m:rPr>
+              <m:sty m:val="p"/>
+            </m:rPr>
+            <w:rPr>
+              <w:rFonts w:ascii="Cambria Math" w:hAnsi="Cambria Math" w:cs="Times New Roman"/>
+              <w:sz w:val="24"/>
+              <w:szCs w:val="24"/>
+            </w:rPr>
+            <m:t>(x,u</m:t>
+          </m:r>
+          <m:r>
+            <m:rPr>
+              <m:sty m:val="p"/>
+            </m:rPr>
+            <w:rPr>
+              <w:rFonts w:ascii="Cambria Math" w:hAnsi="Cambria Math" w:cs="Times New Roman"/>
+              <w:sz w:val="24"/>
+              <w:szCs w:val="24"/>
+            </w:rPr>
+            <m:t>)</m:t>
+          </m:r>
+          <m:r>
+            <w:rPr>
+              <w:rFonts w:ascii="Cambria Math" w:hAnsi="Cambria Math" w:cs="Times New Roman"/>
+              <w:sz w:val="24"/>
+              <w:szCs w:val="24"/>
+            </w:rPr>
+            <m:t xml:space="preserve">} </m:t>
+          </m:r>
+        </m:oMath>
+      </m:oMathPara>
+    </w:p>
+    <w:p>
+      <w:pPr>
+        <w:jc w:val="both"/>
+        <w:rPr>
+          <w:rFonts w:ascii="Times New Roman" w:hAnsi="Times New Roman" w:cs="Times New Roman"/>
+          <w:sz w:val="24"/>
+          <w:szCs w:val="24"/>
+        </w:rPr>
+      </w:pPr>
+      <w:r>
+        <w:rPr>
+          <w:rFonts w:ascii="Times New Roman" w:hAnsi="Times New Roman" w:cs="Times New Roman"/>
+          <w:sz w:val="24"/>
+          <w:szCs w:val="24"/>
+        </w:rPr>
+        <w:t>T</w:t>
+      </w:r>
+      <w:r>
+        <w:rPr>
+          <w:rFonts w:ascii="Times New Roman" w:hAnsi="Times New Roman" w:cs="Times New Roman"/>
+          <w:sz w:val="24"/>
+          <w:szCs w:val="24"/>
+        </w:rPr>
+        <w:t>he refined lower approximate</w:t>
+      </w:r>
+      <w:r>
+        <w:rPr>
+          <w:rFonts w:ascii="Times New Roman" w:hAnsi="Times New Roman" w:cs="Times New Roman"/>
+          <w:sz w:val="24"/>
+          <w:szCs w:val="24"/>
+        </w:rPr>
+        <w:t xml:space="preserve"> membership function will be used</w:t>
+      </w:r>
+      <w:r>
+        <w:rPr>
+          <w:rFonts w:ascii="Times New Roman" w:hAnsi="Times New Roman" w:cs="Times New Roman"/>
+          <w:sz w:val="24"/>
+          <w:szCs w:val="24"/>
+        </w:rPr>
+        <w:t xml:space="preserve"> in our 3 membership rough set models to detect the membership degree of object belong to its decision class’s lower approximate and to making prediction</w:t>
+      </w:r>
+      <w:r>
+        <w:rPr>
+          <w:rFonts w:ascii="Times New Roman" w:hAnsi="Times New Roman" w:cs="Times New Roman"/>
+          <w:sz w:val="24"/>
+          <w:szCs w:val="24"/>
+        </w:rPr>
         <w:t xml:space="preserve">, </w:t>
       </w:r>
       <w:r>
-        <w:t>our model</w:t>
-      </w:r>
-      <w:r>
-        <w:t>s</w:t>
-      </w:r>
-      <w:r>
-        <w:t>, unlike most of works,</w:t>
-      </w:r>
-      <w:r>
+        <w:rPr>
+          <w:rFonts w:ascii="Times New Roman" w:hAnsi="Times New Roman" w:cs="Times New Roman"/>
+          <w:sz w:val="24"/>
+          <w:szCs w:val="24"/>
+        </w:rPr>
+        <w:t xml:space="preserve">whereas the binary fuzzy relation is replaced by similarity measures between attributes, which will be covered in </w:t>
+      </w:r>
+      <w:r>
+        <w:rPr>
+          <w:rFonts w:ascii="Times New Roman" w:hAnsi="Times New Roman" w:cs="Times New Roman"/>
+          <w:sz w:val="24"/>
+          <w:szCs w:val="24"/>
+        </w:rPr>
+        <w:t>next</w:t>
+      </w:r>
+      <w:r>
+        <w:rPr>
+          <w:rFonts w:ascii="Times New Roman" w:hAnsi="Times New Roman" w:cs="Times New Roman"/>
+          <w:sz w:val="24"/>
+          <w:szCs w:val="24"/>
+        </w:rPr>
+        <w:t xml:space="preserve"> sub</w:t>
+      </w:r>
+      <w:r>
+        <w:rPr>
+          <w:rFonts w:ascii="Times New Roman" w:hAnsi="Times New Roman" w:cs="Times New Roman"/>
+          <w:sz w:val="24"/>
+          <w:szCs w:val="24"/>
+        </w:rPr>
+        <w:t>-</w:t>
+      </w:r>
+      <w:r>
+        <w:rPr>
+          <w:rFonts w:ascii="Times New Roman" w:hAnsi="Times New Roman" w:cs="Times New Roman"/>
+          <w:sz w:val="24"/>
+          <w:szCs w:val="24"/>
+        </w:rPr>
+        <w:t>section.</w:t>
+      </w:r>
+    </w:p>
+    <w:p>
+      <w:pPr>
+        <w:jc w:val="both"/>
+        <w:rPr>
+          <w:rFonts w:ascii="Times New Roman" w:hAnsi="Times New Roman" w:cs="Times New Roman"/>
+          <w:sz w:val="24"/>
+          <w:szCs w:val="24"/>
+        </w:rPr>
+      </w:pPr>
+      <w:r>
+        <w:rPr>
+          <w:rFonts w:ascii="Times New Roman" w:hAnsi="Times New Roman" w:cs="Times New Roman"/>
+          <w:sz w:val="24"/>
+          <w:szCs w:val="24"/>
+        </w:rPr>
+        <w:t>Definition 2: According to [cite], A fuzzy discernibility matrix M (</w:t>
+      </w:r>
+      <m:oMath>
+        <m:sSub>
+          <m:sSubPr>
+            <m:ctrlPr>
+              <w:rPr>
+                <w:rFonts w:ascii="Cambria Math" w:hAnsi="Cambria Math" w:cs="Times New Roman"/>
+                <w:sz w:val="24"/>
+                <w:szCs w:val="24"/>
+              </w:rPr>
+            </m:ctrlPr>
+          </m:sSubPr>
+          <m:e>
+            <m:r>
+              <w:rPr>
+                <w:rFonts w:ascii="Cambria Math" w:hAnsi="Cambria Math" w:cs="Times New Roman"/>
+                <w:sz w:val="24"/>
+                <w:szCs w:val="24"/>
+              </w:rPr>
+              <m:t>c</m:t>
+            </m:r>
+          </m:e>
+          <m:sub>
+            <m:r>
+              <w:rPr>
+                <w:rFonts w:ascii="Cambria Math" w:hAnsi="Cambria Math" w:cs="Times New Roman"/>
+                <w:sz w:val="24"/>
+                <w:szCs w:val="24"/>
+              </w:rPr>
+              <m:t>ij</m:t>
+            </m:r>
+          </m:sub>
+        </m:sSub>
+      </m:oMath>
+      <w:r>
+        <w:rPr>
+          <w:rFonts w:ascii="Times New Roman" w:hAnsi="Times New Roman" w:cs="Times New Roman"/>
+          <w:sz w:val="24"/>
+          <w:szCs w:val="24"/>
+        </w:rPr>
+        <w:t xml:space="preserve">) with size n </w:t>
+      </w:r>
+      <w:r>
+        <w:rPr>
+          <w:rFonts w:ascii="Times New Roman" w:hAnsi="Times New Roman" w:cs="Times New Roman"/>
+          <w:sz w:val="24"/>
+          <w:szCs w:val="24"/>
+        </w:rPr>
+        <w:t>×</w:t>
+      </w:r>
+      <w:r>
+        <w:rPr>
+          <w:rFonts w:ascii="Times New Roman" w:hAnsi="Times New Roman" w:cs="Times New Roman"/>
+          <w:sz w:val="24"/>
+          <w:szCs w:val="24"/>
+        </w:rPr>
+        <w:t xml:space="preserve"> n is defined as:</w:t>
+      </w:r>
+    </w:p>
+    <w:p>
+      <w:pPr>
+        <w:jc w:val="both"/>
+        <w:rPr>
+          <w:rFonts w:ascii="Times New Roman" w:hAnsi="Times New Roman" w:cs="Times New Roman"/>
+          <w:sz w:val="24"/>
+          <w:szCs w:val="24"/>
+        </w:rPr>
+      </w:pPr>
+      <m:oMath>
+        <m:sSub>
+          <m:sSubPr>
+            <m:ctrlPr>
+              <w:rPr>
+                <w:rFonts w:ascii="Cambria Math" w:hAnsi="Cambria Math" w:cs="Times New Roman"/>
+                <w:sz w:val="24"/>
+                <w:szCs w:val="24"/>
+              </w:rPr>
+            </m:ctrlPr>
+          </m:sSubPr>
+          <m:e>
+            <m:r>
+              <w:rPr>
+                <w:rFonts w:ascii="Cambria Math" w:hAnsi="Cambria Math" w:cs="Times New Roman"/>
+                <w:sz w:val="24"/>
+                <w:szCs w:val="24"/>
+              </w:rPr>
+              <m:t>c</m:t>
+            </m:r>
+          </m:e>
+          <m:sub>
+            <m:r>
+              <w:rPr>
+                <w:rFonts w:ascii="Cambria Math" w:hAnsi="Cambria Math" w:cs="Times New Roman"/>
+                <w:sz w:val="24"/>
+                <w:szCs w:val="24"/>
+              </w:rPr>
+              <m:t>ij</m:t>
+            </m:r>
+          </m:sub>
+        </m:sSub>
+        <m:r>
+          <w:rPr>
+            <w:rFonts w:ascii="Cambria Math" w:hAnsi="Cambria Math" w:cs="Times New Roman"/>
+            <w:sz w:val="24"/>
+            <w:szCs w:val="24"/>
+          </w:rPr>
+          <m:t xml:space="preserve"> = {a </m:t>
+        </m:r>
+        <m:r>
+          <w:rPr>
+            <w:rFonts w:ascii="Cambria Math" w:hAnsi="Cambria Math" w:cs="Times New Roman" w:hint="eastAsia"/>
+            <w:sz w:val="24"/>
+            <w:szCs w:val="24"/>
+          </w:rPr>
+          <m:t>∈</m:t>
+        </m:r>
+        <m:r>
+          <w:rPr>
+            <w:rFonts w:ascii="Cambria Math" w:hAnsi="Cambria Math" w:cs="Times New Roman"/>
+            <w:sz w:val="24"/>
+            <w:szCs w:val="24"/>
+          </w:rPr>
+          <m:t xml:space="preserve"> A : 1 - </m:t>
+        </m:r>
+        <m:sSub>
+          <m:sSubPr>
+            <m:ctrlPr>
+              <w:rPr>
+                <w:rFonts w:ascii="Cambria Math" w:hAnsi="Cambria Math" w:cs="Times New Roman"/>
+                <w:i/>
+                <w:sz w:val="24"/>
+                <w:szCs w:val="24"/>
+              </w:rPr>
+            </m:ctrlPr>
+          </m:sSubPr>
+          <m:e>
+            <m:r>
+              <w:rPr>
+                <w:rFonts w:ascii="Cambria Math" w:hAnsi="Cambria Math" w:cs="Times New Roman"/>
+                <w:sz w:val="24"/>
+                <w:szCs w:val="24"/>
+              </w:rPr>
+              <m:t>R</m:t>
+            </m:r>
+          </m:e>
+          <m:sub>
+            <m:r>
+              <w:rPr>
+                <w:rFonts w:ascii="Cambria Math" w:hAnsi="Cambria Math" w:cs="Times New Roman"/>
+                <w:sz w:val="24"/>
+                <w:szCs w:val="24"/>
+              </w:rPr>
+              <m:t>a</m:t>
+            </m:r>
+          </m:sub>
+        </m:sSub>
+        <m:r>
+          <w:rPr>
+            <w:rFonts w:ascii="Cambria Math" w:hAnsi="Cambria Math" w:cs="Times New Roman"/>
+            <w:sz w:val="24"/>
+            <w:szCs w:val="24"/>
+          </w:rPr>
+          <m:t>(</m:t>
+        </m:r>
+        <m:sSub>
+          <m:sSubPr>
+            <m:ctrlPr>
+              <w:rPr>
+                <w:rFonts w:ascii="Cambria Math" w:hAnsi="Cambria Math" w:cs="Times New Roman"/>
+                <w:i/>
+                <w:sz w:val="24"/>
+                <w:szCs w:val="24"/>
+              </w:rPr>
+            </m:ctrlPr>
+          </m:sSubPr>
+          <m:e>
+            <m:r>
+              <w:rPr>
+                <w:rFonts w:ascii="Cambria Math" w:hAnsi="Cambria Math" w:cs="Times New Roman"/>
+                <w:sz w:val="24"/>
+                <w:szCs w:val="24"/>
+              </w:rPr>
+              <m:t>x</m:t>
+            </m:r>
+          </m:e>
+          <m:sub>
+            <m:r>
+              <w:rPr>
+                <w:rFonts w:ascii="Cambria Math" w:hAnsi="Cambria Math" w:cs="Times New Roman"/>
+                <w:sz w:val="24"/>
+                <w:szCs w:val="24"/>
+              </w:rPr>
+              <m:t>i</m:t>
+            </m:r>
+          </m:sub>
+        </m:sSub>
+        <m:r>
+          <w:rPr>
+            <w:rFonts w:ascii="Cambria Math" w:hAnsi="Cambria Math" w:cs="Times New Roman"/>
+            <w:sz w:val="24"/>
+            <w:szCs w:val="24"/>
+          </w:rPr>
+          <m:t xml:space="preserve">, </m:t>
+        </m:r>
+        <m:sSub>
+          <m:sSubPr>
+            <m:ctrlPr>
+              <w:rPr>
+                <w:rFonts w:ascii="Cambria Math" w:hAnsi="Cambria Math" w:cs="Times New Roman"/>
+                <w:i/>
+                <w:sz w:val="24"/>
+                <w:szCs w:val="24"/>
+              </w:rPr>
+            </m:ctrlPr>
+          </m:sSubPr>
+          <m:e>
+            <m:r>
+              <w:rPr>
+                <w:rFonts w:ascii="Cambria Math" w:hAnsi="Cambria Math" w:cs="Times New Roman"/>
+                <w:sz w:val="24"/>
+                <w:szCs w:val="24"/>
+              </w:rPr>
+              <m:t>x</m:t>
+            </m:r>
+          </m:e>
+          <m:sub>
+            <m:r>
+              <w:rPr>
+                <w:rFonts w:ascii="Cambria Math" w:hAnsi="Cambria Math" w:cs="Times New Roman"/>
+                <w:sz w:val="24"/>
+                <w:szCs w:val="24"/>
+              </w:rPr>
+              <m:t>j</m:t>
+            </m:r>
+          </m:sub>
+        </m:sSub>
+        <m:r>
+          <w:rPr>
+            <w:rFonts w:ascii="Cambria Math" w:hAnsi="Cambria Math" w:cs="Times New Roman"/>
+            <w:sz w:val="24"/>
+            <w:szCs w:val="24"/>
+          </w:rPr>
+          <m:t xml:space="preserve">) ≥ </m:t>
+        </m:r>
+        <m:r>
+          <w:rPr>
+            <w:rFonts w:ascii="Cambria Math" w:hAnsi="Cambria Math" w:cs="Times New Roman"/>
+            <w:sz w:val="24"/>
+            <w:szCs w:val="24"/>
+          </w:rPr>
+          <m:t>λ(</m:t>
+        </m:r>
+        <m:sSub>
+          <m:sSubPr>
+            <m:ctrlPr>
+              <w:rPr>
+                <w:rFonts w:ascii="Cambria Math" w:hAnsi="Cambria Math" w:cs="Times New Roman"/>
+                <w:i/>
+                <w:sz w:val="24"/>
+                <w:szCs w:val="24"/>
+              </w:rPr>
+            </m:ctrlPr>
+          </m:sSubPr>
+          <m:e>
+            <m:r>
+              <w:rPr>
+                <w:rFonts w:ascii="Cambria Math" w:hAnsi="Cambria Math" w:cs="Times New Roman"/>
+                <w:sz w:val="24"/>
+                <w:szCs w:val="24"/>
+              </w:rPr>
+              <m:t>x</m:t>
+            </m:r>
+          </m:e>
+          <m:sub>
+            <m:r>
+              <w:rPr>
+                <w:rFonts w:ascii="Cambria Math" w:hAnsi="Cambria Math" w:cs="Times New Roman"/>
+                <w:sz w:val="24"/>
+                <w:szCs w:val="24"/>
+              </w:rPr>
+              <m:t>i</m:t>
+            </m:r>
+          </m:sub>
+        </m:sSub>
+        <m:r>
+          <w:rPr>
+            <w:rFonts w:ascii="Cambria Math" w:hAnsi="Cambria Math" w:cs="Times New Roman"/>
+            <w:sz w:val="24"/>
+            <w:szCs w:val="24"/>
+          </w:rPr>
+          <m:t>)</m:t>
+        </m:r>
+        <m:r>
+          <w:rPr>
+            <w:rFonts w:ascii="Cambria Math" w:hAnsi="Cambria Math" w:cs="Times New Roman"/>
+            <w:sz w:val="24"/>
+            <w:szCs w:val="24"/>
+          </w:rPr>
+          <m:t>}</m:t>
+        </m:r>
+        <m:r>
+          <m:rPr>
+            <m:sty m:val="p"/>
+          </m:rPr>
+          <w:rPr>
+            <w:rFonts w:ascii="Cambria Math" w:hAnsi="Cambria Math" w:cs="Times New Roman"/>
+            <w:sz w:val="24"/>
+            <w:szCs w:val="24"/>
+          </w:rPr>
+          <m:t xml:space="preserve"> if d(</m:t>
+        </m:r>
+        <m:sSub>
+          <m:sSubPr>
+            <m:ctrlPr>
+              <w:rPr>
+                <w:rFonts w:ascii="Cambria Math" w:hAnsi="Cambria Math" w:cs="Times New Roman"/>
+                <w:i/>
+                <w:sz w:val="24"/>
+                <w:szCs w:val="24"/>
+              </w:rPr>
+            </m:ctrlPr>
+          </m:sSubPr>
+          <m:e>
+            <m:r>
+              <w:rPr>
+                <w:rFonts w:ascii="Cambria Math" w:hAnsi="Cambria Math" w:cs="Times New Roman"/>
+                <w:sz w:val="24"/>
+                <w:szCs w:val="24"/>
+              </w:rPr>
+              <m:t>x</m:t>
+            </m:r>
+          </m:e>
+          <m:sub>
+            <m:r>
+              <w:rPr>
+                <w:rFonts w:ascii="Cambria Math" w:hAnsi="Cambria Math" w:cs="Times New Roman"/>
+                <w:sz w:val="24"/>
+                <w:szCs w:val="24"/>
+              </w:rPr>
+              <m:t>i</m:t>
+            </m:r>
+          </m:sub>
+        </m:sSub>
+        <m:r>
+          <m:rPr>
+            <m:sty m:val="p"/>
+          </m:rPr>
+          <w:rPr>
+            <w:rFonts w:ascii="Cambria Math" w:hAnsi="Cambria Math" w:cs="Times New Roman"/>
+            <w:sz w:val="24"/>
+            <w:szCs w:val="24"/>
+          </w:rPr>
+          <m:t>) ≠ d(</m:t>
+        </m:r>
+        <m:sSub>
+          <m:sSubPr>
+            <m:ctrlPr>
+              <w:rPr>
+                <w:rFonts w:ascii="Cambria Math" w:hAnsi="Cambria Math" w:cs="Times New Roman"/>
+                <w:i/>
+                <w:sz w:val="24"/>
+                <w:szCs w:val="24"/>
+              </w:rPr>
+            </m:ctrlPr>
+          </m:sSubPr>
+          <m:e>
+            <m:r>
+              <w:rPr>
+                <w:rFonts w:ascii="Cambria Math" w:hAnsi="Cambria Math" w:cs="Times New Roman"/>
+                <w:sz w:val="24"/>
+                <w:szCs w:val="24"/>
+              </w:rPr>
+              <m:t>x</m:t>
+            </m:r>
+          </m:e>
+          <m:sub>
+            <m:r>
+              <w:rPr>
+                <w:rFonts w:ascii="Cambria Math" w:hAnsi="Cambria Math" w:cs="Times New Roman"/>
+                <w:sz w:val="24"/>
+                <w:szCs w:val="24"/>
+              </w:rPr>
+              <m:t>j</m:t>
+            </m:r>
+          </m:sub>
+        </m:sSub>
+        <m:r>
+          <m:rPr>
+            <m:sty m:val="p"/>
+          </m:rPr>
+          <w:rPr>
+            <w:rFonts w:ascii="Cambria Math" w:hAnsi="Cambria Math" w:cs="Times New Roman"/>
+            <w:sz w:val="24"/>
+            <w:szCs w:val="24"/>
+          </w:rPr>
+          <m:t>) and ∅ otherwise.</m:t>
+        </m:r>
+      </m:oMath>
+      <w:r>
+        <w:rPr>
+          <w:rFonts w:ascii="Times New Roman" w:hAnsi="Times New Roman" w:cs="Times New Roman"/>
+          <w:sz w:val="24"/>
+          <w:szCs w:val="24"/>
+        </w:rPr>
         <w:t xml:space="preserve"> </w:t>
       </w:r>
-      <w:r>
-        <w:t>separate the growing dataset into different batches, and</w:t>
-      </w:r>
-      <w:r>
-        <w:t xml:space="preserve"> preform</w:t>
-      </w:r>
-      <w:r>
-        <w:t xml:space="preserve"> </w:t>
-      </w:r>
-      <w:r>
-        <w:t>attribute reduction within each</w:t>
-      </w:r>
-      <w:r>
-        <w:t xml:space="preserve"> </w:t>
-      </w:r>
-      <w:r>
-        <w:t xml:space="preserve">batch then make decision based on the combination of </w:t>
-      </w:r>
-      <w:r>
-        <w:t>each batch</w:t>
-      </w:r>
-      <w:r>
-        <w:t xml:space="preserve">. </w:t>
-      </w:r>
-      <w:r>
-        <w:t xml:space="preserve">We perform attribute reduction by implementing the technique of discernibility </w:t>
-      </w:r>
-      <w:r>
-        <w:t>matrix [</w:t>
-      </w:r>
-      <w:r>
-        <w:t>cite]</w:t>
-      </w:r>
-      <w:r>
-        <w:t xml:space="preserve"> and make decision based on the rule</w:t>
-      </w:r>
-      <w:r>
-        <w:t>s</w:t>
-      </w:r>
-      <w:r>
-        <w:t xml:space="preserve"> induced by LEM2 algorithm</w:t>
-      </w:r>
-      <w:r>
-        <w:t>[cite]</w:t>
-      </w:r>
-      <w:r>
-        <w:t xml:space="preserve"> in crisp </w:t>
-      </w:r>
-      <w:r>
-        <w:t xml:space="preserve">rough set and </w:t>
-      </w:r>
-      <w:r>
-        <w:t>based on membership function in membership rough set</w:t>
-      </w:r>
-      <w:r>
-        <w:t xml:space="preserve">. </w:t>
-      </w:r>
-      <w:r>
-        <w:t xml:space="preserve">These proposed models </w:t>
-      </w:r>
-      <w:r>
-        <w:t>are</w:t>
-      </w:r>
-      <w:r>
-        <w:t xml:space="preserve"> robust to outliers</w:t>
-      </w:r>
-      <w:r>
-        <w:t xml:space="preserve"> </w:t>
-      </w:r>
-      <w:r>
-        <w:t>since outlier</w:t>
-      </w:r>
-      <w:r>
-        <w:t>s</w:t>
-      </w:r>
-      <w:r>
-        <w:t xml:space="preserve"> would only affect the processing of attribute reduction </w:t>
-      </w:r>
-      <w:r>
-        <w:t>they</w:t>
-      </w:r>
-      <w:r>
-        <w:t xml:space="preserve"> belong to, and outliers are usually rare in the comparison to normal data</w:t>
-      </w:r>
-      <w:r>
-        <w:t xml:space="preserve">. 4 of our proposed </w:t>
-      </w:r>
-      <w:r>
-        <w:t>models</w:t>
-      </w:r>
-      <w:r>
-        <w:t>, ISwRS, TFRS, ISwMRS, TFMRS, could also handling the problem of concept drifting</w:t>
-      </w:r>
-      <w:r>
-        <w:t>, which is a popular phenomenon in real life, by putting more attention in the recent data</w:t>
-      </w:r>
-      <w:r>
-        <w:t xml:space="preserve">. </w:t>
-      </w:r>
-      <w:r>
-        <w:t>And the proposed model</w:t>
-      </w:r>
-      <w:r>
-        <w:t>s</w:t>
-      </w:r>
-      <w:r>
-        <w:t xml:space="preserve"> also tend to be more </w:t>
-      </w:r>
-      <w:r>
-        <w:t xml:space="preserve">efficient than other works in the process of attribute reduction since only the reduct in the latest </w:t>
-      </w:r>
-      <w:r>
-        <w:t>batch will be updated.</w:t>
-      </w:r>
     </w:p>
     <w:p>
       <w:pPr>
         <w:jc w:val="both"/>
-      </w:pPr>
-      <w:r>
-        <w:t>The structure of this report is as follow: section 2 will list some relate work</w:t>
-      </w:r>
-      <w:r>
-        <w:t xml:space="preserve">, section 3 will introduce some background information in rough set and LEM2 algorithm. </w:t>
-      </w:r>
-      <w:r>
-        <w:t>s</w:t>
-      </w:r>
-      <w:r>
-        <w:t xml:space="preserve">ection 4 will </w:t>
-      </w:r>
-      <w:r>
-        <w:t xml:space="preserve">be the detail of our 3 </w:t>
-      </w:r>
-      <w:r>
-        <w:t xml:space="preserve">crisp models. </w:t>
-      </w:r>
-      <w:r>
-        <w:t>s</w:t>
-      </w:r>
-      <w:r>
-        <w:t xml:space="preserve">ection 5 will </w:t>
-      </w:r>
-      <w:r>
-        <w:t xml:space="preserve">introduce some background in fuzzy rough set. </w:t>
-      </w:r>
-      <w:r>
-        <w:t>s</w:t>
-      </w:r>
-      <w:r>
-        <w:t>ection 6 will</w:t>
-      </w:r>
-      <w:r>
-        <w:t xml:space="preserve"> contain the detail of our 3 membership-based models. Section 7 will be experiment and comparison to other existing models. Section 8 will conclude our paper and outline some futures works.</w:t>
-      </w:r>
-    </w:p>
-    <w:p>
-      <w:pPr>
-        <w:jc w:val="center"/>
-      </w:pPr>
-      <w:r>
-        <w:t>2.related work</w:t>
+        <w:rPr>
+          <w:rFonts w:ascii="Times New Roman" w:hAnsi="Times New Roman" w:cs="Times New Roman"/>
+          <w:sz w:val="24"/>
+          <w:szCs w:val="24"/>
+        </w:rPr>
+      </w:pPr>
+      <w:r>
+        <w:rPr>
+          <w:rFonts w:ascii="Times New Roman" w:hAnsi="Times New Roman" w:cs="Times New Roman"/>
+          <w:sz w:val="24"/>
+          <w:szCs w:val="24"/>
+        </w:rPr>
+        <w:t>5.2 similarity measures between attributes</w:t>
       </w:r>
     </w:p>
     <w:p>
       <w:pPr>
         <w:jc w:val="both"/>
-      </w:pPr>
-      <w:r>
-        <w:t>This paragraph contains some variant of rough set model (variable precision rough set, tolerance rough set, decision, theoretical rough set)</w:t>
-      </w:r>
-    </w:p>
-    <w:p>
-      <w:pPr>
-        <w:jc w:val="both"/>
-      </w:pPr>
-      <w:r>
-        <w:t>This paragraph contains traditional rough set attribute reduction (search tree, discernibility matrix, heuristic)</w:t>
-      </w:r>
-    </w:p>
-    <w:p>
-      <w:pPr>
-        <w:jc w:val="both"/>
-      </w:pPr>
-      <w:r>
-        <w:t>This paragraph contains some existing work in incremental attribute reduction</w:t>
-      </w:r>
-    </w:p>
-    <w:p>
-      <w:pPr>
-        <w:jc w:val="center"/>
-      </w:pPr>
-      <w:r>
-        <w:t>3.prelimi</w:t>
-      </w:r>
-      <w:r>
-        <w:t>naries I</w:t>
-      </w:r>
-    </w:p>
-    <w:p>
-      <w:pPr>
-        <w:jc w:val="both"/>
-      </w:pPr>
-      <w:r>
-        <w:t>Definition of rough set, reduct, attribute dependency, discernibility matrix, LEM2</w:t>
-      </w:r>
-    </w:p>
-    <w:p>
-      <w:pPr>
-        <w:jc w:val="center"/>
-      </w:pPr>
-      <w:r>
-        <w:t>4. our 3 crisp models</w:t>
-      </w:r>
-    </w:p>
-    <w:p>
-      <w:pPr>
-        <w:jc w:val="center"/>
-      </w:pPr>
-      <w:r>
-        <w:t>I</w:t>
-      </w:r>
+        <w:rPr>
+          <w:rFonts w:ascii="Times New Roman" w:hAnsi="Times New Roman" w:cs="Times New Roman"/>
+          <w:sz w:val="24"/>
+          <w:szCs w:val="24"/>
+        </w:rPr>
+      </w:pPr>
       <w:bookmarkStart w:id="0" w:name="_GoBack"/>
       <w:bookmarkEnd w:id="0"/>
-      <w:r>
-        <w:t>VRS</w:t>
+    </w:p>
+    <w:p>
+      <w:pPr>
+        <w:jc w:val="both"/>
+        <w:rPr>
+          <w:rFonts w:ascii="Times New Roman" w:hAnsi="Times New Roman" w:cs="Times New Roman"/>
+          <w:sz w:val="24"/>
+          <w:szCs w:val="24"/>
+        </w:rPr>
+      </w:pPr>
+    </w:p>
+    <w:p>
+      <w:pPr>
+        <w:jc w:val="both"/>
+        <w:rPr>
+          <w:rFonts w:ascii="Times New Roman" w:hAnsi="Times New Roman" w:cs="Times New Roman"/>
+          <w:sz w:val="24"/>
+          <w:szCs w:val="24"/>
+          <w:vertAlign w:val="subscript"/>
+        </w:rPr>
+      </w:pPr>
+      <w:r>
+        <w:rPr>
+          <w:rFonts w:ascii="Times New Roman" w:hAnsi="Times New Roman" w:cs="Times New Roman"/>
+          <w:sz w:val="24"/>
+          <w:szCs w:val="24"/>
+        </w:rPr>
+        <w:t xml:space="preserve"> </w:t>
       </w:r>
     </w:p>
     <w:p>
       <w:pPr>
         <w:jc w:val="center"/>
-      </w:pPr>
-      <w:r>
-        <w:t>ISwRS</w:t>
+        <w:rPr>
+          <w:rFonts w:ascii="Times New Roman" w:hAnsi="Times New Roman" w:cs="Times New Roman"/>
+          <w:sz w:val="24"/>
+          <w:szCs w:val="24"/>
+        </w:rPr>
+      </w:pPr>
+      <w:r>
+        <w:rPr>
+          <w:rFonts w:ascii="Times New Roman" w:hAnsi="Times New Roman" w:cs="Times New Roman"/>
+          <w:sz w:val="24"/>
+          <w:szCs w:val="24"/>
+        </w:rPr>
+        <w:t>6. our 3 model in membership rough set</w:t>
       </w:r>
     </w:p>
     <w:p>
       <w:pPr>
         <w:jc w:val="center"/>
-      </w:pPr>
-      <w:r>
+        <w:rPr>
+          <w:rFonts w:ascii="Times New Roman" w:hAnsi="Times New Roman" w:cs="Times New Roman"/>
+          <w:sz w:val="24"/>
+          <w:szCs w:val="24"/>
+        </w:rPr>
+      </w:pPr>
+      <w:r>
+        <w:rPr>
+          <w:rFonts w:ascii="Times New Roman" w:hAnsi="Times New Roman" w:cs="Times New Roman"/>
+          <w:sz w:val="24"/>
+          <w:szCs w:val="24"/>
+        </w:rPr>
+        <w:t>IVMRS</w:t>
+      </w:r>
+    </w:p>
+    <w:p>
+      <w:pPr>
+        <w:jc w:val="center"/>
+        <w:rPr>
+          <w:rFonts w:ascii="Times New Roman" w:hAnsi="Times New Roman" w:cs="Times New Roman"/>
+          <w:sz w:val="24"/>
+          <w:szCs w:val="24"/>
+        </w:rPr>
+      </w:pPr>
+      <w:r>
+        <w:rPr>
+          <w:rFonts w:ascii="Times New Roman" w:hAnsi="Times New Roman" w:cs="Times New Roman"/>
+          <w:sz w:val="24"/>
+          <w:szCs w:val="24"/>
+        </w:rPr>
         <w:lastRenderedPageBreak/>
-        <w:t>TFRS</w:t>
+        <w:t>ISwMRS</w:t>
       </w:r>
     </w:p>
     <w:p>
       <w:pPr>
         <w:jc w:val="center"/>
-      </w:pPr>
-      <w:r>
+        <w:rPr>
+          <w:rFonts w:ascii="Times New Roman" w:hAnsi="Times New Roman" w:cs="Times New Roman"/>
+          <w:sz w:val="24"/>
+          <w:szCs w:val="24"/>
+        </w:rPr>
+      </w:pPr>
+      <w:r>
+        <w:rPr>
+          <w:rFonts w:ascii="Times New Roman" w:hAnsi="Times New Roman" w:cs="Times New Roman"/>
+          <w:sz w:val="24"/>
+          <w:szCs w:val="24"/>
+        </w:rPr>
+        <w:t>TFMRS</w:t>
+      </w:r>
+    </w:p>
+    <w:p>
+      <w:pPr>
+        <w:jc w:val="center"/>
+        <w:rPr>
+          <w:rFonts w:ascii="Times New Roman" w:hAnsi="Times New Roman" w:cs="Times New Roman"/>
+          <w:sz w:val="24"/>
+          <w:szCs w:val="24"/>
+        </w:rPr>
+      </w:pPr>
+      <w:r>
+        <w:rPr>
+          <w:rFonts w:ascii="Times New Roman" w:hAnsi="Times New Roman" w:cs="Times New Roman"/>
+          <w:sz w:val="24"/>
+          <w:szCs w:val="24"/>
+        </w:rPr>
         <w:t>Walk through example</w:t>
       </w:r>
     </w:p>
     <w:p>
       <w:pPr>
         <w:jc w:val="center"/>
-      </w:pPr>
-      <w:r>
-        <w:t>5. preliminaries II</w:t>
-      </w:r>
-    </w:p>
-    <w:p>
-      <w:r>
-        <w:t>Definition of rough set, technique in comparing similarity, combining similarity in different attribute.</w:t>
+        <w:rPr>
+          <w:rFonts w:ascii="Times New Roman" w:hAnsi="Times New Roman" w:cs="Times New Roman"/>
+          <w:sz w:val="24"/>
+          <w:szCs w:val="24"/>
+        </w:rPr>
+      </w:pPr>
+      <w:r>
+        <w:rPr>
+          <w:rFonts w:ascii="Times New Roman" w:hAnsi="Times New Roman" w:cs="Times New Roman"/>
+          <w:sz w:val="24"/>
+          <w:szCs w:val="24"/>
+        </w:rPr>
+        <w:t>7. experiment</w:t>
       </w:r>
     </w:p>
     <w:p>
       <w:pPr>
         <w:jc w:val="center"/>
-      </w:pPr>
-      <w:r>
-        <w:t>6. our 3 model in membership rough set</w:t>
+        <w:rPr>
+          <w:rFonts w:ascii="Times New Roman" w:hAnsi="Times New Roman" w:cs="Times New Roman"/>
+          <w:sz w:val="24"/>
+          <w:szCs w:val="24"/>
+        </w:rPr>
+      </w:pPr>
+      <w:r>
+        <w:rPr>
+          <w:rFonts w:ascii="Times New Roman" w:hAnsi="Times New Roman" w:cs="Times New Roman"/>
+          <w:sz w:val="24"/>
+          <w:szCs w:val="24"/>
+        </w:rPr>
+        <w:t>Comparison of other datasets</w:t>
       </w:r>
     </w:p>
     <w:p>
       <w:pPr>
         <w:jc w:val="center"/>
-      </w:pPr>
-      <w:r>
-        <w:t>IVMRS</w:t>
+        <w:rPr>
+          <w:rFonts w:ascii="Times New Roman" w:hAnsi="Times New Roman" w:cs="Times New Roman"/>
+          <w:sz w:val="24"/>
+          <w:szCs w:val="24"/>
+        </w:rPr>
+      </w:pPr>
+      <w:r>
+        <w:rPr>
+          <w:rFonts w:ascii="Times New Roman" w:hAnsi="Times New Roman" w:cs="Times New Roman"/>
+          <w:sz w:val="24"/>
+          <w:szCs w:val="24"/>
+        </w:rPr>
+        <w:t>Performance of our model</w:t>
       </w:r>
     </w:p>
     <w:p>
       <w:pPr>
         <w:jc w:val="center"/>
-      </w:pPr>
-      <w:r>
-        <w:t>ISwMRS</w:t>
+        <w:rPr>
+          <w:rFonts w:ascii="Times New Roman" w:hAnsi="Times New Roman" w:cs="Times New Roman"/>
+          <w:sz w:val="24"/>
+          <w:szCs w:val="24"/>
+        </w:rPr>
+      </w:pPr>
+      <w:r>
+        <w:rPr>
+          <w:rFonts w:ascii="Times New Roman" w:hAnsi="Times New Roman" w:cs="Times New Roman"/>
+          <w:sz w:val="24"/>
+          <w:szCs w:val="24"/>
+        </w:rPr>
+        <w:t>8.</w:t>
       </w:r>
     </w:p>
     <w:p>
       <w:pPr>
         <w:jc w:val="center"/>
-      </w:pPr>
-      <w:r>
-        <w:t>TFMRS</w:t>
+        <w:rPr>
+          <w:rFonts w:ascii="Times New Roman" w:hAnsi="Times New Roman" w:cs="Times New Roman"/>
+          <w:sz w:val="24"/>
+          <w:szCs w:val="24"/>
+        </w:rPr>
+      </w:pPr>
+      <w:r>
+        <w:rPr>
+          <w:rFonts w:ascii="Times New Roman" w:hAnsi="Times New Roman" w:cs="Times New Roman"/>
+          <w:sz w:val="24"/>
+          <w:szCs w:val="24"/>
+        </w:rPr>
+        <w:t>Conclusion and future work</w:t>
       </w:r>
     </w:p>
     <w:p>
       <w:pPr>
         <w:jc w:val="center"/>
-      </w:pPr>
-      <w:r>
-        <w:t>Walk through example</w:t>
-      </w:r>
-    </w:p>
-    <w:p>
-      <w:pPr>
-        <w:jc w:val="center"/>
-      </w:pPr>
-      <w:r>
-        <w:t>7. experiment</w:t>
-      </w:r>
-    </w:p>
-    <w:p>
-      <w:pPr>
-        <w:jc w:val="center"/>
-      </w:pPr>
-      <w:r>
-        <w:t>Comparison of other datasets</w:t>
-      </w:r>
-    </w:p>
-    <w:p>
-      <w:pPr>
-        <w:jc w:val="center"/>
-      </w:pPr>
-      <w:r>
-        <w:t>Performance of our model</w:t>
-      </w:r>
-    </w:p>
-    <w:p>
-      <w:pPr>
-        <w:jc w:val="center"/>
-      </w:pPr>
-      <w:r>
-        <w:t>8.</w:t>
-      </w:r>
-    </w:p>
-    <w:p>
-      <w:pPr>
-        <w:jc w:val="center"/>
-      </w:pPr>
-      <w:r>
-        <w:t>Conclusion and future work</w:t>
-      </w:r>
-    </w:p>
-    <w:p>
-      <w:pPr>
-        <w:jc w:val="center"/>
+        <w:rPr>
+          <w:rFonts w:ascii="Times New Roman" w:hAnsi="Times New Roman" w:cs="Times New Roman"/>
+          <w:sz w:val="24"/>
+          <w:szCs w:val="24"/>
+        </w:rPr>
       </w:pPr>
     </w:p>
     <w:p>
       <w:pPr>
         <w:jc w:val="both"/>
+        <w:rPr>
+          <w:rFonts w:ascii="Times New Roman" w:hAnsi="Times New Roman" w:cs="Times New Roman"/>
+          <w:sz w:val="24"/>
+          <w:szCs w:val="24"/>
+        </w:rPr>
       </w:pPr>
     </w:p>
     <w:sectPr>
@@ -1053,6 +6295,16 @@
     <w:semiHidden/>
     <w:unhideWhenUsed/>
   </w:style>
+  <w:style w:type="character" w:styleId="a3">
+    <w:name w:val="Placeholder Text"/>
+    <w:basedOn w:val="a0"/>
+    <w:uiPriority w:val="99"/>
+    <w:semiHidden/>
+    <w:rsid w:val="00EB06A0"/>
+    <w:rPr>
+      <w:color w:val="808080"/>
+    </w:rPr>
+  </w:style>
 </w:styles>
 </file>
 
@@ -1349,4 +6601,16 @@
     </a:ext>
   </a:extLst>
 </a:theme>
+</file>
+
+<file path=customXml/item1.xml><?xml version="1.0" encoding="utf-8"?>
+<b:Sources xmlns:b="http://schemas.openxmlformats.org/officeDocument/2006/bibliography" xmlns="http://schemas.openxmlformats.org/officeDocument/2006/bibliography" SelectedStyle="\APASixthEditionOfficeOnline.xsl" StyleName="APA" Version="6"/>
+</file>
+
+<file path=customXml/itemProps1.xml><?xml version="1.0" encoding="utf-8"?>
+<ds:datastoreItem xmlns:ds="http://schemas.openxmlformats.org/officeDocument/2006/customXml" ds:itemID="{63A4D570-DA39-4160-9FF9-C1C4578CF4EC}">
+  <ds:schemaRefs>
+    <ds:schemaRef ds:uri="http://schemas.openxmlformats.org/officeDocument/2006/bibliography"/>
+  </ds:schemaRefs>
+</ds:datastoreItem>
 </file>
--- a/4710 report.docx
+++ b/4710 report.docx
@@ -1323,23 +1323,7 @@
           <w:sz w:val="24"/>
           <w:szCs w:val="24"/>
         </w:rPr>
-        <w:t xml:space="preserve"> U </w:t>
-      </w:r>
-      <w:r>
-        <w:rPr>
-          <w:rFonts w:ascii="Times New Roman" w:eastAsiaTheme="minorHAnsi" w:hAnsi="Times New Roman" w:cs="Times New Roman"/>
-          <w:sz w:val="24"/>
-          <w:szCs w:val="24"/>
-        </w:rPr>
-        <w:t>×</w:t>
-      </w:r>
-      <w:r>
-        <w:rPr>
-          <w:rFonts w:ascii="Times New Roman" w:eastAsiaTheme="minorHAnsi" w:hAnsi="Times New Roman" w:cs="Times New Roman"/>
-          <w:sz w:val="24"/>
-          <w:szCs w:val="24"/>
-        </w:rPr>
-        <w:t xml:space="preserve"> U: a(x) = a(y), </w:t>
+        <w:t xml:space="preserve"> U × U: a(x) = a(y), </w:t>
       </w:r>
       <w:r>
         <w:rPr>
@@ -1528,15 +1512,7 @@
           <w:sz w:val="24"/>
           <w:szCs w:val="24"/>
         </w:rPr>
-        <w:t xml:space="preserve"> A</w:t>
-      </w:r>
-      <w:r>
-        <w:rPr>
-          <w:rFonts w:ascii="Times New Roman" w:hAnsi="Times New Roman" w:cs="Times New Roman"/>
-          <w:sz w:val="24"/>
-          <w:szCs w:val="24"/>
-        </w:rPr>
-        <w:t>, the lower approximation of B, B</w:t>
+        <w:t xml:space="preserve"> A, the lower approximation of B, B</w:t>
       </w:r>
       <w:r>
         <w:rPr>
@@ -1585,15 +1561,7 @@
           <w:sz w:val="24"/>
           <w:szCs w:val="24"/>
         </w:rPr>
-        <w:t>B↓</w:t>
-      </w:r>
-      <w:r>
-        <w:rPr>
-          <w:rFonts w:ascii="Times New Roman" w:hAnsi="Times New Roman" w:cs="Times New Roman"/>
-          <w:sz w:val="24"/>
-          <w:szCs w:val="24"/>
-        </w:rPr>
-        <w:t>(X) = {x: [x]</w:t>
+        <w:t>B↓(X) = {x: [x]</w:t>
       </w:r>
       <w:r>
         <w:rPr>
@@ -1634,15 +1602,7 @@
           <w:sz w:val="24"/>
           <w:szCs w:val="24"/>
         </w:rPr>
-        <w:t xml:space="preserve">all the elements in </w:t>
-      </w:r>
-      <w:r>
-        <w:rPr>
-          <w:rFonts w:ascii="Times New Roman" w:hAnsi="Times New Roman" w:cs="Times New Roman"/>
-          <w:sz w:val="24"/>
-          <w:szCs w:val="24"/>
-        </w:rPr>
-        <w:t>[x]</w:t>
+        <w:t>all the elements in [x]</w:t>
       </w:r>
       <w:r>
         <w:rPr>
@@ -1684,15 +1644,7 @@
           <w:sz w:val="24"/>
           <w:szCs w:val="24"/>
         </w:rPr>
-        <w:t>↑</w:t>
-      </w:r>
-      <w:r>
-        <w:rPr>
-          <w:rFonts w:ascii="Times New Roman" w:hAnsi="Times New Roman" w:cs="Times New Roman"/>
-          <w:sz w:val="24"/>
-          <w:szCs w:val="24"/>
-        </w:rPr>
-        <w:t xml:space="preserve"> </w:t>
+        <w:t xml:space="preserve">↑ </w:t>
       </w:r>
       <w:r>
         <w:rPr>
@@ -1717,31 +1669,7 @@
           <w:sz w:val="24"/>
           <w:szCs w:val="24"/>
         </w:rPr>
-        <w:t>∩</w:t>
-      </w:r>
-      <w:r>
-        <w:rPr>
-          <w:rFonts w:ascii="Times New Roman" w:hAnsi="Times New Roman" w:cs="Times New Roman"/>
-          <w:sz w:val="24"/>
-          <w:szCs w:val="24"/>
-        </w:rPr>
-        <w:t xml:space="preserve"> </w:t>
-      </w:r>
-      <w:r>
-        <w:rPr>
-          <w:rFonts w:ascii="Times New Roman" w:hAnsi="Times New Roman" w:cs="Times New Roman"/>
-          <w:sz w:val="24"/>
-          <w:szCs w:val="24"/>
-        </w:rPr>
-        <w:t>X</w:t>
-      </w:r>
-      <w:r>
-        <w:rPr>
-          <w:rFonts w:ascii="Times New Roman" w:hAnsi="Times New Roman" w:cs="Times New Roman"/>
-          <w:sz w:val="24"/>
-          <w:szCs w:val="24"/>
-        </w:rPr>
-        <w:t xml:space="preserve"> </w:t>
+        <w:t xml:space="preserve">∩ X </w:t>
       </w:r>
       <w:r>
         <w:rPr>
@@ -1749,31 +1677,15 @@
           <w:sz w:val="24"/>
           <w:szCs w:val="24"/>
         </w:rPr>
-        <w:t xml:space="preserve">≠ </w:t>
-      </w:r>
-      <w:r>
-        <w:rPr>
-          <w:rFonts w:ascii="Times New Roman" w:eastAsiaTheme="minorHAnsi" w:hAnsi="Times New Roman" w:cs="Times New Roman"/>
-          <w:sz w:val="24"/>
-          <w:szCs w:val="24"/>
-        </w:rPr>
-        <w:t>Ø</w:t>
-      </w:r>
-      <w:r>
-        <w:rPr>
-          <w:rFonts w:ascii="Times New Roman" w:hAnsi="Times New Roman" w:cs="Times New Roman"/>
-          <w:sz w:val="24"/>
-          <w:szCs w:val="24"/>
-        </w:rPr>
-        <w:t>}</w:t>
-      </w:r>
-      <w:r>
-        <w:rPr>
-          <w:rFonts w:ascii="Times New Roman" w:hAnsi="Times New Roman" w:cs="Times New Roman"/>
-          <w:sz w:val="24"/>
-          <w:szCs w:val="24"/>
-        </w:rPr>
-        <w:t xml:space="preserve">, </w:t>
+        <w:t>≠ Ø</w:t>
+      </w:r>
+      <w:r>
+        <w:rPr>
+          <w:rFonts w:ascii="Times New Roman" w:hAnsi="Times New Roman" w:cs="Times New Roman"/>
+          <w:sz w:val="24"/>
+          <w:szCs w:val="24"/>
+        </w:rPr>
+        <w:t xml:space="preserve">}, </w:t>
       </w:r>
       <w:r>
         <w:rPr>
@@ -1916,23 +1828,7 @@
           <w:sz w:val="24"/>
           <w:szCs w:val="24"/>
         </w:rPr>
-        <w:t xml:space="preserve">, a n </w:t>
-      </w:r>
-      <w:r>
-        <w:rPr>
-          <w:rFonts w:ascii="Times New Roman" w:hAnsi="Times New Roman" w:cs="Times New Roman"/>
-          <w:sz w:val="24"/>
-          <w:szCs w:val="24"/>
-        </w:rPr>
-        <w:t>×</w:t>
-      </w:r>
-      <w:r>
-        <w:rPr>
-          <w:rFonts w:ascii="Times New Roman" w:hAnsi="Times New Roman" w:cs="Times New Roman"/>
-          <w:sz w:val="24"/>
-          <w:szCs w:val="24"/>
-        </w:rPr>
-        <w:t xml:space="preserve"> n matrix </w:t>
+        <w:t xml:space="preserve">, a n × n matrix </w:t>
       </w:r>
       <w:r>
         <w:rPr>
@@ -1989,15 +1885,7 @@
           <w:sz w:val="24"/>
           <w:szCs w:val="24"/>
         </w:rPr>
-        <w:t xml:space="preserve">), is defined as a discernibility matrix of DT = (U, </w:t>
-      </w:r>
-      <w:r>
-        <w:rPr>
-          <w:rFonts w:ascii="Times New Roman" w:hAnsi="Times New Roman" w:cs="Times New Roman"/>
-          <w:sz w:val="24"/>
-          <w:szCs w:val="24"/>
-        </w:rPr>
-        <w:t>A</w:t>
+        <w:t>), is defined as a discernibility matrix of DT = (U, A</w:t>
       </w:r>
       <w:r>
         <w:rPr>
@@ -2013,15 +1901,7 @@
           <w:sz w:val="24"/>
           <w:szCs w:val="24"/>
         </w:rPr>
-        <w:t>D</w:t>
-      </w:r>
-      <w:r>
-        <w:rPr>
-          <w:rFonts w:ascii="Times New Roman" w:hAnsi="Times New Roman" w:cs="Times New Roman"/>
-          <w:sz w:val="24"/>
-          <w:szCs w:val="24"/>
-        </w:rPr>
-        <w:t>) if:</w:t>
+        <w:t>D) if:</w:t>
       </w:r>
     </w:p>
     <w:p>
@@ -2359,15 +2239,7 @@
             <w:sz w:val="24"/>
             <w:szCs w:val="24"/>
           </w:rPr>
-          <m:t xml:space="preserve">= {a : </m:t>
-        </m:r>
-        <m:r>
-          <w:rPr>
-            <w:rFonts w:ascii="Cambria Math" w:hAnsi="Cambria Math" w:cs="Times New Roman"/>
-            <w:sz w:val="24"/>
-            <w:szCs w:val="24"/>
-          </w:rPr>
-          <m:t xml:space="preserve">a ∈ </m:t>
+          <m:t xml:space="preserve">= {a : a ∈ </m:t>
         </m:r>
         <m:sSub>
           <m:sSubPr>
@@ -2447,15 +2319,7 @@
             <w:sz w:val="24"/>
             <w:szCs w:val="24"/>
           </w:rPr>
-          <m:t xml:space="preserve"> ≠  ∅</m:t>
-        </m:r>
-        <m:r>
-          <w:rPr>
-            <w:rFonts w:ascii="Cambria Math" w:hAnsi="Cambria Math" w:cs="Times New Roman"/>
-            <w:sz w:val="24"/>
-            <w:szCs w:val="24"/>
-          </w:rPr>
-          <m:t>}</m:t>
+          <m:t xml:space="preserve"> ≠  ∅}</m:t>
         </m:r>
       </m:oMath>
     </w:p>
@@ -3143,15 +3007,7 @@
           <w:sz w:val="24"/>
           <w:szCs w:val="24"/>
         </w:rPr>
-        <w:t xml:space="preserve"> is reflexive, (R(x, x) = 1), symmetric, (R(x, y) = R(y, x)) and </w:t>
-      </w:r>
-      <w:r>
-        <w:rPr>
-          <w:rFonts w:ascii="Times New Roman" w:hAnsi="Times New Roman" w:cs="Times New Roman"/>
-          <w:sz w:val="24"/>
-          <w:szCs w:val="24"/>
-        </w:rPr>
-        <w:t xml:space="preserve">sup-min transitive </w:t>
+        <w:t xml:space="preserve"> is reflexive, (R(x, x) = 1), symmetric, (R(x, y) = R(y, x)) and sup-min transitive </w:t>
       </w:r>
       <m:oMath>
         <m:r>
@@ -3192,15 +3048,7 @@
                 <w:sz w:val="24"/>
                 <w:szCs w:val="24"/>
               </w:rPr>
-              <m:t>z∈</m:t>
-            </m:r>
-            <m:r>
-              <w:rPr>
-                <w:rFonts w:ascii="Cambria Math" w:hAnsi="Cambria Math" w:cs="Times New Roman"/>
-                <w:sz w:val="24"/>
-                <w:szCs w:val="24"/>
-              </w:rPr>
-              <m:t>U</m:t>
+              <m:t>z∈U</m:t>
             </m:r>
           </m:sub>
         </m:sSub>
@@ -4432,7 +4280,25 @@
           <w:sz w:val="24"/>
           <w:szCs w:val="24"/>
         </w:rPr>
-        <w:t xml:space="preserve">In the assumption of our model, decision attribute is </w:t>
+        <w:t>In the assumption of our model</w:t>
+      </w:r>
+      <w:r>
+        <w:rPr>
+          <w:rFonts w:ascii="Times New Roman" w:hAnsi="Times New Roman" w:cs="Times New Roman"/>
+          <w:sz w:val="24"/>
+          <w:szCs w:val="24"/>
+        </w:rPr>
+        <w:t>s</w:t>
+      </w:r>
+      <w:bookmarkStart w:id="0" w:name="_GoBack"/>
+      <w:bookmarkEnd w:id="0"/>
+      <w:r>
+        <w:rPr>
+          <w:rFonts w:ascii="Times New Roman" w:hAnsi="Times New Roman" w:cs="Times New Roman"/>
+          <w:sz w:val="24"/>
+          <w:szCs w:val="24"/>
+        </w:rPr>
+        <w:t xml:space="preserve">, decision attribute is </w:t>
       </w:r>
       <w:r>
         <w:rPr>
@@ -4798,29 +4664,7 @@
               <w:sz w:val="24"/>
               <w:szCs w:val="24"/>
             </w:rPr>
-            <m:t>(x,u</m:t>
-          </m:r>
-          <m:r>
-            <m:rPr>
-              <m:sty m:val="p"/>
-            </m:rPr>
-            <w:rPr>
-              <w:rFonts w:ascii="Cambria Math" w:hAnsi="Cambria Math" w:cs="Times New Roman"/>
-              <w:sz w:val="24"/>
-              <w:szCs w:val="24"/>
-            </w:rPr>
-            <m:t>)</m:t>
-          </m:r>
-          <m:r>
-            <m:rPr>
-              <m:sty m:val="p"/>
-            </m:rPr>
-            <w:rPr>
-              <w:rFonts w:ascii="Cambria Math" w:hAnsi="Cambria Math" w:cs="Times New Roman"/>
-              <w:sz w:val="24"/>
-              <w:szCs w:val="24"/>
-            </w:rPr>
-            <m:t xml:space="preserve">} </m:t>
+            <m:t xml:space="preserve">(x,u)} </m:t>
           </m:r>
         </m:oMath>
       </m:oMathPara>
@@ -5064,18 +4908,7 @@
               <w:sz w:val="24"/>
               <w:szCs w:val="24"/>
             </w:rPr>
-            <m:t>(x,u</m:t>
-          </m:r>
-          <m:r>
-            <m:rPr>
-              <m:sty m:val="p"/>
-            </m:rPr>
-            <w:rPr>
-              <w:rFonts w:ascii="Cambria Math" w:hAnsi="Cambria Math" w:cs="Times New Roman"/>
-              <w:sz w:val="24"/>
-              <w:szCs w:val="24"/>
-            </w:rPr>
-            <m:t>)</m:t>
+            <m:t>(x,u)</m:t>
           </m:r>
           <m:r>
             <w:rPr>
@@ -5436,15 +5269,7 @@
             <w:sz w:val="24"/>
             <w:szCs w:val="24"/>
           </w:rPr>
-          <m:t xml:space="preserve">) ≥ </m:t>
-        </m:r>
-        <m:r>
-          <w:rPr>
-            <w:rFonts w:ascii="Cambria Math" w:hAnsi="Cambria Math" w:cs="Times New Roman"/>
-            <w:sz w:val="24"/>
-            <w:szCs w:val="24"/>
-          </w:rPr>
-          <m:t>λ(</m:t>
+          <m:t>) ≥ λ(</m:t>
         </m:r>
         <m:sSub>
           <m:sSubPr>
@@ -5484,15 +5309,7 @@
             <w:sz w:val="24"/>
             <w:szCs w:val="24"/>
           </w:rPr>
-          <m:t>)</m:t>
-        </m:r>
-        <m:r>
-          <w:rPr>
-            <w:rFonts w:ascii="Cambria Math" w:hAnsi="Cambria Math" w:cs="Times New Roman"/>
-            <w:sz w:val="24"/>
-            <w:szCs w:val="24"/>
-          </w:rPr>
-          <m:t>}</m:t>
+          <m:t>)}</m:t>
         </m:r>
         <m:r>
           <m:rPr>
@@ -5616,7 +5433,39 @@
           <w:sz w:val="24"/>
           <w:szCs w:val="24"/>
         </w:rPr>
-        <w:t>5.2 similarity measures between attributes</w:t>
+        <w:t xml:space="preserve">5.2 similarity </w:t>
+      </w:r>
+      <w:r>
+        <w:rPr>
+          <w:rFonts w:ascii="Times New Roman" w:hAnsi="Times New Roman" w:cs="Times New Roman"/>
+          <w:sz w:val="24"/>
+          <w:szCs w:val="24"/>
+        </w:rPr>
+        <w:t>relation</w:t>
+      </w:r>
+      <w:r>
+        <w:rPr>
+          <w:rFonts w:ascii="Times New Roman" w:hAnsi="Times New Roman" w:cs="Times New Roman"/>
+          <w:sz w:val="24"/>
+          <w:szCs w:val="24"/>
+        </w:rPr>
+        <w:t xml:space="preserve"> </w:t>
+      </w:r>
+      <w:r>
+        <w:rPr>
+          <w:rFonts w:ascii="Times New Roman" w:hAnsi="Times New Roman" w:cs="Times New Roman"/>
+          <w:sz w:val="24"/>
+          <w:szCs w:val="24"/>
+        </w:rPr>
+        <w:t>for real value</w:t>
+      </w:r>
+      <w:r>
+        <w:rPr>
+          <w:rFonts w:ascii="Times New Roman" w:hAnsi="Times New Roman" w:cs="Times New Roman"/>
+          <w:sz w:val="24"/>
+          <w:szCs w:val="24"/>
+        </w:rPr>
+        <w:t xml:space="preserve"> attributes</w:t>
       </w:r>
     </w:p>
     <w:p>
@@ -5628,11 +5477,75 @@
           <w:szCs w:val="24"/>
         </w:rPr>
       </w:pPr>
-      <w:bookmarkStart w:id="0" w:name="_GoBack"/>
-      <w:bookmarkEnd w:id="0"/>
+      <w:r>
+        <w:rPr>
+          <w:rFonts w:ascii="Times New Roman" w:hAnsi="Times New Roman" w:cs="Times New Roman"/>
+          <w:sz w:val="24"/>
+          <w:szCs w:val="24"/>
+        </w:rPr>
+        <w:t xml:space="preserve">Given a decision table </w:t>
+      </w:r>
+      <m:oMath>
+        <m:r>
+          <m:rPr>
+            <m:sty m:val="p"/>
+          </m:rPr>
+          <w:rPr>
+            <w:rFonts w:ascii="Cambria Math" w:hAnsi="Cambria Math" w:cs="Times New Roman"/>
+            <w:sz w:val="24"/>
+            <w:szCs w:val="24"/>
+          </w:rPr>
+          <m:t>DT = (U, A∪D)</m:t>
+        </m:r>
+      </m:oMath>
+      <w:r>
+        <w:rPr>
+          <w:rFonts w:ascii="Times New Roman" w:hAnsi="Times New Roman" w:cs="Times New Roman"/>
+          <w:sz w:val="24"/>
+          <w:szCs w:val="24"/>
+        </w:rPr>
+        <w:t xml:space="preserve">, and R is a similarity relation define for real value attribute a, a </w:t>
+      </w:r>
+      <w:r>
+        <w:rPr>
+          <w:rFonts w:ascii="Times New Roman" w:hAnsi="Times New Roman" w:cs="Times New Roman" w:hint="eastAsia"/>
+          <w:sz w:val="24"/>
+          <w:szCs w:val="24"/>
+        </w:rPr>
+        <w:t>∈</w:t>
+      </w:r>
+      <w:r>
+        <w:rPr>
+          <w:rFonts w:ascii="Times New Roman" w:hAnsi="Times New Roman" w:cs="Times New Roman" w:hint="eastAsia"/>
+          <w:sz w:val="24"/>
+          <w:szCs w:val="24"/>
+        </w:rPr>
+        <w:t xml:space="preserve"> </w:t>
+      </w:r>
+      <w:r>
+        <w:rPr>
+          <w:rFonts w:ascii="Times New Roman" w:hAnsi="Times New Roman" w:cs="Times New Roman"/>
+          <w:sz w:val="24"/>
+          <w:szCs w:val="24"/>
+        </w:rPr>
+        <w:t>A, if and only if R satisfy reflexivity and symmetry. We could define many similarity relations for real value attributes</w:t>
+      </w:r>
+      <w:r>
+        <w:rPr>
+          <w:rFonts w:ascii="Times New Roman" w:hAnsi="Times New Roman" w:cs="Times New Roman"/>
+          <w:sz w:val="24"/>
+          <w:szCs w:val="24"/>
+        </w:rPr>
+        <w:t>, such as:</w:t>
+      </w:r>
     </w:p>
     <w:p>
       <w:pPr>
+        <w:pStyle w:val="a4"/>
+        <w:numPr>
+          <w:ilvl w:val="0"/>
+          <w:numId w:val="1"/>
+        </w:numPr>
         <w:jc w:val="both"/>
         <w:rPr>
           <w:rFonts w:ascii="Times New Roman" w:hAnsi="Times New Roman" w:cs="Times New Roman"/>
@@ -5640,64 +5553,1338 @@
           <w:szCs w:val="24"/>
         </w:rPr>
       </w:pPr>
+      <w:r>
+        <w:rPr>
+          <w:rFonts w:ascii="Times New Roman" w:hAnsi="Times New Roman" w:cs="Times New Roman"/>
+          <w:sz w:val="24"/>
+          <w:szCs w:val="24"/>
+        </w:rPr>
+        <w:t xml:space="preserve">Min-max scale similarity:  </w:t>
+      </w:r>
+      <m:oMath>
+        <m:sSub>
+          <m:sSubPr>
+            <m:ctrlPr>
+              <w:rPr>
+                <w:rFonts w:ascii="Cambria Math" w:hAnsi="Cambria Math" w:cs="Times New Roman"/>
+                <w:sz w:val="24"/>
+                <w:szCs w:val="24"/>
+              </w:rPr>
+            </m:ctrlPr>
+          </m:sSubPr>
+          <m:e>
+            <m:r>
+              <w:rPr>
+                <w:rFonts w:ascii="Cambria Math" w:hAnsi="Cambria Math" w:cs="Times New Roman"/>
+                <w:sz w:val="24"/>
+                <w:szCs w:val="24"/>
+              </w:rPr>
+              <m:t>R</m:t>
+            </m:r>
+          </m:e>
+          <m:sub>
+            <m:r>
+              <w:rPr>
+                <w:rFonts w:ascii="Cambria Math" w:hAnsi="Cambria Math" w:cs="Times New Roman"/>
+                <w:sz w:val="24"/>
+                <w:szCs w:val="24"/>
+              </w:rPr>
+              <m:t>a</m:t>
+            </m:r>
+          </m:sub>
+        </m:sSub>
+        <m:r>
+          <w:rPr>
+            <w:rFonts w:ascii="Cambria Math" w:hAnsi="Cambria Math" w:cs="Times New Roman"/>
+            <w:sz w:val="24"/>
+            <w:szCs w:val="24"/>
+          </w:rPr>
+          <m:t xml:space="preserve">(x,y) = 1 - </m:t>
+        </m:r>
+        <m:f>
+          <m:fPr>
+            <m:ctrlPr>
+              <w:rPr>
+                <w:rFonts w:ascii="Cambria Math" w:hAnsi="Cambria Math" w:cs="Times New Roman"/>
+                <w:i/>
+                <w:sz w:val="24"/>
+                <w:szCs w:val="24"/>
+              </w:rPr>
+            </m:ctrlPr>
+          </m:fPr>
+          <m:num>
+            <m:r>
+              <w:rPr>
+                <w:rFonts w:ascii="Cambria Math" w:hAnsi="Cambria Math" w:cs="Times New Roman"/>
+                <w:sz w:val="24"/>
+                <w:szCs w:val="24"/>
+              </w:rPr>
+              <m:t>|a(x) - a(y)|</m:t>
+            </m:r>
+          </m:num>
+          <m:den>
+            <m:r>
+              <w:rPr>
+                <w:rFonts w:ascii="Cambria Math" w:hAnsi="Cambria Math" w:cs="Times New Roman"/>
+                <w:sz w:val="24"/>
+                <w:szCs w:val="24"/>
+              </w:rPr>
+              <m:t>|</m:t>
+            </m:r>
+            <m:sSub>
+              <m:sSubPr>
+                <m:ctrlPr>
+                  <w:rPr>
+                    <w:rFonts w:ascii="Cambria Math" w:hAnsi="Cambria Math" w:cs="Times New Roman"/>
+                    <w:i/>
+                    <w:sz w:val="24"/>
+                    <w:szCs w:val="24"/>
+                  </w:rPr>
+                </m:ctrlPr>
+              </m:sSubPr>
+              <m:e>
+                <m:r>
+                  <w:rPr>
+                    <w:rFonts w:ascii="Cambria Math" w:hAnsi="Cambria Math" w:cs="Times New Roman"/>
+                    <w:sz w:val="24"/>
+                    <w:szCs w:val="24"/>
+                  </w:rPr>
+                  <m:t>a</m:t>
+                </m:r>
+              </m:e>
+              <m:sub>
+                <m:r>
+                  <w:rPr>
+                    <w:rFonts w:ascii="Cambria Math" w:hAnsi="Cambria Math" w:cs="Times New Roman"/>
+                    <w:sz w:val="24"/>
+                    <w:szCs w:val="24"/>
+                  </w:rPr>
+                  <m:t>max</m:t>
+                </m:r>
+              </m:sub>
+            </m:sSub>
+            <m:r>
+              <w:rPr>
+                <w:rFonts w:ascii="Cambria Math" w:hAnsi="Cambria Math" w:cs="Times New Roman"/>
+                <w:sz w:val="24"/>
+                <w:szCs w:val="24"/>
+              </w:rPr>
+              <m:t xml:space="preserve"> - </m:t>
+            </m:r>
+            <m:sSub>
+              <m:sSubPr>
+                <m:ctrlPr>
+                  <w:rPr>
+                    <w:rFonts w:ascii="Cambria Math" w:hAnsi="Cambria Math" w:cs="Times New Roman"/>
+                    <w:i/>
+                    <w:sz w:val="24"/>
+                    <w:szCs w:val="24"/>
+                  </w:rPr>
+                </m:ctrlPr>
+              </m:sSubPr>
+              <m:e>
+                <m:r>
+                  <w:rPr>
+                    <w:rFonts w:ascii="Cambria Math" w:hAnsi="Cambria Math" w:cs="Times New Roman"/>
+                    <w:sz w:val="24"/>
+                    <w:szCs w:val="24"/>
+                  </w:rPr>
+                  <m:t>a</m:t>
+                </m:r>
+              </m:e>
+              <m:sub>
+                <m:r>
+                  <w:rPr>
+                    <w:rFonts w:ascii="Cambria Math" w:hAnsi="Cambria Math" w:cs="Times New Roman"/>
+                    <w:sz w:val="24"/>
+                    <w:szCs w:val="24"/>
+                  </w:rPr>
+                  <m:t>min</m:t>
+                </m:r>
+              </m:sub>
+            </m:sSub>
+            <m:r>
+              <w:rPr>
+                <w:rFonts w:ascii="Cambria Math" w:hAnsi="Cambria Math" w:cs="Times New Roman"/>
+                <w:sz w:val="24"/>
+                <w:szCs w:val="24"/>
+              </w:rPr>
+              <m:t>|</m:t>
+            </m:r>
+          </m:den>
+        </m:f>
+      </m:oMath>
+      <w:r>
+        <w:rPr>
+          <w:rFonts w:ascii="Times New Roman" w:hAnsi="Times New Roman" w:cs="Times New Roman"/>
+          <w:sz w:val="24"/>
+          <w:szCs w:val="24"/>
+        </w:rPr>
+        <w:t>.</w:t>
+      </w:r>
     </w:p>
     <w:p>
       <w:pPr>
+        <w:pStyle w:val="a4"/>
+        <w:numPr>
+          <w:ilvl w:val="0"/>
+          <w:numId w:val="1"/>
+        </w:numPr>
         <w:jc w:val="both"/>
         <w:rPr>
           <w:rFonts w:ascii="Times New Roman" w:hAnsi="Times New Roman" w:cs="Times New Roman"/>
           <w:sz w:val="24"/>
           <w:szCs w:val="24"/>
-          <w:vertAlign w:val="subscript"/>
-        </w:rPr>
-      </w:pPr>
-      <w:r>
-        <w:rPr>
-          <w:rFonts w:ascii="Times New Roman" w:hAnsi="Times New Roman" w:cs="Times New Roman"/>
-          <w:sz w:val="24"/>
-          <w:szCs w:val="24"/>
-        </w:rPr>
-        <w:t xml:space="preserve"> </w:t>
-      </w:r>
+        </w:rPr>
+      </w:pPr>
+      <w:r>
+        <w:rPr>
+          <w:rFonts w:ascii="Times New Roman" w:hAnsi="Times New Roman" w:cs="Times New Roman"/>
+          <w:sz w:val="24"/>
+          <w:szCs w:val="24"/>
+        </w:rPr>
+        <w:t xml:space="preserve">Gaussian similarity: </w:t>
+      </w:r>
+      <m:oMath>
+        <m:sSub>
+          <m:sSubPr>
+            <m:ctrlPr>
+              <w:rPr>
+                <w:rFonts w:ascii="Cambria Math" w:hAnsi="Cambria Math" w:cs="Times New Roman"/>
+                <w:sz w:val="24"/>
+                <w:szCs w:val="24"/>
+              </w:rPr>
+            </m:ctrlPr>
+          </m:sSubPr>
+          <m:e>
+            <m:r>
+              <w:rPr>
+                <w:rFonts w:ascii="Cambria Math" w:hAnsi="Cambria Math" w:cs="Times New Roman"/>
+                <w:sz w:val="24"/>
+                <w:szCs w:val="24"/>
+              </w:rPr>
+              <m:t>R</m:t>
+            </m:r>
+          </m:e>
+          <m:sub>
+            <m:r>
+              <w:rPr>
+                <w:rFonts w:ascii="Cambria Math" w:hAnsi="Cambria Math" w:cs="Times New Roman"/>
+                <w:sz w:val="24"/>
+                <w:szCs w:val="24"/>
+              </w:rPr>
+              <m:t>a</m:t>
+            </m:r>
+          </m:sub>
+        </m:sSub>
+        <m:r>
+          <w:rPr>
+            <w:rFonts w:ascii="Cambria Math" w:hAnsi="Cambria Math" w:cs="Times New Roman"/>
+            <w:sz w:val="24"/>
+            <w:szCs w:val="24"/>
+          </w:rPr>
+          <m:t xml:space="preserve">(x,y) = </m:t>
+        </m:r>
+        <m:r>
+          <w:rPr>
+            <w:rFonts w:ascii="Cambria Math" w:hAnsi="Cambria Math" w:cs="Times New Roman"/>
+            <w:sz w:val="24"/>
+            <w:szCs w:val="24"/>
+          </w:rPr>
+          <m:t>exp(-</m:t>
+        </m:r>
+        <m:f>
+          <m:fPr>
+            <m:ctrlPr>
+              <w:rPr>
+                <w:rFonts w:ascii="Cambria Math" w:hAnsi="Cambria Math" w:cs="Times New Roman"/>
+                <w:i/>
+                <w:sz w:val="24"/>
+                <w:szCs w:val="24"/>
+              </w:rPr>
+            </m:ctrlPr>
+          </m:fPr>
+          <m:num>
+            <m:sSup>
+              <m:sSupPr>
+                <m:ctrlPr>
+                  <w:rPr>
+                    <w:rFonts w:ascii="Cambria Math" w:hAnsi="Cambria Math" w:cs="Times New Roman"/>
+                    <w:i/>
+                    <w:sz w:val="24"/>
+                    <w:szCs w:val="24"/>
+                  </w:rPr>
+                </m:ctrlPr>
+              </m:sSupPr>
+              <m:e>
+                <m:r>
+                  <w:rPr>
+                    <w:rFonts w:ascii="Cambria Math" w:hAnsi="Cambria Math" w:cs="Times New Roman"/>
+                    <w:sz w:val="24"/>
+                    <w:szCs w:val="24"/>
+                  </w:rPr>
+                  <m:t>(a(x)-a(y))</m:t>
+                </m:r>
+              </m:e>
+              <m:sup>
+                <m:r>
+                  <w:rPr>
+                    <w:rFonts w:ascii="Cambria Math" w:hAnsi="Cambria Math" w:cs="Times New Roman"/>
+                    <w:sz w:val="24"/>
+                    <w:szCs w:val="24"/>
+                  </w:rPr>
+                  <m:t>2</m:t>
+                </m:r>
+              </m:sup>
+            </m:sSup>
+          </m:num>
+          <m:den>
+            <m:r>
+              <w:rPr>
+                <w:rFonts w:ascii="Cambria Math" w:hAnsi="Cambria Math" w:cs="Times New Roman"/>
+                <w:sz w:val="24"/>
+                <w:szCs w:val="24"/>
+              </w:rPr>
+              <m:t>2</m:t>
+            </m:r>
+            <m:sSup>
+              <m:sSupPr>
+                <m:ctrlPr>
+                  <w:rPr>
+                    <w:rFonts w:ascii="Cambria Math" w:hAnsi="Cambria Math" w:cs="Times New Roman"/>
+                    <w:i/>
+                    <w:sz w:val="24"/>
+                    <w:szCs w:val="24"/>
+                  </w:rPr>
+                </m:ctrlPr>
+              </m:sSupPr>
+              <m:e>
+                <m:sSub>
+                  <m:sSubPr>
+                    <m:ctrlPr>
+                      <w:rPr>
+                        <w:rFonts w:ascii="Cambria Math" w:hAnsi="Cambria Math" w:cs="Times New Roman"/>
+                        <w:i/>
+                        <w:sz w:val="24"/>
+                        <w:szCs w:val="24"/>
+                      </w:rPr>
+                    </m:ctrlPr>
+                  </m:sSubPr>
+                  <m:e>
+                    <m:r>
+                      <w:rPr>
+                        <w:rFonts w:ascii="Cambria Math" w:hAnsi="Cambria Math" w:cs="Times New Roman"/>
+                        <w:sz w:val="24"/>
+                        <w:szCs w:val="24"/>
+                      </w:rPr>
+                      <m:t>σ</m:t>
+                    </m:r>
+                  </m:e>
+                  <m:sub>
+                    <m:r>
+                      <w:rPr>
+                        <w:rFonts w:ascii="Cambria Math" w:hAnsi="Cambria Math" w:cs="Times New Roman"/>
+                        <w:sz w:val="24"/>
+                        <w:szCs w:val="24"/>
+                      </w:rPr>
+                      <m:t>a</m:t>
+                    </m:r>
+                  </m:sub>
+                </m:sSub>
+              </m:e>
+              <m:sup>
+                <m:r>
+                  <w:rPr>
+                    <w:rFonts w:ascii="Cambria Math" w:hAnsi="Cambria Math" w:cs="Times New Roman"/>
+                    <w:sz w:val="24"/>
+                    <w:szCs w:val="24"/>
+                  </w:rPr>
+                  <m:t>2</m:t>
+                </m:r>
+              </m:sup>
+            </m:sSup>
+          </m:den>
+        </m:f>
+        <m:r>
+          <w:rPr>
+            <w:rFonts w:ascii="Cambria Math" w:hAnsi="Cambria Math" w:cs="Times New Roman"/>
+            <w:sz w:val="24"/>
+            <w:szCs w:val="24"/>
+          </w:rPr>
+          <m:t>)</m:t>
+        </m:r>
+      </m:oMath>
     </w:p>
     <w:p>
       <w:pPr>
-        <w:jc w:val="center"/>
-        <w:rPr>
-          <w:rFonts w:ascii="Times New Roman" w:hAnsi="Times New Roman" w:cs="Times New Roman"/>
-          <w:sz w:val="24"/>
-          <w:szCs w:val="24"/>
-        </w:rPr>
-      </w:pPr>
-      <w:r>
-        <w:rPr>
-          <w:rFonts w:ascii="Times New Roman" w:hAnsi="Times New Roman" w:cs="Times New Roman"/>
-          <w:sz w:val="24"/>
-          <w:szCs w:val="24"/>
-        </w:rPr>
-        <w:t>6. our 3 model in membership rough set</w:t>
+        <w:ind w:left="360"/>
+        <w:jc w:val="both"/>
+        <w:rPr>
+          <w:rFonts w:ascii="Times New Roman" w:hAnsi="Times New Roman" w:cs="Times New Roman"/>
+          <w:sz w:val="24"/>
+          <w:szCs w:val="24"/>
+        </w:rPr>
+      </w:pPr>
+      <w:r>
+        <w:rPr>
+          <w:rFonts w:ascii="Times New Roman" w:hAnsi="Times New Roman" w:cs="Times New Roman"/>
+          <w:sz w:val="24"/>
+          <w:szCs w:val="24"/>
+        </w:rPr>
+        <w:lastRenderedPageBreak/>
+        <w:t xml:space="preserve">Here </w:t>
+      </w:r>
+      <m:oMath>
+        <m:sSub>
+          <m:sSubPr>
+            <m:ctrlPr>
+              <w:rPr>
+                <w:rFonts w:ascii="Cambria Math" w:hAnsi="Cambria Math" w:cs="Times New Roman"/>
+                <w:i/>
+                <w:sz w:val="24"/>
+                <w:szCs w:val="24"/>
+              </w:rPr>
+            </m:ctrlPr>
+          </m:sSubPr>
+          <m:e>
+            <m:r>
+              <w:rPr>
+                <w:rFonts w:ascii="Cambria Math" w:hAnsi="Cambria Math" w:cs="Times New Roman"/>
+                <w:sz w:val="24"/>
+                <w:szCs w:val="24"/>
+              </w:rPr>
+              <m:t>a</m:t>
+            </m:r>
+          </m:e>
+          <m:sub>
+            <m:r>
+              <w:rPr>
+                <w:rFonts w:ascii="Cambria Math" w:hAnsi="Cambria Math" w:cs="Times New Roman"/>
+                <w:sz w:val="24"/>
+                <w:szCs w:val="24"/>
+              </w:rPr>
+              <m:t>max</m:t>
+            </m:r>
+          </m:sub>
+        </m:sSub>
+      </m:oMath>
+      <w:r>
+        <w:rPr>
+          <w:rFonts w:ascii="Times New Roman" w:hAnsi="Times New Roman" w:cs="Times New Roman"/>
+          <w:sz w:val="24"/>
+          <w:szCs w:val="24"/>
+        </w:rPr>
+        <w:t xml:space="preserve">, </w:t>
+      </w:r>
+      <m:oMath>
+        <m:sSub>
+          <m:sSubPr>
+            <m:ctrlPr>
+              <w:rPr>
+                <w:rFonts w:ascii="Cambria Math" w:hAnsi="Cambria Math" w:cs="Times New Roman"/>
+                <w:i/>
+                <w:sz w:val="24"/>
+                <w:szCs w:val="24"/>
+              </w:rPr>
+            </m:ctrlPr>
+          </m:sSubPr>
+          <m:e>
+            <m:r>
+              <w:rPr>
+                <w:rFonts w:ascii="Cambria Math" w:hAnsi="Cambria Math" w:cs="Times New Roman"/>
+                <w:sz w:val="24"/>
+                <w:szCs w:val="24"/>
+              </w:rPr>
+              <m:t>a</m:t>
+            </m:r>
+          </m:e>
+          <m:sub>
+            <m:r>
+              <w:rPr>
+                <w:rFonts w:ascii="Cambria Math" w:hAnsi="Cambria Math" w:cs="Times New Roman"/>
+                <w:sz w:val="24"/>
+                <w:szCs w:val="24"/>
+              </w:rPr>
+              <m:t>min</m:t>
+            </m:r>
+          </m:sub>
+        </m:sSub>
+      </m:oMath>
+      <w:r>
+        <w:rPr>
+          <w:rFonts w:ascii="Times New Roman" w:hAnsi="Times New Roman" w:cs="Times New Roman"/>
+          <w:sz w:val="24"/>
+          <w:szCs w:val="24"/>
+        </w:rPr>
+        <w:t xml:space="preserve">, denote the maximum and minimum value for attribute </w:t>
+      </w:r>
+      <m:oMath>
+        <m:r>
+          <w:rPr>
+            <w:rFonts w:ascii="Cambria Math" w:hAnsi="Cambria Math" w:cs="Times New Roman"/>
+            <w:sz w:val="24"/>
+            <w:szCs w:val="24"/>
+          </w:rPr>
+          <m:t>a</m:t>
+        </m:r>
+      </m:oMath>
+      <w:r>
+        <w:rPr>
+          <w:rFonts w:ascii="Times New Roman" w:hAnsi="Times New Roman" w:cs="Times New Roman"/>
+          <w:sz w:val="24"/>
+          <w:szCs w:val="24"/>
+        </w:rPr>
+        <w:t xml:space="preserve">, and </w:t>
+      </w:r>
+      <m:oMath>
+        <m:sSup>
+          <m:sSupPr>
+            <m:ctrlPr>
+              <w:rPr>
+                <w:rFonts w:ascii="Cambria Math" w:hAnsi="Cambria Math" w:cs="Times New Roman"/>
+                <w:i/>
+                <w:sz w:val="24"/>
+                <w:szCs w:val="24"/>
+              </w:rPr>
+            </m:ctrlPr>
+          </m:sSupPr>
+          <m:e>
+            <m:sSub>
+              <m:sSubPr>
+                <m:ctrlPr>
+                  <w:rPr>
+                    <w:rFonts w:ascii="Cambria Math" w:hAnsi="Cambria Math" w:cs="Times New Roman"/>
+                    <w:i/>
+                    <w:sz w:val="24"/>
+                    <w:szCs w:val="24"/>
+                  </w:rPr>
+                </m:ctrlPr>
+              </m:sSubPr>
+              <m:e>
+                <m:r>
+                  <w:rPr>
+                    <w:rFonts w:ascii="Cambria Math" w:hAnsi="Cambria Math" w:cs="Times New Roman"/>
+                    <w:sz w:val="24"/>
+                    <w:szCs w:val="24"/>
+                  </w:rPr>
+                  <m:t>σ</m:t>
+                </m:r>
+              </m:e>
+              <m:sub>
+                <m:r>
+                  <w:rPr>
+                    <w:rFonts w:ascii="Cambria Math" w:hAnsi="Cambria Math" w:cs="Times New Roman"/>
+                    <w:sz w:val="24"/>
+                    <w:szCs w:val="24"/>
+                  </w:rPr>
+                  <m:t>a</m:t>
+                </m:r>
+              </m:sub>
+            </m:sSub>
+          </m:e>
+          <m:sup>
+            <m:r>
+              <w:rPr>
+                <w:rFonts w:ascii="Cambria Math" w:hAnsi="Cambria Math" w:cs="Times New Roman"/>
+                <w:sz w:val="24"/>
+                <w:szCs w:val="24"/>
+              </w:rPr>
+              <m:t>2</m:t>
+            </m:r>
+          </m:sup>
+        </m:sSup>
+      </m:oMath>
+      <w:r>
+        <w:rPr>
+          <w:rFonts w:ascii="Times New Roman" w:hAnsi="Times New Roman" w:cs="Times New Roman"/>
+          <w:sz w:val="24"/>
+          <w:szCs w:val="24"/>
+        </w:rPr>
+        <w:t xml:space="preserve"> denote the variance of attribute </w:t>
+      </w:r>
+      <m:oMath>
+        <m:r>
+          <w:rPr>
+            <w:rFonts w:ascii="Cambria Math" w:hAnsi="Cambria Math" w:cs="Times New Roman"/>
+            <w:sz w:val="24"/>
+            <w:szCs w:val="24"/>
+          </w:rPr>
+          <m:t>a</m:t>
+        </m:r>
+      </m:oMath>
+      <w:r>
+        <w:rPr>
+          <w:rFonts w:ascii="Times New Roman" w:hAnsi="Times New Roman" w:cs="Times New Roman"/>
+          <w:sz w:val="24"/>
+          <w:szCs w:val="24"/>
+        </w:rPr>
+        <w:t>.</w:t>
       </w:r>
     </w:p>
     <w:p>
       <w:pPr>
-        <w:jc w:val="center"/>
-        <w:rPr>
-          <w:rFonts w:ascii="Times New Roman" w:hAnsi="Times New Roman" w:cs="Times New Roman"/>
-          <w:sz w:val="24"/>
-          <w:szCs w:val="24"/>
-        </w:rPr>
-      </w:pPr>
-      <w:r>
-        <w:rPr>
-          <w:rFonts w:ascii="Times New Roman" w:hAnsi="Times New Roman" w:cs="Times New Roman"/>
-          <w:sz w:val="24"/>
-          <w:szCs w:val="24"/>
-        </w:rPr>
-        <w:t>IVMRS</w:t>
+        <w:ind w:left="360"/>
+        <w:jc w:val="both"/>
+        <w:rPr>
+          <w:rFonts w:ascii="Times New Roman" w:hAnsi="Times New Roman" w:cs="Times New Roman"/>
+          <w:sz w:val="24"/>
+          <w:szCs w:val="24"/>
+        </w:rPr>
+      </w:pPr>
+      <w:r>
+        <w:rPr>
+          <w:rFonts w:ascii="Times New Roman" w:hAnsi="Times New Roman" w:cs="Times New Roman"/>
+          <w:sz w:val="24"/>
+          <w:szCs w:val="24"/>
+        </w:rPr>
+        <w:t xml:space="preserve">Our membership models will use the Gaussian similarity to calculate the similarity relation between real value attributes. For nominal attributes, we use equivariance relation as defines in crisp rough set.  </w:t>
       </w:r>
     </w:p>
     <w:p>
       <w:pPr>
+        <w:ind w:left="360"/>
+        <w:jc w:val="both"/>
+        <w:rPr>
+          <w:rFonts w:ascii="Times New Roman" w:hAnsi="Times New Roman" w:cs="Times New Roman"/>
+          <w:sz w:val="24"/>
+          <w:szCs w:val="24"/>
+        </w:rPr>
+      </w:pPr>
+      <w:r>
+        <w:rPr>
+          <w:rFonts w:ascii="Times New Roman" w:hAnsi="Times New Roman" w:cs="Times New Roman"/>
+          <w:sz w:val="24"/>
+          <w:szCs w:val="24"/>
+        </w:rPr>
+        <w:t xml:space="preserve">For attribute subset </w:t>
+      </w:r>
+      <m:oMath>
+        <m:r>
+          <m:rPr>
+            <m:sty m:val="p"/>
+          </m:rPr>
+          <w:rPr>
+            <w:rFonts w:ascii="Cambria Math" w:hAnsi="Cambria Math" w:cs="Times New Roman"/>
+            <w:sz w:val="24"/>
+            <w:szCs w:val="24"/>
+          </w:rPr>
+          <m:t xml:space="preserve">B </m:t>
+        </m:r>
+        <m:r>
+          <m:rPr>
+            <m:sty m:val="p"/>
+          </m:rPr>
+          <w:rPr>
+            <w:rFonts w:ascii="Cambria Math" w:hAnsi="Cambria Math" w:cs="Times New Roman"/>
+            <w:sz w:val="24"/>
+            <w:szCs w:val="24"/>
+          </w:rPr>
+          <m:t>⊆</m:t>
+        </m:r>
+        <m:r>
+          <m:rPr>
+            <m:sty m:val="p"/>
+          </m:rPr>
+          <w:rPr>
+            <w:rFonts w:ascii="Cambria Math" w:hAnsi="Cambria Math" w:cs="Times New Roman"/>
+            <w:sz w:val="24"/>
+            <w:szCs w:val="24"/>
+          </w:rPr>
+          <m:t xml:space="preserve"> A</m:t>
+        </m:r>
+      </m:oMath>
+      <w:r>
+        <w:rPr>
+          <w:rFonts w:ascii="Times New Roman" w:hAnsi="Times New Roman" w:cs="Times New Roman"/>
+          <w:sz w:val="24"/>
+          <w:szCs w:val="24"/>
+        </w:rPr>
+        <w:t xml:space="preserve">, </w:t>
+      </w:r>
+      <m:oMath>
+        <m:sSub>
+          <m:sSubPr>
+            <m:ctrlPr>
+              <w:rPr>
+                <w:rFonts w:ascii="Cambria Math" w:hAnsi="Cambria Math" w:cs="Times New Roman"/>
+                <w:sz w:val="24"/>
+                <w:szCs w:val="24"/>
+              </w:rPr>
+            </m:ctrlPr>
+          </m:sSubPr>
+          <m:e>
+            <m:r>
+              <w:rPr>
+                <w:rFonts w:ascii="Cambria Math" w:hAnsi="Cambria Math" w:cs="Times New Roman"/>
+                <w:sz w:val="24"/>
+                <w:szCs w:val="24"/>
+              </w:rPr>
+              <m:t>R</m:t>
+            </m:r>
+          </m:e>
+          <m:sub>
+            <m:r>
+              <w:rPr>
+                <w:rFonts w:ascii="Cambria Math" w:hAnsi="Cambria Math" w:cs="Times New Roman"/>
+                <w:sz w:val="24"/>
+                <w:szCs w:val="24"/>
+              </w:rPr>
+              <m:t>B</m:t>
+            </m:r>
+          </m:sub>
+        </m:sSub>
+        <m:r>
+          <w:rPr>
+            <w:rFonts w:ascii="Cambria Math" w:hAnsi="Cambria Math" w:cs="Times New Roman"/>
+            <w:sz w:val="24"/>
+            <w:szCs w:val="24"/>
+          </w:rPr>
+          <m:t>(x,y)</m:t>
+        </m:r>
+      </m:oMath>
+      <w:r>
+        <w:rPr>
+          <w:rFonts w:ascii="Times New Roman" w:hAnsi="Times New Roman" w:cs="Times New Roman"/>
+          <w:sz w:val="24"/>
+          <w:szCs w:val="24"/>
+        </w:rPr>
+        <w:t xml:space="preserve"> would be the aggregation function of </w:t>
+      </w:r>
+      <m:oMath>
+        <m:sSub>
+          <m:sSubPr>
+            <m:ctrlPr>
+              <w:rPr>
+                <w:rFonts w:ascii="Cambria Math" w:hAnsi="Cambria Math" w:cs="Times New Roman"/>
+                <w:sz w:val="24"/>
+                <w:szCs w:val="24"/>
+              </w:rPr>
+            </m:ctrlPr>
+          </m:sSubPr>
+          <m:e>
+            <m:r>
+              <w:rPr>
+                <w:rFonts w:ascii="Cambria Math" w:hAnsi="Cambria Math" w:cs="Times New Roman"/>
+                <w:sz w:val="24"/>
+                <w:szCs w:val="24"/>
+              </w:rPr>
+              <m:t>R</m:t>
+            </m:r>
+          </m:e>
+          <m:sub>
+            <m:r>
+              <w:rPr>
+                <w:rFonts w:ascii="Cambria Math" w:hAnsi="Cambria Math" w:cs="Times New Roman"/>
+                <w:sz w:val="24"/>
+                <w:szCs w:val="24"/>
+              </w:rPr>
+              <m:t>a</m:t>
+            </m:r>
+          </m:sub>
+        </m:sSub>
+        <m:r>
+          <w:rPr>
+            <w:rFonts w:ascii="Cambria Math" w:hAnsi="Cambria Math" w:cs="Times New Roman"/>
+            <w:sz w:val="24"/>
+            <w:szCs w:val="24"/>
+          </w:rPr>
+          <m:t>(x,y)</m:t>
+        </m:r>
+        <m:r>
+          <m:rPr>
+            <m:sty m:val="p"/>
+          </m:rPr>
+          <w:rPr>
+            <w:rFonts w:ascii="Cambria Math" w:hAnsi="Cambria Math" w:cs="Times New Roman"/>
+            <w:sz w:val="24"/>
+            <w:szCs w:val="24"/>
+          </w:rPr>
+          <m:t xml:space="preserve">, a </m:t>
+        </m:r>
+        <m:r>
+          <w:rPr>
+            <w:rFonts w:ascii="Cambria Math" w:hAnsi="Cambria Math" w:cs="Times New Roman" w:hint="eastAsia"/>
+            <w:sz w:val="24"/>
+            <w:szCs w:val="24"/>
+          </w:rPr>
+          <m:t>∈</m:t>
+        </m:r>
+        <m:r>
+          <w:rPr>
+            <w:rFonts w:ascii="Cambria Math" w:hAnsi="Cambria Math" w:cs="Times New Roman"/>
+            <w:sz w:val="24"/>
+            <w:szCs w:val="24"/>
+          </w:rPr>
+          <m:t xml:space="preserve"> B</m:t>
+        </m:r>
+      </m:oMath>
+      <w:r>
+        <w:rPr>
+          <w:rFonts w:ascii="Times New Roman" w:hAnsi="Times New Roman" w:cs="Times New Roman"/>
+          <w:sz w:val="24"/>
+          <w:szCs w:val="24"/>
+        </w:rPr>
+        <w:t>. And such aggregation function could be defined as:</w:t>
+      </w:r>
+    </w:p>
+    <w:p>
+      <w:pPr>
+        <w:pStyle w:val="a4"/>
+        <w:numPr>
+          <w:ilvl w:val="0"/>
+          <w:numId w:val="2"/>
+        </w:numPr>
+        <w:spacing w:before="240"/>
+        <w:jc w:val="both"/>
+        <w:rPr>
+          <w:rFonts w:ascii="Times New Roman" w:hAnsi="Times New Roman" w:cs="Times New Roman"/>
+          <w:sz w:val="24"/>
+          <w:szCs w:val="24"/>
+        </w:rPr>
+      </w:pPr>
+      <w:r>
+        <w:rPr>
+          <w:rFonts w:ascii="Times New Roman" w:hAnsi="Times New Roman" w:cs="Times New Roman"/>
+          <w:sz w:val="24"/>
+          <w:szCs w:val="24"/>
+        </w:rPr>
+        <w:t xml:space="preserve">Minimum T-norm in fuzzy relations: </w:t>
+      </w:r>
+      <m:oMath>
+        <m:sSub>
+          <m:sSubPr>
+            <m:ctrlPr>
+              <w:rPr>
+                <w:rFonts w:ascii="Cambria Math" w:hAnsi="Cambria Math" w:cs="Times New Roman"/>
+                <w:sz w:val="24"/>
+                <w:szCs w:val="24"/>
+              </w:rPr>
+            </m:ctrlPr>
+          </m:sSubPr>
+          <m:e>
+            <m:r>
+              <w:rPr>
+                <w:rFonts w:ascii="Cambria Math" w:hAnsi="Cambria Math" w:cs="Times New Roman"/>
+                <w:sz w:val="24"/>
+                <w:szCs w:val="24"/>
+              </w:rPr>
+              <m:t>R</m:t>
+            </m:r>
+          </m:e>
+          <m:sub>
+            <m:r>
+              <w:rPr>
+                <w:rFonts w:ascii="Cambria Math" w:hAnsi="Cambria Math" w:cs="Times New Roman"/>
+                <w:sz w:val="24"/>
+                <w:szCs w:val="24"/>
+              </w:rPr>
+              <m:t>B</m:t>
+            </m:r>
+          </m:sub>
+        </m:sSub>
+        <m:r>
+          <w:rPr>
+            <w:rFonts w:ascii="Cambria Math" w:hAnsi="Cambria Math" w:cs="Times New Roman"/>
+            <w:sz w:val="24"/>
+            <w:szCs w:val="24"/>
+          </w:rPr>
+          <m:t>(x,y)</m:t>
+        </m:r>
+        <m:r>
+          <w:rPr>
+            <w:rFonts w:ascii="Cambria Math" w:hAnsi="Cambria Math" w:cs="Times New Roman"/>
+            <w:sz w:val="24"/>
+            <w:szCs w:val="24"/>
+          </w:rPr>
+          <m:t xml:space="preserve"> = </m:t>
+        </m:r>
+        <m:sSub>
+          <m:sSubPr>
+            <m:ctrlPr>
+              <w:rPr>
+                <w:rFonts w:ascii="Cambria Math" w:hAnsi="Cambria Math" w:cs="Times New Roman"/>
+                <w:i/>
+                <w:sz w:val="24"/>
+                <w:szCs w:val="24"/>
+              </w:rPr>
+            </m:ctrlPr>
+          </m:sSubPr>
+          <m:e>
+            <m:r>
+              <w:rPr>
+                <w:rFonts w:ascii="Cambria Math" w:hAnsi="Cambria Math" w:cs="Times New Roman"/>
+                <w:sz w:val="24"/>
+                <w:szCs w:val="24"/>
+              </w:rPr>
+              <m:t>min</m:t>
+            </m:r>
+          </m:e>
+          <m:sub>
+            <m:r>
+              <w:rPr>
+                <w:rFonts w:ascii="Cambria Math" w:hAnsi="Cambria Math" w:cs="Times New Roman"/>
+                <w:sz w:val="24"/>
+                <w:szCs w:val="24"/>
+              </w:rPr>
+              <m:t>a</m:t>
+            </m:r>
+            <m:r>
+              <w:rPr>
+                <w:rFonts w:ascii="Cambria Math" w:hAnsi="Cambria Math" w:cs="Times New Roman" w:hint="eastAsia"/>
+                <w:sz w:val="24"/>
+                <w:szCs w:val="24"/>
+              </w:rPr>
+              <m:t>∈</m:t>
+            </m:r>
+            <m:r>
+              <w:rPr>
+                <w:rFonts w:ascii="Cambria Math" w:hAnsi="Cambria Math" w:cs="Times New Roman"/>
+                <w:sz w:val="24"/>
+                <w:szCs w:val="24"/>
+              </w:rPr>
+              <m:t xml:space="preserve"> B</m:t>
+            </m:r>
+            <m:r>
+              <w:rPr>
+                <w:rFonts w:ascii="Cambria Math" w:hAnsi="Cambria Math" w:cs="Times New Roman"/>
+                <w:sz w:val="24"/>
+                <w:szCs w:val="24"/>
+              </w:rPr>
+              <m:t xml:space="preserve"> </m:t>
+            </m:r>
+          </m:sub>
+        </m:sSub>
+        <m:sSub>
+          <m:sSubPr>
+            <m:ctrlPr>
+              <w:rPr>
+                <w:rFonts w:ascii="Cambria Math" w:hAnsi="Cambria Math" w:cs="Times New Roman"/>
+                <w:sz w:val="24"/>
+                <w:szCs w:val="24"/>
+              </w:rPr>
+            </m:ctrlPr>
+          </m:sSubPr>
+          <m:e>
+            <m:r>
+              <w:rPr>
+                <w:rFonts w:ascii="Cambria Math" w:hAnsi="Cambria Math" w:cs="Times New Roman"/>
+                <w:sz w:val="24"/>
+                <w:szCs w:val="24"/>
+              </w:rPr>
+              <m:t>R</m:t>
+            </m:r>
+          </m:e>
+          <m:sub>
+            <m:r>
+              <w:rPr>
+                <w:rFonts w:ascii="Cambria Math" w:hAnsi="Cambria Math" w:cs="Times New Roman"/>
+                <w:sz w:val="24"/>
+                <w:szCs w:val="24"/>
+              </w:rPr>
+              <m:t>a</m:t>
+            </m:r>
+          </m:sub>
+        </m:sSub>
+        <m:r>
+          <w:rPr>
+            <w:rFonts w:ascii="Cambria Math" w:hAnsi="Cambria Math" w:cs="Times New Roman"/>
+            <w:sz w:val="24"/>
+            <w:szCs w:val="24"/>
+          </w:rPr>
+          <m:t>(x,y)</m:t>
+        </m:r>
+      </m:oMath>
+      <w:r>
+        <w:rPr>
+          <w:rFonts w:ascii="Times New Roman" w:hAnsi="Times New Roman" w:cs="Times New Roman"/>
+          <w:sz w:val="24"/>
+          <w:szCs w:val="24"/>
+        </w:rPr>
+        <w:t xml:space="preserve"> </w:t>
+      </w:r>
+    </w:p>
+    <w:p>
+      <w:pPr>
+        <w:pStyle w:val="a4"/>
+        <w:numPr>
+          <w:ilvl w:val="0"/>
+          <w:numId w:val="2"/>
+        </w:numPr>
+        <w:spacing w:before="240"/>
+        <w:jc w:val="both"/>
+        <w:rPr>
+          <w:rFonts w:ascii="Times New Roman" w:hAnsi="Times New Roman" w:cs="Times New Roman"/>
+          <w:sz w:val="24"/>
+          <w:szCs w:val="24"/>
+        </w:rPr>
+      </w:pPr>
+      <w:r>
+        <w:rPr>
+          <w:rFonts w:ascii="Times New Roman" w:hAnsi="Times New Roman" w:cs="Times New Roman"/>
+          <w:sz w:val="24"/>
+          <w:szCs w:val="24"/>
+        </w:rPr>
+        <w:t xml:space="preserve">Product T-norm in fuzzy relation: </w:t>
+      </w:r>
+      <m:oMath>
+        <m:sSub>
+          <m:sSubPr>
+            <m:ctrlPr>
+              <w:rPr>
+                <w:rFonts w:ascii="Cambria Math" w:hAnsi="Cambria Math" w:cs="Times New Roman"/>
+                <w:sz w:val="24"/>
+                <w:szCs w:val="24"/>
+              </w:rPr>
+            </m:ctrlPr>
+          </m:sSubPr>
+          <m:e>
+            <m:r>
+              <w:rPr>
+                <w:rFonts w:ascii="Cambria Math" w:hAnsi="Cambria Math" w:cs="Times New Roman"/>
+                <w:sz w:val="24"/>
+                <w:szCs w:val="24"/>
+              </w:rPr>
+              <m:t>R</m:t>
+            </m:r>
+          </m:e>
+          <m:sub>
+            <m:r>
+              <w:rPr>
+                <w:rFonts w:ascii="Cambria Math" w:hAnsi="Cambria Math" w:cs="Times New Roman"/>
+                <w:sz w:val="24"/>
+                <w:szCs w:val="24"/>
+              </w:rPr>
+              <m:t>B</m:t>
+            </m:r>
+          </m:sub>
+        </m:sSub>
+        <m:r>
+          <w:rPr>
+            <w:rFonts w:ascii="Cambria Math" w:hAnsi="Cambria Math" w:cs="Times New Roman"/>
+            <w:sz w:val="24"/>
+            <w:szCs w:val="24"/>
+          </w:rPr>
+          <m:t xml:space="preserve">(x,y) = </m:t>
+        </m:r>
+        <m:sSub>
+          <m:sSubPr>
+            <m:ctrlPr>
+              <w:rPr>
+                <w:rFonts w:ascii="Cambria Math" w:hAnsi="Cambria Math" w:cs="Times New Roman"/>
+                <w:i/>
+                <w:sz w:val="24"/>
+                <w:szCs w:val="24"/>
+              </w:rPr>
+            </m:ctrlPr>
+          </m:sSubPr>
+          <m:e>
+            <m:r>
+              <w:rPr>
+                <w:rFonts w:ascii="Cambria Math" w:hAnsi="Cambria Math" w:cs="Times New Roman"/>
+                <w:sz w:val="24"/>
+                <w:szCs w:val="24"/>
+              </w:rPr>
+              <m:t>∏</m:t>
+            </m:r>
+          </m:e>
+          <m:sub>
+            <m:r>
+              <w:rPr>
+                <w:rFonts w:ascii="Cambria Math" w:hAnsi="Cambria Math" w:cs="Times New Roman"/>
+                <w:sz w:val="24"/>
+                <w:szCs w:val="24"/>
+              </w:rPr>
+              <m:t>a</m:t>
+            </m:r>
+            <m:r>
+              <w:rPr>
+                <w:rFonts w:ascii="Cambria Math" w:hAnsi="Cambria Math" w:cs="Times New Roman" w:hint="eastAsia"/>
+                <w:sz w:val="24"/>
+                <w:szCs w:val="24"/>
+              </w:rPr>
+              <m:t>∈</m:t>
+            </m:r>
+            <m:r>
+              <w:rPr>
+                <w:rFonts w:ascii="Cambria Math" w:hAnsi="Cambria Math" w:cs="Times New Roman"/>
+                <w:sz w:val="24"/>
+                <w:szCs w:val="24"/>
+              </w:rPr>
+              <m:t xml:space="preserve"> B </m:t>
+            </m:r>
+          </m:sub>
+        </m:sSub>
+        <m:sSub>
+          <m:sSubPr>
+            <m:ctrlPr>
+              <w:rPr>
+                <w:rFonts w:ascii="Cambria Math" w:hAnsi="Cambria Math" w:cs="Times New Roman"/>
+                <w:sz w:val="24"/>
+                <w:szCs w:val="24"/>
+              </w:rPr>
+            </m:ctrlPr>
+          </m:sSubPr>
+          <m:e>
+            <m:r>
+              <w:rPr>
+                <w:rFonts w:ascii="Cambria Math" w:hAnsi="Cambria Math" w:cs="Times New Roman"/>
+                <w:sz w:val="24"/>
+                <w:szCs w:val="24"/>
+              </w:rPr>
+              <m:t>R</m:t>
+            </m:r>
+          </m:e>
+          <m:sub>
+            <m:r>
+              <w:rPr>
+                <w:rFonts w:ascii="Cambria Math" w:hAnsi="Cambria Math" w:cs="Times New Roman"/>
+                <w:sz w:val="24"/>
+                <w:szCs w:val="24"/>
+              </w:rPr>
+              <m:t>a</m:t>
+            </m:r>
+          </m:sub>
+        </m:sSub>
+        <m:r>
+          <w:rPr>
+            <w:rFonts w:ascii="Cambria Math" w:hAnsi="Cambria Math" w:cs="Times New Roman"/>
+            <w:sz w:val="24"/>
+            <w:szCs w:val="24"/>
+          </w:rPr>
+          <m:t>(x,y)</m:t>
+        </m:r>
+      </m:oMath>
+    </w:p>
+    <w:p>
+      <w:pPr>
+        <w:pStyle w:val="a4"/>
+        <w:numPr>
+          <w:ilvl w:val="0"/>
+          <w:numId w:val="2"/>
+        </w:numPr>
+        <w:spacing w:before="240"/>
+        <w:jc w:val="both"/>
+        <w:rPr>
+          <w:rFonts w:ascii="Times New Roman" w:hAnsi="Times New Roman" w:cs="Times New Roman"/>
+          <w:sz w:val="24"/>
+          <w:szCs w:val="24"/>
+        </w:rPr>
+      </w:pPr>
+      <m:oMath>
+        <m:sSub>
+          <m:sSubPr>
+            <m:ctrlPr>
+              <w:rPr>
+                <w:rFonts w:ascii="Cambria Math" w:hAnsi="Cambria Math" w:cs="Times New Roman"/>
+                <w:sz w:val="24"/>
+                <w:szCs w:val="24"/>
+              </w:rPr>
+            </m:ctrlPr>
+          </m:sSubPr>
+          <m:e>
+            <m:r>
+              <w:rPr>
+                <w:rFonts w:ascii="Cambria Math" w:hAnsi="Cambria Math" w:cs="Times New Roman"/>
+                <w:sz w:val="24"/>
+                <w:szCs w:val="24"/>
+              </w:rPr>
+              <m:t>R</m:t>
+            </m:r>
+          </m:e>
+          <m:sub>
+            <m:r>
+              <w:rPr>
+                <w:rFonts w:ascii="Cambria Math" w:hAnsi="Cambria Math" w:cs="Times New Roman"/>
+                <w:sz w:val="24"/>
+                <w:szCs w:val="24"/>
+              </w:rPr>
+              <m:t>B</m:t>
+            </m:r>
+          </m:sub>
+        </m:sSub>
+        <m:r>
+          <w:rPr>
+            <w:rFonts w:ascii="Cambria Math" w:hAnsi="Cambria Math" w:cs="Times New Roman"/>
+            <w:sz w:val="24"/>
+            <w:szCs w:val="24"/>
+          </w:rPr>
+          <m:t xml:space="preserve">(x,y) = </m:t>
+        </m:r>
+        <m:f>
+          <m:fPr>
+            <m:ctrlPr>
+              <w:rPr>
+                <w:rFonts w:ascii="Cambria Math" w:hAnsi="Cambria Math" w:cs="Times New Roman"/>
+                <w:i/>
+                <w:sz w:val="24"/>
+                <w:szCs w:val="24"/>
+              </w:rPr>
+            </m:ctrlPr>
+          </m:fPr>
+          <m:num>
+            <m:nary>
+              <m:naryPr>
+                <m:chr m:val="∑"/>
+                <m:limLoc m:val="undOvr"/>
+                <m:supHide m:val="1"/>
+                <m:ctrlPr>
+                  <w:rPr>
+                    <w:rFonts w:ascii="Cambria Math" w:hAnsi="Cambria Math" w:cs="Times New Roman"/>
+                    <w:i/>
+                    <w:sz w:val="24"/>
+                    <w:szCs w:val="24"/>
+                  </w:rPr>
+                </m:ctrlPr>
+              </m:naryPr>
+              <m:sub>
+                <m:r>
+                  <w:rPr>
+                    <w:rFonts w:ascii="Cambria Math" w:hAnsi="Cambria Math" w:cs="Times New Roman"/>
+                    <w:sz w:val="24"/>
+                    <w:szCs w:val="24"/>
+                  </w:rPr>
+                  <m:t>a</m:t>
+                </m:r>
+                <m:r>
+                  <w:rPr>
+                    <w:rFonts w:ascii="Cambria Math" w:hAnsi="Cambria Math" w:cs="Times New Roman" w:hint="eastAsia"/>
+                    <w:sz w:val="24"/>
+                    <w:szCs w:val="24"/>
+                  </w:rPr>
+                  <m:t>∈</m:t>
+                </m:r>
+                <m:r>
+                  <w:rPr>
+                    <w:rFonts w:ascii="Cambria Math" w:hAnsi="Cambria Math" w:cs="Times New Roman"/>
+                    <w:sz w:val="24"/>
+                    <w:szCs w:val="24"/>
+                  </w:rPr>
+                  <m:t xml:space="preserve"> B</m:t>
+                </m:r>
+              </m:sub>
+              <m:sup/>
+              <m:e>
+                <m:sSub>
+                  <m:sSubPr>
+                    <m:ctrlPr>
+                      <w:rPr>
+                        <w:rFonts w:ascii="Cambria Math" w:hAnsi="Cambria Math" w:cs="Times New Roman"/>
+                        <w:i/>
+                        <w:sz w:val="24"/>
+                        <w:szCs w:val="24"/>
+                      </w:rPr>
+                    </m:ctrlPr>
+                  </m:sSubPr>
+                  <m:e>
+                    <m:r>
+                      <w:rPr>
+                        <w:rFonts w:ascii="Cambria Math" w:hAnsi="Cambria Math" w:cs="Times New Roman"/>
+                        <w:sz w:val="24"/>
+                        <w:szCs w:val="24"/>
+                      </w:rPr>
+                      <m:t>R</m:t>
+                    </m:r>
+                  </m:e>
+                  <m:sub>
+                    <m:r>
+                      <w:rPr>
+                        <w:rFonts w:ascii="Cambria Math" w:hAnsi="Cambria Math" w:cs="Times New Roman"/>
+                        <w:sz w:val="24"/>
+                        <w:szCs w:val="24"/>
+                      </w:rPr>
+                      <m:t>a</m:t>
+                    </m:r>
+                  </m:sub>
+                </m:sSub>
+                <m:r>
+                  <w:rPr>
+                    <w:rFonts w:ascii="Cambria Math" w:hAnsi="Cambria Math" w:cs="Times New Roman"/>
+                    <w:sz w:val="24"/>
+                    <w:szCs w:val="24"/>
+                  </w:rPr>
+                  <m:t>(x,y)</m:t>
+                </m:r>
+              </m:e>
+            </m:nary>
+          </m:num>
+          <m:den>
+            <m:r>
+              <w:rPr>
+                <w:rFonts w:ascii="Cambria Math" w:hAnsi="Cambria Math" w:cs="Times New Roman"/>
+                <w:sz w:val="24"/>
+                <w:szCs w:val="24"/>
+              </w:rPr>
+              <m:t>|B|</m:t>
+            </m:r>
+          </m:den>
+        </m:f>
+      </m:oMath>
+    </w:p>
+    <w:p>
+      <w:pPr>
+        <w:spacing w:before="240"/>
+        <w:ind w:left="360"/>
+        <w:jc w:val="both"/>
+        <w:rPr>
+          <w:rFonts w:ascii="Times New Roman" w:hAnsi="Times New Roman" w:cs="Times New Roman"/>
+          <w:sz w:val="24"/>
+          <w:szCs w:val="24"/>
+        </w:rPr>
+      </w:pPr>
+      <w:r>
+        <w:rPr>
+          <w:rFonts w:ascii="Times New Roman" w:hAnsi="Times New Roman" w:cs="Times New Roman"/>
+          <w:sz w:val="24"/>
+          <w:szCs w:val="24"/>
+        </w:rPr>
+        <w:t xml:space="preserve">Equation 3 is suitable for decision table that is a mixture of nominal and real value attribute </w:t>
+      </w:r>
+      <w:r>
+        <w:rPr>
+          <w:rFonts w:ascii="Times New Roman" w:hAnsi="Times New Roman" w:cs="Times New Roman"/>
+          <w:sz w:val="24"/>
+          <w:szCs w:val="24"/>
+        </w:rPr>
+        <w:t xml:space="preserve">since it could preserve some tolerance even when the objects disagree in nominal attribute </w:t>
+      </w:r>
+      <w:r>
+        <w:rPr>
+          <w:rFonts w:ascii="Times New Roman" w:hAnsi="Times New Roman" w:cs="Times New Roman"/>
+          <w:sz w:val="24"/>
+          <w:szCs w:val="24"/>
+        </w:rPr>
+        <w:t>and the two T-norm version is suitable in the case that all attributes are real value or ordinal</w:t>
+      </w:r>
+      <w:r>
+        <w:rPr>
+          <w:rFonts w:ascii="Times New Roman" w:hAnsi="Times New Roman" w:cs="Times New Roman"/>
+          <w:sz w:val="24"/>
+          <w:szCs w:val="24"/>
+        </w:rPr>
+        <w:t xml:space="preserve">. </w:t>
+      </w:r>
+    </w:p>
+    <w:p>
+      <w:pPr>
+        <w:jc w:val="both"/>
+        <w:rPr>
+          <w:rFonts w:ascii="Times New Roman" w:hAnsi="Times New Roman" w:cs="Times New Roman"/>
+          <w:sz w:val="24"/>
+          <w:szCs w:val="24"/>
+          <w:vertAlign w:val="subscript"/>
+        </w:rPr>
+      </w:pPr>
+      <w:r>
+        <w:rPr>
+          <w:rFonts w:ascii="Times New Roman" w:hAnsi="Times New Roman" w:cs="Times New Roman"/>
+          <w:sz w:val="24"/>
+          <w:szCs w:val="24"/>
+        </w:rPr>
+        <w:t xml:space="preserve"> </w:t>
+      </w:r>
+    </w:p>
+    <w:p>
+      <w:pPr>
         <w:jc w:val="center"/>
         <w:rPr>
           <w:rFonts w:ascii="Times New Roman" w:hAnsi="Times New Roman" w:cs="Times New Roman"/>
@@ -5711,7 +6898,42 @@
           <w:sz w:val="24"/>
           <w:szCs w:val="24"/>
         </w:rPr>
-        <w:lastRenderedPageBreak/>
+        <w:t>6. our 3 model in membership rough set</w:t>
+      </w:r>
+    </w:p>
+    <w:p>
+      <w:pPr>
+        <w:jc w:val="center"/>
+        <w:rPr>
+          <w:rFonts w:ascii="Times New Roman" w:hAnsi="Times New Roman" w:cs="Times New Roman"/>
+          <w:sz w:val="24"/>
+          <w:szCs w:val="24"/>
+        </w:rPr>
+      </w:pPr>
+      <w:r>
+        <w:rPr>
+          <w:rFonts w:ascii="Times New Roman" w:hAnsi="Times New Roman" w:cs="Times New Roman"/>
+          <w:sz w:val="24"/>
+          <w:szCs w:val="24"/>
+        </w:rPr>
+        <w:t>IVMRS</w:t>
+      </w:r>
+    </w:p>
+    <w:p>
+      <w:pPr>
+        <w:jc w:val="center"/>
+        <w:rPr>
+          <w:rFonts w:ascii="Times New Roman" w:hAnsi="Times New Roman" w:cs="Times New Roman"/>
+          <w:sz w:val="24"/>
+          <w:szCs w:val="24"/>
+        </w:rPr>
+      </w:pPr>
+      <w:r>
+        <w:rPr>
+          <w:rFonts w:ascii="Times New Roman" w:hAnsi="Times New Roman" w:cs="Times New Roman"/>
+          <w:sz w:val="24"/>
+          <w:szCs w:val="24"/>
+        </w:rPr>
         <w:t>ISwMRS</w:t>
       </w:r>
     </w:p>
@@ -5869,6 +7091,195 @@
     </w:sectPr>
   </w:body>
 </w:document>
+</file>
+
+<file path=word/numbering.xml><?xml version="1.0" encoding="utf-8"?>
+<w:numbering xmlns:wpc="http://schemas.microsoft.com/office/word/2010/wordprocessingCanvas" xmlns:cx="http://schemas.microsoft.com/office/drawing/2014/chartex" xmlns:cx1="http://schemas.microsoft.com/office/drawing/2015/9/8/chartex" xmlns:cx2="http://schemas.microsoft.com/office/drawing/2015/10/21/chartex" xmlns:cx3="http://schemas.microsoft.com/office/drawing/2016/5/9/chartex" xmlns:cx4="http://schemas.microsoft.com/office/drawing/2016/5/10/chartex" xmlns:cx5="http://schemas.microsoft.com/office/drawing/2016/5/11/chartex" xmlns:cx6="http://schemas.microsoft.com/office/drawing/2016/5/12/chartex" xmlns:cx7="http://schemas.microsoft.com/office/drawing/2016/5/13/chartex" xmlns:cx8="http://schemas.microsoft.com/office/drawing/2016/5/14/chartex" xmlns:mc="http://schemas.openxmlformats.org/markup-compatibility/2006" xmlns:aink="http://schemas.microsoft.com/office/drawing/2016/ink" xmlns:am3d="http://schemas.microsoft.com/office/drawing/2017/model3d" xmlns:o="urn:schemas-microsoft-com:office:office" xmlns:r="http://schemas.openxmlformats.org/officeDocument/2006/relationships" xmlns:m="http://schemas.openxmlformats.org/officeDocument/2006/math" xmlns:v="urn:schemas-microsoft-com:vml" xmlns:wp14="http://schemas.microsoft.com/office/word/2010/wordprocessingDrawing" xmlns:wp="http://schemas.openxmlformats.org/drawingml/2006/wordprocessingDrawing" xmlns:w10="urn:schemas-microsoft-com:office:word" xmlns:w="http://schemas.openxmlformats.org/wordprocessingml/2006/main" xmlns:w14="http://schemas.microsoft.com/office/word/2010/wordml" xmlns:w15="http://schemas.microsoft.com/office/word/2012/wordml" xmlns:w16cid="http://schemas.microsoft.com/office/word/2016/wordml/cid" xmlns:w16se="http://schemas.microsoft.com/office/word/2015/wordml/symex" xmlns:wpg="http://schemas.microsoft.com/office/word/2010/wordprocessingGroup" xmlns:wpi="http://schemas.microsoft.com/office/word/2010/wordprocessingInk" xmlns:wne="http://schemas.microsoft.com/office/word/2006/wordml" xmlns:wps="http://schemas.microsoft.com/office/word/2010/wordprocessingShape" mc:Ignorable="w14 w15 w16se w16cid wp14">
+  <w:abstractNum w:abstractNumId="0" w15:restartNumberingAfterBreak="0">
+    <w:nsid w:val="461260F0"/>
+    <w:multiLevelType w:val="hybridMultilevel"/>
+    <w:tmpl w:val="5B9AB610"/>
+    <w:lvl w:ilvl="0" w:tplc="1009000F">
+      <w:start w:val="1"/>
+      <w:numFmt w:val="decimal"/>
+      <w:lvlText w:val="%1."/>
+      <w:lvlJc w:val="left"/>
+      <w:pPr>
+        <w:ind w:left="720" w:hanging="360"/>
+      </w:pPr>
+      <w:rPr>
+        <w:rFonts w:hint="default"/>
+      </w:rPr>
+    </w:lvl>
+    <w:lvl w:ilvl="1" w:tplc="10090019" w:tentative="1">
+      <w:start w:val="1"/>
+      <w:numFmt w:val="lowerLetter"/>
+      <w:lvlText w:val="%2."/>
+      <w:lvlJc w:val="left"/>
+      <w:pPr>
+        <w:ind w:left="1440" w:hanging="360"/>
+      </w:pPr>
+    </w:lvl>
+    <w:lvl w:ilvl="2" w:tplc="1009001B" w:tentative="1">
+      <w:start w:val="1"/>
+      <w:numFmt w:val="lowerRoman"/>
+      <w:lvlText w:val="%3."/>
+      <w:lvlJc w:val="right"/>
+      <w:pPr>
+        <w:ind w:left="2160" w:hanging="180"/>
+      </w:pPr>
+    </w:lvl>
+    <w:lvl w:ilvl="3" w:tplc="1009000F" w:tentative="1">
+      <w:start w:val="1"/>
+      <w:numFmt w:val="decimal"/>
+      <w:lvlText w:val="%4."/>
+      <w:lvlJc w:val="left"/>
+      <w:pPr>
+        <w:ind w:left="2880" w:hanging="360"/>
+      </w:pPr>
+    </w:lvl>
+    <w:lvl w:ilvl="4" w:tplc="10090019" w:tentative="1">
+      <w:start w:val="1"/>
+      <w:numFmt w:val="lowerLetter"/>
+      <w:lvlText w:val="%5."/>
+      <w:lvlJc w:val="left"/>
+      <w:pPr>
+        <w:ind w:left="3600" w:hanging="360"/>
+      </w:pPr>
+    </w:lvl>
+    <w:lvl w:ilvl="5" w:tplc="1009001B" w:tentative="1">
+      <w:start w:val="1"/>
+      <w:numFmt w:val="lowerRoman"/>
+      <w:lvlText w:val="%6."/>
+      <w:lvlJc w:val="right"/>
+      <w:pPr>
+        <w:ind w:left="4320" w:hanging="180"/>
+      </w:pPr>
+    </w:lvl>
+    <w:lvl w:ilvl="6" w:tplc="1009000F" w:tentative="1">
+      <w:start w:val="1"/>
+      <w:numFmt w:val="decimal"/>
+      <w:lvlText w:val="%7."/>
+      <w:lvlJc w:val="left"/>
+      <w:pPr>
+        <w:ind w:left="5040" w:hanging="360"/>
+      </w:pPr>
+    </w:lvl>
+    <w:lvl w:ilvl="7" w:tplc="10090019" w:tentative="1">
+      <w:start w:val="1"/>
+      <w:numFmt w:val="lowerLetter"/>
+      <w:lvlText w:val="%8."/>
+      <w:lvlJc w:val="left"/>
+      <w:pPr>
+        <w:ind w:left="5760" w:hanging="360"/>
+      </w:pPr>
+    </w:lvl>
+    <w:lvl w:ilvl="8" w:tplc="1009001B" w:tentative="1">
+      <w:start w:val="1"/>
+      <w:numFmt w:val="lowerRoman"/>
+      <w:lvlText w:val="%9."/>
+      <w:lvlJc w:val="right"/>
+      <w:pPr>
+        <w:ind w:left="6480" w:hanging="180"/>
+      </w:pPr>
+    </w:lvl>
+  </w:abstractNum>
+  <w:abstractNum w:abstractNumId="1" w15:restartNumberingAfterBreak="0">
+    <w:nsid w:val="5FBD1994"/>
+    <w:multiLevelType w:val="hybridMultilevel"/>
+    <w:tmpl w:val="AB8A3BFC"/>
+    <w:lvl w:ilvl="0" w:tplc="1009000F">
+      <w:start w:val="1"/>
+      <w:numFmt w:val="decimal"/>
+      <w:lvlText w:val="%1."/>
+      <w:lvlJc w:val="left"/>
+      <w:pPr>
+        <w:ind w:left="720" w:hanging="360"/>
+      </w:pPr>
+      <w:rPr>
+        <w:rFonts w:hint="default"/>
+      </w:rPr>
+    </w:lvl>
+    <w:lvl w:ilvl="1" w:tplc="10090019" w:tentative="1">
+      <w:start w:val="1"/>
+      <w:numFmt w:val="lowerLetter"/>
+      <w:lvlText w:val="%2."/>
+      <w:lvlJc w:val="left"/>
+      <w:pPr>
+        <w:ind w:left="1440" w:hanging="360"/>
+      </w:pPr>
+    </w:lvl>
+    <w:lvl w:ilvl="2" w:tplc="1009001B" w:tentative="1">
+      <w:start w:val="1"/>
+      <w:numFmt w:val="lowerRoman"/>
+      <w:lvlText w:val="%3."/>
+      <w:lvlJc w:val="right"/>
+      <w:pPr>
+        <w:ind w:left="2160" w:hanging="180"/>
+      </w:pPr>
+    </w:lvl>
+    <w:lvl w:ilvl="3" w:tplc="1009000F" w:tentative="1">
+      <w:start w:val="1"/>
+      <w:numFmt w:val="decimal"/>
+      <w:lvlText w:val="%4."/>
+      <w:lvlJc w:val="left"/>
+      <w:pPr>
+        <w:ind w:left="2880" w:hanging="360"/>
+      </w:pPr>
+    </w:lvl>
+    <w:lvl w:ilvl="4" w:tplc="10090019" w:tentative="1">
+      <w:start w:val="1"/>
+      <w:numFmt w:val="lowerLetter"/>
+      <w:lvlText w:val="%5."/>
+      <w:lvlJc w:val="left"/>
+      <w:pPr>
+        <w:ind w:left="3600" w:hanging="360"/>
+      </w:pPr>
+    </w:lvl>
+    <w:lvl w:ilvl="5" w:tplc="1009001B" w:tentative="1">
+      <w:start w:val="1"/>
+      <w:numFmt w:val="lowerRoman"/>
+      <w:lvlText w:val="%6."/>
+      <w:lvlJc w:val="right"/>
+      <w:pPr>
+        <w:ind w:left="4320" w:hanging="180"/>
+      </w:pPr>
+    </w:lvl>
+    <w:lvl w:ilvl="6" w:tplc="1009000F" w:tentative="1">
+      <w:start w:val="1"/>
+      <w:numFmt w:val="decimal"/>
+      <w:lvlText w:val="%7."/>
+      <w:lvlJc w:val="left"/>
+      <w:pPr>
+        <w:ind w:left="5040" w:hanging="360"/>
+      </w:pPr>
+    </w:lvl>
+    <w:lvl w:ilvl="7" w:tplc="10090019" w:tentative="1">
+      <w:start w:val="1"/>
+      <w:numFmt w:val="lowerLetter"/>
+      <w:lvlText w:val="%8."/>
+      <w:lvlJc w:val="left"/>
+      <w:pPr>
+        <w:ind w:left="5760" w:hanging="360"/>
+      </w:pPr>
+    </w:lvl>
+    <w:lvl w:ilvl="8" w:tplc="1009001B" w:tentative="1">
+      <w:start w:val="1"/>
+      <w:numFmt w:val="lowerRoman"/>
+      <w:lvlText w:val="%9."/>
+      <w:lvlJc w:val="right"/>
+      <w:pPr>
+        <w:ind w:left="6480" w:hanging="180"/>
+      </w:pPr>
+    </w:lvl>
+  </w:abstractNum>
+  <w:num w:numId="1">
+    <w:abstractNumId w:val="0"/>
+  </w:num>
+  <w:num w:numId="2">
+    <w:abstractNumId w:val="1"/>
+  </w:num>
+</w:numbering>
 </file>
 
 <file path=word/styles.xml><?xml version="1.0" encoding="utf-8"?>
@@ -6305,6 +7716,17 @@
       <w:color w:val="808080"/>
     </w:rPr>
   </w:style>
+  <w:style w:type="paragraph" w:styleId="a4">
+    <w:name w:val="List Paragraph"/>
+    <w:basedOn w:val="a"/>
+    <w:uiPriority w:val="34"/>
+    <w:qFormat/>
+    <w:rsid w:val="00870C12"/>
+    <w:pPr>
+      <w:ind w:left="720"/>
+      <w:contextualSpacing/>
+    </w:pPr>
+  </w:style>
 </w:styles>
 </file>
 
@@ -6608,7 +8030,7 @@
 </file>
 
 <file path=customXml/itemProps1.xml><?xml version="1.0" encoding="utf-8"?>
-<ds:datastoreItem xmlns:ds="http://schemas.openxmlformats.org/officeDocument/2006/customXml" ds:itemID="{63A4D570-DA39-4160-9FF9-C1C4578CF4EC}">
+<ds:datastoreItem xmlns:ds="http://schemas.openxmlformats.org/officeDocument/2006/customXml" ds:itemID="{45FBF615-486A-4B1E-8645-3180AA5CAB2F}">
   <ds:schemaRefs>
     <ds:schemaRef ds:uri="http://schemas.openxmlformats.org/officeDocument/2006/bibliography"/>
   </ds:schemaRefs>

--- a/4710 report.docx
+++ b/4710 report.docx
@@ -467,88 +467,96 @@
           <w:sz w:val="24"/>
           <w:szCs w:val="24"/>
         </w:rPr>
+        <w:t xml:space="preserve">(IVRS), incremental sliding window rough set (ISwRS), and </w:t>
+      </w:r>
+      <w:r>
+        <w:rPr>
+          <w:rFonts w:ascii="Times New Roman" w:hAnsi="Times New Roman" w:cs="Times New Roman"/>
+          <w:sz w:val="24"/>
+          <w:szCs w:val="24"/>
+        </w:rPr>
+        <w:t xml:space="preserve">time fading rough set (TFRS). The 3 proposed modified rough set model called: incremental </w:t>
+      </w:r>
+      <w:r>
+        <w:rPr>
+          <w:rFonts w:ascii="Times New Roman" w:hAnsi="Times New Roman" w:cs="Times New Roman"/>
+          <w:sz w:val="24"/>
+          <w:szCs w:val="24"/>
+        </w:rPr>
+        <w:t xml:space="preserve">voting </w:t>
+      </w:r>
+      <w:r>
+        <w:rPr>
+          <w:rFonts w:ascii="Times New Roman" w:hAnsi="Times New Roman" w:cs="Times New Roman"/>
+          <w:sz w:val="24"/>
+          <w:szCs w:val="24"/>
+        </w:rPr>
+        <w:t xml:space="preserve">membership </w:t>
+      </w:r>
+      <w:r>
+        <w:rPr>
+          <w:rFonts w:ascii="Times New Roman" w:hAnsi="Times New Roman" w:cs="Times New Roman"/>
+          <w:sz w:val="24"/>
+          <w:szCs w:val="24"/>
+        </w:rPr>
+        <w:t>rough set (I</w:t>
+      </w:r>
+      <w:r>
+        <w:rPr>
+          <w:rFonts w:ascii="Times New Roman" w:hAnsi="Times New Roman" w:cs="Times New Roman"/>
+          <w:sz w:val="24"/>
+          <w:szCs w:val="24"/>
+        </w:rPr>
+        <w:t>V</w:t>
+      </w:r>
+      <w:r>
+        <w:rPr>
+          <w:rFonts w:ascii="Times New Roman" w:hAnsi="Times New Roman" w:cs="Times New Roman"/>
+          <w:sz w:val="24"/>
+          <w:szCs w:val="24"/>
+        </w:rPr>
+        <w:t>MRS), incremental sliding window membership rough set (ISwMRS)</w:t>
+      </w:r>
+      <w:r>
+        <w:rPr>
+          <w:rFonts w:ascii="Times New Roman" w:hAnsi="Times New Roman" w:cs="Times New Roman"/>
+          <w:sz w:val="24"/>
+          <w:szCs w:val="24"/>
+        </w:rPr>
+        <w:t>, and time fading mem</w:t>
+      </w:r>
+      <w:r>
+        <w:rPr>
+          <w:rFonts w:ascii="Times New Roman" w:hAnsi="Times New Roman" w:cs="Times New Roman"/>
+          <w:sz w:val="24"/>
+          <w:szCs w:val="24"/>
+        </w:rPr>
+        <w:t xml:space="preserve">bership rough set (TFMRS). In fact, the 3 crisp </w:t>
+      </w:r>
+      <w:r>
+        <w:rPr>
+          <w:rFonts w:ascii="Times New Roman" w:hAnsi="Times New Roman" w:cs="Times New Roman"/>
+          <w:sz w:val="24"/>
+          <w:szCs w:val="24"/>
+        </w:rPr>
+        <w:t>models</w:t>
+      </w:r>
+      <w:r>
+        <w:rPr>
+          <w:rFonts w:ascii="Times New Roman" w:hAnsi="Times New Roman" w:cs="Times New Roman"/>
+          <w:sz w:val="24"/>
+          <w:szCs w:val="24"/>
+        </w:rPr>
+        <w:t xml:space="preserve"> and 3 </w:t>
+      </w:r>
+      <w:r>
+        <w:rPr>
+          <w:rFonts w:ascii="Times New Roman" w:hAnsi="Times New Roman" w:cs="Times New Roman"/>
+          <w:sz w:val="24"/>
+          <w:szCs w:val="24"/>
+        </w:rPr>
         <w:lastRenderedPageBreak/>
-        <w:t xml:space="preserve">(IVRS), incremental sliding window rough set (ISwRS), and </w:t>
-      </w:r>
-      <w:r>
-        <w:rPr>
-          <w:rFonts w:ascii="Times New Roman" w:hAnsi="Times New Roman" w:cs="Times New Roman"/>
-          <w:sz w:val="24"/>
-          <w:szCs w:val="24"/>
-        </w:rPr>
-        <w:t xml:space="preserve">time fading rough set (TFRS). The 3 proposed modified rough set model called: incremental </w:t>
-      </w:r>
-      <w:r>
-        <w:rPr>
-          <w:rFonts w:ascii="Times New Roman" w:hAnsi="Times New Roman" w:cs="Times New Roman"/>
-          <w:sz w:val="24"/>
-          <w:szCs w:val="24"/>
-        </w:rPr>
-        <w:t xml:space="preserve">voting </w:t>
-      </w:r>
-      <w:r>
-        <w:rPr>
-          <w:rFonts w:ascii="Times New Roman" w:hAnsi="Times New Roman" w:cs="Times New Roman"/>
-          <w:sz w:val="24"/>
-          <w:szCs w:val="24"/>
-        </w:rPr>
         <w:t xml:space="preserve">membership </w:t>
-      </w:r>
-      <w:r>
-        <w:rPr>
-          <w:rFonts w:ascii="Times New Roman" w:hAnsi="Times New Roman" w:cs="Times New Roman"/>
-          <w:sz w:val="24"/>
-          <w:szCs w:val="24"/>
-        </w:rPr>
-        <w:t>rough set (I</w:t>
-      </w:r>
-      <w:r>
-        <w:rPr>
-          <w:rFonts w:ascii="Times New Roman" w:hAnsi="Times New Roman" w:cs="Times New Roman"/>
-          <w:sz w:val="24"/>
-          <w:szCs w:val="24"/>
-        </w:rPr>
-        <w:t>V</w:t>
-      </w:r>
-      <w:r>
-        <w:rPr>
-          <w:rFonts w:ascii="Times New Roman" w:hAnsi="Times New Roman" w:cs="Times New Roman"/>
-          <w:sz w:val="24"/>
-          <w:szCs w:val="24"/>
-        </w:rPr>
-        <w:t>MRS), incremental sliding window membership rough set (ISwMRS)</w:t>
-      </w:r>
-      <w:r>
-        <w:rPr>
-          <w:rFonts w:ascii="Times New Roman" w:hAnsi="Times New Roman" w:cs="Times New Roman"/>
-          <w:sz w:val="24"/>
-          <w:szCs w:val="24"/>
-        </w:rPr>
-        <w:t>, and time fading mem</w:t>
-      </w:r>
-      <w:r>
-        <w:rPr>
-          <w:rFonts w:ascii="Times New Roman" w:hAnsi="Times New Roman" w:cs="Times New Roman"/>
-          <w:sz w:val="24"/>
-          <w:szCs w:val="24"/>
-        </w:rPr>
-        <w:t xml:space="preserve">bership rough set (TFMRS). In fact, the 3 crisp </w:t>
-      </w:r>
-      <w:r>
-        <w:rPr>
-          <w:rFonts w:ascii="Times New Roman" w:hAnsi="Times New Roman" w:cs="Times New Roman"/>
-          <w:sz w:val="24"/>
-          <w:szCs w:val="24"/>
-        </w:rPr>
-        <w:t>models</w:t>
-      </w:r>
-      <w:r>
-        <w:rPr>
-          <w:rFonts w:ascii="Times New Roman" w:hAnsi="Times New Roman" w:cs="Times New Roman"/>
-          <w:sz w:val="24"/>
-          <w:szCs w:val="24"/>
-        </w:rPr>
-        <w:t xml:space="preserve"> and 3 membership </w:t>
       </w:r>
       <w:r>
         <w:rPr>
@@ -1074,7 +1082,7 @@
           <w:sz w:val="24"/>
           <w:szCs w:val="24"/>
         </w:rPr>
-        <w:t>This paragraph contains some variant of rough set model (variable precision rough set, tolerance rough set, decision, theoretical rough set)</w:t>
+        <w:t>Rough set variant</w:t>
       </w:r>
     </w:p>
     <w:p>
@@ -1092,7 +1100,103 @@
           <w:sz w:val="24"/>
           <w:szCs w:val="24"/>
         </w:rPr>
-        <w:t>This paragraph contains traditional rough set attribute reduction (search tree, discernibility matrix, heuristic)</w:t>
+        <w:t xml:space="preserve">Features selection </w:t>
+      </w:r>
+      <w:r>
+        <w:rPr>
+          <w:rFonts w:ascii="Times New Roman" w:hAnsi="Times New Roman" w:cs="Times New Roman"/>
+          <w:sz w:val="24"/>
+          <w:szCs w:val="24"/>
+        </w:rPr>
+        <w:t xml:space="preserve">refers to selecting representative attributes in high dimension data set. In the field of rough set, it is called attribute reduction. There exist many works in finding the reduct from the decision table or information system. </w:t>
+      </w:r>
+      <w:r>
+        <w:rPr>
+          <w:rFonts w:ascii="Times New Roman" w:hAnsi="Times New Roman" w:cs="Times New Roman"/>
+          <w:sz w:val="24"/>
+          <w:szCs w:val="24"/>
+        </w:rPr>
+        <w:t xml:space="preserve">Skowron and Rauszer [cited] </w:t>
+      </w:r>
+      <w:r>
+        <w:rPr>
+          <w:rFonts w:ascii="Times New Roman" w:hAnsi="Times New Roman" w:cs="Times New Roman"/>
+          <w:sz w:val="24"/>
+          <w:szCs w:val="24"/>
+        </w:rPr>
+        <w:t>used</w:t>
+      </w:r>
+      <w:r>
+        <w:rPr>
+          <w:rFonts w:ascii="Times New Roman" w:hAnsi="Times New Roman" w:cs="Times New Roman"/>
+          <w:sz w:val="24"/>
+          <w:szCs w:val="24"/>
+        </w:rPr>
+        <w:t xml:space="preserve"> discernibility matrix and discernibility function</w:t>
+      </w:r>
+      <w:r>
+        <w:rPr>
+          <w:rFonts w:ascii="Times New Roman" w:hAnsi="Times New Roman" w:cs="Times New Roman"/>
+          <w:sz w:val="24"/>
+          <w:szCs w:val="24"/>
+        </w:rPr>
+        <w:t xml:space="preserve"> to find reduct</w:t>
+      </w:r>
+      <w:r>
+        <w:rPr>
+          <w:rFonts w:ascii="Times New Roman" w:hAnsi="Times New Roman" w:cs="Times New Roman"/>
+          <w:sz w:val="24"/>
+          <w:szCs w:val="24"/>
+        </w:rPr>
+        <w:t xml:space="preserve"> in rough set system.</w:t>
+      </w:r>
+      <w:r>
+        <w:rPr>
+          <w:rFonts w:ascii="Times New Roman" w:hAnsi="Times New Roman" w:cs="Times New Roman"/>
+          <w:sz w:val="24"/>
+          <w:szCs w:val="24"/>
+        </w:rPr>
+        <w:t xml:space="preserve"> Qian and Shen[cite] us</w:t>
+      </w:r>
+      <w:r>
+        <w:rPr>
+          <w:rFonts w:ascii="Times New Roman" w:hAnsi="Times New Roman" w:cs="Times New Roman"/>
+          <w:sz w:val="24"/>
+          <w:szCs w:val="24"/>
+        </w:rPr>
+        <w:t>ed</w:t>
+      </w:r>
+      <w:r>
+        <w:rPr>
+          <w:rFonts w:ascii="Times New Roman" w:hAnsi="Times New Roman" w:cs="Times New Roman"/>
+          <w:sz w:val="24"/>
+          <w:szCs w:val="24"/>
+        </w:rPr>
+        <w:t xml:space="preserve"> information entropy and heuristic function to calculate the reduct.</w:t>
+      </w:r>
+      <w:r>
+        <w:rPr>
+          <w:rFonts w:ascii="Times New Roman" w:hAnsi="Times New Roman" w:cs="Times New Roman"/>
+          <w:sz w:val="24"/>
+          <w:szCs w:val="24"/>
+        </w:rPr>
+        <w:t xml:space="preserve"> Qian and Shen[cite] used distance measure to find reduct in variable precision rough set system. These works present different techniques in attribute reduction. However, their method could only work well on static information system. In the environment of growing data, these techniques need to run entirely whenever new data come in, which are not scalable and </w:t>
+      </w:r>
+      <w:r>
+        <w:rPr>
+          <w:rFonts w:ascii="Times New Roman" w:hAnsi="Times New Roman" w:cs="Times New Roman"/>
+          <w:sz w:val="24"/>
+          <w:szCs w:val="24"/>
+        </w:rPr>
+        <w:t>practical</w:t>
+      </w:r>
+      <w:r>
+        <w:rPr>
+          <w:rFonts w:ascii="Times New Roman" w:hAnsi="Times New Roman" w:cs="Times New Roman"/>
+          <w:sz w:val="24"/>
+          <w:szCs w:val="24"/>
+        </w:rPr>
+        <w:t xml:space="preserve">.  </w:t>
       </w:r>
     </w:p>
     <w:p>
@@ -1110,51 +1214,220 @@
           <w:sz w:val="24"/>
           <w:szCs w:val="24"/>
         </w:rPr>
-        <w:t>This paragraph contains some existing work in incremental attribute reduction</w:t>
+        <w:t xml:space="preserve">Incremental attribute reduction refers to dynamically updating reduct in the rough set system. In the field of decision rough set, new set of decision rules could be induced from the updated reduct. There are many research works on incremental attribute reduction: Qian et al in [cite] developed incremental </w:t>
+      </w:r>
+      <w:r>
+        <w:rPr>
+          <w:rFonts w:ascii="Times New Roman" w:hAnsi="Times New Roman" w:cs="Times New Roman"/>
+          <w:sz w:val="24"/>
+          <w:szCs w:val="24"/>
+        </w:rPr>
+        <w:t>attribute reduction</w:t>
+      </w:r>
+      <w:r>
+        <w:rPr>
+          <w:rFonts w:ascii="Times New Roman" w:hAnsi="Times New Roman" w:cs="Times New Roman"/>
+          <w:sz w:val="24"/>
+          <w:szCs w:val="24"/>
+        </w:rPr>
+        <w:t xml:space="preserve"> based on </w:t>
+      </w:r>
+      <w:r>
+        <w:rPr>
+          <w:rFonts w:ascii="Times New Roman" w:hAnsi="Times New Roman" w:cs="Times New Roman"/>
+          <w:sz w:val="24"/>
+          <w:szCs w:val="24"/>
+        </w:rPr>
+        <w:t>information entropy; Hu et al in [cite] dynamically update reduct based on positive and negative region regard to decision attribute; Zheng and Wang</w:t>
+      </w:r>
+      <w:r>
+        <w:rPr>
+          <w:rFonts w:ascii="Times New Roman" w:hAnsi="Times New Roman" w:cs="Times New Roman"/>
+          <w:sz w:val="24"/>
+          <w:szCs w:val="24"/>
+        </w:rPr>
+        <w:t>[cite]</w:t>
+      </w:r>
+      <w:r>
+        <w:rPr>
+          <w:rFonts w:ascii="Times New Roman" w:hAnsi="Times New Roman" w:cs="Times New Roman"/>
+          <w:sz w:val="24"/>
+          <w:szCs w:val="24"/>
+        </w:rPr>
+        <w:t xml:space="preserve"> introduce (RRIA), a tree based incremental features selection method in rough set system</w:t>
+      </w:r>
+      <w:r>
+        <w:rPr>
+          <w:rFonts w:ascii="Times New Roman" w:hAnsi="Times New Roman" w:cs="Times New Roman"/>
+          <w:sz w:val="24"/>
+          <w:szCs w:val="24"/>
+        </w:rPr>
+        <w:t>; Yang et al[cite] using discernibility matrix to incrementally update reduct in fuzzy rough set.</w:t>
+      </w:r>
+      <w:r>
+        <w:rPr>
+          <w:rFonts w:ascii="Times New Roman" w:hAnsi="Times New Roman" w:cs="Times New Roman"/>
+          <w:sz w:val="24"/>
+          <w:szCs w:val="24"/>
+        </w:rPr>
+        <w:t xml:space="preserve"> Rather than updating reduct, there is also some works[cite] directly update decision rules. However, all these works only focused on updating selected features incrementally and neglected the fact that early data could lose the ability to represent the trend in recent time and fail to capture the phenomenon of concept drift. Since these early data still present in the system</w:t>
+      </w:r>
+      <w:r>
+        <w:rPr>
+          <w:rFonts w:ascii="Times New Roman" w:hAnsi="Times New Roman" w:cs="Times New Roman"/>
+          <w:sz w:val="24"/>
+          <w:szCs w:val="24"/>
+        </w:rPr>
+        <w:t xml:space="preserve"> and get considered when updating new reduct</w:t>
+      </w:r>
+      <w:r>
+        <w:rPr>
+          <w:rFonts w:ascii="Times New Roman" w:hAnsi="Times New Roman" w:cs="Times New Roman"/>
+          <w:sz w:val="24"/>
+          <w:szCs w:val="24"/>
+        </w:rPr>
+        <w:t>, they could affec</w:t>
+      </w:r>
+      <w:r>
+        <w:rPr>
+          <w:rFonts w:ascii="Times New Roman" w:hAnsi="Times New Roman" w:cs="Times New Roman"/>
+          <w:sz w:val="24"/>
+          <w:szCs w:val="24"/>
+        </w:rPr>
+        <w:t xml:space="preserve">t accuracy of the induced decision rule when the trend of the data is </w:t>
+      </w:r>
+      <w:r>
+        <w:rPr>
+          <w:rFonts w:ascii="Times New Roman" w:hAnsi="Times New Roman" w:cs="Times New Roman"/>
+          <w:sz w:val="24"/>
+          <w:szCs w:val="24"/>
+        </w:rPr>
+        <w:t>changing</w:t>
+      </w:r>
+      <w:r>
+        <w:rPr>
+          <w:rFonts w:ascii="Times New Roman" w:hAnsi="Times New Roman" w:cs="Times New Roman"/>
+          <w:sz w:val="24"/>
+          <w:szCs w:val="24"/>
+        </w:rPr>
+        <w:t xml:space="preserve"> drifting.</w:t>
+      </w:r>
+      <w:r>
+        <w:rPr>
+          <w:rFonts w:ascii="Times New Roman" w:hAnsi="Times New Roman" w:cs="Times New Roman"/>
+          <w:sz w:val="24"/>
+          <w:szCs w:val="24"/>
+        </w:rPr>
+        <w:t xml:space="preserve"> On the other hand, </w:t>
+      </w:r>
+      <w:r>
+        <w:rPr>
+          <w:rFonts w:ascii="Times New Roman" w:hAnsi="Times New Roman" w:cs="Times New Roman"/>
+          <w:sz w:val="24"/>
+          <w:szCs w:val="24"/>
+        </w:rPr>
+        <w:lastRenderedPageBreak/>
+        <w:t xml:space="preserve">since it has been observed that </w:t>
+      </w:r>
+      <w:r>
+        <w:rPr>
+          <w:rFonts w:ascii="Times New Roman" w:hAnsi="Times New Roman" w:cs="Times New Roman"/>
+          <w:sz w:val="24"/>
+          <w:szCs w:val="24"/>
+        </w:rPr>
+        <w:t>rough set system is sensitive to outliers[cited], the existence of outlier could significantly affect the result of attribute reduction</w:t>
+      </w:r>
+      <w:r>
+        <w:rPr>
+          <w:rFonts w:ascii="Times New Roman" w:hAnsi="Times New Roman" w:cs="Times New Roman"/>
+          <w:sz w:val="24"/>
+          <w:szCs w:val="24"/>
+        </w:rPr>
+        <w:t>, thus induction of decision rules</w:t>
+      </w:r>
+      <w:r>
+        <w:rPr>
+          <w:rFonts w:ascii="Times New Roman" w:hAnsi="Times New Roman" w:cs="Times New Roman"/>
+          <w:sz w:val="24"/>
+          <w:szCs w:val="24"/>
+        </w:rPr>
+        <w:t xml:space="preserve">. All works </w:t>
+      </w:r>
+      <w:r>
+        <w:rPr>
+          <w:rFonts w:ascii="Times New Roman" w:hAnsi="Times New Roman" w:cs="Times New Roman"/>
+          <w:sz w:val="24"/>
+          <w:szCs w:val="24"/>
+        </w:rPr>
+        <w:t>above did not</w:t>
+      </w:r>
+      <w:r>
+        <w:rPr>
+          <w:rFonts w:ascii="Times New Roman" w:hAnsi="Times New Roman" w:cs="Times New Roman"/>
+          <w:sz w:val="24"/>
+          <w:szCs w:val="24"/>
+        </w:rPr>
+        <w:t xml:space="preserve"> treat the outliers properly and require outlier detection as a preprocessing job. </w:t>
+      </w:r>
+      <w:r>
+        <w:rPr>
+          <w:rFonts w:ascii="Times New Roman" w:hAnsi="Times New Roman" w:cs="Times New Roman"/>
+          <w:sz w:val="24"/>
+          <w:szCs w:val="24"/>
+        </w:rPr>
+        <w:t>Our proposed model could handle the situation of concept drift well since data will be divided by batches based on arrival and could reduce the effect of outliers by using a voting mechanism as outlier could only affect the rules, thus vote, in its batch.</w:t>
       </w:r>
     </w:p>
     <w:p>
       <w:pPr>
-        <w:jc w:val="center"/>
-        <w:rPr>
-          <w:rFonts w:ascii="Times New Roman" w:hAnsi="Times New Roman" w:cs="Times New Roman"/>
-          <w:sz w:val="24"/>
-          <w:szCs w:val="24"/>
-        </w:rPr>
-      </w:pPr>
-      <w:r>
-        <w:rPr>
-          <w:rFonts w:ascii="Times New Roman" w:hAnsi="Times New Roman" w:cs="Times New Roman"/>
-          <w:sz w:val="24"/>
-          <w:szCs w:val="24"/>
-        </w:rPr>
-        <w:t>3.prelimi</w:t>
-      </w:r>
-      <w:r>
-        <w:rPr>
-          <w:rFonts w:ascii="Times New Roman" w:hAnsi="Times New Roman" w:cs="Times New Roman"/>
-          <w:sz w:val="24"/>
-          <w:szCs w:val="24"/>
-        </w:rPr>
-        <w:t>naries I</w:t>
+        <w:jc w:val="both"/>
+        <w:rPr>
+          <w:rFonts w:ascii="Times New Roman" w:hAnsi="Times New Roman" w:cs="Times New Roman"/>
+          <w:sz w:val="24"/>
+          <w:szCs w:val="24"/>
+        </w:rPr>
+      </w:pPr>
+      <w:r>
+        <w:rPr>
+          <w:rFonts w:ascii="Times New Roman" w:hAnsi="Times New Roman" w:cs="Times New Roman"/>
+          <w:sz w:val="24"/>
+          <w:szCs w:val="24"/>
+        </w:rPr>
+        <w:t xml:space="preserve">Beside the works above, the most related works to our project is Leung’s 3 models for association rule mining in data stream: landmark stream mining model[cite], sliding window stream mining model[cite] and time fading stream mining model[cite]. </w:t>
+      </w:r>
+      <w:r>
+        <w:rPr>
+          <w:rFonts w:ascii="Times New Roman" w:hAnsi="Times New Roman" w:cs="Times New Roman"/>
+          <w:sz w:val="24"/>
+          <w:szCs w:val="24"/>
+        </w:rPr>
+        <w:t>The proposed models are the combinations of Leung’s stream models with the variants to the discernibility matrix reduct updating model in [cite]</w:t>
       </w:r>
     </w:p>
     <w:p>
       <w:pPr>
-        <w:jc w:val="both"/>
-        <w:rPr>
-          <w:rFonts w:ascii="Times New Roman" w:hAnsi="Times New Roman" w:cs="Times New Roman"/>
-          <w:sz w:val="24"/>
-          <w:szCs w:val="24"/>
-        </w:rPr>
-      </w:pPr>
-      <w:r>
-        <w:rPr>
-          <w:rFonts w:ascii="Times New Roman" w:hAnsi="Times New Roman" w:cs="Times New Roman"/>
-          <w:sz w:val="24"/>
-          <w:szCs w:val="24"/>
-        </w:rPr>
-        <w:t>In this section, we briefly review some preliminaries in crisp rough set theory[cite] that are related to our project, including lower and upper approximation, reduct, core and rule template; and the LEM2 algorithm[cite] to induce rule in crisp rough set.</w:t>
+        <w:jc w:val="center"/>
+        <w:rPr>
+          <w:rFonts w:ascii="Times New Roman" w:hAnsi="Times New Roman" w:cs="Times New Roman"/>
+          <w:sz w:val="24"/>
+          <w:szCs w:val="24"/>
+        </w:rPr>
+      </w:pPr>
+      <w:r>
+        <w:rPr>
+          <w:rFonts w:ascii="Times New Roman" w:hAnsi="Times New Roman" w:cs="Times New Roman"/>
+          <w:sz w:val="24"/>
+          <w:szCs w:val="24"/>
+        </w:rPr>
+        <w:t>3.prelimi</w:t>
+      </w:r>
+      <w:r>
+        <w:rPr>
+          <w:rFonts w:ascii="Times New Roman" w:hAnsi="Times New Roman" w:cs="Times New Roman"/>
+          <w:sz w:val="24"/>
+          <w:szCs w:val="24"/>
+        </w:rPr>
+        <w:t>naries I</w:t>
       </w:r>
     </w:p>
     <w:p>
@@ -1172,7 +1445,7 @@
           <w:sz w:val="24"/>
           <w:szCs w:val="24"/>
         </w:rPr>
-        <w:t>3.1 rough set theory</w:t>
+        <w:t>In this section, we briefly review some preliminaries in crisp rough set theory[cite] that are related to our project, including lower and upper approximation, reduct, core and rule template; and the LEM2 algorithm[cite] to induce rule in crisp rough set.</w:t>
       </w:r>
     </w:p>
     <w:p>
@@ -1190,55 +1463,7 @@
           <w:sz w:val="24"/>
           <w:szCs w:val="24"/>
         </w:rPr>
-        <w:t>In this project, we focus on the problem in the decision making based on rough set. Let DT = (U, A</w:t>
-      </w:r>
-      <w:r>
-        <w:rPr>
-          <w:rFonts w:ascii="宋体" w:eastAsia="宋体" w:hAnsi="宋体" w:cs="宋体" w:hint="eastAsia"/>
-          <w:sz w:val="24"/>
-          <w:szCs w:val="24"/>
-        </w:rPr>
-        <w:t>∪</w:t>
-      </w:r>
-      <w:r>
-        <w:rPr>
-          <w:rFonts w:ascii="Times New Roman" w:eastAsiaTheme="minorHAnsi" w:hAnsi="Times New Roman" w:cs="Times New Roman"/>
-          <w:sz w:val="24"/>
-          <w:szCs w:val="24"/>
-        </w:rPr>
-        <w:t>D</w:t>
-      </w:r>
-      <w:r>
-        <w:rPr>
-          <w:rFonts w:ascii="Times New Roman" w:hAnsi="Times New Roman" w:cs="Times New Roman"/>
-          <w:sz w:val="24"/>
-          <w:szCs w:val="24"/>
-        </w:rPr>
-        <w:t>)</w:t>
-      </w:r>
-      <w:r>
-        <w:rPr>
-          <w:rFonts w:ascii="Times New Roman" w:hAnsi="Times New Roman" w:cs="Times New Roman"/>
-          <w:sz w:val="24"/>
-          <w:szCs w:val="24"/>
-        </w:rPr>
-        <w:t xml:space="preserve"> be a decision table with nominal conditional attribute A, decision value set</w:t>
-      </w:r>
-      <w:r>
-        <w:rPr>
-          <w:rFonts w:ascii="Times New Roman" w:hAnsi="Times New Roman" w:cs="Times New Roman"/>
-          <w:sz w:val="24"/>
-          <w:szCs w:val="24"/>
-        </w:rPr>
-        <w:t xml:space="preserve"> D =</w:t>
-      </w:r>
-      <w:r>
-        <w:rPr>
-          <w:rFonts w:ascii="Times New Roman" w:hAnsi="Times New Roman" w:cs="Times New Roman"/>
-          <w:sz w:val="24"/>
-          <w:szCs w:val="24"/>
-        </w:rPr>
-        <w:t xml:space="preserve"> {d}, and universe of objects U.</w:t>
+        <w:t>3.1 rough set theory</w:t>
       </w:r>
     </w:p>
     <w:p>
@@ -1256,43 +1481,109 @@
           <w:sz w:val="24"/>
           <w:szCs w:val="24"/>
         </w:rPr>
-        <w:t xml:space="preserve">Definition 1: </w:t>
-      </w:r>
-      <w:r>
-        <w:rPr>
-          <w:rFonts w:ascii="Times New Roman" w:hAnsi="Times New Roman" w:cs="Times New Roman"/>
-          <w:sz w:val="24"/>
-          <w:szCs w:val="24"/>
-        </w:rPr>
-        <w:t>An equi</w:t>
-      </w:r>
-      <w:r>
-        <w:rPr>
-          <w:rFonts w:ascii="Times New Roman" w:hAnsi="Times New Roman" w:cs="Times New Roman"/>
-          <w:sz w:val="24"/>
-          <w:szCs w:val="24"/>
-        </w:rPr>
-        <w:t xml:space="preserve">valence relation defined by attribute subset B </w:t>
-      </w:r>
-      <w:r>
-        <w:rPr>
-          <w:rFonts w:ascii="Cambria Math" w:hAnsi="Cambria Math" w:cs="Cambria Math"/>
-          <w:sz w:val="24"/>
-          <w:szCs w:val="24"/>
-        </w:rPr>
-        <w:t>⊆</w:t>
-      </w:r>
-      <w:r>
-        <w:rPr>
-          <w:rFonts w:ascii="Times New Roman" w:hAnsi="Times New Roman" w:cs="Times New Roman"/>
-          <w:sz w:val="24"/>
-          <w:szCs w:val="24"/>
-        </w:rPr>
-        <w:t xml:space="preserve"> A is call B-indiscernibility relation denoted by IND(B) is defined by:</w:t>
+        <w:t>In this project, we focus on the problem in the decision making based on rough set. Let DT = (U, A</w:t>
+      </w:r>
+      <w:r>
+        <w:rPr>
+          <w:rFonts w:ascii="宋体" w:eastAsia="宋体" w:hAnsi="宋体" w:cs="宋体" w:hint="eastAsia"/>
+          <w:sz w:val="24"/>
+          <w:szCs w:val="24"/>
+        </w:rPr>
+        <w:t>∪</w:t>
+      </w:r>
+      <w:r>
+        <w:rPr>
+          <w:rFonts w:ascii="Times New Roman" w:eastAsiaTheme="minorHAnsi" w:hAnsi="Times New Roman" w:cs="Times New Roman"/>
+          <w:sz w:val="24"/>
+          <w:szCs w:val="24"/>
+        </w:rPr>
+        <w:t>D</w:t>
+      </w:r>
+      <w:r>
+        <w:rPr>
+          <w:rFonts w:ascii="Times New Roman" w:hAnsi="Times New Roman" w:cs="Times New Roman"/>
+          <w:sz w:val="24"/>
+          <w:szCs w:val="24"/>
+        </w:rPr>
+        <w:t>)</w:t>
+      </w:r>
+      <w:r>
+        <w:rPr>
+          <w:rFonts w:ascii="Times New Roman" w:hAnsi="Times New Roman" w:cs="Times New Roman"/>
+          <w:sz w:val="24"/>
+          <w:szCs w:val="24"/>
+        </w:rPr>
+        <w:t xml:space="preserve"> be a decision table with nominal conditional attribute A, decision value set</w:t>
+      </w:r>
+      <w:r>
+        <w:rPr>
+          <w:rFonts w:ascii="Times New Roman" w:hAnsi="Times New Roman" w:cs="Times New Roman"/>
+          <w:sz w:val="24"/>
+          <w:szCs w:val="24"/>
+        </w:rPr>
+        <w:t xml:space="preserve"> D =</w:t>
+      </w:r>
+      <w:r>
+        <w:rPr>
+          <w:rFonts w:ascii="Times New Roman" w:hAnsi="Times New Roman" w:cs="Times New Roman"/>
+          <w:sz w:val="24"/>
+          <w:szCs w:val="24"/>
+        </w:rPr>
+        <w:t xml:space="preserve"> {d}, and universe of objects U.</w:t>
       </w:r>
     </w:p>
     <w:p>
       <w:pPr>
+        <w:jc w:val="both"/>
+        <w:rPr>
+          <w:rFonts w:ascii="Times New Roman" w:hAnsi="Times New Roman" w:cs="Times New Roman"/>
+          <w:sz w:val="24"/>
+          <w:szCs w:val="24"/>
+        </w:rPr>
+      </w:pPr>
+      <w:r>
+        <w:rPr>
+          <w:rFonts w:ascii="Times New Roman" w:hAnsi="Times New Roman" w:cs="Times New Roman"/>
+          <w:sz w:val="24"/>
+          <w:szCs w:val="24"/>
+        </w:rPr>
+        <w:t xml:space="preserve">Definition 1: </w:t>
+      </w:r>
+      <w:r>
+        <w:rPr>
+          <w:rFonts w:ascii="Times New Roman" w:hAnsi="Times New Roman" w:cs="Times New Roman"/>
+          <w:sz w:val="24"/>
+          <w:szCs w:val="24"/>
+        </w:rPr>
+        <w:t>An equi</w:t>
+      </w:r>
+      <w:r>
+        <w:rPr>
+          <w:rFonts w:ascii="Times New Roman" w:hAnsi="Times New Roman" w:cs="Times New Roman"/>
+          <w:sz w:val="24"/>
+          <w:szCs w:val="24"/>
+        </w:rPr>
+        <w:t xml:space="preserve">valence relation defined by attribute subset B </w:t>
+      </w:r>
+      <w:r>
+        <w:rPr>
+          <w:rFonts w:ascii="Cambria Math" w:hAnsi="Cambria Math" w:cs="Cambria Math"/>
+          <w:sz w:val="24"/>
+          <w:szCs w:val="24"/>
+        </w:rPr>
+        <w:t>⊆</w:t>
+      </w:r>
+      <w:r>
+        <w:rPr>
+          <w:rFonts w:ascii="Times New Roman" w:hAnsi="Times New Roman" w:cs="Times New Roman"/>
+          <w:sz w:val="24"/>
+          <w:szCs w:val="24"/>
+        </w:rPr>
+        <w:t xml:space="preserve"> A is call B-indiscernibility relation denoted by IND(B) is defined by:</w:t>
+      </w:r>
+    </w:p>
+    <w:p>
+      <w:pPr>
         <w:jc w:val="center"/>
         <w:rPr>
           <w:rFonts w:ascii="Times New Roman" w:hAnsi="Times New Roman" w:cs="Times New Roman"/>
@@ -1306,7 +1597,6 @@
           <w:sz w:val="24"/>
           <w:szCs w:val="24"/>
         </w:rPr>
-        <w:lastRenderedPageBreak/>
         <w:t xml:space="preserve">IND(B) = {(x, y) </w:t>
       </w:r>
       <w:r>
@@ -2689,80 +2979,297 @@
           <w:sz w:val="24"/>
           <w:szCs w:val="24"/>
         </w:rPr>
-        <w:t>4. our 3 crisp models</w:t>
+        <w:t>4. our 3 crisp model</w:t>
+      </w:r>
+      <w:r>
+        <w:rPr>
+          <w:rFonts w:ascii="Times New Roman" w:hAnsi="Times New Roman" w:cs="Times New Roman"/>
+          <w:sz w:val="24"/>
+          <w:szCs w:val="24"/>
+        </w:rPr>
+        <w:t>s</w:t>
       </w:r>
     </w:p>
     <w:p>
       <w:pPr>
-        <w:jc w:val="center"/>
-        <w:rPr>
-          <w:rFonts w:ascii="Times New Roman" w:hAnsi="Times New Roman" w:cs="Times New Roman"/>
-          <w:sz w:val="24"/>
-          <w:szCs w:val="24"/>
-        </w:rPr>
-      </w:pPr>
-      <w:r>
-        <w:rPr>
-          <w:rFonts w:ascii="Times New Roman" w:hAnsi="Times New Roman" w:cs="Times New Roman"/>
-          <w:sz w:val="24"/>
-          <w:szCs w:val="24"/>
-        </w:rPr>
-        <w:t>IVRS</w:t>
+        <w:jc w:val="both"/>
+        <w:rPr>
+          <w:rFonts w:ascii="Times New Roman" w:hAnsi="Times New Roman" w:cs="Times New Roman"/>
+          <w:sz w:val="24"/>
+          <w:szCs w:val="24"/>
+        </w:rPr>
+      </w:pPr>
+      <w:r>
+        <w:rPr>
+          <w:rFonts w:ascii="Times New Roman" w:hAnsi="Times New Roman" w:cs="Times New Roman"/>
+          <w:sz w:val="24"/>
+          <w:szCs w:val="24"/>
+        </w:rPr>
+        <w:t>This section will cover the detail of the 3 proposed crisp models. In subsection 4.1 will cover the algorithm we used for incremental attribute reduction</w:t>
+      </w:r>
+      <w:r>
+        <w:rPr>
+          <w:rFonts w:ascii="Times New Roman" w:hAnsi="Times New Roman" w:cs="Times New Roman"/>
+          <w:sz w:val="24"/>
+          <w:szCs w:val="24"/>
+        </w:rPr>
+        <w:t>, finding approximate and decision rules induction</w:t>
+      </w:r>
+      <w:r>
+        <w:rPr>
+          <w:rFonts w:ascii="Times New Roman" w:hAnsi="Times New Roman" w:cs="Times New Roman"/>
+          <w:sz w:val="24"/>
+          <w:szCs w:val="24"/>
+        </w:rPr>
+        <w:t>, and subsection 4.2 will introduce the detail of our three model.</w:t>
       </w:r>
     </w:p>
     <w:p>
       <w:pPr>
-        <w:jc w:val="center"/>
-        <w:rPr>
-          <w:rFonts w:ascii="Times New Roman" w:hAnsi="Times New Roman" w:cs="Times New Roman"/>
-          <w:sz w:val="24"/>
-          <w:szCs w:val="24"/>
-        </w:rPr>
-      </w:pPr>
-      <w:r>
-        <w:rPr>
-          <w:rFonts w:ascii="Times New Roman" w:hAnsi="Times New Roman" w:cs="Times New Roman"/>
-          <w:sz w:val="24"/>
-          <w:szCs w:val="24"/>
-        </w:rPr>
-        <w:t>ISwRS</w:t>
+        <w:jc w:val="both"/>
+        <w:rPr>
+          <w:rFonts w:ascii="Times New Roman" w:hAnsi="Times New Roman" w:cs="Times New Roman"/>
+          <w:sz w:val="24"/>
+          <w:szCs w:val="24"/>
+        </w:rPr>
+      </w:pPr>
+      <w:r>
+        <w:rPr>
+          <w:rFonts w:ascii="Times New Roman" w:hAnsi="Times New Roman" w:cs="Times New Roman"/>
+          <w:sz w:val="24"/>
+          <w:szCs w:val="24"/>
+        </w:rPr>
+        <w:t>4.1 Incremental Attribute reduction</w:t>
       </w:r>
     </w:p>
     <w:p>
       <w:pPr>
-        <w:jc w:val="center"/>
-        <w:rPr>
-          <w:rFonts w:ascii="Times New Roman" w:hAnsi="Times New Roman" w:cs="Times New Roman"/>
-          <w:sz w:val="24"/>
-          <w:szCs w:val="24"/>
-        </w:rPr>
-      </w:pPr>
-      <w:r>
-        <w:rPr>
-          <w:rFonts w:ascii="Times New Roman" w:hAnsi="Times New Roman" w:cs="Times New Roman"/>
-          <w:sz w:val="24"/>
-          <w:szCs w:val="24"/>
-        </w:rPr>
-        <w:t>TFRS</w:t>
+        <w:jc w:val="both"/>
+        <w:rPr>
+          <w:rFonts w:ascii="Times New Roman" w:hAnsi="Times New Roman" w:cs="Times New Roman"/>
+          <w:sz w:val="24"/>
+          <w:szCs w:val="24"/>
+        </w:rPr>
+      </w:pPr>
+      <w:r>
+        <w:rPr>
+          <w:rFonts w:ascii="Times New Roman" w:hAnsi="Times New Roman" w:cs="Times New Roman"/>
+          <w:sz w:val="24"/>
+          <w:szCs w:val="24"/>
+        </w:rPr>
+        <w:t>We use discernibility matrix and discernibility relation as the framework and combining with heuristic function to finding one reduct in the rough set system.</w:t>
       </w:r>
     </w:p>
     <w:p>
       <w:pPr>
-        <w:jc w:val="center"/>
-        <w:rPr>
-          <w:rFonts w:ascii="Times New Roman" w:hAnsi="Times New Roman" w:cs="Times New Roman"/>
-          <w:sz w:val="24"/>
-          <w:szCs w:val="24"/>
-        </w:rPr>
-      </w:pPr>
-      <w:r>
-        <w:rPr>
-          <w:rFonts w:ascii="Times New Roman" w:hAnsi="Times New Roman" w:cs="Times New Roman"/>
-          <w:sz w:val="24"/>
-          <w:szCs w:val="24"/>
-        </w:rPr>
-        <w:t>Walk through example</w:t>
-      </w:r>
+        <w:jc w:val="both"/>
+        <w:rPr>
+          <w:rFonts w:ascii="Times New Roman" w:hAnsi="Times New Roman" w:cs="Times New Roman"/>
+          <w:sz w:val="24"/>
+          <w:szCs w:val="24"/>
+        </w:rPr>
+      </w:pPr>
+      <w:r>
+        <w:rPr>
+          <w:rFonts w:ascii="Times New Roman" w:hAnsi="Times New Roman" w:cs="Times New Roman"/>
+          <w:sz w:val="24"/>
+          <w:szCs w:val="24"/>
+        </w:rPr>
+        <w:t>Algorithm 1: Attribute reduction by discernibility matrix and hill climbing:</w:t>
+      </w:r>
+    </w:p>
+    <w:p>
+      <w:pPr>
+        <w:jc w:val="both"/>
+        <w:rPr>
+          <w:rFonts w:ascii="Times New Roman" w:hAnsi="Times New Roman" w:cs="Times New Roman"/>
+          <w:i/>
+          <w:sz w:val="24"/>
+          <w:szCs w:val="24"/>
+        </w:rPr>
+      </w:pPr>
+      <m:oMathPara>
+        <m:oMathParaPr>
+          <m:jc m:val="left"/>
+        </m:oMathParaPr>
+        <m:oMath>
+          <m:r>
+            <w:rPr>
+              <w:rFonts w:ascii="Cambria Math" w:hAnsi="Cambria Math" w:cs="Times New Roman"/>
+              <w:sz w:val="24"/>
+              <w:szCs w:val="24"/>
+            </w:rPr>
+            <m:t>Input:A decision table DT =</m:t>
+          </m:r>
+          <m:d>
+            <m:dPr>
+              <m:ctrlPr>
+                <w:rPr>
+                  <w:rFonts w:ascii="Cambria Math" w:hAnsi="Cambria Math" w:cs="Times New Roman"/>
+                  <w:i/>
+                  <w:sz w:val="24"/>
+                  <w:szCs w:val="24"/>
+                </w:rPr>
+              </m:ctrlPr>
+            </m:dPr>
+            <m:e>
+              <m:r>
+                <w:rPr>
+                  <w:rFonts w:ascii="Cambria Math" w:hAnsi="Cambria Math" w:cs="Times New Roman"/>
+                  <w:sz w:val="24"/>
+                  <w:szCs w:val="24"/>
+                </w:rPr>
+                <m:t>U,A∪D</m:t>
+              </m:r>
+            </m:e>
+          </m:d>
+        </m:oMath>
+      </m:oMathPara>
+    </w:p>
+    <w:p>
+      <w:pPr>
+        <w:jc w:val="both"/>
+        <w:rPr>
+          <w:rFonts w:ascii="Times New Roman" w:hAnsi="Times New Roman" w:cs="Times New Roman"/>
+          <w:i/>
+          <w:sz w:val="24"/>
+          <w:szCs w:val="24"/>
+        </w:rPr>
+      </w:pPr>
+      <m:oMathPara>
+        <m:oMathParaPr>
+          <m:jc m:val="left"/>
+        </m:oMathParaPr>
+        <m:oMath>
+          <m:r>
+            <w:rPr>
+              <w:rFonts w:ascii="Cambria Math" w:hAnsi="Cambria Math" w:cs="Times New Roman"/>
+              <w:sz w:val="24"/>
+              <w:szCs w:val="24"/>
+            </w:rPr>
+            <m:t xml:space="preserve">Ouput: A reduct of DT: red </m:t>
+          </m:r>
+        </m:oMath>
+      </m:oMathPara>
+    </w:p>
+    <w:p>
+      <w:pPr>
+        <w:jc w:val="both"/>
+        <w:rPr>
+          <w:rFonts w:ascii="Times New Roman" w:hAnsi="Times New Roman" w:cs="Times New Roman"/>
+          <w:i/>
+          <w:sz w:val="24"/>
+          <w:szCs w:val="24"/>
+        </w:rPr>
+      </w:pPr>
+      <m:oMathPara>
+        <m:oMathParaPr>
+          <m:jc m:val="left"/>
+        </m:oMathParaPr>
+        <m:oMath>
+          <m:r>
+            <m:rPr>
+              <m:sty m:val="p"/>
+            </m:rPr>
+            <w:rPr>
+              <w:rFonts w:ascii="Cambria Math" w:hAnsi="Cambria Math" w:cs="Times New Roman"/>
+              <w:sz w:val="24"/>
+              <w:szCs w:val="24"/>
+            </w:rPr>
+            <m:t>Step 1: construct discernibility matrix M on the decision table DT by using definition 4.</m:t>
+          </m:r>
+        </m:oMath>
+      </m:oMathPara>
+    </w:p>
+    <w:p>
+      <w:pPr>
+        <w:jc w:val="both"/>
+        <w:rPr>
+          <w:rFonts w:ascii="Times New Roman" w:hAnsi="Times New Roman" w:cs="Times New Roman"/>
+          <w:sz w:val="24"/>
+          <w:szCs w:val="24"/>
+        </w:rPr>
+      </w:pPr>
+      <m:oMathPara>
+        <m:oMathParaPr>
+          <m:jc m:val="left"/>
+        </m:oMathParaPr>
+        <m:oMath>
+          <m:r>
+            <m:rPr>
+              <m:sty m:val="p"/>
+            </m:rPr>
+            <w:rPr>
+              <w:rFonts w:ascii="Cambria Math" w:hAnsi="Cambria Math" w:cs="Times New Roman"/>
+              <w:sz w:val="24"/>
+              <w:szCs w:val="24"/>
+            </w:rPr>
+            <m:t>Step 2: find DIS(a), ∀ a ∈ A; and DIS(A), by definition 6 and 7</m:t>
+          </m:r>
+        </m:oMath>
+      </m:oMathPara>
+    </w:p>
+    <w:p>
+      <w:pPr>
+        <w:rPr>
+          <w:rFonts w:ascii="Times New Roman" w:hAnsi="Times New Roman" w:cs="Times New Roman"/>
+          <w:sz w:val="24"/>
+          <w:szCs w:val="24"/>
+        </w:rPr>
+      </w:pPr>
+      <m:oMathPara>
+        <m:oMathParaPr>
+          <m:jc m:val="left"/>
+        </m:oMathParaPr>
+        <m:oMath>
+          <m:r>
+            <m:rPr>
+              <m:sty m:val="p"/>
+            </m:rPr>
+            <w:rPr>
+              <w:rFonts w:ascii="Cambria Math" w:hAnsi="Cambria Math" w:cs="Times New Roman"/>
+              <w:sz w:val="24"/>
+              <w:szCs w:val="24"/>
+            </w:rPr>
+            <m:t xml:space="preserve">Step 3: </m:t>
+          </m:r>
+          <w:bookmarkStart w:id="0" w:name="_GoBack"/>
+          <w:bookmarkEnd w:id="0"/>
+          <m:r>
+            <m:rPr>
+              <m:sty m:val="p"/>
+            </m:rPr>
+            <w:rPr>
+              <w:rFonts w:ascii="Cambria Math" w:hAnsi="Cambria Math" w:cs="Times New Roman"/>
+              <w:sz w:val="24"/>
+              <w:szCs w:val="24"/>
+            </w:rPr>
+            <m:t xml:space="preserve">Let Core = </m:t>
+          </m:r>
+          <m:r>
+            <m:rPr>
+              <m:sty m:val="p"/>
+            </m:rPr>
+            <w:rPr>
+              <w:rFonts w:ascii="Cambria Math" w:hAnsi="Cambria Math" w:cs="Times New Roman"/>
+              <w:sz w:val="24"/>
+              <w:szCs w:val="24"/>
+            </w:rPr>
+            <m:t>∅</m:t>
+          </m:r>
+          <m:r>
+            <m:rPr>
+              <m:sty m:val="p"/>
+            </m:rPr>
+            <w:rPr>
+              <w:rFonts w:ascii="Cambria Math" w:hAnsi="Cambria Math" w:cs="Times New Roman"/>
+              <w:sz w:val="24"/>
+              <w:szCs w:val="24"/>
+            </w:rPr>
+            <m:t>, and compute DIS(A - {a}), ∀ a ∈ A</m:t>
+          </m:r>
+        </m:oMath>
+      </m:oMathPara>
     </w:p>
     <w:p>
       <w:pPr>
@@ -2951,16 +3458,7 @@
           <w:sz w:val="24"/>
           <w:szCs w:val="24"/>
         </w:rPr>
-        <w:t xml:space="preserve">, </w:t>
-      </w:r>
-      <w:r>
-        <w:rPr>
-          <w:rFonts w:ascii="Times New Roman" w:hAnsi="Times New Roman" w:cs="Times New Roman"/>
-          <w:sz w:val="24"/>
-          <w:szCs w:val="24"/>
-        </w:rPr>
-        <w:lastRenderedPageBreak/>
-        <w:t xml:space="preserve">which is called a fuzzy binary relation if </w:t>
+        <w:t xml:space="preserve">, which is called a fuzzy binary relation if </w:t>
       </w:r>
       <m:oMath>
         <m:sSub>
@@ -3628,6 +4126,7 @@
           <w:sz w:val="24"/>
           <w:szCs w:val="24"/>
         </w:rPr>
+        <w:lastRenderedPageBreak/>
         <w:t xml:space="preserve">One would notice that the definitions of lower and upper approximate is different from the one in the crisp rough set. </w:t>
       </w:r>
       <w:r>
@@ -4290,8 +4789,6 @@
         </w:rPr>
         <w:t>s</w:t>
       </w:r>
-      <w:bookmarkStart w:id="0" w:name="_GoBack"/>
-      <w:bookmarkEnd w:id="0"/>
       <w:r>
         <w:rPr>
           <w:rFonts w:ascii="Times New Roman" w:hAnsi="Times New Roman" w:cs="Times New Roman"/>
@@ -5783,15 +6280,7 @@
             <w:sz w:val="24"/>
             <w:szCs w:val="24"/>
           </w:rPr>
-          <m:t xml:space="preserve">(x,y) = </m:t>
-        </m:r>
-        <m:r>
-          <w:rPr>
-            <w:rFonts w:ascii="Cambria Math" w:hAnsi="Cambria Math" w:cs="Times New Roman"/>
-            <w:sz w:val="24"/>
-            <w:szCs w:val="24"/>
-          </w:rPr>
-          <m:t>exp(-</m:t>
+          <m:t>(x,y) = exp(-</m:t>
         </m:r>
         <m:f>
           <m:fPr>
@@ -5931,7 +6420,6 @@
           <w:sz w:val="24"/>
           <w:szCs w:val="24"/>
         </w:rPr>
-        <w:lastRenderedPageBreak/>
         <w:t xml:space="preserve">Here </w:t>
       </w:r>
       <m:oMath>
@@ -6168,29 +6656,7 @@
             <w:sz w:val="24"/>
             <w:szCs w:val="24"/>
           </w:rPr>
-          <m:t xml:space="preserve">B </m:t>
-        </m:r>
-        <m:r>
-          <m:rPr>
-            <m:sty m:val="p"/>
-          </m:rPr>
-          <w:rPr>
-            <w:rFonts w:ascii="Cambria Math" w:hAnsi="Cambria Math" w:cs="Times New Roman"/>
-            <w:sz w:val="24"/>
-            <w:szCs w:val="24"/>
-          </w:rPr>
-          <m:t>⊆</m:t>
-        </m:r>
-        <m:r>
-          <m:rPr>
-            <m:sty m:val="p"/>
-          </m:rPr>
-          <w:rPr>
-            <w:rFonts w:ascii="Cambria Math" w:hAnsi="Cambria Math" w:cs="Times New Roman"/>
-            <w:sz w:val="24"/>
-            <w:szCs w:val="24"/>
-          </w:rPr>
-          <m:t xml:space="preserve"> A</m:t>
+          <m:t>B ⊆ A</m:t>
         </m:r>
       </m:oMath>
       <w:r>
@@ -6329,12 +6795,8 @@
     </w:p>
     <w:p>
       <w:pPr>
-        <w:pStyle w:val="a4"/>
-        <w:numPr>
-          <w:ilvl w:val="0"/>
-          <w:numId w:val="2"/>
-        </w:numPr>
         <w:spacing w:before="240"/>
+        <w:ind w:firstLine="360"/>
         <w:jc w:val="both"/>
         <w:rPr>
           <w:rFonts w:ascii="Times New Roman" w:hAnsi="Times New Roman" w:cs="Times New Roman"/>
@@ -6348,183 +6810,15 @@
           <w:sz w:val="24"/>
           <w:szCs w:val="24"/>
         </w:rPr>
+        <w:t>3.</w:t>
+      </w:r>
+      <w:r>
+        <w:rPr>
+          <w:rFonts w:ascii="Times New Roman" w:hAnsi="Times New Roman" w:cs="Times New Roman"/>
+          <w:sz w:val="24"/>
+          <w:szCs w:val="24"/>
+        </w:rPr>
         <w:t xml:space="preserve">Minimum T-norm in fuzzy relations: </w:t>
-      </w:r>
-      <m:oMath>
-        <m:sSub>
-          <m:sSubPr>
-            <m:ctrlPr>
-              <w:rPr>
-                <w:rFonts w:ascii="Cambria Math" w:hAnsi="Cambria Math" w:cs="Times New Roman"/>
-                <w:sz w:val="24"/>
-                <w:szCs w:val="24"/>
-              </w:rPr>
-            </m:ctrlPr>
-          </m:sSubPr>
-          <m:e>
-            <m:r>
-              <w:rPr>
-                <w:rFonts w:ascii="Cambria Math" w:hAnsi="Cambria Math" w:cs="Times New Roman"/>
-                <w:sz w:val="24"/>
-                <w:szCs w:val="24"/>
-              </w:rPr>
-              <m:t>R</m:t>
-            </m:r>
-          </m:e>
-          <m:sub>
-            <m:r>
-              <w:rPr>
-                <w:rFonts w:ascii="Cambria Math" w:hAnsi="Cambria Math" w:cs="Times New Roman"/>
-                <w:sz w:val="24"/>
-                <w:szCs w:val="24"/>
-              </w:rPr>
-              <m:t>B</m:t>
-            </m:r>
-          </m:sub>
-        </m:sSub>
-        <m:r>
-          <w:rPr>
-            <w:rFonts w:ascii="Cambria Math" w:hAnsi="Cambria Math" w:cs="Times New Roman"/>
-            <w:sz w:val="24"/>
-            <w:szCs w:val="24"/>
-          </w:rPr>
-          <m:t>(x,y)</m:t>
-        </m:r>
-        <m:r>
-          <w:rPr>
-            <w:rFonts w:ascii="Cambria Math" w:hAnsi="Cambria Math" w:cs="Times New Roman"/>
-            <w:sz w:val="24"/>
-            <w:szCs w:val="24"/>
-          </w:rPr>
-          <m:t xml:space="preserve"> = </m:t>
-        </m:r>
-        <m:sSub>
-          <m:sSubPr>
-            <m:ctrlPr>
-              <w:rPr>
-                <w:rFonts w:ascii="Cambria Math" w:hAnsi="Cambria Math" w:cs="Times New Roman"/>
-                <w:i/>
-                <w:sz w:val="24"/>
-                <w:szCs w:val="24"/>
-              </w:rPr>
-            </m:ctrlPr>
-          </m:sSubPr>
-          <m:e>
-            <m:r>
-              <w:rPr>
-                <w:rFonts w:ascii="Cambria Math" w:hAnsi="Cambria Math" w:cs="Times New Roman"/>
-                <w:sz w:val="24"/>
-                <w:szCs w:val="24"/>
-              </w:rPr>
-              <m:t>min</m:t>
-            </m:r>
-          </m:e>
-          <m:sub>
-            <m:r>
-              <w:rPr>
-                <w:rFonts w:ascii="Cambria Math" w:hAnsi="Cambria Math" w:cs="Times New Roman"/>
-                <w:sz w:val="24"/>
-                <w:szCs w:val="24"/>
-              </w:rPr>
-              <m:t>a</m:t>
-            </m:r>
-            <m:r>
-              <w:rPr>
-                <w:rFonts w:ascii="Cambria Math" w:hAnsi="Cambria Math" w:cs="Times New Roman" w:hint="eastAsia"/>
-                <w:sz w:val="24"/>
-                <w:szCs w:val="24"/>
-              </w:rPr>
-              <m:t>∈</m:t>
-            </m:r>
-            <m:r>
-              <w:rPr>
-                <w:rFonts w:ascii="Cambria Math" w:hAnsi="Cambria Math" w:cs="Times New Roman"/>
-                <w:sz w:val="24"/>
-                <w:szCs w:val="24"/>
-              </w:rPr>
-              <m:t xml:space="preserve"> B</m:t>
-            </m:r>
-            <m:r>
-              <w:rPr>
-                <w:rFonts w:ascii="Cambria Math" w:hAnsi="Cambria Math" w:cs="Times New Roman"/>
-                <w:sz w:val="24"/>
-                <w:szCs w:val="24"/>
-              </w:rPr>
-              <m:t xml:space="preserve"> </m:t>
-            </m:r>
-          </m:sub>
-        </m:sSub>
-        <m:sSub>
-          <m:sSubPr>
-            <m:ctrlPr>
-              <w:rPr>
-                <w:rFonts w:ascii="Cambria Math" w:hAnsi="Cambria Math" w:cs="Times New Roman"/>
-                <w:sz w:val="24"/>
-                <w:szCs w:val="24"/>
-              </w:rPr>
-            </m:ctrlPr>
-          </m:sSubPr>
-          <m:e>
-            <m:r>
-              <w:rPr>
-                <w:rFonts w:ascii="Cambria Math" w:hAnsi="Cambria Math" w:cs="Times New Roman"/>
-                <w:sz w:val="24"/>
-                <w:szCs w:val="24"/>
-              </w:rPr>
-              <m:t>R</m:t>
-            </m:r>
-          </m:e>
-          <m:sub>
-            <m:r>
-              <w:rPr>
-                <w:rFonts w:ascii="Cambria Math" w:hAnsi="Cambria Math" w:cs="Times New Roman"/>
-                <w:sz w:val="24"/>
-                <w:szCs w:val="24"/>
-              </w:rPr>
-              <m:t>a</m:t>
-            </m:r>
-          </m:sub>
-        </m:sSub>
-        <m:r>
-          <w:rPr>
-            <w:rFonts w:ascii="Cambria Math" w:hAnsi="Cambria Math" w:cs="Times New Roman"/>
-            <w:sz w:val="24"/>
-            <w:szCs w:val="24"/>
-          </w:rPr>
-          <m:t>(x,y)</m:t>
-        </m:r>
-      </m:oMath>
-      <w:r>
-        <w:rPr>
-          <w:rFonts w:ascii="Times New Roman" w:hAnsi="Times New Roman" w:cs="Times New Roman"/>
-          <w:sz w:val="24"/>
-          <w:szCs w:val="24"/>
-        </w:rPr>
-        <w:t xml:space="preserve"> </w:t>
-      </w:r>
-    </w:p>
-    <w:p>
-      <w:pPr>
-        <w:pStyle w:val="a4"/>
-        <w:numPr>
-          <w:ilvl w:val="0"/>
-          <w:numId w:val="2"/>
-        </w:numPr>
-        <w:spacing w:before="240"/>
-        <w:jc w:val="both"/>
-        <w:rPr>
-          <w:rFonts w:ascii="Times New Roman" w:hAnsi="Times New Roman" w:cs="Times New Roman"/>
-          <w:sz w:val="24"/>
-          <w:szCs w:val="24"/>
-        </w:rPr>
-      </w:pPr>
-      <w:r>
-        <w:rPr>
-          <w:rFonts w:ascii="Times New Roman" w:hAnsi="Times New Roman" w:cs="Times New Roman"/>
-          <w:sz w:val="24"/>
-          <w:szCs w:val="24"/>
-        </w:rPr>
-        <w:t xml:space="preserve">Product T-norm in fuzzy relation: </w:t>
       </w:r>
       <m:oMath>
         <m:sSub>
@@ -6584,6 +6878,178 @@
                 <w:sz w:val="24"/>
                 <w:szCs w:val="24"/>
               </w:rPr>
+              <m:t>min</m:t>
+            </m:r>
+          </m:e>
+          <m:sub>
+            <m:r>
+              <w:rPr>
+                <w:rFonts w:ascii="Cambria Math" w:hAnsi="Cambria Math" w:cs="Times New Roman"/>
+                <w:sz w:val="24"/>
+                <w:szCs w:val="24"/>
+              </w:rPr>
+              <m:t>a</m:t>
+            </m:r>
+            <m:r>
+              <w:rPr>
+                <w:rFonts w:ascii="Cambria Math" w:hAnsi="Cambria Math" w:cs="Times New Roman" w:hint="eastAsia"/>
+                <w:sz w:val="24"/>
+                <w:szCs w:val="24"/>
+              </w:rPr>
+              <m:t>∈</m:t>
+            </m:r>
+            <m:r>
+              <w:rPr>
+                <w:rFonts w:ascii="Cambria Math" w:hAnsi="Cambria Math" w:cs="Times New Roman"/>
+                <w:sz w:val="24"/>
+                <w:szCs w:val="24"/>
+              </w:rPr>
+              <m:t xml:space="preserve"> B </m:t>
+            </m:r>
+          </m:sub>
+        </m:sSub>
+        <m:sSub>
+          <m:sSubPr>
+            <m:ctrlPr>
+              <w:rPr>
+                <w:rFonts w:ascii="Cambria Math" w:hAnsi="Cambria Math" w:cs="Times New Roman"/>
+                <w:sz w:val="24"/>
+                <w:szCs w:val="24"/>
+              </w:rPr>
+            </m:ctrlPr>
+          </m:sSubPr>
+          <m:e>
+            <m:r>
+              <w:rPr>
+                <w:rFonts w:ascii="Cambria Math" w:hAnsi="Cambria Math" w:cs="Times New Roman"/>
+                <w:sz w:val="24"/>
+                <w:szCs w:val="24"/>
+              </w:rPr>
+              <m:t>R</m:t>
+            </m:r>
+          </m:e>
+          <m:sub>
+            <m:r>
+              <w:rPr>
+                <w:rFonts w:ascii="Cambria Math" w:hAnsi="Cambria Math" w:cs="Times New Roman"/>
+                <w:sz w:val="24"/>
+                <w:szCs w:val="24"/>
+              </w:rPr>
+              <m:t>a</m:t>
+            </m:r>
+          </m:sub>
+        </m:sSub>
+        <m:r>
+          <w:rPr>
+            <w:rFonts w:ascii="Cambria Math" w:hAnsi="Cambria Math" w:cs="Times New Roman"/>
+            <w:sz w:val="24"/>
+            <w:szCs w:val="24"/>
+          </w:rPr>
+          <m:t>(x,y)</m:t>
+        </m:r>
+      </m:oMath>
+      <w:r>
+        <w:rPr>
+          <w:rFonts w:ascii="Times New Roman" w:hAnsi="Times New Roman" w:cs="Times New Roman"/>
+          <w:sz w:val="24"/>
+          <w:szCs w:val="24"/>
+        </w:rPr>
+        <w:t xml:space="preserve"> </w:t>
+      </w:r>
+    </w:p>
+    <w:p>
+      <w:pPr>
+        <w:spacing w:before="240"/>
+        <w:ind w:firstLine="360"/>
+        <w:jc w:val="both"/>
+        <w:rPr>
+          <w:rFonts w:ascii="Times New Roman" w:hAnsi="Times New Roman" w:cs="Times New Roman"/>
+          <w:sz w:val="24"/>
+          <w:szCs w:val="24"/>
+        </w:rPr>
+      </w:pPr>
+      <w:r>
+        <w:rPr>
+          <w:rFonts w:ascii="Times New Roman" w:hAnsi="Times New Roman" w:cs="Times New Roman"/>
+          <w:sz w:val="24"/>
+          <w:szCs w:val="24"/>
+        </w:rPr>
+        <w:t>4</w:t>
+      </w:r>
+      <w:r>
+        <w:rPr>
+          <w:rFonts w:ascii="Times New Roman" w:hAnsi="Times New Roman" w:cs="Times New Roman"/>
+          <w:sz w:val="24"/>
+          <w:szCs w:val="24"/>
+        </w:rPr>
+        <w:t>.</w:t>
+      </w:r>
+      <w:r>
+        <w:rPr>
+          <w:rFonts w:ascii="Times New Roman" w:hAnsi="Times New Roman" w:cs="Times New Roman"/>
+          <w:sz w:val="24"/>
+          <w:szCs w:val="24"/>
+        </w:rPr>
+        <w:t xml:space="preserve">Product T-norm in fuzzy relation: </w:t>
+      </w:r>
+      <m:oMath>
+        <m:sSub>
+          <m:sSubPr>
+            <m:ctrlPr>
+              <w:rPr>
+                <w:rFonts w:ascii="Cambria Math" w:hAnsi="Cambria Math" w:cs="Times New Roman"/>
+                <w:sz w:val="24"/>
+                <w:szCs w:val="24"/>
+              </w:rPr>
+            </m:ctrlPr>
+          </m:sSubPr>
+          <m:e>
+            <m:r>
+              <w:rPr>
+                <w:rFonts w:ascii="Cambria Math" w:hAnsi="Cambria Math" w:cs="Times New Roman"/>
+                <w:sz w:val="24"/>
+                <w:szCs w:val="24"/>
+              </w:rPr>
+              <m:t>R</m:t>
+            </m:r>
+          </m:e>
+          <m:sub>
+            <m:r>
+              <w:rPr>
+                <w:rFonts w:ascii="Cambria Math" w:hAnsi="Cambria Math" w:cs="Times New Roman"/>
+                <w:sz w:val="24"/>
+                <w:szCs w:val="24"/>
+              </w:rPr>
+              <m:t>B</m:t>
+            </m:r>
+          </m:sub>
+        </m:sSub>
+        <m:r>
+          <w:rPr>
+            <w:rFonts w:ascii="Cambria Math" w:hAnsi="Cambria Math" w:cs="Times New Roman"/>
+            <w:sz w:val="24"/>
+            <w:szCs w:val="24"/>
+          </w:rPr>
+          <m:t xml:space="preserve">(x,y) = </m:t>
+        </m:r>
+        <m:sSub>
+          <m:sSubPr>
+            <m:ctrlPr>
+              <w:rPr>
+                <w:rFonts w:ascii="Cambria Math" w:hAnsi="Cambria Math" w:cs="Times New Roman"/>
+                <w:i/>
+                <w:sz w:val="24"/>
+                <w:szCs w:val="24"/>
+              </w:rPr>
+            </m:ctrlPr>
+          </m:sSubPr>
+          <m:e>
+            <m:r>
+              <w:rPr>
+                <w:rFonts w:ascii="Cambria Math" w:hAnsi="Cambria Math" w:cs="Times New Roman"/>
+                <w:sz w:val="24"/>
+                <w:szCs w:val="24"/>
+              </w:rPr>
               <m:t>∏</m:t>
             </m:r>
           </m:e>
@@ -6657,12 +7123,8 @@
     </w:p>
     <w:p>
       <w:pPr>
-        <w:pStyle w:val="a4"/>
-        <w:numPr>
-          <w:ilvl w:val="0"/>
-          <w:numId w:val="2"/>
-        </w:numPr>
         <w:spacing w:before="240"/>
+        <w:ind w:left="360"/>
         <w:jc w:val="both"/>
         <w:rPr>
           <w:rFonts w:ascii="Times New Roman" w:hAnsi="Times New Roman" w:cs="Times New Roman"/>
@@ -6670,6 +7132,15 @@
           <w:szCs w:val="24"/>
         </w:rPr>
       </w:pPr>
+      <w:r>
+        <w:rPr>
+          <w:rFonts w:ascii="Times New Roman" w:hAnsi="Times New Roman" w:cs="Times New Roman"/>
+          <w:sz w:val="24"/>
+          <w:szCs w:val="24"/>
+        </w:rPr>
+        <w:lastRenderedPageBreak/>
+        <w:t>5.</w:t>
+      </w:r>
       <m:oMath>
         <m:sSub>
           <m:sSubPr>
@@ -6871,7 +7342,6 @@
           <w:rFonts w:ascii="Times New Roman" w:hAnsi="Times New Roman" w:cs="Times New Roman"/>
           <w:sz w:val="24"/>
           <w:szCs w:val="24"/>
-          <w:vertAlign w:val="subscript"/>
         </w:rPr>
       </w:pPr>
       <w:r>
@@ -6885,21 +7355,14 @@
     </w:p>
     <w:p>
       <w:pPr>
-        <w:jc w:val="center"/>
-        <w:rPr>
-          <w:rFonts w:ascii="Times New Roman" w:hAnsi="Times New Roman" w:cs="Times New Roman"/>
-          <w:sz w:val="24"/>
-          <w:szCs w:val="24"/>
-        </w:rPr>
-      </w:pPr>
-      <w:r>
-        <w:rPr>
-          <w:rFonts w:ascii="Times New Roman" w:hAnsi="Times New Roman" w:cs="Times New Roman"/>
-          <w:sz w:val="24"/>
-          <w:szCs w:val="24"/>
-        </w:rPr>
-        <w:t>6. our 3 model in membership rough set</w:t>
-      </w:r>
+        <w:jc w:val="both"/>
+        <w:rPr>
+          <w:rFonts w:ascii="Times New Roman" w:hAnsi="Times New Roman" w:cs="Times New Roman"/>
+          <w:sz w:val="24"/>
+          <w:szCs w:val="24"/>
+          <w:vertAlign w:val="subscript"/>
+        </w:rPr>
+      </w:pPr>
     </w:p>
     <w:p>
       <w:pPr>
@@ -6916,65 +7379,237 @@
           <w:sz w:val="24"/>
           <w:szCs w:val="24"/>
         </w:rPr>
-        <w:t>IVMRS</w:t>
+        <w:t xml:space="preserve">6. </w:t>
+      </w:r>
+      <w:r>
+        <w:rPr>
+          <w:rFonts w:ascii="Times New Roman" w:hAnsi="Times New Roman" w:cs="Times New Roman"/>
+          <w:sz w:val="24"/>
+          <w:szCs w:val="24"/>
+        </w:rPr>
+        <w:t>Incremental membership rough set models</w:t>
       </w:r>
     </w:p>
     <w:p>
       <w:pPr>
-        <w:jc w:val="center"/>
-        <w:rPr>
-          <w:rFonts w:ascii="Times New Roman" w:hAnsi="Times New Roman" w:cs="Times New Roman"/>
-          <w:sz w:val="24"/>
-          <w:szCs w:val="24"/>
-        </w:rPr>
-      </w:pPr>
-      <w:r>
-        <w:rPr>
-          <w:rFonts w:ascii="Times New Roman" w:hAnsi="Times New Roman" w:cs="Times New Roman"/>
-          <w:sz w:val="24"/>
-          <w:szCs w:val="24"/>
-        </w:rPr>
-        <w:t>ISwMRS</w:t>
+        <w:jc w:val="both"/>
+        <w:rPr>
+          <w:rFonts w:ascii="Times New Roman" w:hAnsi="Times New Roman" w:cs="Times New Roman"/>
+          <w:sz w:val="24"/>
+          <w:szCs w:val="24"/>
+        </w:rPr>
+      </w:pPr>
+      <w:r>
+        <w:rPr>
+          <w:rFonts w:ascii="Times New Roman" w:hAnsi="Times New Roman" w:cs="Times New Roman"/>
+          <w:sz w:val="24"/>
+          <w:szCs w:val="24"/>
+        </w:rPr>
+        <w:t xml:space="preserve">This section will cover the detail of the proposed: IVMRS, ISwMRS and TFMRS. All these three models </w:t>
+      </w:r>
+      <w:r>
+        <w:rPr>
+          <w:rFonts w:ascii="Times New Roman" w:hAnsi="Times New Roman" w:cs="Times New Roman"/>
+          <w:sz w:val="24"/>
+          <w:szCs w:val="24"/>
+        </w:rPr>
+        <w:t xml:space="preserve">find and </w:t>
+      </w:r>
+      <w:r>
+        <w:rPr>
+          <w:rFonts w:ascii="Times New Roman" w:hAnsi="Times New Roman" w:cs="Times New Roman"/>
+          <w:sz w:val="24"/>
+          <w:szCs w:val="24"/>
+        </w:rPr>
+        <w:t xml:space="preserve">update new </w:t>
+      </w:r>
+      <w:r>
+        <w:rPr>
+          <w:rFonts w:ascii="Times New Roman" w:hAnsi="Times New Roman" w:cs="Times New Roman"/>
+          <w:sz w:val="24"/>
+          <w:szCs w:val="24"/>
+        </w:rPr>
+        <w:t xml:space="preserve">reduct </w:t>
+      </w:r>
+      <w:r>
+        <w:rPr>
+          <w:rFonts w:ascii="Times New Roman" w:hAnsi="Times New Roman" w:cs="Times New Roman"/>
+          <w:sz w:val="24"/>
+          <w:szCs w:val="24"/>
+        </w:rPr>
+        <w:t xml:space="preserve">by discernibility </w:t>
+      </w:r>
+      <w:r>
+        <w:rPr>
+          <w:rFonts w:ascii="Times New Roman" w:hAnsi="Times New Roman" w:cs="Times New Roman"/>
+          <w:sz w:val="24"/>
+          <w:szCs w:val="24"/>
+        </w:rPr>
+        <w:t xml:space="preserve">relation </w:t>
+      </w:r>
+      <w:r>
+        <w:rPr>
+          <w:rFonts w:ascii="Times New Roman" w:hAnsi="Times New Roman" w:cs="Times New Roman"/>
+          <w:sz w:val="24"/>
+          <w:szCs w:val="24"/>
+        </w:rPr>
+        <w:t xml:space="preserve">techniques </w:t>
+      </w:r>
+      <w:r>
+        <w:rPr>
+          <w:rFonts w:ascii="Times New Roman" w:hAnsi="Times New Roman" w:cs="Times New Roman"/>
+          <w:sz w:val="24"/>
+          <w:szCs w:val="24"/>
+        </w:rPr>
+        <w:t>in fuzzy rough set</w:t>
+      </w:r>
+      <w:r>
+        <w:rPr>
+          <w:rFonts w:ascii="Times New Roman" w:hAnsi="Times New Roman" w:cs="Times New Roman"/>
+          <w:sz w:val="24"/>
+          <w:szCs w:val="24"/>
+        </w:rPr>
+        <w:t xml:space="preserve"> from [cite].  So, section 6.1 will</w:t>
+      </w:r>
+      <w:r>
+        <w:rPr>
+          <w:rFonts w:ascii="Times New Roman" w:hAnsi="Times New Roman" w:cs="Times New Roman"/>
+          <w:sz w:val="24"/>
+          <w:szCs w:val="24"/>
+        </w:rPr>
+        <w:t xml:space="preserve"> introduce these discernibility </w:t>
+      </w:r>
+      <w:r>
+        <w:rPr>
+          <w:rFonts w:ascii="Times New Roman" w:hAnsi="Times New Roman" w:cs="Times New Roman"/>
+          <w:sz w:val="24"/>
+          <w:szCs w:val="24"/>
+        </w:rPr>
+        <w:t>relation</w:t>
+      </w:r>
+      <w:r>
+        <w:rPr>
+          <w:rFonts w:ascii="Times New Roman" w:hAnsi="Times New Roman" w:cs="Times New Roman"/>
+          <w:sz w:val="24"/>
+          <w:szCs w:val="24"/>
+        </w:rPr>
+        <w:t xml:space="preserve"> techniques</w:t>
+      </w:r>
+      <w:r>
+        <w:rPr>
+          <w:rFonts w:ascii="Times New Roman" w:hAnsi="Times New Roman" w:cs="Times New Roman"/>
+          <w:sz w:val="24"/>
+          <w:szCs w:val="24"/>
+        </w:rPr>
+        <w:t xml:space="preserve"> </w:t>
+      </w:r>
+      <w:r>
+        <w:rPr>
+          <w:rFonts w:ascii="Times New Roman" w:hAnsi="Times New Roman" w:cs="Times New Roman"/>
+          <w:sz w:val="24"/>
+          <w:szCs w:val="24"/>
+        </w:rPr>
+        <w:t>and the 3 proposed model will be covered in section 6.2.</w:t>
       </w:r>
     </w:p>
     <w:p>
       <w:pPr>
-        <w:jc w:val="center"/>
-        <w:rPr>
-          <w:rFonts w:ascii="Times New Roman" w:hAnsi="Times New Roman" w:cs="Times New Roman"/>
-          <w:sz w:val="24"/>
-          <w:szCs w:val="24"/>
-        </w:rPr>
-      </w:pPr>
-      <w:r>
-        <w:rPr>
-          <w:rFonts w:ascii="Times New Roman" w:hAnsi="Times New Roman" w:cs="Times New Roman"/>
-          <w:sz w:val="24"/>
-          <w:szCs w:val="24"/>
-        </w:rPr>
-        <w:t>TFMRS</w:t>
+        <w:jc w:val="both"/>
+        <w:rPr>
+          <w:rFonts w:ascii="Times New Roman" w:hAnsi="Times New Roman" w:cs="Times New Roman"/>
+          <w:sz w:val="24"/>
+          <w:szCs w:val="24"/>
+        </w:rPr>
+      </w:pPr>
+      <w:r>
+        <w:rPr>
+          <w:rFonts w:ascii="Times New Roman" w:hAnsi="Times New Roman" w:cs="Times New Roman"/>
+          <w:sz w:val="24"/>
+          <w:szCs w:val="24"/>
+        </w:rPr>
+        <w:t xml:space="preserve">6.1 </w:t>
+      </w:r>
+      <w:r>
+        <w:rPr>
+          <w:rFonts w:ascii="Times New Roman" w:hAnsi="Times New Roman" w:cs="Times New Roman"/>
+          <w:sz w:val="24"/>
+          <w:szCs w:val="24"/>
+        </w:rPr>
+        <w:t>D</w:t>
+      </w:r>
+      <w:r>
+        <w:rPr>
+          <w:rFonts w:ascii="Times New Roman" w:hAnsi="Times New Roman" w:cs="Times New Roman"/>
+          <w:sz w:val="24"/>
+          <w:szCs w:val="24"/>
+        </w:rPr>
+        <w:t xml:space="preserve">iscernibility </w:t>
+      </w:r>
+      <w:r>
+        <w:rPr>
+          <w:rFonts w:ascii="Times New Roman" w:hAnsi="Times New Roman" w:cs="Times New Roman"/>
+          <w:sz w:val="24"/>
+          <w:szCs w:val="24"/>
+        </w:rPr>
+        <w:t>relation</w:t>
+      </w:r>
+      <w:r>
+        <w:rPr>
+          <w:rFonts w:ascii="Times New Roman" w:hAnsi="Times New Roman" w:cs="Times New Roman"/>
+          <w:sz w:val="24"/>
+          <w:szCs w:val="24"/>
+        </w:rPr>
+        <w:t xml:space="preserve"> in fuzzy rough set</w:t>
+      </w:r>
+      <w:r>
+        <w:rPr>
+          <w:rFonts w:ascii="Times New Roman" w:hAnsi="Times New Roman" w:cs="Times New Roman"/>
+          <w:sz w:val="24"/>
+          <w:szCs w:val="24"/>
+        </w:rPr>
+        <w:t xml:space="preserve"> for incremental attribute reduction</w:t>
       </w:r>
     </w:p>
     <w:p>
       <w:pPr>
-        <w:jc w:val="center"/>
-        <w:rPr>
-          <w:rFonts w:ascii="Times New Roman" w:hAnsi="Times New Roman" w:cs="Times New Roman"/>
-          <w:sz w:val="24"/>
-          <w:szCs w:val="24"/>
-        </w:rPr>
-      </w:pPr>
-      <w:r>
-        <w:rPr>
-          <w:rFonts w:ascii="Times New Roman" w:hAnsi="Times New Roman" w:cs="Times New Roman"/>
-          <w:sz w:val="24"/>
-          <w:szCs w:val="24"/>
-        </w:rPr>
-        <w:t>Walk through example</w:t>
+        <w:jc w:val="both"/>
+        <w:rPr>
+          <w:rFonts w:ascii="Times New Roman" w:hAnsi="Times New Roman" w:cs="Times New Roman"/>
+          <w:sz w:val="24"/>
+          <w:szCs w:val="24"/>
+        </w:rPr>
+      </w:pPr>
+      <w:r>
+        <w:rPr>
+          <w:rFonts w:ascii="Times New Roman" w:hAnsi="Times New Roman" w:cs="Times New Roman"/>
+          <w:sz w:val="24"/>
+          <w:szCs w:val="24"/>
+        </w:rPr>
+        <w:t xml:space="preserve">The </w:t>
       </w:r>
     </w:p>
     <w:p>
       <w:pPr>
+        <w:jc w:val="both"/>
+        <w:rPr>
+          <w:rFonts w:ascii="Times New Roman" w:hAnsi="Times New Roman" w:cs="Times New Roman"/>
+          <w:sz w:val="24"/>
+          <w:szCs w:val="24"/>
+        </w:rPr>
+      </w:pPr>
+    </w:p>
+    <w:p>
+      <w:pPr>
+        <w:jc w:val="both"/>
+        <w:rPr>
+          <w:rFonts w:ascii="Times New Roman" w:hAnsi="Times New Roman" w:cs="Times New Roman"/>
+          <w:sz w:val="24"/>
+          <w:szCs w:val="24"/>
+        </w:rPr>
+      </w:pPr>
+    </w:p>
+    <w:p>
+      <w:pPr>
         <w:jc w:val="center"/>
         <w:rPr>
           <w:rFonts w:ascii="Times New Roman" w:hAnsi="Times New Roman" w:cs="Times New Roman"/>
@@ -6988,7 +7623,15 @@
           <w:sz w:val="24"/>
           <w:szCs w:val="24"/>
         </w:rPr>
-        <w:t>7. experiment</w:t>
+        <w:t>7</w:t>
+      </w:r>
+      <w:r>
+        <w:rPr>
+          <w:rFonts w:ascii="Times New Roman" w:hAnsi="Times New Roman" w:cs="Times New Roman"/>
+          <w:sz w:val="24"/>
+          <w:szCs w:val="24"/>
+        </w:rPr>
+        <w:t>. experiment</w:t>
       </w:r>
     </w:p>
     <w:p>
@@ -7085,7 +7728,7 @@
     </w:p>
     <w:sectPr>
       <w:pgSz w:w="11906" w:h="16838"/>
-      <w:pgMar w:top="1440" w:right="1800" w:bottom="1440" w:left="1800" w:header="851" w:footer="992" w:gutter="0"/>
+      <w:pgMar w:top="1440" w:right="1440" w:bottom="1440" w:left="1440" w:header="851" w:footer="992" w:gutter="0"/>
       <w:cols w:space="425"/>
       <w:docGrid w:linePitch="360"/>
     </w:sectPr>
@@ -8030,7 +8673,7 @@
 </file>
 
 <file path=customXml/itemProps1.xml><?xml version="1.0" encoding="utf-8"?>
-<ds:datastoreItem xmlns:ds="http://schemas.openxmlformats.org/officeDocument/2006/customXml" ds:itemID="{45FBF615-486A-4B1E-8645-3180AA5CAB2F}">
+<ds:datastoreItem xmlns:ds="http://schemas.openxmlformats.org/officeDocument/2006/customXml" ds:itemID="{10EEF5A4-84BE-4B3E-B098-474911234DDB}">
   <ds:schemaRefs>
     <ds:schemaRef ds:uri="http://schemas.openxmlformats.org/officeDocument/2006/bibliography"/>
   </ds:schemaRefs>

--- a/4710 report.docx
+++ b/4710 report.docx
@@ -1485,7 +1485,7 @@
       </w:r>
       <w:r>
         <w:rPr>
-          <w:rFonts w:ascii="宋体" w:eastAsia="宋体" w:hAnsi="宋体" w:cs="宋体" w:hint="eastAsia"/>
+          <w:rFonts w:ascii="SimSun" w:eastAsia="SimSun" w:hAnsi="SimSun" w:cs="SimSun" w:hint="eastAsia"/>
           <w:sz w:val="24"/>
           <w:szCs w:val="24"/>
         </w:rPr>
@@ -1601,7 +1601,7 @@
       </w:r>
       <w:r>
         <w:rPr>
-          <w:rFonts w:ascii="宋体" w:eastAsia="宋体" w:hAnsi="宋体" w:cs="宋体" w:hint="eastAsia"/>
+          <w:rFonts w:ascii="SimSun" w:eastAsia="SimSun" w:hAnsi="SimSun" w:cs="SimSun" w:hint="eastAsia"/>
           <w:sz w:val="24"/>
           <w:szCs w:val="24"/>
         </w:rPr>
@@ -1641,7 +1641,7 @@
       </w:r>
       <w:r>
         <w:rPr>
-          <w:rFonts w:ascii="宋体" w:eastAsia="宋体" w:hAnsi="宋体" w:cs="宋体" w:hint="eastAsia"/>
+          <w:rFonts w:ascii="SimSun" w:eastAsia="SimSun" w:hAnsi="SimSun" w:cs="SimSun" w:hint="eastAsia"/>
           <w:sz w:val="24"/>
           <w:szCs w:val="24"/>
         </w:rPr>
@@ -1683,7 +1683,7 @@
       </w:r>
       <w:r>
         <w:rPr>
-          <w:rFonts w:ascii="宋体" w:eastAsia="宋体" w:hAnsi="宋体" w:cs="宋体" w:hint="eastAsia"/>
+          <w:rFonts w:ascii="SimSun" w:eastAsia="SimSun" w:hAnsi="SimSun" w:cs="SimSun" w:hint="eastAsia"/>
           <w:sz w:val="24"/>
           <w:szCs w:val="24"/>
         </w:rPr>
@@ -1716,7 +1716,7 @@
       </w:r>
       <w:r>
         <w:rPr>
-          <w:rFonts w:ascii="宋体" w:eastAsia="宋体" w:hAnsi="宋体" w:cs="宋体" w:hint="eastAsia"/>
+          <w:rFonts w:ascii="SimSun" w:eastAsia="SimSun" w:hAnsi="SimSun" w:cs="SimSun" w:hint="eastAsia"/>
           <w:sz w:val="24"/>
           <w:szCs w:val="24"/>
         </w:rPr>
@@ -1748,7 +1748,7 @@
       </w:r>
       <w:r>
         <w:rPr>
-          <w:rFonts w:ascii="宋体" w:eastAsia="宋体" w:hAnsi="宋体" w:cs="宋体" w:hint="eastAsia"/>
+          <w:rFonts w:ascii="SimSun" w:eastAsia="SimSun" w:hAnsi="SimSun" w:cs="SimSun" w:hint="eastAsia"/>
           <w:sz w:val="24"/>
           <w:szCs w:val="24"/>
         </w:rPr>
@@ -1864,7 +1864,7 @@
       </w:r>
       <w:r>
         <w:rPr>
-          <w:rFonts w:ascii="宋体" w:eastAsia="宋体" w:hAnsi="宋体" w:cs="宋体" w:hint="eastAsia"/>
+          <w:rFonts w:ascii="SimSun" w:eastAsia="SimSun" w:hAnsi="SimSun" w:cs="SimSun" w:hint="eastAsia"/>
           <w:sz w:val="24"/>
           <w:szCs w:val="24"/>
         </w:rPr>
@@ -2179,7 +2179,7 @@
       </w:r>
       <w:r>
         <w:rPr>
-          <w:rFonts w:ascii="宋体" w:eastAsia="宋体" w:hAnsi="宋体" w:cs="宋体" w:hint="eastAsia"/>
+          <w:rFonts w:ascii="SimSun" w:eastAsia="SimSun" w:hAnsi="SimSun" w:cs="SimSun" w:hint="eastAsia"/>
           <w:sz w:val="24"/>
           <w:szCs w:val="24"/>
         </w:rPr>
@@ -2915,14 +2915,16 @@
           <w:szCs w:val="24"/>
         </w:rPr>
       </w:pPr>
-      <w:r>
-        <w:rPr>
-          <w:rFonts w:ascii="Times New Roman" w:hAnsi="Times New Roman" w:cs="Times New Roman"/>
-          <w:sz w:val="24"/>
-          <w:szCs w:val="24"/>
-        </w:rPr>
-        <w:t>3.2 LEM2 algorithm</w:t>
-      </w:r>
+    </w:p>
+    <w:p>
+      <w:pPr>
+        <w:jc w:val="center"/>
+        <w:rPr>
+          <w:rFonts w:ascii="Times New Roman" w:hAnsi="Times New Roman" w:cs="Times New Roman"/>
+          <w:sz w:val="24"/>
+          <w:szCs w:val="24"/>
+        </w:rPr>
+      </w:pPr>
     </w:p>
     <w:p>
       <w:pPr>
@@ -2936,6 +2938,32 @@
     </w:p>
     <w:p>
       <w:pPr>
+        <w:jc w:val="center"/>
+        <w:rPr>
+          <w:rFonts w:ascii="Times New Roman" w:hAnsi="Times New Roman" w:cs="Times New Roman"/>
+          <w:sz w:val="24"/>
+          <w:szCs w:val="24"/>
+        </w:rPr>
+      </w:pPr>
+      <w:r>
+        <w:rPr>
+          <w:rFonts w:ascii="Times New Roman" w:hAnsi="Times New Roman" w:cs="Times New Roman"/>
+          <w:sz w:val="24"/>
+          <w:szCs w:val="24"/>
+        </w:rPr>
+        <w:t>4. our 3 crisp model</w:t>
+      </w:r>
+      <w:r>
+        <w:rPr>
+          <w:rFonts w:ascii="Times New Roman" w:hAnsi="Times New Roman" w:cs="Times New Roman"/>
+          <w:sz w:val="24"/>
+          <w:szCs w:val="24"/>
+        </w:rPr>
+        <w:t>s</w:t>
+      </w:r>
+    </w:p>
+    <w:p>
+      <w:pPr>
         <w:jc w:val="both"/>
         <w:rPr>
           <w:rFonts w:ascii="Times New Roman" w:hAnsi="Times New Roman" w:cs="Times New Roman"/>
@@ -2943,43 +2971,29 @@
           <w:szCs w:val="24"/>
         </w:rPr>
       </w:pPr>
-    </w:p>
-    <w:p>
-      <w:pPr>
-        <w:jc w:val="center"/>
-        <w:rPr>
-          <w:rFonts w:ascii="Times New Roman" w:hAnsi="Times New Roman" w:cs="Times New Roman"/>
-          <w:sz w:val="24"/>
-          <w:szCs w:val="24"/>
-        </w:rPr>
-      </w:pPr>
-    </w:p>
-    <w:p>
-      <w:pPr>
-        <w:jc w:val="both"/>
-        <w:rPr>
-          <w:rFonts w:ascii="Times New Roman" w:hAnsi="Times New Roman" w:cs="Times New Roman"/>
-          <w:sz w:val="24"/>
-          <w:szCs w:val="24"/>
-        </w:rPr>
-      </w:pPr>
-    </w:p>
-    <w:p>
-      <w:pPr>
-        <w:jc w:val="center"/>
-        <w:rPr>
-          <w:rFonts w:ascii="Times New Roman" w:hAnsi="Times New Roman" w:cs="Times New Roman"/>
-          <w:sz w:val="24"/>
-          <w:szCs w:val="24"/>
-        </w:rPr>
-      </w:pPr>
-      <w:r>
-        <w:rPr>
-          <w:rFonts w:ascii="Times New Roman" w:hAnsi="Times New Roman" w:cs="Times New Roman"/>
-          <w:sz w:val="24"/>
-          <w:szCs w:val="24"/>
-        </w:rPr>
-        <w:t>4. our 3 crisp model</w:t>
+      <w:r>
+        <w:rPr>
+          <w:rFonts w:ascii="Times New Roman" w:hAnsi="Times New Roman" w:cs="Times New Roman"/>
+          <w:sz w:val="24"/>
+          <w:szCs w:val="24"/>
+        </w:rPr>
+        <w:t>This section will cover the detail of the 3 proposed crisp models. In subsection 4.1 will cover the algorithm we used for incremental attribute reduction</w:t>
+      </w:r>
+      <w:r>
+        <w:rPr>
+          <w:rFonts w:ascii="Times New Roman" w:hAnsi="Times New Roman" w:cs="Times New Roman"/>
+          <w:sz w:val="24"/>
+          <w:szCs w:val="24"/>
+        </w:rPr>
+        <w:t>, finding approximate and decision rules induction</w:t>
+      </w:r>
+      <w:r>
+        <w:rPr>
+          <w:rFonts w:ascii="Times New Roman" w:hAnsi="Times New Roman" w:cs="Times New Roman"/>
+          <w:sz w:val="24"/>
+          <w:szCs w:val="24"/>
+        </w:rPr>
+        <w:t>, and subsection 4.2 will introduce the detail of our three model</w:t>
       </w:r>
       <w:r>
         <w:rPr>
@@ -2989,39 +3003,13 @@
         </w:rPr>
         <w:t>s</w:t>
       </w:r>
-    </w:p>
-    <w:p>
-      <w:pPr>
-        <w:jc w:val="both"/>
-        <w:rPr>
-          <w:rFonts w:ascii="Times New Roman" w:hAnsi="Times New Roman" w:cs="Times New Roman"/>
-          <w:sz w:val="24"/>
-          <w:szCs w:val="24"/>
-        </w:rPr>
-      </w:pPr>
-      <w:r>
-        <w:rPr>
-          <w:rFonts w:ascii="Times New Roman" w:hAnsi="Times New Roman" w:cs="Times New Roman"/>
-          <w:sz w:val="24"/>
-          <w:szCs w:val="24"/>
-        </w:rPr>
-        <w:t>This section will cover the detail of the 3 proposed crisp models. In subsection 4.1 will cover the algorithm we used for incremental attribute reduction</w:t>
-      </w:r>
-      <w:r>
-        <w:rPr>
-          <w:rFonts w:ascii="Times New Roman" w:hAnsi="Times New Roman" w:cs="Times New Roman"/>
-          <w:sz w:val="24"/>
-          <w:szCs w:val="24"/>
-        </w:rPr>
-        <w:t>, finding approximate and decision rules induction</w:t>
-      </w:r>
-      <w:r>
-        <w:rPr>
-          <w:rFonts w:ascii="Times New Roman" w:hAnsi="Times New Roman" w:cs="Times New Roman"/>
-          <w:sz w:val="24"/>
-          <w:szCs w:val="24"/>
-        </w:rPr>
-        <w:t>, and subsection 4.2 will introduce the detail of our three model.</w:t>
+      <w:r>
+        <w:rPr>
+          <w:rFonts w:ascii="Times New Roman" w:hAnsi="Times New Roman" w:cs="Times New Roman"/>
+          <w:sz w:val="24"/>
+          <w:szCs w:val="24"/>
+        </w:rPr>
+        <w:t>.</w:t>
       </w:r>
     </w:p>
     <w:p>
@@ -3213,6 +3201,7 @@
       <w:pPr>
         <w:rPr>
           <w:rFonts w:ascii="Times New Roman" w:hAnsi="Times New Roman" w:cs="Times New Roman"/>
+          <w:iCs/>
           <w:sz w:val="24"/>
           <w:szCs w:val="24"/>
         </w:rPr>
@@ -3231,20 +3220,7 @@
               <w:sz w:val="24"/>
               <w:szCs w:val="24"/>
             </w:rPr>
-            <m:t xml:space="preserve">Step 3: </m:t>
-          </m:r>
-          <w:bookmarkStart w:id="0" w:name="_GoBack"/>
-          <w:bookmarkEnd w:id="0"/>
-          <m:r>
-            <m:rPr>
-              <m:sty m:val="p"/>
-            </m:rPr>
-            <w:rPr>
-              <w:rFonts w:ascii="Cambria Math" w:hAnsi="Cambria Math" w:cs="Times New Roman"/>
-              <w:sz w:val="24"/>
-              <w:szCs w:val="24"/>
-            </w:rPr>
-            <m:t xml:space="preserve">Let Core = </m:t>
+            <m:t>Step 3: Let Core = ∅, and compute</m:t>
           </m:r>
           <m:r>
             <m:rPr>
@@ -3255,7 +3231,76 @@
               <w:sz w:val="24"/>
               <w:szCs w:val="24"/>
             </w:rPr>
-            <m:t>∅</m:t>
+            <m:t xml:space="preserve"> DIS</m:t>
+          </m:r>
+          <m:d>
+            <m:dPr>
+              <m:ctrlPr>
+                <w:rPr>
+                  <w:rFonts w:ascii="Cambria Math" w:hAnsi="Cambria Math" w:cs="Times New Roman"/>
+                  <w:sz w:val="24"/>
+                  <w:szCs w:val="24"/>
+                </w:rPr>
+              </m:ctrlPr>
+            </m:dPr>
+            <m:e>
+              <m:r>
+                <m:rPr>
+                  <m:sty m:val="p"/>
+                </m:rPr>
+                <w:rPr>
+                  <w:rFonts w:ascii="Cambria Math" w:hAnsi="Cambria Math" w:cs="Times New Roman"/>
+                  <w:sz w:val="24"/>
+                  <w:szCs w:val="24"/>
+                </w:rPr>
+                <m:t xml:space="preserve">A - </m:t>
+              </m:r>
+              <m:d>
+                <m:dPr>
+                  <m:begChr m:val="{"/>
+                  <m:endChr m:val="}"/>
+                  <m:ctrlPr>
+                    <w:rPr>
+                      <w:rFonts w:ascii="Cambria Math" w:hAnsi="Cambria Math" w:cs="Times New Roman"/>
+                      <w:sz w:val="24"/>
+                      <w:szCs w:val="24"/>
+                    </w:rPr>
+                  </m:ctrlPr>
+                </m:dPr>
+                <m:e>
+                  <m:r>
+                    <m:rPr>
+                      <m:sty m:val="p"/>
+                    </m:rPr>
+                    <w:rPr>
+                      <w:rFonts w:ascii="Cambria Math" w:hAnsi="Cambria Math" w:cs="Times New Roman"/>
+                      <w:sz w:val="24"/>
+                      <w:szCs w:val="24"/>
+                    </w:rPr>
+                    <m:t>a</m:t>
+                  </m:r>
+                </m:e>
+              </m:d>
+            </m:e>
+          </m:d>
+          <m:r>
+            <m:rPr>
+              <m:sty m:val="p"/>
+            </m:rPr>
+            <w:rPr>
+              <w:rFonts w:ascii="Cambria Math" w:hAnsi="Cambria Math" w:cs="Times New Roman"/>
+              <w:sz w:val="24"/>
+              <w:szCs w:val="24"/>
+            </w:rPr>
+            <m:t>, ∀ a ∈ A</m:t>
+          </m:r>
+          <m:r>
+            <w:rPr>
+              <w:rFonts w:ascii="Cambria Math" w:hAnsi="Cambria Math" w:cs="Times New Roman"/>
+              <w:sz w:val="24"/>
+              <w:szCs w:val="24"/>
+            </w:rPr>
+            <m:t xml:space="preserve">. </m:t>
           </m:r>
           <m:r>
             <m:rPr>
@@ -3266,13 +3311,2675 @@
               <w:sz w:val="24"/>
               <w:szCs w:val="24"/>
             </w:rPr>
-            <m:t>, and compute DIS(A - {a}), ∀ a ∈ A</m:t>
+            <m:t>If Dis</m:t>
+          </m:r>
+          <m:d>
+            <m:dPr>
+              <m:ctrlPr>
+                <w:rPr>
+                  <w:rFonts w:ascii="Cambria Math" w:hAnsi="Cambria Math" w:cs="Times New Roman"/>
+                  <w:iCs/>
+                  <w:sz w:val="24"/>
+                  <w:szCs w:val="24"/>
+                </w:rPr>
+              </m:ctrlPr>
+            </m:dPr>
+            <m:e>
+              <m:r>
+                <m:rPr>
+                  <m:sty m:val="p"/>
+                </m:rPr>
+                <w:rPr>
+                  <w:rFonts w:ascii="Cambria Math" w:hAnsi="Cambria Math" w:cs="Times New Roman"/>
+                  <w:sz w:val="24"/>
+                  <w:szCs w:val="24"/>
+                </w:rPr>
+                <m:t>A-</m:t>
+              </m:r>
+              <m:d>
+                <m:dPr>
+                  <m:begChr m:val="{"/>
+                  <m:endChr m:val="}"/>
+                  <m:ctrlPr>
+                    <w:rPr>
+                      <w:rFonts w:ascii="Cambria Math" w:hAnsi="Cambria Math" w:cs="Times New Roman"/>
+                      <w:iCs/>
+                      <w:sz w:val="24"/>
+                      <w:szCs w:val="24"/>
+                    </w:rPr>
+                  </m:ctrlPr>
+                </m:dPr>
+                <m:e>
+                  <m:r>
+                    <m:rPr>
+                      <m:sty m:val="p"/>
+                    </m:rPr>
+                    <w:rPr>
+                      <w:rFonts w:ascii="Cambria Math" w:hAnsi="Cambria Math" w:cs="Times New Roman"/>
+                      <w:sz w:val="24"/>
+                      <w:szCs w:val="24"/>
+                    </w:rPr>
+                    <m:t>a</m:t>
+                  </m:r>
+                </m:e>
+              </m:d>
+            </m:e>
+          </m:d>
+          <m:r>
+            <w:rPr>
+              <w:rFonts w:ascii="Cambria Math" w:hAnsi="Cambria Math" w:cs="Times New Roman"/>
+              <w:sz w:val="24"/>
+              <w:szCs w:val="24"/>
+            </w:rPr>
+            <m:t>≠Dis</m:t>
+          </m:r>
+          <m:d>
+            <m:dPr>
+              <m:ctrlPr>
+                <w:rPr>
+                  <w:rFonts w:ascii="Cambria Math" w:hAnsi="Cambria Math" w:cs="Times New Roman"/>
+                  <w:i/>
+                  <w:iCs/>
+                  <w:sz w:val="24"/>
+                  <w:szCs w:val="24"/>
+                </w:rPr>
+              </m:ctrlPr>
+            </m:dPr>
+            <m:e>
+              <m:r>
+                <w:rPr>
+                  <w:rFonts w:ascii="Cambria Math" w:hAnsi="Cambria Math" w:cs="Times New Roman"/>
+                  <w:sz w:val="24"/>
+                  <w:szCs w:val="24"/>
+                </w:rPr>
+                <m:t>A</m:t>
+              </m:r>
+            </m:e>
+          </m:d>
+          <m:r>
+            <w:rPr>
+              <w:rFonts w:ascii="Cambria Math" w:hAnsi="Cambria Math" w:cs="Times New Roman"/>
+              <w:sz w:val="24"/>
+              <w:szCs w:val="24"/>
+            </w:rPr>
+            <m:t>, then add a to core</m:t>
           </m:r>
         </m:oMath>
       </m:oMathPara>
     </w:p>
     <w:p>
       <w:pPr>
+        <w:rPr>
+          <w:rFonts w:ascii="Times New Roman" w:hAnsi="Times New Roman" w:cs="Times New Roman"/>
+          <w:iCs/>
+          <w:sz w:val="24"/>
+          <w:szCs w:val="24"/>
+        </w:rPr>
+      </w:pPr>
+      <m:oMathPara>
+        <m:oMathParaPr>
+          <m:jc m:val="left"/>
+        </m:oMathParaPr>
+        <m:oMath>
+          <m:r>
+            <w:rPr>
+              <w:rFonts w:ascii="Cambria Math" w:hAnsi="Cambria Math" w:cs="Times New Roman"/>
+              <w:sz w:val="24"/>
+              <w:szCs w:val="24"/>
+            </w:rPr>
+            <m:t>Step 4:</m:t>
+          </m:r>
+          <m:r>
+            <m:rPr>
+              <m:sty m:val="p"/>
+            </m:rPr>
+            <w:rPr>
+              <w:rFonts w:ascii="Cambria Math" w:hAnsi="Cambria Math" w:cs="Times New Roman"/>
+              <w:sz w:val="24"/>
+              <w:szCs w:val="24"/>
+            </w:rPr>
+            <m:t>Let Red=Core, and Dis</m:t>
+          </m:r>
+          <m:d>
+            <m:dPr>
+              <m:ctrlPr>
+                <w:rPr>
+                  <w:rFonts w:ascii="Cambria Math" w:hAnsi="Cambria Math" w:cs="Times New Roman"/>
+                  <w:iCs/>
+                  <w:sz w:val="24"/>
+                  <w:szCs w:val="24"/>
+                </w:rPr>
+              </m:ctrlPr>
+            </m:dPr>
+            <m:e>
+              <m:r>
+                <m:rPr>
+                  <m:sty m:val="p"/>
+                </m:rPr>
+                <w:rPr>
+                  <w:rFonts w:ascii="Cambria Math" w:hAnsi="Cambria Math" w:cs="Times New Roman"/>
+                  <w:sz w:val="24"/>
+                  <w:szCs w:val="24"/>
+                </w:rPr>
+                <m:t>Red</m:t>
+              </m:r>
+            </m:e>
+          </m:d>
+          <m:r>
+            <w:rPr>
+              <w:rFonts w:ascii="Cambria Math" w:hAnsi="Cambria Math" w:cs="Times New Roman"/>
+              <w:sz w:val="24"/>
+              <w:szCs w:val="24"/>
+            </w:rPr>
+            <m:t xml:space="preserve">= </m:t>
+          </m:r>
+          <m:sSub>
+            <m:sSubPr>
+              <m:ctrlPr>
+                <w:rPr>
+                  <w:rFonts w:ascii="Cambria Math" w:hAnsi="Cambria Math" w:cs="Times New Roman"/>
+                  <w:i/>
+                  <w:iCs/>
+                  <w:sz w:val="24"/>
+                  <w:szCs w:val="24"/>
+                </w:rPr>
+              </m:ctrlPr>
+            </m:sSubPr>
+            <m:e>
+              <m:r>
+                <w:rPr>
+                  <w:rFonts w:ascii="Cambria Math" w:hAnsi="Cambria Math" w:cs="Times New Roman"/>
+                  <w:sz w:val="24"/>
+                  <w:szCs w:val="24"/>
+                </w:rPr>
+                <m:t>∪</m:t>
+              </m:r>
+            </m:e>
+            <m:sub>
+              <m:r>
+                <w:rPr>
+                  <w:rFonts w:ascii="Cambria Math" w:hAnsi="Cambria Math" w:cs="Times New Roman"/>
+                  <w:sz w:val="24"/>
+                  <w:szCs w:val="24"/>
+                </w:rPr>
+                <m:t>a∈Red</m:t>
+              </m:r>
+            </m:sub>
+          </m:sSub>
+          <m:r>
+            <w:rPr>
+              <w:rFonts w:ascii="Cambria Math" w:hAnsi="Cambria Math" w:cs="Times New Roman"/>
+              <w:sz w:val="24"/>
+              <w:szCs w:val="24"/>
+            </w:rPr>
+            <m:t>Dis</m:t>
+          </m:r>
+          <m:d>
+            <m:dPr>
+              <m:ctrlPr>
+                <w:rPr>
+                  <w:rFonts w:ascii="Cambria Math" w:hAnsi="Cambria Math" w:cs="Times New Roman"/>
+                  <w:i/>
+                  <w:iCs/>
+                  <w:sz w:val="24"/>
+                  <w:szCs w:val="24"/>
+                </w:rPr>
+              </m:ctrlPr>
+            </m:dPr>
+            <m:e>
+              <m:r>
+                <w:rPr>
+                  <w:rFonts w:ascii="Cambria Math" w:hAnsi="Cambria Math" w:cs="Times New Roman"/>
+                  <w:sz w:val="24"/>
+                  <w:szCs w:val="24"/>
+                </w:rPr>
+                <m:t>a</m:t>
+              </m:r>
+            </m:e>
+          </m:d>
+          <m:r>
+            <w:rPr>
+              <w:rFonts w:ascii="Cambria Math" w:hAnsi="Cambria Math" w:cs="Times New Roman"/>
+              <w:sz w:val="24"/>
+              <w:szCs w:val="24"/>
+            </w:rPr>
+            <m:t xml:space="preserve">. ∀a not in </m:t>
+          </m:r>
+          <m:r>
+            <w:rPr>
+              <w:rFonts w:ascii="Cambria Math" w:hAnsi="Cambria Math" w:cs="Times New Roman"/>
+              <w:sz w:val="24"/>
+              <w:szCs w:val="24"/>
+            </w:rPr>
+            <m:t>Red</m:t>
+          </m:r>
+          <m:r>
+            <w:rPr>
+              <w:rFonts w:ascii="Cambria Math" w:hAnsi="Cambria Math" w:cs="Times New Roman"/>
+              <w:sz w:val="24"/>
+              <w:szCs w:val="24"/>
+            </w:rPr>
+            <m:t>, Dis</m:t>
+          </m:r>
+          <m:d>
+            <m:dPr>
+              <m:ctrlPr>
+                <w:rPr>
+                  <w:rFonts w:ascii="Cambria Math" w:hAnsi="Cambria Math" w:cs="Times New Roman"/>
+                  <w:i/>
+                  <w:iCs/>
+                  <w:sz w:val="24"/>
+                  <w:szCs w:val="24"/>
+                </w:rPr>
+              </m:ctrlPr>
+            </m:dPr>
+            <m:e>
+              <m:r>
+                <w:rPr>
+                  <w:rFonts w:ascii="Cambria Math" w:hAnsi="Cambria Math" w:cs="Times New Roman"/>
+                  <w:sz w:val="24"/>
+                  <w:szCs w:val="24"/>
+                </w:rPr>
+                <m:t>a</m:t>
+              </m:r>
+            </m:e>
+          </m:d>
+          <m:r>
+            <w:rPr>
+              <w:rFonts w:ascii="Cambria Math" w:hAnsi="Cambria Math" w:cs="Times New Roman"/>
+              <w:sz w:val="24"/>
+              <w:szCs w:val="24"/>
+            </w:rPr>
+            <m:t>=Dia(a)/Dis(Red)</m:t>
+          </m:r>
+        </m:oMath>
+      </m:oMathPara>
+    </w:p>
+    <w:p>
+      <w:pPr>
+        <w:rPr>
+          <w:rFonts w:ascii="Times New Roman" w:hAnsi="Times New Roman" w:cs="Times New Roman"/>
+          <w:iCs/>
+          <w:sz w:val="24"/>
+          <w:szCs w:val="24"/>
+        </w:rPr>
+      </w:pPr>
+      <m:oMathPara>
+        <m:oMathParaPr>
+          <m:jc m:val="left"/>
+        </m:oMathParaPr>
+        <m:oMath>
+          <m:r>
+            <w:rPr>
+              <w:rFonts w:ascii="Cambria Math" w:hAnsi="Cambria Math" w:cs="Times New Roman"/>
+              <w:sz w:val="24"/>
+              <w:szCs w:val="24"/>
+            </w:rPr>
+            <m:t>Step 5:</m:t>
+          </m:r>
+          <m:r>
+            <w:rPr>
+              <w:rFonts w:ascii="Cambria Math" w:hAnsi="Cambria Math" w:cs="Times New Roman"/>
+              <w:sz w:val="24"/>
+              <w:szCs w:val="24"/>
+            </w:rPr>
+            <m:t>while Dis</m:t>
+          </m:r>
+          <m:d>
+            <m:dPr>
+              <m:ctrlPr>
+                <w:rPr>
+                  <w:rFonts w:ascii="Cambria Math" w:hAnsi="Cambria Math" w:cs="Times New Roman"/>
+                  <w:i/>
+                  <w:iCs/>
+                  <w:sz w:val="24"/>
+                  <w:szCs w:val="24"/>
+                </w:rPr>
+              </m:ctrlPr>
+            </m:dPr>
+            <m:e>
+              <m:r>
+                <w:rPr>
+                  <w:rFonts w:ascii="Cambria Math" w:hAnsi="Cambria Math" w:cs="Times New Roman"/>
+                  <w:sz w:val="24"/>
+                  <w:szCs w:val="24"/>
+                </w:rPr>
+                <m:t>Red</m:t>
+              </m:r>
+            </m:e>
+          </m:d>
+          <m:r>
+            <w:rPr>
+              <w:rFonts w:ascii="Cambria Math" w:hAnsi="Cambria Math" w:cs="Times New Roman"/>
+              <w:sz w:val="24"/>
+              <w:szCs w:val="24"/>
+            </w:rPr>
+            <m:t xml:space="preserve"> !=Dis</m:t>
+          </m:r>
+          <m:d>
+            <m:dPr>
+              <m:ctrlPr>
+                <w:rPr>
+                  <w:rFonts w:ascii="Cambria Math" w:hAnsi="Cambria Math" w:cs="Times New Roman"/>
+                  <w:i/>
+                  <w:iCs/>
+                  <w:sz w:val="24"/>
+                  <w:szCs w:val="24"/>
+                </w:rPr>
+              </m:ctrlPr>
+            </m:dPr>
+            <m:e>
+              <m:r>
+                <w:rPr>
+                  <w:rFonts w:ascii="Cambria Math" w:hAnsi="Cambria Math" w:cs="Times New Roman"/>
+                  <w:sz w:val="24"/>
+                  <w:szCs w:val="24"/>
+                </w:rPr>
+                <m:t>A</m:t>
+              </m:r>
+            </m:e>
+          </m:d>
+          <m:r>
+            <w:rPr>
+              <w:rFonts w:ascii="Cambria Math" w:hAnsi="Cambria Math" w:cs="Times New Roman"/>
+              <w:sz w:val="24"/>
+              <w:szCs w:val="24"/>
+            </w:rPr>
+            <m:t>;</m:t>
+          </m:r>
+        </m:oMath>
+      </m:oMathPara>
+    </w:p>
+    <w:p>
+      <w:pPr>
+        <w:rPr>
+          <w:rFonts w:ascii="Times New Roman" w:hAnsi="Times New Roman" w:cs="Times New Roman"/>
+          <w:iCs/>
+          <w:sz w:val="24"/>
+          <w:szCs w:val="24"/>
+        </w:rPr>
+      </w:pPr>
+      <w:r>
+        <w:rPr>
+          <w:rFonts w:ascii="Times New Roman" w:hAnsi="Times New Roman" w:cs="Times New Roman"/>
+          <w:iCs/>
+          <w:sz w:val="24"/>
+          <w:szCs w:val="24"/>
+        </w:rPr>
+        <w:tab/>
+      </w:r>
+      <w:r>
+        <w:rPr>
+          <w:rFonts w:ascii="Times New Roman" w:hAnsi="Times New Roman" w:cs="Times New Roman"/>
+          <w:iCs/>
+          <w:sz w:val="24"/>
+          <w:szCs w:val="24"/>
+        </w:rPr>
+        <w:tab/>
+        <w:t xml:space="preserve">Compute </w:t>
+      </w:r>
+      <w:proofErr w:type="gramStart"/>
+      <w:r>
+        <w:rPr>
+          <w:rFonts w:ascii="Times New Roman" w:hAnsi="Times New Roman" w:cs="Times New Roman"/>
+          <w:iCs/>
+          <w:sz w:val="24"/>
+          <w:szCs w:val="24"/>
+        </w:rPr>
+        <w:t>Dis(</w:t>
+      </w:r>
+      <w:proofErr w:type="gramEnd"/>
+      <w:r>
+        <w:rPr>
+          <w:rFonts w:ascii="Times New Roman" w:hAnsi="Times New Roman" w:cs="Times New Roman"/>
+          <w:iCs/>
+          <w:sz w:val="24"/>
+          <w:szCs w:val="24"/>
+        </w:rPr>
+        <w:t>Red+{a}) for a in A – Red</w:t>
+      </w:r>
+    </w:p>
+    <w:p>
+      <w:pPr>
+        <w:rPr>
+          <w:rFonts w:ascii="Times New Roman" w:hAnsi="Times New Roman" w:cs="Times New Roman"/>
+          <w:iCs/>
+          <w:sz w:val="24"/>
+          <w:szCs w:val="24"/>
+        </w:rPr>
+      </w:pPr>
+      <w:r>
+        <w:rPr>
+          <w:rFonts w:ascii="Times New Roman" w:hAnsi="Times New Roman" w:cs="Times New Roman"/>
+          <w:iCs/>
+          <w:sz w:val="24"/>
+          <w:szCs w:val="24"/>
+        </w:rPr>
+        <w:tab/>
+      </w:r>
+      <w:r>
+        <w:rPr>
+          <w:rFonts w:ascii="Times New Roman" w:hAnsi="Times New Roman" w:cs="Times New Roman"/>
+          <w:iCs/>
+          <w:sz w:val="24"/>
+          <w:szCs w:val="24"/>
+        </w:rPr>
+        <w:tab/>
+        <w:t>Select a</w:t>
+      </w:r>
+      <w:r>
+        <w:rPr>
+          <w:rFonts w:ascii="Times New Roman" w:hAnsi="Times New Roman" w:cs="Times New Roman"/>
+          <w:iCs/>
+          <w:sz w:val="24"/>
+          <w:szCs w:val="24"/>
+          <w:vertAlign w:val="subscript"/>
+        </w:rPr>
+        <w:t>0</w:t>
+      </w:r>
+      <w:r>
+        <w:rPr>
+          <w:rFonts w:ascii="Times New Roman" w:hAnsi="Times New Roman" w:cs="Times New Roman"/>
+          <w:iCs/>
+          <w:sz w:val="24"/>
+          <w:szCs w:val="24"/>
+        </w:rPr>
+        <w:t xml:space="preserve"> such that </w:t>
+      </w:r>
+      <w:proofErr w:type="gramStart"/>
+      <w:r>
+        <w:rPr>
+          <w:rFonts w:ascii="Times New Roman" w:hAnsi="Times New Roman" w:cs="Times New Roman"/>
+          <w:iCs/>
+          <w:sz w:val="24"/>
+          <w:szCs w:val="24"/>
+        </w:rPr>
+        <w:t>Dis(</w:t>
+      </w:r>
+      <w:proofErr w:type="gramEnd"/>
+      <w:r>
+        <w:rPr>
+          <w:rFonts w:ascii="Times New Roman" w:hAnsi="Times New Roman" w:cs="Times New Roman"/>
+          <w:iCs/>
+          <w:sz w:val="24"/>
+          <w:szCs w:val="24"/>
+        </w:rPr>
+        <w:t>Red + {a</w:t>
+      </w:r>
+      <w:r>
+        <w:rPr>
+          <w:rFonts w:ascii="Times New Roman" w:hAnsi="Times New Roman" w:cs="Times New Roman"/>
+          <w:iCs/>
+          <w:sz w:val="24"/>
+          <w:szCs w:val="24"/>
+          <w:vertAlign w:val="subscript"/>
+        </w:rPr>
+        <w:t>0</w:t>
+      </w:r>
+      <w:r>
+        <w:rPr>
+          <w:rFonts w:ascii="Times New Roman" w:hAnsi="Times New Roman" w:cs="Times New Roman"/>
+          <w:iCs/>
+          <w:sz w:val="24"/>
+          <w:szCs w:val="24"/>
+        </w:rPr>
+        <w:t>}) is maximum</w:t>
+      </w:r>
+    </w:p>
+    <w:p>
+      <w:pPr>
+        <w:rPr>
+          <w:rFonts w:ascii="Times New Roman" w:hAnsi="Times New Roman" w:cs="Times New Roman"/>
+          <w:iCs/>
+          <w:sz w:val="24"/>
+          <w:szCs w:val="24"/>
+        </w:rPr>
+      </w:pPr>
+      <w:r>
+        <w:rPr>
+          <w:rFonts w:ascii="Times New Roman" w:hAnsi="Times New Roman" w:cs="Times New Roman"/>
+          <w:iCs/>
+          <w:sz w:val="24"/>
+          <w:szCs w:val="24"/>
+        </w:rPr>
+        <w:tab/>
+      </w:r>
+      <w:r>
+        <w:rPr>
+          <w:rFonts w:ascii="Times New Roman" w:hAnsi="Times New Roman" w:cs="Times New Roman"/>
+          <w:iCs/>
+          <w:sz w:val="24"/>
+          <w:szCs w:val="24"/>
+        </w:rPr>
+        <w:tab/>
+        <w:t>Let Red = Red + {a</w:t>
+      </w:r>
+      <w:r>
+        <w:rPr>
+          <w:rFonts w:ascii="Times New Roman" w:hAnsi="Times New Roman" w:cs="Times New Roman"/>
+          <w:iCs/>
+          <w:sz w:val="24"/>
+          <w:szCs w:val="24"/>
+          <w:vertAlign w:val="subscript"/>
+        </w:rPr>
+        <w:t>0</w:t>
+      </w:r>
+      <w:r>
+        <w:rPr>
+          <w:rFonts w:ascii="Times New Roman" w:hAnsi="Times New Roman" w:cs="Times New Roman"/>
+          <w:iCs/>
+          <w:sz w:val="24"/>
+          <w:szCs w:val="24"/>
+        </w:rPr>
+        <w:t xml:space="preserve">}, and </w:t>
+      </w:r>
+      <w:proofErr w:type="gramStart"/>
+      <w:r>
+        <w:rPr>
+          <w:rFonts w:ascii="Times New Roman" w:hAnsi="Times New Roman" w:cs="Times New Roman"/>
+          <w:iCs/>
+          <w:sz w:val="24"/>
+          <w:szCs w:val="24"/>
+        </w:rPr>
+        <w:t>Dis(</w:t>
+      </w:r>
+      <w:proofErr w:type="gramEnd"/>
+      <w:r>
+        <w:rPr>
+          <w:rFonts w:ascii="Times New Roman" w:hAnsi="Times New Roman" w:cs="Times New Roman"/>
+          <w:iCs/>
+          <w:sz w:val="24"/>
+          <w:szCs w:val="24"/>
+        </w:rPr>
+        <w:t>Red) = Dis(Red + {a</w:t>
+      </w:r>
+      <w:r>
+        <w:rPr>
+          <w:rFonts w:ascii="Times New Roman" w:hAnsi="Times New Roman" w:cs="Times New Roman"/>
+          <w:iCs/>
+          <w:sz w:val="24"/>
+          <w:szCs w:val="24"/>
+          <w:vertAlign w:val="subscript"/>
+        </w:rPr>
+        <w:t>0</w:t>
+      </w:r>
+      <w:r>
+        <w:rPr>
+          <w:rFonts w:ascii="Times New Roman" w:hAnsi="Times New Roman" w:cs="Times New Roman"/>
+          <w:iCs/>
+          <w:sz w:val="24"/>
+          <w:szCs w:val="24"/>
+        </w:rPr>
+        <w:t>})</w:t>
+      </w:r>
+    </w:p>
+    <w:p>
+      <w:pPr>
+        <w:rPr>
+          <w:rFonts w:ascii="Times New Roman" w:hAnsi="Times New Roman" w:cs="Times New Roman"/>
+          <w:iCs/>
+          <w:sz w:val="24"/>
+          <w:szCs w:val="24"/>
+        </w:rPr>
+      </w:pPr>
+      <w:r>
+        <w:rPr>
+          <w:rFonts w:ascii="Times New Roman" w:hAnsi="Times New Roman" w:cs="Times New Roman"/>
+          <w:iCs/>
+          <w:sz w:val="24"/>
+          <w:szCs w:val="24"/>
+        </w:rPr>
+        <w:tab/>
+      </w:r>
+      <w:r>
+        <w:rPr>
+          <w:rFonts w:ascii="Times New Roman" w:hAnsi="Times New Roman" w:cs="Times New Roman"/>
+          <w:iCs/>
+          <w:sz w:val="24"/>
+          <w:szCs w:val="24"/>
+        </w:rPr>
+        <w:tab/>
+      </w:r>
+      <m:oMath>
+        <m:r>
+          <w:rPr>
+            <w:rFonts w:ascii="Cambria Math" w:hAnsi="Cambria Math" w:cs="Times New Roman"/>
+            <w:sz w:val="24"/>
+            <w:szCs w:val="24"/>
+          </w:rPr>
+          <m:t>∀a not in Red, Dis</m:t>
+        </m:r>
+        <m:d>
+          <m:dPr>
+            <m:ctrlPr>
+              <w:rPr>
+                <w:rFonts w:ascii="Cambria Math" w:hAnsi="Cambria Math" w:cs="Times New Roman"/>
+                <w:i/>
+                <w:iCs/>
+                <w:sz w:val="24"/>
+                <w:szCs w:val="24"/>
+              </w:rPr>
+            </m:ctrlPr>
+          </m:dPr>
+          <m:e>
+            <m:r>
+              <w:rPr>
+                <w:rFonts w:ascii="Cambria Math" w:hAnsi="Cambria Math" w:cs="Times New Roman"/>
+                <w:sz w:val="24"/>
+                <w:szCs w:val="24"/>
+              </w:rPr>
+              <m:t>a</m:t>
+            </m:r>
+          </m:e>
+        </m:d>
+        <m:r>
+          <w:rPr>
+            <w:rFonts w:ascii="Cambria Math" w:hAnsi="Cambria Math" w:cs="Times New Roman"/>
+            <w:sz w:val="24"/>
+            <w:szCs w:val="24"/>
+          </w:rPr>
+          <m:t>=Dia(a)/Dis(</m:t>
+        </m:r>
+        <m:sSub>
+          <m:sSubPr>
+            <m:ctrlPr>
+              <w:rPr>
+                <w:rFonts w:ascii="Cambria Math" w:hAnsi="Cambria Math" w:cs="Times New Roman"/>
+                <w:i/>
+                <w:iCs/>
+                <w:sz w:val="24"/>
+                <w:szCs w:val="24"/>
+              </w:rPr>
+            </m:ctrlPr>
+          </m:sSubPr>
+          <m:e>
+            <m:r>
+              <w:rPr>
+                <w:rFonts w:ascii="Cambria Math" w:hAnsi="Cambria Math" w:cs="Times New Roman"/>
+                <w:sz w:val="24"/>
+                <w:szCs w:val="24"/>
+              </w:rPr>
+              <m:t>a</m:t>
+            </m:r>
+          </m:e>
+          <m:sub>
+            <m:r>
+              <w:rPr>
+                <w:rFonts w:ascii="Cambria Math" w:hAnsi="Cambria Math" w:cs="Times New Roman"/>
+                <w:sz w:val="24"/>
+                <w:szCs w:val="24"/>
+              </w:rPr>
+              <m:t>0</m:t>
+            </m:r>
+          </m:sub>
+        </m:sSub>
+        <m:r>
+          <w:rPr>
+            <w:rFonts w:ascii="Cambria Math" w:hAnsi="Cambria Math" w:cs="Times New Roman"/>
+            <w:sz w:val="24"/>
+            <w:szCs w:val="24"/>
+          </w:rPr>
+          <m:t>)</m:t>
+        </m:r>
+      </m:oMath>
+    </w:p>
+    <w:p>
+      <w:pPr>
+        <w:rPr>
+          <w:rFonts w:ascii="Times New Roman" w:hAnsi="Times New Roman" w:cs="Times New Roman"/>
+          <w:iCs/>
+          <w:sz w:val="24"/>
+          <w:szCs w:val="24"/>
+        </w:rPr>
+      </w:pPr>
+      <w:r>
+        <w:rPr>
+          <w:rFonts w:ascii="Times New Roman" w:hAnsi="Times New Roman" w:cs="Times New Roman"/>
+          <w:iCs/>
+          <w:sz w:val="24"/>
+          <w:szCs w:val="24"/>
+        </w:rPr>
+        <w:t xml:space="preserve">Base on the discernibility matrix, this algorithm uses heuristic method to find one </w:t>
+      </w:r>
+      <w:proofErr w:type="spellStart"/>
+      <w:r>
+        <w:rPr>
+          <w:rFonts w:ascii="Times New Roman" w:hAnsi="Times New Roman" w:cs="Times New Roman"/>
+          <w:iCs/>
+          <w:sz w:val="24"/>
+          <w:szCs w:val="24"/>
+        </w:rPr>
+        <w:t>reduct</w:t>
+      </w:r>
+      <w:proofErr w:type="spellEnd"/>
+      <w:r>
+        <w:rPr>
+          <w:rFonts w:ascii="Times New Roman" w:hAnsi="Times New Roman" w:cs="Times New Roman"/>
+          <w:iCs/>
+          <w:sz w:val="24"/>
+          <w:szCs w:val="24"/>
+        </w:rPr>
+        <w:t xml:space="preserve"> from the decision table.</w:t>
+      </w:r>
+      <w:r>
+        <w:rPr>
+          <w:rFonts w:ascii="Times New Roman" w:hAnsi="Times New Roman" w:cs="Times New Roman"/>
+          <w:iCs/>
+          <w:sz w:val="24"/>
+          <w:szCs w:val="24"/>
+        </w:rPr>
+        <w:t xml:space="preserve"> Step 1 construct a discernibility matrix by using definition 4.</w:t>
+      </w:r>
+    </w:p>
+    <w:p>
+      <w:pPr>
+        <w:rPr>
+          <w:rFonts w:ascii="Times New Roman" w:hAnsi="Times New Roman" w:cs="Times New Roman"/>
+          <w:iCs/>
+          <w:sz w:val="24"/>
+          <w:szCs w:val="24"/>
+        </w:rPr>
+      </w:pPr>
+    </w:p>
+    <w:p>
+      <w:pPr>
+        <w:rPr>
+          <w:rFonts w:ascii="Times New Roman" w:hAnsi="Times New Roman" w:cs="Times New Roman"/>
+          <w:iCs/>
+          <w:sz w:val="24"/>
+          <w:szCs w:val="24"/>
+        </w:rPr>
+      </w:pPr>
+      <w:r>
+        <w:rPr>
+          <w:rFonts w:ascii="Times New Roman" w:hAnsi="Times New Roman" w:cs="Times New Roman"/>
+          <w:iCs/>
+          <w:sz w:val="24"/>
+          <w:szCs w:val="24"/>
+        </w:rPr>
+        <w:t xml:space="preserve">Algorithm 2: Incremental discernibility </w:t>
+      </w:r>
+      <w:r>
+        <w:rPr>
+          <w:rFonts w:ascii="Times New Roman" w:hAnsi="Times New Roman" w:cs="Times New Roman"/>
+          <w:iCs/>
+          <w:sz w:val="24"/>
+          <w:szCs w:val="24"/>
+        </w:rPr>
+        <w:t xml:space="preserve">and </w:t>
+      </w:r>
+      <w:proofErr w:type="spellStart"/>
+      <w:r>
+        <w:rPr>
+          <w:rFonts w:ascii="Times New Roman" w:hAnsi="Times New Roman" w:cs="Times New Roman"/>
+          <w:iCs/>
+          <w:sz w:val="24"/>
+          <w:szCs w:val="24"/>
+        </w:rPr>
+        <w:t>reduct</w:t>
+      </w:r>
+      <w:proofErr w:type="spellEnd"/>
+      <w:r>
+        <w:rPr>
+          <w:rFonts w:ascii="Times New Roman" w:hAnsi="Times New Roman" w:cs="Times New Roman"/>
+          <w:iCs/>
+          <w:sz w:val="24"/>
+          <w:szCs w:val="24"/>
+        </w:rPr>
+        <w:t xml:space="preserve"> </w:t>
+      </w:r>
+      <w:r>
+        <w:rPr>
+          <w:rFonts w:ascii="Times New Roman" w:hAnsi="Times New Roman" w:cs="Times New Roman"/>
+          <w:iCs/>
+          <w:sz w:val="24"/>
+          <w:szCs w:val="24"/>
+        </w:rPr>
+        <w:t>update when new sample</w:t>
+      </w:r>
+      <w:r>
+        <w:rPr>
+          <w:rFonts w:ascii="Times New Roman" w:hAnsi="Times New Roman" w:cs="Times New Roman"/>
+          <w:iCs/>
+          <w:sz w:val="24"/>
+          <w:szCs w:val="24"/>
+        </w:rPr>
+        <w:t>s</w:t>
+      </w:r>
+      <w:r>
+        <w:rPr>
+          <w:rFonts w:ascii="Times New Roman" w:hAnsi="Times New Roman" w:cs="Times New Roman"/>
+          <w:iCs/>
+          <w:sz w:val="24"/>
+          <w:szCs w:val="24"/>
+        </w:rPr>
+        <w:t xml:space="preserve"> come in.</w:t>
+      </w:r>
+    </w:p>
+    <w:p>
+      <w:pPr>
+        <w:rPr>
+          <w:rFonts w:ascii="Times New Roman" w:hAnsi="Times New Roman" w:cs="Times New Roman"/>
+          <w:iCs/>
+          <w:sz w:val="24"/>
+          <w:szCs w:val="24"/>
+        </w:rPr>
+      </w:pPr>
+      <w:r>
+        <w:rPr>
+          <w:rFonts w:ascii="Times New Roman" w:hAnsi="Times New Roman" w:cs="Times New Roman"/>
+          <w:iCs/>
+          <w:sz w:val="24"/>
+          <w:szCs w:val="24"/>
+        </w:rPr>
+        <w:t>Input: A decision table DT = (U, A or D)</w:t>
+      </w:r>
+      <w:r>
+        <w:rPr>
+          <w:rFonts w:ascii="Times New Roman" w:hAnsi="Times New Roman" w:cs="Times New Roman"/>
+          <w:iCs/>
+          <w:sz w:val="24"/>
+          <w:szCs w:val="24"/>
+        </w:rPr>
+        <w:t>, Red</w:t>
+      </w:r>
+    </w:p>
+    <w:p>
+      <w:pPr>
+        <w:rPr>
+          <w:rFonts w:ascii="Times New Roman" w:hAnsi="Times New Roman" w:cs="Times New Roman"/>
+          <w:iCs/>
+          <w:sz w:val="24"/>
+          <w:szCs w:val="24"/>
+        </w:rPr>
+      </w:pPr>
+      <w:r>
+        <w:rPr>
+          <w:rFonts w:ascii="Times New Roman" w:hAnsi="Times New Roman" w:cs="Times New Roman"/>
+          <w:iCs/>
+          <w:sz w:val="24"/>
+          <w:szCs w:val="24"/>
+        </w:rPr>
+        <w:tab/>
+        <w:t xml:space="preserve">Dis(a) for a in A, </w:t>
+      </w:r>
+      <w:proofErr w:type="gramStart"/>
+      <w:r>
+        <w:rPr>
+          <w:rFonts w:ascii="Times New Roman" w:hAnsi="Times New Roman" w:cs="Times New Roman"/>
+          <w:iCs/>
+          <w:sz w:val="24"/>
+          <w:szCs w:val="24"/>
+        </w:rPr>
+        <w:t>Dis</w:t>
+      </w:r>
+      <w:proofErr w:type="gramEnd"/>
+      <w:r>
+        <w:rPr>
+          <w:rFonts w:ascii="Times New Roman" w:hAnsi="Times New Roman" w:cs="Times New Roman"/>
+          <w:iCs/>
+          <w:sz w:val="24"/>
+          <w:szCs w:val="24"/>
+        </w:rPr>
+        <w:t>(A), Dis(red)</w:t>
+      </w:r>
+    </w:p>
+    <w:p>
+      <w:pPr>
+        <w:ind w:firstLine="720"/>
+        <w:rPr>
+          <w:rFonts w:ascii="Times New Roman" w:hAnsi="Times New Roman" w:cs="Times New Roman"/>
+          <w:iCs/>
+          <w:sz w:val="24"/>
+          <w:szCs w:val="24"/>
+        </w:rPr>
+      </w:pPr>
+      <w:r>
+        <w:rPr>
+          <w:rFonts w:ascii="Times New Roman" w:hAnsi="Times New Roman" w:cs="Times New Roman"/>
+          <w:iCs/>
+          <w:sz w:val="24"/>
+          <w:szCs w:val="24"/>
+        </w:rPr>
+        <w:t>new observation</w:t>
+      </w:r>
+      <w:r>
+        <w:rPr>
+          <w:rFonts w:ascii="Times New Roman" w:hAnsi="Times New Roman" w:cs="Times New Roman"/>
+          <w:iCs/>
+          <w:sz w:val="24"/>
+          <w:szCs w:val="24"/>
+        </w:rPr>
+        <w:t>s</w:t>
+      </w:r>
+      <w:r>
+        <w:rPr>
+          <w:rFonts w:ascii="Times New Roman" w:hAnsi="Times New Roman" w:cs="Times New Roman"/>
+          <w:iCs/>
+          <w:sz w:val="24"/>
+          <w:szCs w:val="24"/>
+        </w:rPr>
+        <w:t xml:space="preserve"> </w:t>
+      </w:r>
+      <w:r>
+        <w:rPr>
+          <w:rFonts w:ascii="Times New Roman" w:hAnsi="Times New Roman" w:cs="Times New Roman"/>
+          <w:iCs/>
+          <w:sz w:val="24"/>
+          <w:szCs w:val="24"/>
+        </w:rPr>
+        <w:t>O</w:t>
+      </w:r>
+    </w:p>
+    <w:p>
+      <w:pPr>
+        <w:rPr>
+          <w:rFonts w:ascii="Times New Roman" w:hAnsi="Times New Roman" w:cs="Times New Roman"/>
+          <w:iCs/>
+          <w:sz w:val="24"/>
+          <w:szCs w:val="24"/>
+        </w:rPr>
+      </w:pPr>
+      <w:r>
+        <w:rPr>
+          <w:rFonts w:ascii="Times New Roman" w:hAnsi="Times New Roman" w:cs="Times New Roman"/>
+          <w:iCs/>
+          <w:sz w:val="24"/>
+          <w:szCs w:val="24"/>
+        </w:rPr>
+        <w:t xml:space="preserve">Output: </w:t>
+      </w:r>
+      <w:r>
+        <w:rPr>
+          <w:rFonts w:ascii="Times New Roman" w:hAnsi="Times New Roman" w:cs="Times New Roman"/>
+          <w:iCs/>
+          <w:sz w:val="24"/>
+          <w:szCs w:val="24"/>
+        </w:rPr>
+        <w:t xml:space="preserve">Dis(a) for a in A, </w:t>
+      </w:r>
+      <w:proofErr w:type="gramStart"/>
+      <w:r>
+        <w:rPr>
+          <w:rFonts w:ascii="Times New Roman" w:hAnsi="Times New Roman" w:cs="Times New Roman"/>
+          <w:iCs/>
+          <w:sz w:val="24"/>
+          <w:szCs w:val="24"/>
+        </w:rPr>
+        <w:t>Dis</w:t>
+      </w:r>
+      <w:proofErr w:type="gramEnd"/>
+      <w:r>
+        <w:rPr>
+          <w:rFonts w:ascii="Times New Roman" w:hAnsi="Times New Roman" w:cs="Times New Roman"/>
+          <w:iCs/>
+          <w:sz w:val="24"/>
+          <w:szCs w:val="24"/>
+        </w:rPr>
+        <w:t>(A), Dis(red), DT = (</w:t>
+      </w:r>
+      <w:proofErr w:type="spellStart"/>
+      <w:r>
+        <w:rPr>
+          <w:rFonts w:ascii="Times New Roman" w:hAnsi="Times New Roman" w:cs="Times New Roman"/>
+          <w:iCs/>
+          <w:sz w:val="24"/>
+          <w:szCs w:val="24"/>
+        </w:rPr>
+        <w:t>U+x</w:t>
+      </w:r>
+      <w:proofErr w:type="spellEnd"/>
+      <w:r>
+        <w:rPr>
+          <w:rFonts w:ascii="Times New Roman" w:hAnsi="Times New Roman" w:cs="Times New Roman"/>
+          <w:iCs/>
+          <w:sz w:val="24"/>
+          <w:szCs w:val="24"/>
+        </w:rPr>
+        <w:t>, A or D)</w:t>
+      </w:r>
+    </w:p>
+    <w:p>
+      <w:pPr>
+        <w:rPr>
+          <w:rFonts w:ascii="Times New Roman" w:hAnsi="Times New Roman" w:cs="Times New Roman"/>
+          <w:iCs/>
+          <w:sz w:val="24"/>
+          <w:szCs w:val="24"/>
+        </w:rPr>
+      </w:pPr>
+      <w:r>
+        <w:rPr>
+          <w:rFonts w:ascii="Times New Roman" w:hAnsi="Times New Roman" w:cs="Times New Roman"/>
+          <w:iCs/>
+          <w:sz w:val="24"/>
+          <w:szCs w:val="24"/>
+        </w:rPr>
+        <w:tab/>
+        <w:t>Step 1: For x in U</w:t>
+      </w:r>
+      <w:r>
+        <w:rPr>
+          <w:rFonts w:ascii="Times New Roman" w:hAnsi="Times New Roman" w:cs="Times New Roman"/>
+          <w:iCs/>
+          <w:sz w:val="24"/>
+          <w:szCs w:val="24"/>
+        </w:rPr>
+        <w:t>,</w:t>
+      </w:r>
+      <w:r>
+        <w:rPr>
+          <w:rFonts w:ascii="Times New Roman" w:hAnsi="Times New Roman" w:cs="Times New Roman"/>
+          <w:iCs/>
+          <w:sz w:val="24"/>
+          <w:szCs w:val="24"/>
+        </w:rPr>
+        <w:t xml:space="preserve"> o in O and </w:t>
+      </w:r>
+      <w:r>
+        <w:rPr>
+          <w:rFonts w:ascii="Times New Roman" w:hAnsi="Times New Roman" w:cs="Times New Roman"/>
+          <w:iCs/>
+          <w:sz w:val="24"/>
+          <w:szCs w:val="24"/>
+        </w:rPr>
+        <w:t xml:space="preserve"> d(x) !</w:t>
+      </w:r>
+      <w:r>
+        <w:rPr>
+          <w:rFonts w:ascii="Times New Roman" w:hAnsi="Times New Roman" w:cs="Times New Roman"/>
+          <w:iCs/>
+          <w:sz w:val="24"/>
+          <w:szCs w:val="24"/>
+        </w:rPr>
+        <w:t>=</w:t>
+      </w:r>
+      <w:r>
+        <w:rPr>
+          <w:rFonts w:ascii="Times New Roman" w:hAnsi="Times New Roman" w:cs="Times New Roman"/>
+          <w:iCs/>
+          <w:sz w:val="24"/>
+          <w:szCs w:val="24"/>
+        </w:rPr>
+        <w:t xml:space="preserve"> d(</w:t>
+      </w:r>
+      <w:r>
+        <w:rPr>
+          <w:rFonts w:ascii="Times New Roman" w:hAnsi="Times New Roman" w:cs="Times New Roman"/>
+          <w:iCs/>
+          <w:sz w:val="24"/>
+          <w:szCs w:val="24"/>
+        </w:rPr>
+        <w:t>o</w:t>
+      </w:r>
+      <w:r>
+        <w:rPr>
+          <w:rFonts w:ascii="Times New Roman" w:hAnsi="Times New Roman" w:cs="Times New Roman"/>
+          <w:iCs/>
+          <w:sz w:val="24"/>
+          <w:szCs w:val="24"/>
+        </w:rPr>
+        <w:t>),</w:t>
+      </w:r>
+      <w:r>
+        <w:rPr>
+          <w:rFonts w:ascii="Times New Roman" w:hAnsi="Times New Roman" w:cs="Times New Roman"/>
+          <w:iCs/>
+          <w:sz w:val="24"/>
+          <w:szCs w:val="24"/>
+        </w:rPr>
+        <w:t xml:space="preserve"> add (</w:t>
+      </w:r>
+      <w:proofErr w:type="spellStart"/>
+      <w:r>
+        <w:rPr>
+          <w:rFonts w:ascii="Times New Roman" w:hAnsi="Times New Roman" w:cs="Times New Roman"/>
+          <w:iCs/>
+          <w:sz w:val="24"/>
+          <w:szCs w:val="24"/>
+        </w:rPr>
+        <w:t>x,</w:t>
+      </w:r>
+      <w:r>
+        <w:rPr>
+          <w:rFonts w:ascii="Times New Roman" w:hAnsi="Times New Roman" w:cs="Times New Roman"/>
+          <w:iCs/>
+          <w:sz w:val="24"/>
+          <w:szCs w:val="24"/>
+        </w:rPr>
+        <w:t>o</w:t>
+      </w:r>
+      <w:proofErr w:type="spellEnd"/>
+      <w:r>
+        <w:rPr>
+          <w:rFonts w:ascii="Times New Roman" w:hAnsi="Times New Roman" w:cs="Times New Roman"/>
+          <w:iCs/>
+          <w:sz w:val="24"/>
+          <w:szCs w:val="24"/>
+        </w:rPr>
+        <w:t>), (</w:t>
+      </w:r>
+      <w:proofErr w:type="spellStart"/>
+      <w:r>
+        <w:rPr>
+          <w:rFonts w:ascii="Times New Roman" w:hAnsi="Times New Roman" w:cs="Times New Roman"/>
+          <w:iCs/>
+          <w:sz w:val="24"/>
+          <w:szCs w:val="24"/>
+        </w:rPr>
+        <w:t>o</w:t>
+      </w:r>
+      <w:r>
+        <w:rPr>
+          <w:rFonts w:ascii="Times New Roman" w:hAnsi="Times New Roman" w:cs="Times New Roman"/>
+          <w:iCs/>
+          <w:sz w:val="24"/>
+          <w:szCs w:val="24"/>
+        </w:rPr>
+        <w:t>,x</w:t>
+      </w:r>
+      <w:proofErr w:type="spellEnd"/>
+      <w:r>
+        <w:rPr>
+          <w:rFonts w:ascii="Times New Roman" w:hAnsi="Times New Roman" w:cs="Times New Roman"/>
+          <w:iCs/>
+          <w:sz w:val="24"/>
+          <w:szCs w:val="24"/>
+        </w:rPr>
+        <w:t xml:space="preserve">) to Dis(a) </w:t>
+      </w:r>
+      <w:r>
+        <w:rPr>
+          <w:rFonts w:ascii="Times New Roman" w:hAnsi="Times New Roman" w:cs="Times New Roman"/>
+          <w:iCs/>
+          <w:sz w:val="24"/>
+          <w:szCs w:val="24"/>
+        </w:rPr>
+        <w:t xml:space="preserve">and Dis(A) </w:t>
+      </w:r>
+      <w:r>
+        <w:rPr>
+          <w:rFonts w:ascii="Times New Roman" w:hAnsi="Times New Roman" w:cs="Times New Roman"/>
+          <w:iCs/>
+          <w:sz w:val="24"/>
+          <w:szCs w:val="24"/>
+        </w:rPr>
+        <w:t>wh</w:t>
+      </w:r>
+      <w:r>
+        <w:rPr>
+          <w:rFonts w:ascii="Times New Roman" w:hAnsi="Times New Roman" w:cs="Times New Roman"/>
+          <w:iCs/>
+          <w:sz w:val="24"/>
+          <w:szCs w:val="24"/>
+        </w:rPr>
+        <w:t>en</w:t>
+      </w:r>
+      <w:r>
+        <w:rPr>
+          <w:rFonts w:ascii="Times New Roman" w:hAnsi="Times New Roman" w:cs="Times New Roman"/>
+          <w:iCs/>
+          <w:sz w:val="24"/>
+          <w:szCs w:val="24"/>
+        </w:rPr>
+        <w:t xml:space="preserve"> a(x) != a(u)</w:t>
+      </w:r>
+      <w:r>
+        <w:rPr>
+          <w:rFonts w:ascii="Times New Roman" w:hAnsi="Times New Roman" w:cs="Times New Roman"/>
+          <w:iCs/>
+          <w:sz w:val="24"/>
+          <w:szCs w:val="24"/>
+        </w:rPr>
+        <w:t>; if such a in Red</w:t>
+      </w:r>
+      <w:r>
+        <w:rPr>
+          <w:rFonts w:ascii="Times New Roman" w:hAnsi="Times New Roman" w:cs="Times New Roman"/>
+          <w:iCs/>
+          <w:sz w:val="24"/>
+          <w:szCs w:val="24"/>
+        </w:rPr>
+        <w:t>,</w:t>
+      </w:r>
+      <w:r>
+        <w:rPr>
+          <w:rFonts w:ascii="Times New Roman" w:hAnsi="Times New Roman" w:cs="Times New Roman"/>
+          <w:iCs/>
+          <w:sz w:val="24"/>
+          <w:szCs w:val="24"/>
+        </w:rPr>
+        <w:t xml:space="preserve"> </w:t>
+      </w:r>
+      <w:r>
+        <w:rPr>
+          <w:rFonts w:ascii="Times New Roman" w:hAnsi="Times New Roman" w:cs="Times New Roman"/>
+          <w:iCs/>
+          <w:sz w:val="24"/>
+          <w:szCs w:val="24"/>
+        </w:rPr>
+        <w:t>also</w:t>
+      </w:r>
+      <w:r>
+        <w:rPr>
+          <w:rFonts w:ascii="Times New Roman" w:hAnsi="Times New Roman" w:cs="Times New Roman"/>
+          <w:iCs/>
+          <w:sz w:val="24"/>
+          <w:szCs w:val="24"/>
+        </w:rPr>
+        <w:t xml:space="preserve"> add (</w:t>
+      </w:r>
+      <w:proofErr w:type="spellStart"/>
+      <w:r>
+        <w:rPr>
+          <w:rFonts w:ascii="Times New Roman" w:hAnsi="Times New Roman" w:cs="Times New Roman"/>
+          <w:iCs/>
+          <w:sz w:val="24"/>
+          <w:szCs w:val="24"/>
+        </w:rPr>
+        <w:t>x,</w:t>
+      </w:r>
+      <w:r>
+        <w:rPr>
+          <w:rFonts w:ascii="Times New Roman" w:hAnsi="Times New Roman" w:cs="Times New Roman"/>
+          <w:iCs/>
+          <w:sz w:val="24"/>
+          <w:szCs w:val="24"/>
+        </w:rPr>
+        <w:t>o</w:t>
+      </w:r>
+      <w:proofErr w:type="spellEnd"/>
+      <w:r>
+        <w:rPr>
+          <w:rFonts w:ascii="Times New Roman" w:hAnsi="Times New Roman" w:cs="Times New Roman"/>
+          <w:iCs/>
+          <w:sz w:val="24"/>
+          <w:szCs w:val="24"/>
+        </w:rPr>
+        <w:t>),(</w:t>
+      </w:r>
+      <w:proofErr w:type="spellStart"/>
+      <w:r>
+        <w:rPr>
+          <w:rFonts w:ascii="Times New Roman" w:hAnsi="Times New Roman" w:cs="Times New Roman"/>
+          <w:iCs/>
+          <w:sz w:val="24"/>
+          <w:szCs w:val="24"/>
+        </w:rPr>
+        <w:t>o</w:t>
+      </w:r>
+      <w:r>
+        <w:rPr>
+          <w:rFonts w:ascii="Times New Roman" w:hAnsi="Times New Roman" w:cs="Times New Roman"/>
+          <w:iCs/>
+          <w:sz w:val="24"/>
+          <w:szCs w:val="24"/>
+        </w:rPr>
+        <w:t>,x</w:t>
+      </w:r>
+      <w:proofErr w:type="spellEnd"/>
+      <w:r>
+        <w:rPr>
+          <w:rFonts w:ascii="Times New Roman" w:hAnsi="Times New Roman" w:cs="Times New Roman"/>
+          <w:iCs/>
+          <w:sz w:val="24"/>
+          <w:szCs w:val="24"/>
+        </w:rPr>
+        <w:t xml:space="preserve">) to </w:t>
+      </w:r>
+      <w:r>
+        <w:rPr>
+          <w:rFonts w:ascii="Times New Roman" w:hAnsi="Times New Roman" w:cs="Times New Roman"/>
+          <w:iCs/>
+          <w:sz w:val="24"/>
+          <w:szCs w:val="24"/>
+        </w:rPr>
+        <w:t>Dis(Red)</w:t>
+      </w:r>
+    </w:p>
+    <w:p>
+      <w:pPr>
+        <w:rPr>
+          <w:rFonts w:ascii="Times New Roman" w:hAnsi="Times New Roman" w:cs="Times New Roman"/>
+          <w:iCs/>
+          <w:sz w:val="24"/>
+          <w:szCs w:val="24"/>
+        </w:rPr>
+      </w:pPr>
+      <w:r>
+        <w:rPr>
+          <w:rFonts w:ascii="Times New Roman" w:hAnsi="Times New Roman" w:cs="Times New Roman"/>
+          <w:iCs/>
+          <w:sz w:val="24"/>
+          <w:szCs w:val="24"/>
+        </w:rPr>
+        <w:lastRenderedPageBreak/>
+        <w:tab/>
+        <w:t>Step 2: For o, p in O such that d(o)</w:t>
+      </w:r>
+      <w:r>
+        <w:rPr>
+          <w:rFonts w:ascii="Times New Roman" w:hAnsi="Times New Roman" w:cs="Times New Roman"/>
+          <w:iCs/>
+          <w:sz w:val="24"/>
+          <w:szCs w:val="24"/>
+        </w:rPr>
+        <w:t xml:space="preserve"> !</w:t>
+      </w:r>
+      <w:r>
+        <w:rPr>
+          <w:rFonts w:ascii="Times New Roman" w:hAnsi="Times New Roman" w:cs="Times New Roman"/>
+          <w:iCs/>
+          <w:sz w:val="24"/>
+          <w:szCs w:val="24"/>
+        </w:rPr>
+        <w:t>= d(p)</w:t>
+      </w:r>
+      <w:r>
+        <w:rPr>
+          <w:rFonts w:ascii="Times New Roman" w:hAnsi="Times New Roman" w:cs="Times New Roman"/>
+          <w:iCs/>
+          <w:sz w:val="24"/>
+          <w:szCs w:val="24"/>
+        </w:rPr>
+        <w:t xml:space="preserve">, </w:t>
+      </w:r>
+      <w:r>
+        <w:rPr>
+          <w:rFonts w:ascii="Times New Roman" w:hAnsi="Times New Roman" w:cs="Times New Roman"/>
+          <w:iCs/>
+          <w:sz w:val="24"/>
+          <w:szCs w:val="24"/>
+        </w:rPr>
+        <w:t>add (</w:t>
+      </w:r>
+      <w:proofErr w:type="spellStart"/>
+      <w:r>
+        <w:rPr>
+          <w:rFonts w:ascii="Times New Roman" w:hAnsi="Times New Roman" w:cs="Times New Roman"/>
+          <w:iCs/>
+          <w:sz w:val="24"/>
+          <w:szCs w:val="24"/>
+        </w:rPr>
+        <w:t>p</w:t>
+      </w:r>
+      <w:r>
+        <w:rPr>
+          <w:rFonts w:ascii="Times New Roman" w:hAnsi="Times New Roman" w:cs="Times New Roman"/>
+          <w:iCs/>
+          <w:sz w:val="24"/>
+          <w:szCs w:val="24"/>
+        </w:rPr>
+        <w:t>,o</w:t>
+      </w:r>
+      <w:proofErr w:type="spellEnd"/>
+      <w:r>
+        <w:rPr>
+          <w:rFonts w:ascii="Times New Roman" w:hAnsi="Times New Roman" w:cs="Times New Roman"/>
+          <w:iCs/>
+          <w:sz w:val="24"/>
+          <w:szCs w:val="24"/>
+        </w:rPr>
+        <w:t>), (</w:t>
+      </w:r>
+      <w:proofErr w:type="spellStart"/>
+      <w:r>
+        <w:rPr>
+          <w:rFonts w:ascii="Times New Roman" w:hAnsi="Times New Roman" w:cs="Times New Roman"/>
+          <w:iCs/>
+          <w:sz w:val="24"/>
+          <w:szCs w:val="24"/>
+        </w:rPr>
+        <w:t>o,</w:t>
+      </w:r>
+      <w:r>
+        <w:rPr>
+          <w:rFonts w:ascii="Times New Roman" w:hAnsi="Times New Roman" w:cs="Times New Roman"/>
+          <w:iCs/>
+          <w:sz w:val="24"/>
+          <w:szCs w:val="24"/>
+        </w:rPr>
+        <w:t>p</w:t>
+      </w:r>
+      <w:proofErr w:type="spellEnd"/>
+      <w:r>
+        <w:rPr>
+          <w:rFonts w:ascii="Times New Roman" w:hAnsi="Times New Roman" w:cs="Times New Roman"/>
+          <w:iCs/>
+          <w:sz w:val="24"/>
+          <w:szCs w:val="24"/>
+        </w:rPr>
+        <w:t>) to Dis(a) and Dis(A) when a(x) != a(u); if such a in Red, also add (</w:t>
+      </w:r>
+      <w:proofErr w:type="spellStart"/>
+      <w:r>
+        <w:rPr>
+          <w:rFonts w:ascii="Times New Roman" w:hAnsi="Times New Roman" w:cs="Times New Roman"/>
+          <w:iCs/>
+          <w:sz w:val="24"/>
+          <w:szCs w:val="24"/>
+        </w:rPr>
+        <w:t>p</w:t>
+      </w:r>
+      <w:r>
+        <w:rPr>
+          <w:rFonts w:ascii="Times New Roman" w:hAnsi="Times New Roman" w:cs="Times New Roman"/>
+          <w:iCs/>
+          <w:sz w:val="24"/>
+          <w:szCs w:val="24"/>
+        </w:rPr>
+        <w:t>,o</w:t>
+      </w:r>
+      <w:proofErr w:type="spellEnd"/>
+      <w:r>
+        <w:rPr>
+          <w:rFonts w:ascii="Times New Roman" w:hAnsi="Times New Roman" w:cs="Times New Roman"/>
+          <w:iCs/>
+          <w:sz w:val="24"/>
+          <w:szCs w:val="24"/>
+        </w:rPr>
+        <w:t>),(</w:t>
+      </w:r>
+      <w:proofErr w:type="spellStart"/>
+      <w:r>
+        <w:rPr>
+          <w:rFonts w:ascii="Times New Roman" w:hAnsi="Times New Roman" w:cs="Times New Roman"/>
+          <w:iCs/>
+          <w:sz w:val="24"/>
+          <w:szCs w:val="24"/>
+        </w:rPr>
+        <w:t>o,</w:t>
+      </w:r>
+      <w:r>
+        <w:rPr>
+          <w:rFonts w:ascii="Times New Roman" w:hAnsi="Times New Roman" w:cs="Times New Roman"/>
+          <w:iCs/>
+          <w:sz w:val="24"/>
+          <w:szCs w:val="24"/>
+        </w:rPr>
+        <w:t>p</w:t>
+      </w:r>
+      <w:proofErr w:type="spellEnd"/>
+      <w:r>
+        <w:rPr>
+          <w:rFonts w:ascii="Times New Roman" w:hAnsi="Times New Roman" w:cs="Times New Roman"/>
+          <w:iCs/>
+          <w:sz w:val="24"/>
+          <w:szCs w:val="24"/>
+        </w:rPr>
+        <w:t>) to Dis(Red)</w:t>
+      </w:r>
+    </w:p>
+    <w:p>
+      <w:pPr>
+        <w:rPr>
+          <w:rFonts w:ascii="Times New Roman" w:hAnsi="Times New Roman" w:cs="Times New Roman"/>
+          <w:iCs/>
+          <w:sz w:val="24"/>
+          <w:szCs w:val="24"/>
+        </w:rPr>
+      </w:pPr>
+      <w:r>
+        <w:rPr>
+          <w:rFonts w:ascii="Times New Roman" w:hAnsi="Times New Roman" w:cs="Times New Roman"/>
+          <w:iCs/>
+          <w:sz w:val="24"/>
+          <w:szCs w:val="24"/>
+        </w:rPr>
+        <w:tab/>
+        <w:t xml:space="preserve">Step </w:t>
+      </w:r>
+      <w:r>
+        <w:rPr>
+          <w:rFonts w:ascii="Times New Roman" w:hAnsi="Times New Roman" w:cs="Times New Roman"/>
+          <w:iCs/>
+          <w:sz w:val="24"/>
+          <w:szCs w:val="24"/>
+        </w:rPr>
+        <w:t>3</w:t>
+      </w:r>
+      <w:r>
+        <w:rPr>
+          <w:rFonts w:ascii="Times New Roman" w:hAnsi="Times New Roman" w:cs="Times New Roman"/>
+          <w:iCs/>
+          <w:sz w:val="24"/>
+          <w:szCs w:val="24"/>
+        </w:rPr>
+        <w:t xml:space="preserve">: if </w:t>
+      </w:r>
+      <w:proofErr w:type="gramStart"/>
+      <w:r>
+        <w:rPr>
+          <w:rFonts w:ascii="Times New Roman" w:hAnsi="Times New Roman" w:cs="Times New Roman"/>
+          <w:iCs/>
+          <w:sz w:val="24"/>
+          <w:szCs w:val="24"/>
+        </w:rPr>
+        <w:t>Dis(</w:t>
+      </w:r>
+      <w:proofErr w:type="gramEnd"/>
+      <w:r>
+        <w:rPr>
+          <w:rFonts w:ascii="Times New Roman" w:hAnsi="Times New Roman" w:cs="Times New Roman"/>
+          <w:iCs/>
+          <w:sz w:val="24"/>
+          <w:szCs w:val="24"/>
+        </w:rPr>
+        <w:t xml:space="preserve">Red) == Dis(A): to step </w:t>
+      </w:r>
+      <w:r>
+        <w:rPr>
+          <w:rFonts w:ascii="Times New Roman" w:hAnsi="Times New Roman" w:cs="Times New Roman"/>
+          <w:iCs/>
+          <w:sz w:val="24"/>
+          <w:szCs w:val="24"/>
+        </w:rPr>
+        <w:t>5</w:t>
+      </w:r>
+      <w:r>
+        <w:rPr>
+          <w:rFonts w:ascii="Times New Roman" w:hAnsi="Times New Roman" w:cs="Times New Roman"/>
+          <w:iCs/>
+          <w:sz w:val="24"/>
+          <w:szCs w:val="24"/>
+        </w:rPr>
+        <w:t>, else to step</w:t>
+      </w:r>
+      <w:r>
+        <w:rPr>
+          <w:rFonts w:ascii="Times New Roman" w:hAnsi="Times New Roman" w:cs="Times New Roman"/>
+          <w:iCs/>
+          <w:sz w:val="24"/>
+          <w:szCs w:val="24"/>
+        </w:rPr>
+        <w:t xml:space="preserve"> 4</w:t>
+      </w:r>
+    </w:p>
+    <w:p>
+      <w:pPr>
+        <w:rPr>
+          <w:rFonts w:ascii="Times New Roman" w:hAnsi="Times New Roman" w:cs="Times New Roman"/>
+          <w:iCs/>
+          <w:sz w:val="24"/>
+          <w:szCs w:val="24"/>
+        </w:rPr>
+      </w:pPr>
+      <w:r>
+        <w:rPr>
+          <w:rFonts w:ascii="Times New Roman" w:hAnsi="Times New Roman" w:cs="Times New Roman"/>
+          <w:iCs/>
+          <w:sz w:val="24"/>
+          <w:szCs w:val="24"/>
+        </w:rPr>
+        <w:tab/>
+        <w:t xml:space="preserve">Step </w:t>
+      </w:r>
+      <w:r>
+        <w:rPr>
+          <w:rFonts w:ascii="Times New Roman" w:hAnsi="Times New Roman" w:cs="Times New Roman"/>
+          <w:iCs/>
+          <w:sz w:val="24"/>
+          <w:szCs w:val="24"/>
+        </w:rPr>
+        <w:t>4</w:t>
+      </w:r>
+      <w:r>
+        <w:rPr>
+          <w:rFonts w:ascii="Times New Roman" w:hAnsi="Times New Roman" w:cs="Times New Roman"/>
+          <w:iCs/>
+          <w:sz w:val="24"/>
+          <w:szCs w:val="24"/>
+        </w:rPr>
+        <w:t xml:space="preserve">: while </w:t>
+      </w:r>
+      <w:proofErr w:type="gramStart"/>
+      <w:r>
+        <w:rPr>
+          <w:rFonts w:ascii="Times New Roman" w:hAnsi="Times New Roman" w:cs="Times New Roman"/>
+          <w:iCs/>
+          <w:sz w:val="24"/>
+          <w:szCs w:val="24"/>
+        </w:rPr>
+        <w:t>Dis(</w:t>
+      </w:r>
+      <w:proofErr w:type="gramEnd"/>
+      <w:r>
+        <w:rPr>
+          <w:rFonts w:ascii="Times New Roman" w:hAnsi="Times New Roman" w:cs="Times New Roman"/>
+          <w:iCs/>
+          <w:sz w:val="24"/>
+          <w:szCs w:val="24"/>
+        </w:rPr>
+        <w:t>Red) != Dis(A):</w:t>
+      </w:r>
+    </w:p>
+    <w:p>
+      <w:pPr>
+        <w:rPr>
+          <w:rFonts w:ascii="Times New Roman" w:hAnsi="Times New Roman" w:cs="Times New Roman"/>
+          <w:iCs/>
+          <w:sz w:val="24"/>
+          <w:szCs w:val="24"/>
+        </w:rPr>
+      </w:pPr>
+      <w:r>
+        <w:rPr>
+          <w:rFonts w:ascii="Times New Roman" w:hAnsi="Times New Roman" w:cs="Times New Roman"/>
+          <w:iCs/>
+          <w:sz w:val="24"/>
+          <w:szCs w:val="24"/>
+        </w:rPr>
+        <w:tab/>
+      </w:r>
+      <w:r>
+        <w:rPr>
+          <w:rFonts w:ascii="Times New Roman" w:hAnsi="Times New Roman" w:cs="Times New Roman"/>
+          <w:iCs/>
+          <w:sz w:val="24"/>
+          <w:szCs w:val="24"/>
+        </w:rPr>
+        <w:tab/>
+      </w:r>
+      <w:r>
+        <w:rPr>
+          <w:rFonts w:ascii="Times New Roman" w:hAnsi="Times New Roman" w:cs="Times New Roman"/>
+          <w:iCs/>
+          <w:sz w:val="24"/>
+          <w:szCs w:val="24"/>
+        </w:rPr>
+        <w:tab/>
+      </w:r>
+      <w:r>
+        <w:rPr>
+          <w:rFonts w:ascii="Times New Roman" w:hAnsi="Times New Roman" w:cs="Times New Roman"/>
+          <w:iCs/>
+          <w:sz w:val="24"/>
+          <w:szCs w:val="24"/>
+        </w:rPr>
+        <w:t xml:space="preserve">Compute </w:t>
+      </w:r>
+      <w:proofErr w:type="gramStart"/>
+      <w:r>
+        <w:rPr>
+          <w:rFonts w:ascii="Times New Roman" w:hAnsi="Times New Roman" w:cs="Times New Roman"/>
+          <w:iCs/>
+          <w:sz w:val="24"/>
+          <w:szCs w:val="24"/>
+        </w:rPr>
+        <w:t>Dis(</w:t>
+      </w:r>
+      <w:proofErr w:type="gramEnd"/>
+      <w:r>
+        <w:rPr>
+          <w:rFonts w:ascii="Times New Roman" w:hAnsi="Times New Roman" w:cs="Times New Roman"/>
+          <w:iCs/>
+          <w:sz w:val="24"/>
+          <w:szCs w:val="24"/>
+        </w:rPr>
+        <w:t>Red+{a}) for a in A – Red</w:t>
+      </w:r>
+    </w:p>
+    <w:p>
+      <w:pPr>
+        <w:rPr>
+          <w:rFonts w:ascii="Times New Roman" w:hAnsi="Times New Roman" w:cs="Times New Roman"/>
+          <w:iCs/>
+          <w:sz w:val="24"/>
+          <w:szCs w:val="24"/>
+        </w:rPr>
+      </w:pPr>
+      <w:r>
+        <w:rPr>
+          <w:rFonts w:ascii="Times New Roman" w:hAnsi="Times New Roman" w:cs="Times New Roman"/>
+          <w:iCs/>
+          <w:sz w:val="24"/>
+          <w:szCs w:val="24"/>
+        </w:rPr>
+        <w:tab/>
+      </w:r>
+      <w:r>
+        <w:rPr>
+          <w:rFonts w:ascii="Times New Roman" w:hAnsi="Times New Roman" w:cs="Times New Roman"/>
+          <w:iCs/>
+          <w:sz w:val="24"/>
+          <w:szCs w:val="24"/>
+        </w:rPr>
+        <w:tab/>
+      </w:r>
+      <w:r>
+        <w:rPr>
+          <w:rFonts w:ascii="Times New Roman" w:hAnsi="Times New Roman" w:cs="Times New Roman"/>
+          <w:iCs/>
+          <w:sz w:val="24"/>
+          <w:szCs w:val="24"/>
+        </w:rPr>
+        <w:tab/>
+      </w:r>
+      <w:r>
+        <w:rPr>
+          <w:rFonts w:ascii="Times New Roman" w:hAnsi="Times New Roman" w:cs="Times New Roman"/>
+          <w:iCs/>
+          <w:sz w:val="24"/>
+          <w:szCs w:val="24"/>
+        </w:rPr>
+        <w:t>Select a</w:t>
+      </w:r>
+      <w:r>
+        <w:rPr>
+          <w:rFonts w:ascii="Times New Roman" w:hAnsi="Times New Roman" w:cs="Times New Roman"/>
+          <w:iCs/>
+          <w:sz w:val="24"/>
+          <w:szCs w:val="24"/>
+          <w:vertAlign w:val="subscript"/>
+        </w:rPr>
+        <w:t>0</w:t>
+      </w:r>
+      <w:r>
+        <w:rPr>
+          <w:rFonts w:ascii="Times New Roman" w:hAnsi="Times New Roman" w:cs="Times New Roman"/>
+          <w:iCs/>
+          <w:sz w:val="24"/>
+          <w:szCs w:val="24"/>
+        </w:rPr>
+        <w:t xml:space="preserve"> such that </w:t>
+      </w:r>
+      <w:proofErr w:type="gramStart"/>
+      <w:r>
+        <w:rPr>
+          <w:rFonts w:ascii="Times New Roman" w:hAnsi="Times New Roman" w:cs="Times New Roman"/>
+          <w:iCs/>
+          <w:sz w:val="24"/>
+          <w:szCs w:val="24"/>
+        </w:rPr>
+        <w:t>Dis(</w:t>
+      </w:r>
+      <w:proofErr w:type="gramEnd"/>
+      <w:r>
+        <w:rPr>
+          <w:rFonts w:ascii="Times New Roman" w:hAnsi="Times New Roman" w:cs="Times New Roman"/>
+          <w:iCs/>
+          <w:sz w:val="24"/>
+          <w:szCs w:val="24"/>
+        </w:rPr>
+        <w:t>Red + {a</w:t>
+      </w:r>
+      <w:r>
+        <w:rPr>
+          <w:rFonts w:ascii="Times New Roman" w:hAnsi="Times New Roman" w:cs="Times New Roman"/>
+          <w:iCs/>
+          <w:sz w:val="24"/>
+          <w:szCs w:val="24"/>
+          <w:vertAlign w:val="subscript"/>
+        </w:rPr>
+        <w:t>0</w:t>
+      </w:r>
+      <w:r>
+        <w:rPr>
+          <w:rFonts w:ascii="Times New Roman" w:hAnsi="Times New Roman" w:cs="Times New Roman"/>
+          <w:iCs/>
+          <w:sz w:val="24"/>
+          <w:szCs w:val="24"/>
+        </w:rPr>
+        <w:t>}) is maximum</w:t>
+      </w:r>
+    </w:p>
+    <w:p>
+      <w:pPr>
+        <w:rPr>
+          <w:rFonts w:ascii="Times New Roman" w:hAnsi="Times New Roman" w:cs="Times New Roman"/>
+          <w:iCs/>
+          <w:sz w:val="24"/>
+          <w:szCs w:val="24"/>
+        </w:rPr>
+      </w:pPr>
+      <w:r>
+        <w:rPr>
+          <w:rFonts w:ascii="Times New Roman" w:hAnsi="Times New Roman" w:cs="Times New Roman"/>
+          <w:iCs/>
+          <w:sz w:val="24"/>
+          <w:szCs w:val="24"/>
+        </w:rPr>
+        <w:tab/>
+      </w:r>
+      <w:r>
+        <w:rPr>
+          <w:rFonts w:ascii="Times New Roman" w:hAnsi="Times New Roman" w:cs="Times New Roman"/>
+          <w:iCs/>
+          <w:sz w:val="24"/>
+          <w:szCs w:val="24"/>
+        </w:rPr>
+        <w:tab/>
+      </w:r>
+      <w:r>
+        <w:rPr>
+          <w:rFonts w:ascii="Times New Roman" w:hAnsi="Times New Roman" w:cs="Times New Roman"/>
+          <w:iCs/>
+          <w:sz w:val="24"/>
+          <w:szCs w:val="24"/>
+        </w:rPr>
+        <w:tab/>
+      </w:r>
+      <w:r>
+        <w:rPr>
+          <w:rFonts w:ascii="Times New Roman" w:hAnsi="Times New Roman" w:cs="Times New Roman"/>
+          <w:iCs/>
+          <w:sz w:val="24"/>
+          <w:szCs w:val="24"/>
+        </w:rPr>
+        <w:t>Let Red = Red + {a</w:t>
+      </w:r>
+      <w:r>
+        <w:rPr>
+          <w:rFonts w:ascii="Times New Roman" w:hAnsi="Times New Roman" w:cs="Times New Roman"/>
+          <w:iCs/>
+          <w:sz w:val="24"/>
+          <w:szCs w:val="24"/>
+          <w:vertAlign w:val="subscript"/>
+        </w:rPr>
+        <w:t>0</w:t>
+      </w:r>
+      <w:r>
+        <w:rPr>
+          <w:rFonts w:ascii="Times New Roman" w:hAnsi="Times New Roman" w:cs="Times New Roman"/>
+          <w:iCs/>
+          <w:sz w:val="24"/>
+          <w:szCs w:val="24"/>
+        </w:rPr>
+        <w:t xml:space="preserve">}, and </w:t>
+      </w:r>
+      <w:proofErr w:type="gramStart"/>
+      <w:r>
+        <w:rPr>
+          <w:rFonts w:ascii="Times New Roman" w:hAnsi="Times New Roman" w:cs="Times New Roman"/>
+          <w:iCs/>
+          <w:sz w:val="24"/>
+          <w:szCs w:val="24"/>
+        </w:rPr>
+        <w:t>Dis(</w:t>
+      </w:r>
+      <w:proofErr w:type="gramEnd"/>
+      <w:r>
+        <w:rPr>
+          <w:rFonts w:ascii="Times New Roman" w:hAnsi="Times New Roman" w:cs="Times New Roman"/>
+          <w:iCs/>
+          <w:sz w:val="24"/>
+          <w:szCs w:val="24"/>
+        </w:rPr>
+        <w:t>Red) = Dis(Red + {a</w:t>
+      </w:r>
+      <w:r>
+        <w:rPr>
+          <w:rFonts w:ascii="Times New Roman" w:hAnsi="Times New Roman" w:cs="Times New Roman"/>
+          <w:iCs/>
+          <w:sz w:val="24"/>
+          <w:szCs w:val="24"/>
+          <w:vertAlign w:val="subscript"/>
+        </w:rPr>
+        <w:t>0</w:t>
+      </w:r>
+      <w:r>
+        <w:rPr>
+          <w:rFonts w:ascii="Times New Roman" w:hAnsi="Times New Roman" w:cs="Times New Roman"/>
+          <w:iCs/>
+          <w:sz w:val="24"/>
+          <w:szCs w:val="24"/>
+        </w:rPr>
+        <w:t>})</w:t>
+      </w:r>
+    </w:p>
+    <w:p>
+      <w:pPr>
+        <w:rPr>
+          <w:rFonts w:ascii="Times New Roman" w:hAnsi="Times New Roman" w:cs="Times New Roman"/>
+          <w:iCs/>
+          <w:sz w:val="24"/>
+          <w:szCs w:val="24"/>
+        </w:rPr>
+      </w:pPr>
+      <w:r>
+        <w:rPr>
+          <w:rFonts w:ascii="Times New Roman" w:hAnsi="Times New Roman" w:cs="Times New Roman"/>
+          <w:iCs/>
+          <w:sz w:val="24"/>
+          <w:szCs w:val="24"/>
+        </w:rPr>
+        <w:tab/>
+        <w:t xml:space="preserve">Step </w:t>
+      </w:r>
+      <w:r>
+        <w:rPr>
+          <w:rFonts w:ascii="Times New Roman" w:hAnsi="Times New Roman" w:cs="Times New Roman"/>
+          <w:iCs/>
+          <w:sz w:val="24"/>
+          <w:szCs w:val="24"/>
+        </w:rPr>
+        <w:t>5</w:t>
+      </w:r>
+      <w:r>
+        <w:rPr>
+          <w:rFonts w:ascii="Times New Roman" w:hAnsi="Times New Roman" w:cs="Times New Roman"/>
+          <w:iCs/>
+          <w:sz w:val="24"/>
+          <w:szCs w:val="24"/>
+        </w:rPr>
+        <w:t xml:space="preserve">: while </w:t>
+      </w:r>
+      <w:proofErr w:type="gramStart"/>
+      <w:r>
+        <w:rPr>
+          <w:rFonts w:ascii="Times New Roman" w:hAnsi="Times New Roman" w:cs="Times New Roman"/>
+          <w:iCs/>
+          <w:sz w:val="24"/>
+          <w:szCs w:val="24"/>
+        </w:rPr>
+        <w:t>Dis(</w:t>
+      </w:r>
+      <w:proofErr w:type="gramEnd"/>
+      <w:r>
+        <w:rPr>
+          <w:rFonts w:ascii="Times New Roman" w:hAnsi="Times New Roman" w:cs="Times New Roman"/>
+          <w:iCs/>
+          <w:sz w:val="24"/>
+          <w:szCs w:val="24"/>
+        </w:rPr>
+        <w:t>Red) == Dis(A):</w:t>
+      </w:r>
+    </w:p>
+    <w:p>
+      <w:pPr>
+        <w:rPr>
+          <w:rFonts w:ascii="Times New Roman" w:hAnsi="Times New Roman" w:cs="Times New Roman"/>
+          <w:iCs/>
+          <w:sz w:val="24"/>
+          <w:szCs w:val="24"/>
+        </w:rPr>
+      </w:pPr>
+      <w:r>
+        <w:rPr>
+          <w:rFonts w:ascii="Times New Roman" w:hAnsi="Times New Roman" w:cs="Times New Roman"/>
+          <w:iCs/>
+          <w:sz w:val="24"/>
+          <w:szCs w:val="24"/>
+        </w:rPr>
+        <w:tab/>
+      </w:r>
+      <w:r>
+        <w:rPr>
+          <w:rFonts w:ascii="Times New Roman" w:hAnsi="Times New Roman" w:cs="Times New Roman"/>
+          <w:iCs/>
+          <w:sz w:val="24"/>
+          <w:szCs w:val="24"/>
+        </w:rPr>
+        <w:tab/>
+      </w:r>
+      <w:r>
+        <w:rPr>
+          <w:rFonts w:ascii="Times New Roman" w:hAnsi="Times New Roman" w:cs="Times New Roman"/>
+          <w:iCs/>
+          <w:sz w:val="24"/>
+          <w:szCs w:val="24"/>
+        </w:rPr>
+        <w:tab/>
+      </w:r>
+      <w:r>
+        <w:rPr>
+          <w:rFonts w:ascii="Times New Roman" w:hAnsi="Times New Roman" w:cs="Times New Roman"/>
+          <w:iCs/>
+          <w:sz w:val="24"/>
+          <w:szCs w:val="24"/>
+        </w:rPr>
+        <w:t xml:space="preserve">For a in Red, compute </w:t>
+      </w:r>
+      <w:proofErr w:type="gramStart"/>
+      <w:r>
+        <w:rPr>
+          <w:rFonts w:ascii="Times New Roman" w:hAnsi="Times New Roman" w:cs="Times New Roman"/>
+          <w:iCs/>
+          <w:sz w:val="24"/>
+          <w:szCs w:val="24"/>
+        </w:rPr>
+        <w:t>Dis(</w:t>
+      </w:r>
+      <w:proofErr w:type="gramEnd"/>
+      <w:r>
+        <w:rPr>
+          <w:rFonts w:ascii="Times New Roman" w:hAnsi="Times New Roman" w:cs="Times New Roman"/>
+          <w:iCs/>
+          <w:sz w:val="24"/>
+          <w:szCs w:val="24"/>
+        </w:rPr>
+        <w:t>Red – {a})</w:t>
+      </w:r>
+    </w:p>
+    <w:p>
+      <w:pPr>
+        <w:rPr>
+          <w:rFonts w:ascii="Times New Roman" w:hAnsi="Times New Roman" w:cs="Times New Roman"/>
+          <w:iCs/>
+          <w:sz w:val="24"/>
+          <w:szCs w:val="24"/>
+        </w:rPr>
+      </w:pPr>
+      <w:r>
+        <w:rPr>
+          <w:rFonts w:ascii="Times New Roman" w:hAnsi="Times New Roman" w:cs="Times New Roman"/>
+          <w:iCs/>
+          <w:sz w:val="24"/>
+          <w:szCs w:val="24"/>
+        </w:rPr>
+        <w:tab/>
+      </w:r>
+      <w:r>
+        <w:rPr>
+          <w:rFonts w:ascii="Times New Roman" w:hAnsi="Times New Roman" w:cs="Times New Roman"/>
+          <w:iCs/>
+          <w:sz w:val="24"/>
+          <w:szCs w:val="24"/>
+        </w:rPr>
+        <w:tab/>
+      </w:r>
+      <w:r>
+        <w:rPr>
+          <w:rFonts w:ascii="Times New Roman" w:hAnsi="Times New Roman" w:cs="Times New Roman"/>
+          <w:iCs/>
+          <w:sz w:val="24"/>
+          <w:szCs w:val="24"/>
+        </w:rPr>
+        <w:tab/>
+        <w:t>If there is a</w:t>
+      </w:r>
+      <w:r>
+        <w:rPr>
+          <w:rFonts w:ascii="Times New Roman" w:hAnsi="Times New Roman" w:cs="Times New Roman"/>
+          <w:iCs/>
+          <w:sz w:val="24"/>
+          <w:szCs w:val="24"/>
+          <w:vertAlign w:val="subscript"/>
+        </w:rPr>
+        <w:t xml:space="preserve">0 </w:t>
+      </w:r>
+      <w:r>
+        <w:rPr>
+          <w:rFonts w:ascii="Times New Roman" w:hAnsi="Times New Roman" w:cs="Times New Roman"/>
+          <w:iCs/>
+          <w:sz w:val="24"/>
+          <w:szCs w:val="24"/>
+        </w:rPr>
+        <w:t xml:space="preserve">such that </w:t>
+      </w:r>
+      <w:proofErr w:type="gramStart"/>
+      <w:r>
+        <w:rPr>
+          <w:rFonts w:ascii="Times New Roman" w:hAnsi="Times New Roman" w:cs="Times New Roman"/>
+          <w:iCs/>
+          <w:sz w:val="24"/>
+          <w:szCs w:val="24"/>
+        </w:rPr>
+        <w:t>Dis(</w:t>
+      </w:r>
+      <w:proofErr w:type="gramEnd"/>
+      <w:r>
+        <w:rPr>
+          <w:rFonts w:ascii="Times New Roman" w:hAnsi="Times New Roman" w:cs="Times New Roman"/>
+          <w:iCs/>
+          <w:sz w:val="24"/>
+          <w:szCs w:val="24"/>
+        </w:rPr>
+        <w:t>Red – {a</w:t>
+      </w:r>
+      <w:r>
+        <w:rPr>
+          <w:rFonts w:ascii="Times New Roman" w:hAnsi="Times New Roman" w:cs="Times New Roman"/>
+          <w:iCs/>
+          <w:sz w:val="24"/>
+          <w:szCs w:val="24"/>
+          <w:vertAlign w:val="subscript"/>
+        </w:rPr>
+        <w:t>0</w:t>
+      </w:r>
+      <w:r>
+        <w:rPr>
+          <w:rFonts w:ascii="Times New Roman" w:hAnsi="Times New Roman" w:cs="Times New Roman"/>
+          <w:iCs/>
+          <w:sz w:val="24"/>
+          <w:szCs w:val="24"/>
+        </w:rPr>
+        <w:t>}) == Dis(A)</w:t>
+      </w:r>
+    </w:p>
+    <w:p>
+      <w:pPr>
+        <w:rPr>
+          <w:rFonts w:ascii="Times New Roman" w:hAnsi="Times New Roman" w:cs="Times New Roman"/>
+          <w:iCs/>
+          <w:sz w:val="24"/>
+          <w:szCs w:val="24"/>
+        </w:rPr>
+      </w:pPr>
+      <w:r>
+        <w:rPr>
+          <w:rFonts w:ascii="Times New Roman" w:hAnsi="Times New Roman" w:cs="Times New Roman"/>
+          <w:iCs/>
+          <w:sz w:val="24"/>
+          <w:szCs w:val="24"/>
+        </w:rPr>
+        <w:tab/>
+      </w:r>
+      <w:r>
+        <w:rPr>
+          <w:rFonts w:ascii="Times New Roman" w:hAnsi="Times New Roman" w:cs="Times New Roman"/>
+          <w:iCs/>
+          <w:sz w:val="24"/>
+          <w:szCs w:val="24"/>
+        </w:rPr>
+        <w:tab/>
+      </w:r>
+      <w:r>
+        <w:rPr>
+          <w:rFonts w:ascii="Times New Roman" w:hAnsi="Times New Roman" w:cs="Times New Roman"/>
+          <w:iCs/>
+          <w:sz w:val="24"/>
+          <w:szCs w:val="24"/>
+        </w:rPr>
+        <w:tab/>
+      </w:r>
+      <w:r>
+        <w:rPr>
+          <w:rFonts w:ascii="Times New Roman" w:hAnsi="Times New Roman" w:cs="Times New Roman"/>
+          <w:iCs/>
+          <w:sz w:val="24"/>
+          <w:szCs w:val="24"/>
+        </w:rPr>
+        <w:tab/>
+        <w:t>Red = Red – {a</w:t>
+      </w:r>
+      <w:r>
+        <w:rPr>
+          <w:rFonts w:ascii="Times New Roman" w:hAnsi="Times New Roman" w:cs="Times New Roman"/>
+          <w:iCs/>
+          <w:sz w:val="24"/>
+          <w:szCs w:val="24"/>
+          <w:vertAlign w:val="subscript"/>
+        </w:rPr>
+        <w:t>0</w:t>
+      </w:r>
+      <w:r>
+        <w:rPr>
+          <w:rFonts w:ascii="Times New Roman" w:hAnsi="Times New Roman" w:cs="Times New Roman"/>
+          <w:iCs/>
+          <w:sz w:val="24"/>
+          <w:szCs w:val="24"/>
+        </w:rPr>
+        <w:t>}</w:t>
+      </w:r>
+    </w:p>
+    <w:p>
+      <w:pPr>
+        <w:rPr>
+          <w:rFonts w:ascii="Times New Roman" w:hAnsi="Times New Roman" w:cs="Times New Roman"/>
+          <w:iCs/>
+          <w:sz w:val="24"/>
+          <w:szCs w:val="24"/>
+        </w:rPr>
+      </w:pPr>
+      <w:r>
+        <w:rPr>
+          <w:rFonts w:ascii="Times New Roman" w:hAnsi="Times New Roman" w:cs="Times New Roman"/>
+          <w:iCs/>
+          <w:sz w:val="24"/>
+          <w:szCs w:val="24"/>
+        </w:rPr>
+        <w:tab/>
+      </w:r>
+      <w:r>
+        <w:rPr>
+          <w:rFonts w:ascii="Times New Roman" w:hAnsi="Times New Roman" w:cs="Times New Roman"/>
+          <w:iCs/>
+          <w:sz w:val="24"/>
+          <w:szCs w:val="24"/>
+        </w:rPr>
+        <w:tab/>
+      </w:r>
+      <w:r>
+        <w:rPr>
+          <w:rFonts w:ascii="Times New Roman" w:hAnsi="Times New Roman" w:cs="Times New Roman"/>
+          <w:iCs/>
+          <w:sz w:val="24"/>
+          <w:szCs w:val="24"/>
+        </w:rPr>
+        <w:tab/>
+      </w:r>
+      <w:r>
+        <w:rPr>
+          <w:rFonts w:ascii="Times New Roman" w:hAnsi="Times New Roman" w:cs="Times New Roman"/>
+          <w:iCs/>
+          <w:sz w:val="24"/>
+          <w:szCs w:val="24"/>
+        </w:rPr>
+        <w:t>e</w:t>
+      </w:r>
+      <w:r>
+        <w:rPr>
+          <w:rFonts w:ascii="Times New Roman" w:hAnsi="Times New Roman" w:cs="Times New Roman"/>
+          <w:iCs/>
+          <w:sz w:val="24"/>
+          <w:szCs w:val="24"/>
+        </w:rPr>
+        <w:t>lse:</w:t>
+      </w:r>
+      <w:r>
+        <w:rPr>
+          <w:rFonts w:ascii="Times New Roman" w:hAnsi="Times New Roman" w:cs="Times New Roman"/>
+          <w:iCs/>
+          <w:sz w:val="24"/>
+          <w:szCs w:val="24"/>
+        </w:rPr>
+        <w:t xml:space="preserve">   </w:t>
+      </w:r>
+      <w:r>
+        <w:rPr>
+          <w:rFonts w:ascii="Times New Roman" w:hAnsi="Times New Roman" w:cs="Times New Roman"/>
+          <w:iCs/>
+          <w:sz w:val="24"/>
+          <w:szCs w:val="24"/>
+        </w:rPr>
+        <w:t>break</w:t>
+      </w:r>
+    </w:p>
+    <w:p>
+      <w:pPr>
+        <w:jc w:val="both"/>
+        <w:rPr>
+          <w:rFonts w:ascii="Times New Roman" w:hAnsi="Times New Roman" w:cs="Times New Roman"/>
+          <w:iCs/>
+          <w:sz w:val="24"/>
+          <w:szCs w:val="24"/>
+        </w:rPr>
+      </w:pPr>
+      <w:r>
+        <w:rPr>
+          <w:rFonts w:ascii="Times New Roman" w:hAnsi="Times New Roman" w:cs="Times New Roman"/>
+          <w:iCs/>
+          <w:sz w:val="24"/>
+          <w:szCs w:val="24"/>
+        </w:rPr>
+        <w:t xml:space="preserve">This algorithm firstly updates the discernibility of all the attribute and </w:t>
+      </w:r>
+      <w:r>
+        <w:rPr>
+          <w:rFonts w:ascii="Times New Roman" w:hAnsi="Times New Roman" w:cs="Times New Roman"/>
+          <w:iCs/>
+          <w:sz w:val="24"/>
+          <w:szCs w:val="24"/>
+        </w:rPr>
+        <w:t>R</w:t>
+      </w:r>
+      <w:r>
+        <w:rPr>
+          <w:rFonts w:ascii="Times New Roman" w:hAnsi="Times New Roman" w:cs="Times New Roman"/>
+          <w:iCs/>
+          <w:sz w:val="24"/>
+          <w:szCs w:val="24"/>
+        </w:rPr>
+        <w:t xml:space="preserve">ed by adding new pairs that contain the </w:t>
+      </w:r>
+      <w:r>
+        <w:rPr>
+          <w:rFonts w:ascii="Times New Roman" w:hAnsi="Times New Roman" w:cs="Times New Roman"/>
+          <w:iCs/>
+          <w:sz w:val="24"/>
+          <w:szCs w:val="24"/>
+        </w:rPr>
+        <w:t>object in the</w:t>
+      </w:r>
+      <w:r>
+        <w:rPr>
+          <w:rFonts w:ascii="Times New Roman" w:hAnsi="Times New Roman" w:cs="Times New Roman"/>
+          <w:iCs/>
+          <w:sz w:val="24"/>
+          <w:szCs w:val="24"/>
+        </w:rPr>
+        <w:t xml:space="preserve"> observation</w:t>
+      </w:r>
+      <w:r>
+        <w:rPr>
+          <w:rFonts w:ascii="Times New Roman" w:hAnsi="Times New Roman" w:cs="Times New Roman"/>
+          <w:iCs/>
+          <w:sz w:val="24"/>
+          <w:szCs w:val="24"/>
+        </w:rPr>
+        <w:t>s</w:t>
+      </w:r>
+      <w:r>
+        <w:rPr>
+          <w:rFonts w:ascii="Times New Roman" w:hAnsi="Times New Roman" w:cs="Times New Roman"/>
+          <w:iCs/>
+          <w:sz w:val="24"/>
+          <w:szCs w:val="24"/>
+        </w:rPr>
+        <w:t xml:space="preserve">. Then it </w:t>
+      </w:r>
+      <w:r>
+        <w:rPr>
+          <w:rFonts w:ascii="Times New Roman" w:hAnsi="Times New Roman" w:cs="Times New Roman"/>
+          <w:iCs/>
+          <w:sz w:val="24"/>
+          <w:szCs w:val="24"/>
+        </w:rPr>
+        <w:t>updates</w:t>
+      </w:r>
+      <w:r>
+        <w:rPr>
+          <w:rFonts w:ascii="Times New Roman" w:hAnsi="Times New Roman" w:cs="Times New Roman"/>
+          <w:iCs/>
+          <w:sz w:val="24"/>
+          <w:szCs w:val="24"/>
+        </w:rPr>
+        <w:t xml:space="preserve"> the </w:t>
+      </w:r>
+      <w:proofErr w:type="spellStart"/>
+      <w:r>
+        <w:rPr>
+          <w:rFonts w:ascii="Times New Roman" w:hAnsi="Times New Roman" w:cs="Times New Roman"/>
+          <w:iCs/>
+          <w:sz w:val="24"/>
+          <w:szCs w:val="24"/>
+        </w:rPr>
+        <w:t>reduct</w:t>
+      </w:r>
+      <w:proofErr w:type="spellEnd"/>
+      <w:r>
+        <w:rPr>
+          <w:rFonts w:ascii="Times New Roman" w:hAnsi="Times New Roman" w:cs="Times New Roman"/>
+          <w:iCs/>
+          <w:sz w:val="24"/>
+          <w:szCs w:val="24"/>
+        </w:rPr>
+        <w:t xml:space="preserve"> by the updated discernibility. Note the step 3 is the same as the one used in initial attribute reduction, using a heuristic method to choosing new candidate. Step 4 is also necessary for pruning redundant </w:t>
+      </w:r>
+      <w:proofErr w:type="spellStart"/>
+      <w:r>
+        <w:rPr>
+          <w:rFonts w:ascii="Times New Roman" w:hAnsi="Times New Roman" w:cs="Times New Roman"/>
+          <w:iCs/>
+          <w:sz w:val="24"/>
+          <w:szCs w:val="24"/>
+        </w:rPr>
+        <w:t>reduct</w:t>
+      </w:r>
+      <w:proofErr w:type="spellEnd"/>
+      <w:r>
+        <w:rPr>
+          <w:rFonts w:ascii="Times New Roman" w:hAnsi="Times New Roman" w:cs="Times New Roman"/>
+          <w:iCs/>
+          <w:sz w:val="24"/>
+          <w:szCs w:val="24"/>
+        </w:rPr>
+        <w:t xml:space="preserve"> since we are using a heuristic method and choosing one </w:t>
+      </w:r>
+      <w:proofErr w:type="spellStart"/>
+      <w:r>
+        <w:rPr>
+          <w:rFonts w:ascii="Times New Roman" w:hAnsi="Times New Roman" w:cs="Times New Roman"/>
+          <w:iCs/>
+          <w:sz w:val="24"/>
+          <w:szCs w:val="24"/>
+        </w:rPr>
+        <w:t>reduct</w:t>
+      </w:r>
+      <w:proofErr w:type="spellEnd"/>
+      <w:r>
+        <w:rPr>
+          <w:rFonts w:ascii="Times New Roman" w:hAnsi="Times New Roman" w:cs="Times New Roman"/>
+          <w:iCs/>
+          <w:sz w:val="24"/>
+          <w:szCs w:val="24"/>
+        </w:rPr>
+        <w:t xml:space="preserve"> in the initial data, there will be case that redundant attributes present in the new </w:t>
+      </w:r>
+      <w:proofErr w:type="spellStart"/>
+      <w:r>
+        <w:rPr>
+          <w:rFonts w:ascii="Times New Roman" w:hAnsi="Times New Roman" w:cs="Times New Roman"/>
+          <w:iCs/>
+          <w:sz w:val="24"/>
+          <w:szCs w:val="24"/>
+        </w:rPr>
+        <w:t>reduct</w:t>
+      </w:r>
+      <w:proofErr w:type="spellEnd"/>
+      <w:r>
+        <w:rPr>
+          <w:rFonts w:ascii="Times New Roman" w:hAnsi="Times New Roman" w:cs="Times New Roman"/>
+          <w:iCs/>
+          <w:sz w:val="24"/>
+          <w:szCs w:val="24"/>
+        </w:rPr>
+        <w:t>.</w:t>
+      </w:r>
+    </w:p>
+    <w:p>
+      <w:pPr>
+        <w:jc w:val="both"/>
+        <w:rPr>
+          <w:rFonts w:ascii="Times New Roman" w:hAnsi="Times New Roman" w:cs="Times New Roman"/>
+          <w:iCs/>
+          <w:sz w:val="24"/>
+          <w:szCs w:val="24"/>
+        </w:rPr>
+      </w:pPr>
+    </w:p>
+    <w:p>
+      <w:pPr>
+        <w:jc w:val="both"/>
+        <w:rPr>
+          <w:rFonts w:ascii="Times New Roman" w:hAnsi="Times New Roman" w:cs="Times New Roman"/>
+          <w:iCs/>
+          <w:sz w:val="24"/>
+          <w:szCs w:val="24"/>
+        </w:rPr>
+      </w:pPr>
+      <w:r>
+        <w:rPr>
+          <w:rFonts w:ascii="Times New Roman" w:hAnsi="Times New Roman" w:cs="Times New Roman"/>
+          <w:iCs/>
+          <w:sz w:val="24"/>
+          <w:szCs w:val="24"/>
+        </w:rPr>
+        <w:t xml:space="preserve">Algorithm 3 finding lower approximate and upper approximate base on </w:t>
+      </w:r>
+      <w:proofErr w:type="spellStart"/>
+      <w:r>
+        <w:rPr>
+          <w:rFonts w:ascii="Times New Roman" w:hAnsi="Times New Roman" w:cs="Times New Roman"/>
+          <w:iCs/>
+          <w:sz w:val="24"/>
+          <w:szCs w:val="24"/>
+        </w:rPr>
+        <w:t>reduct</w:t>
+      </w:r>
+      <w:proofErr w:type="spellEnd"/>
+    </w:p>
+    <w:p>
+      <w:pPr>
+        <w:jc w:val="both"/>
+        <w:rPr>
+          <w:rFonts w:ascii="Times New Roman" w:hAnsi="Times New Roman" w:cs="Times New Roman"/>
+          <w:iCs/>
+          <w:sz w:val="24"/>
+          <w:szCs w:val="24"/>
+        </w:rPr>
+      </w:pPr>
+    </w:p>
+    <w:p>
+      <w:pPr>
+        <w:jc w:val="both"/>
+        <w:rPr>
+          <w:rFonts w:ascii="Times New Roman" w:hAnsi="Times New Roman" w:cs="Times New Roman"/>
+          <w:iCs/>
+          <w:sz w:val="24"/>
+          <w:szCs w:val="24"/>
+        </w:rPr>
+      </w:pPr>
+      <w:r>
+        <w:rPr>
+          <w:rFonts w:ascii="Times New Roman" w:hAnsi="Times New Roman" w:cs="Times New Roman"/>
+          <w:iCs/>
+          <w:sz w:val="24"/>
+          <w:szCs w:val="24"/>
+        </w:rPr>
+        <w:t>A</w:t>
+      </w:r>
+      <w:r>
+        <w:rPr>
+          <w:rFonts w:ascii="Times New Roman" w:hAnsi="Times New Roman" w:cs="Times New Roman"/>
+          <w:iCs/>
+          <w:sz w:val="24"/>
+          <w:szCs w:val="24"/>
+        </w:rPr>
+        <w:t>lgorithm 4. Lem2</w:t>
+      </w:r>
+    </w:p>
+    <w:p>
+      <w:pPr>
+        <w:jc w:val="both"/>
+        <w:rPr>
+          <w:rFonts w:ascii="Times New Roman" w:hAnsi="Times New Roman" w:cs="Times New Roman"/>
+          <w:iCs/>
+          <w:sz w:val="24"/>
+          <w:szCs w:val="24"/>
+        </w:rPr>
+      </w:pPr>
+    </w:p>
+    <w:p>
+      <w:pPr>
+        <w:jc w:val="both"/>
+        <w:rPr>
+          <w:rFonts w:ascii="Times New Roman" w:hAnsi="Times New Roman" w:cs="Times New Roman"/>
+          <w:iCs/>
+          <w:sz w:val="24"/>
+          <w:szCs w:val="24"/>
+        </w:rPr>
+      </w:pPr>
+      <w:r>
+        <w:rPr>
+          <w:rFonts w:ascii="Times New Roman" w:hAnsi="Times New Roman" w:cs="Times New Roman"/>
+          <w:iCs/>
+          <w:sz w:val="24"/>
+          <w:szCs w:val="24"/>
+        </w:rPr>
+        <w:t xml:space="preserve">4.2 </w:t>
+      </w:r>
+      <w:r>
+        <w:rPr>
+          <w:rFonts w:ascii="Times New Roman" w:hAnsi="Times New Roman" w:cs="Times New Roman"/>
+          <w:iCs/>
+          <w:sz w:val="24"/>
+          <w:szCs w:val="24"/>
+        </w:rPr>
+        <w:t>Proposed models</w:t>
+      </w:r>
+    </w:p>
+    <w:p>
+      <w:pPr>
+        <w:jc w:val="both"/>
+        <w:rPr>
+          <w:rFonts w:ascii="Times New Roman" w:hAnsi="Times New Roman" w:cs="Times New Roman"/>
+          <w:iCs/>
+          <w:sz w:val="24"/>
+          <w:szCs w:val="24"/>
+        </w:rPr>
+      </w:pPr>
+      <w:bookmarkStart w:id="0" w:name="_GoBack"/>
+      <w:bookmarkEnd w:id="0"/>
+    </w:p>
+    <w:p>
+      <w:pPr>
+        <w:jc w:val="both"/>
+        <w:rPr>
+          <w:rFonts w:ascii="Times New Roman" w:hAnsi="Times New Roman" w:cs="Times New Roman"/>
+          <w:iCs/>
+          <w:sz w:val="24"/>
+          <w:szCs w:val="24"/>
+        </w:rPr>
+      </w:pPr>
+    </w:p>
+    <w:p>
+      <w:pPr>
+        <w:rPr>
+          <w:rFonts w:ascii="Times New Roman" w:hAnsi="Times New Roman" w:cs="Times New Roman"/>
+          <w:iCs/>
+          <w:sz w:val="24"/>
+          <w:szCs w:val="24"/>
+        </w:rPr>
+      </w:pPr>
+      <w:r>
+        <w:rPr>
+          <w:rFonts w:ascii="Times New Roman" w:hAnsi="Times New Roman" w:cs="Times New Roman"/>
+          <w:iCs/>
+          <w:sz w:val="24"/>
+          <w:szCs w:val="24"/>
+        </w:rPr>
+        <w:tab/>
+      </w:r>
+      <w:r>
+        <w:rPr>
+          <w:rFonts w:ascii="Times New Roman" w:hAnsi="Times New Roman" w:cs="Times New Roman"/>
+          <w:iCs/>
+          <w:sz w:val="24"/>
+          <w:szCs w:val="24"/>
+        </w:rPr>
+        <w:tab/>
+      </w:r>
+      <w:r>
+        <w:rPr>
+          <w:rFonts w:ascii="Times New Roman" w:hAnsi="Times New Roman" w:cs="Times New Roman"/>
+          <w:iCs/>
+          <w:sz w:val="24"/>
+          <w:szCs w:val="24"/>
+        </w:rPr>
+        <w:tab/>
+      </w:r>
+      <w:r>
+        <w:rPr>
+          <w:rFonts w:ascii="Times New Roman" w:hAnsi="Times New Roman" w:cs="Times New Roman"/>
+          <w:iCs/>
+          <w:sz w:val="24"/>
+          <w:szCs w:val="24"/>
+        </w:rPr>
+        <w:tab/>
+      </w:r>
+      <w:r>
+        <w:rPr>
+          <w:rFonts w:ascii="Times New Roman" w:hAnsi="Times New Roman" w:cs="Times New Roman"/>
+          <w:iCs/>
+          <w:sz w:val="24"/>
+          <w:szCs w:val="24"/>
+        </w:rPr>
+        <w:tab/>
+      </w:r>
+      <w:r>
+        <w:rPr>
+          <w:rFonts w:ascii="Times New Roman" w:hAnsi="Times New Roman" w:cs="Times New Roman"/>
+          <w:iCs/>
+          <w:sz w:val="24"/>
+          <w:szCs w:val="24"/>
+        </w:rPr>
+        <w:tab/>
+      </w:r>
+    </w:p>
+    <w:p>
+      <w:pPr>
+        <w:rPr>
+          <w:rFonts w:ascii="Times New Roman" w:hAnsi="Times New Roman" w:cs="Times New Roman"/>
+          <w:iCs/>
+          <w:sz w:val="24"/>
+          <w:szCs w:val="24"/>
+        </w:rPr>
+      </w:pPr>
+    </w:p>
+    <w:p>
+      <w:pPr>
         <w:jc w:val="center"/>
         <w:rPr>
           <w:rFonts w:ascii="Times New Roman" w:hAnsi="Times New Roman" w:cs="Times New Roman"/>
@@ -3372,6 +6079,7 @@
           <w:sz w:val="24"/>
           <w:szCs w:val="24"/>
         </w:rPr>
+        <w:lastRenderedPageBreak/>
         <w:t xml:space="preserve">With the same definition of decision table, </w:t>
       </w:r>
       <m:oMath>
@@ -3405,7 +6113,7 @@
       </w:r>
       <w:r>
         <w:rPr>
-          <w:rFonts w:ascii="宋体" w:eastAsia="宋体" w:hAnsi="宋体" w:cs="宋体" w:hint="eastAsia"/>
+          <w:rFonts w:ascii="SimSun" w:eastAsia="SimSun" w:hAnsi="SimSun" w:cs="SimSun" w:hint="eastAsia"/>
           <w:sz w:val="24"/>
           <w:szCs w:val="24"/>
         </w:rPr>
@@ -3719,7 +6427,7 @@
               <m:sty m:val="p"/>
             </m:rPr>
             <w:rPr>
-              <w:rFonts w:ascii="Cambria Math" w:eastAsia="微软雅黑" w:hAnsi="Cambria Math" w:cs="Times New Roman"/>
+              <w:rFonts w:ascii="Cambria Math" w:eastAsia="Microsoft YaHei" w:hAnsi="Cambria Math" w:cs="Times New Roman"/>
               <w:sz w:val="24"/>
               <w:szCs w:val="24"/>
             </w:rPr>
@@ -4126,7 +6834,6 @@
           <w:sz w:val="24"/>
           <w:szCs w:val="24"/>
         </w:rPr>
-        <w:lastRenderedPageBreak/>
         <w:t xml:space="preserve">One would notice that the definitions of lower and upper approximate is different from the one in the crisp rough set. </w:t>
       </w:r>
       <w:r>
@@ -4205,7 +6912,7 @@
       </w:r>
       <w:r>
         <w:rPr>
-          <w:rFonts w:ascii="宋体" w:eastAsia="宋体" w:hAnsi="宋体" w:cs="宋体" w:hint="eastAsia"/>
+          <w:rFonts w:ascii="SimSun" w:eastAsia="SimSun" w:hAnsi="SimSun" w:cs="SimSun" w:hint="eastAsia"/>
           <w:sz w:val="24"/>
           <w:szCs w:val="24"/>
         </w:rPr>
@@ -4392,7 +7099,7 @@
               <m:sty m:val="p"/>
             </m:rPr>
             <w:rPr>
-              <w:rFonts w:ascii="微软雅黑" w:eastAsia="微软雅黑" w:hAnsi="微软雅黑" w:cs="微软雅黑" w:hint="eastAsia"/>
+              <w:rFonts w:ascii="Microsoft YaHei" w:eastAsia="Microsoft YaHei" w:hAnsi="Microsoft YaHei" w:cs="Microsoft YaHei" w:hint="eastAsia"/>
               <w:sz w:val="24"/>
               <w:szCs w:val="24"/>
             </w:rPr>
@@ -5112,7 +7819,7 @@
               <m:sty m:val="p"/>
             </m:rPr>
             <w:rPr>
-              <w:rFonts w:ascii="微软雅黑" w:eastAsia="微软雅黑" w:hAnsi="微软雅黑" w:cs="微软雅黑" w:hint="eastAsia"/>
+              <w:rFonts w:ascii="Microsoft YaHei" w:eastAsia="Microsoft YaHei" w:hAnsi="Microsoft YaHei" w:cs="Microsoft YaHei" w:hint="eastAsia"/>
               <w:sz w:val="24"/>
               <w:szCs w:val="24"/>
             </w:rPr>
@@ -6038,7 +8745,7 @@
     </w:p>
     <w:p>
       <w:pPr>
-        <w:pStyle w:val="a4"/>
+        <w:pStyle w:val="ListParagraph"/>
         <w:numPr>
           <w:ilvl w:val="0"/>
           <w:numId w:val="1"/>
@@ -6222,7 +8929,7 @@
     </w:p>
     <w:p>
       <w:pPr>
-        <w:pStyle w:val="a4"/>
+        <w:pStyle w:val="ListParagraph"/>
         <w:numPr>
           <w:ilvl w:val="0"/>
           <w:numId w:val="1"/>
@@ -6240,6 +8947,7 @@
           <w:sz w:val="24"/>
           <w:szCs w:val="24"/>
         </w:rPr>
+        <w:lastRenderedPageBreak/>
         <w:t xml:space="preserve">Gaussian similarity: </w:t>
       </w:r>
       <m:oMath>
@@ -7138,7 +9846,6 @@
           <w:sz w:val="24"/>
           <w:szCs w:val="24"/>
         </w:rPr>
-        <w:lastRenderedPageBreak/>
         <w:t>5.</w:t>
       </w:r>
       <m:oMath>
@@ -7942,7 +10649,7 @@
       </w:pPr>
     </w:pPrDefault>
   </w:docDefaults>
-  <w:latentStyles w:defLockedState="0" w:defUIPriority="99" w:defSemiHidden="0" w:defUnhideWhenUsed="0" w:defQFormat="0" w:count="375">
+  <w:latentStyles w:defLockedState="0" w:defUIPriority="99" w:defSemiHidden="0" w:defUnhideWhenUsed="0" w:defQFormat="0" w:count="376">
     <w:lsdException w:name="Normal" w:uiPriority="0" w:qFormat="1"/>
     <w:lsdException w:name="heading 1" w:uiPriority="9" w:qFormat="1"/>
     <w:lsdException w:name="heading 2" w:semiHidden="1" w:uiPriority="9" w:unhideWhenUsed="1" w:qFormat="1"/>
@@ -8048,7 +10755,6 @@
     <w:lsdException w:name="HTML Sample" w:semiHidden="1" w:unhideWhenUsed="1"/>
     <w:lsdException w:name="HTML Typewriter" w:semiHidden="1" w:unhideWhenUsed="1"/>
     <w:lsdException w:name="HTML Variable" w:semiHidden="1" w:unhideWhenUsed="1"/>
-    <w:lsdException w:name="Normal Table" w:semiHidden="1" w:unhideWhenUsed="1"/>
     <w:lsdException w:name="annotation subject" w:semiHidden="1" w:unhideWhenUsed="1"/>
     <w:lsdException w:name="No List" w:semiHidden="1" w:unhideWhenUsed="1"/>
     <w:lsdException w:name="Outline List 1" w:semiHidden="1" w:unhideWhenUsed="1"/>
@@ -8095,10 +10801,8 @@
     <w:lsdException w:name="Table Subtle 2" w:semiHidden="1" w:unhideWhenUsed="1"/>
     <w:lsdException w:name="Table Web 1" w:semiHidden="1" w:unhideWhenUsed="1"/>
     <w:lsdException w:name="Table Web 2" w:semiHidden="1" w:unhideWhenUsed="1"/>
-    <w:lsdException w:name="Table Web 3" w:semiHidden="1" w:unhideWhenUsed="1"/>
     <w:lsdException w:name="Balloon Text" w:semiHidden="1" w:unhideWhenUsed="1"/>
     <w:lsdException w:name="Table Grid" w:uiPriority="39"/>
-    <w:lsdException w:name="Table Theme" w:semiHidden="1" w:unhideWhenUsed="1"/>
     <w:lsdException w:name="Placeholder Text" w:semiHidden="1"/>
     <w:lsdException w:name="No Spacing" w:uiPriority="1" w:qFormat="1"/>
     <w:lsdException w:name="Light Shading" w:uiPriority="60"/>
@@ -8318,17 +11022,19 @@
     <w:lsdException w:name="Smart Hyperlink" w:semiHidden="1" w:unhideWhenUsed="1"/>
     <w:lsdException w:name="Hashtag" w:semiHidden="1" w:unhideWhenUsed="1"/>
     <w:lsdException w:name="Unresolved Mention" w:semiHidden="1" w:unhideWhenUsed="1"/>
+    <w:lsdException w:name="Smart Link" w:semiHidden="1" w:unhideWhenUsed="1"/>
   </w:latentStyles>
-  <w:style w:type="paragraph" w:default="1" w:styleId="a">
+  <w:style w:type="paragraph" w:default="1" w:styleId="Normal">
     <w:name w:val="Normal"/>
     <w:qFormat/>
   </w:style>
-  <w:style w:type="character" w:default="1" w:styleId="a0">
+  <w:style w:type="character" w:default="1" w:styleId="DefaultParagraphFont">
     <w:name w:val="Default Paragraph Font"/>
     <w:uiPriority w:val="1"/>
+    <w:semiHidden/>
     <w:unhideWhenUsed/>
   </w:style>
-  <w:style w:type="table" w:default="1" w:styleId="a1">
+  <w:style w:type="table" w:default="1" w:styleId="TableNormal">
     <w:name w:val="Normal Table"/>
     <w:uiPriority w:val="99"/>
     <w:semiHidden/>
@@ -8343,15 +11049,15 @@
       </w:tblCellMar>
     </w:tblPr>
   </w:style>
-  <w:style w:type="numbering" w:default="1" w:styleId="a2">
+  <w:style w:type="numbering" w:default="1" w:styleId="NoList">
     <w:name w:val="No List"/>
     <w:uiPriority w:val="99"/>
     <w:semiHidden/>
     <w:unhideWhenUsed/>
   </w:style>
-  <w:style w:type="character" w:styleId="a3">
+  <w:style w:type="character" w:styleId="PlaceholderText">
     <w:name w:val="Placeholder Text"/>
-    <w:basedOn w:val="a0"/>
+    <w:basedOn w:val="DefaultParagraphFont"/>
     <w:uiPriority w:val="99"/>
     <w:semiHidden/>
     <w:rsid w:val="00EB06A0"/>
@@ -8359,9 +11065,9 @@
       <w:color w:val="808080"/>
     </w:rPr>
   </w:style>
-  <w:style w:type="paragraph" w:styleId="a4">
+  <w:style w:type="paragraph" w:styleId="ListParagraph">
     <w:name w:val="List Paragraph"/>
-    <w:basedOn w:val="a"/>
+    <w:basedOn w:val="Normal"/>
     <w:uiPriority w:val="34"/>
     <w:qFormat/>
     <w:rsid w:val="00870C12"/>
@@ -8673,7 +11379,7 @@
 </file>
 
 <file path=customXml/itemProps1.xml><?xml version="1.0" encoding="utf-8"?>
-<ds:datastoreItem xmlns:ds="http://schemas.openxmlformats.org/officeDocument/2006/customXml" ds:itemID="{10EEF5A4-84BE-4B3E-B098-474911234DDB}">
+<ds:datastoreItem xmlns:ds="http://schemas.openxmlformats.org/officeDocument/2006/customXml" ds:itemID="{618DE013-8D5D-9A47-B3A5-02A51BEC2077}">
   <ds:schemaRefs>
     <ds:schemaRef ds:uri="http://schemas.openxmlformats.org/officeDocument/2006/bibliography"/>
   </ds:schemaRefs>

--- a/4710 report.docx
+++ b/4710 report.docx
@@ -1485,7 +1485,7 @@
       </w:r>
       <w:r>
         <w:rPr>
-          <w:rFonts w:ascii="SimSun" w:eastAsia="SimSun" w:hAnsi="SimSun" w:cs="SimSun" w:hint="eastAsia"/>
+          <w:rFonts w:ascii="宋体" w:eastAsia="宋体" w:hAnsi="宋体" w:cs="宋体" w:hint="eastAsia"/>
           <w:sz w:val="24"/>
           <w:szCs w:val="24"/>
         </w:rPr>
@@ -1601,7 +1601,7 @@
       </w:r>
       <w:r>
         <w:rPr>
-          <w:rFonts w:ascii="SimSun" w:eastAsia="SimSun" w:hAnsi="SimSun" w:cs="SimSun" w:hint="eastAsia"/>
+          <w:rFonts w:ascii="宋体" w:eastAsia="宋体" w:hAnsi="宋体" w:cs="宋体" w:hint="eastAsia"/>
           <w:sz w:val="24"/>
           <w:szCs w:val="24"/>
         </w:rPr>
@@ -1641,7 +1641,7 @@
       </w:r>
       <w:r>
         <w:rPr>
-          <w:rFonts w:ascii="SimSun" w:eastAsia="SimSun" w:hAnsi="SimSun" w:cs="SimSun" w:hint="eastAsia"/>
+          <w:rFonts w:ascii="宋体" w:eastAsia="宋体" w:hAnsi="宋体" w:cs="宋体" w:hint="eastAsia"/>
           <w:sz w:val="24"/>
           <w:szCs w:val="24"/>
         </w:rPr>
@@ -1683,7 +1683,7 @@
       </w:r>
       <w:r>
         <w:rPr>
-          <w:rFonts w:ascii="SimSun" w:eastAsia="SimSun" w:hAnsi="SimSun" w:cs="SimSun" w:hint="eastAsia"/>
+          <w:rFonts w:ascii="宋体" w:eastAsia="宋体" w:hAnsi="宋体" w:cs="宋体" w:hint="eastAsia"/>
           <w:sz w:val="24"/>
           <w:szCs w:val="24"/>
         </w:rPr>
@@ -1716,7 +1716,7 @@
       </w:r>
       <w:r>
         <w:rPr>
-          <w:rFonts w:ascii="SimSun" w:eastAsia="SimSun" w:hAnsi="SimSun" w:cs="SimSun" w:hint="eastAsia"/>
+          <w:rFonts w:ascii="宋体" w:eastAsia="宋体" w:hAnsi="宋体" w:cs="宋体" w:hint="eastAsia"/>
           <w:sz w:val="24"/>
           <w:szCs w:val="24"/>
         </w:rPr>
@@ -1748,7 +1748,7 @@
       </w:r>
       <w:r>
         <w:rPr>
-          <w:rFonts w:ascii="SimSun" w:eastAsia="SimSun" w:hAnsi="SimSun" w:cs="SimSun" w:hint="eastAsia"/>
+          <w:rFonts w:ascii="宋体" w:eastAsia="宋体" w:hAnsi="宋体" w:cs="宋体" w:hint="eastAsia"/>
           <w:sz w:val="24"/>
           <w:szCs w:val="24"/>
         </w:rPr>
@@ -1864,7 +1864,7 @@
       </w:r>
       <w:r>
         <w:rPr>
-          <w:rFonts w:ascii="SimSun" w:eastAsia="SimSun" w:hAnsi="SimSun" w:cs="SimSun" w:hint="eastAsia"/>
+          <w:rFonts w:ascii="宋体" w:eastAsia="宋体" w:hAnsi="宋体" w:cs="宋体" w:hint="eastAsia"/>
           <w:sz w:val="24"/>
           <w:szCs w:val="24"/>
         </w:rPr>
@@ -2179,7 +2179,7 @@
       </w:r>
       <w:r>
         <w:rPr>
-          <w:rFonts w:ascii="SimSun" w:eastAsia="SimSun" w:hAnsi="SimSun" w:cs="SimSun" w:hint="eastAsia"/>
+          <w:rFonts w:ascii="宋体" w:eastAsia="宋体" w:hAnsi="宋体" w:cs="宋体" w:hint="eastAsia"/>
           <w:sz w:val="24"/>
           <w:szCs w:val="24"/>
         </w:rPr>
@@ -3220,18 +3220,7 @@
               <w:sz w:val="24"/>
               <w:szCs w:val="24"/>
             </w:rPr>
-            <m:t>Step 3: Let Core = ∅, and compute</m:t>
-          </m:r>
-          <m:r>
-            <m:rPr>
-              <m:sty m:val="p"/>
-            </m:rPr>
-            <w:rPr>
-              <w:rFonts w:ascii="Cambria Math" w:hAnsi="Cambria Math" w:cs="Times New Roman"/>
-              <w:sz w:val="24"/>
-              <w:szCs w:val="24"/>
-            </w:rPr>
-            <m:t xml:space="preserve"> DIS</m:t>
+            <m:t>Step 3: Let Core = ∅, and compute DIS</m:t>
           </m:r>
           <m:d>
             <m:dPr>
@@ -3543,23 +3532,7 @@
               <w:sz w:val="24"/>
               <w:szCs w:val="24"/>
             </w:rPr>
-            <m:t xml:space="preserve">. ∀a not in </m:t>
-          </m:r>
-          <m:r>
-            <w:rPr>
-              <w:rFonts w:ascii="Cambria Math" w:hAnsi="Cambria Math" w:cs="Times New Roman"/>
-              <w:sz w:val="24"/>
-              <w:szCs w:val="24"/>
-            </w:rPr>
-            <m:t>Red</m:t>
-          </m:r>
-          <m:r>
-            <w:rPr>
-              <w:rFonts w:ascii="Cambria Math" w:hAnsi="Cambria Math" w:cs="Times New Roman"/>
-              <w:sz w:val="24"/>
-              <w:szCs w:val="24"/>
-            </w:rPr>
-            <m:t>, Dis</m:t>
+            <m:t>. ∀a not in Red, Dis</m:t>
           </m:r>
           <m:d>
             <m:dPr>
@@ -3615,15 +3588,7 @@
               <w:sz w:val="24"/>
               <w:szCs w:val="24"/>
             </w:rPr>
-            <m:t>Step 5:</m:t>
-          </m:r>
-          <m:r>
-            <w:rPr>
-              <w:rFonts w:ascii="Cambria Math" w:hAnsi="Cambria Math" w:cs="Times New Roman"/>
-              <w:sz w:val="24"/>
-              <w:szCs w:val="24"/>
-            </w:rPr>
-            <m:t>while Dis</m:t>
+            <m:t>Step 5:while Dis</m:t>
           </m:r>
           <m:d>
             <m:dPr>
@@ -4039,27 +4004,7 @@
           <w:sz w:val="24"/>
           <w:szCs w:val="24"/>
         </w:rPr>
-        <w:t xml:space="preserve">Base on the discernibility matrix, this algorithm uses heuristic method to find one </w:t>
-      </w:r>
-      <w:proofErr w:type="spellStart"/>
-      <w:r>
-        <w:rPr>
-          <w:rFonts w:ascii="Times New Roman" w:hAnsi="Times New Roman" w:cs="Times New Roman"/>
-          <w:iCs/>
-          <w:sz w:val="24"/>
-          <w:szCs w:val="24"/>
-        </w:rPr>
-        <w:t>reduct</w:t>
-      </w:r>
-      <w:proofErr w:type="spellEnd"/>
-      <w:r>
-        <w:rPr>
-          <w:rFonts w:ascii="Times New Roman" w:hAnsi="Times New Roman" w:cs="Times New Roman"/>
-          <w:iCs/>
-          <w:sz w:val="24"/>
-          <w:szCs w:val="24"/>
-        </w:rPr>
-        <w:t xml:space="preserve"> from the decision table.</w:t>
+        <w:t>Base on the discernibility matrix, this algorithm uses heuristic method to find one reduct from the decision table.</w:t>
       </w:r>
       <w:r>
         <w:rPr>
@@ -4106,27 +4051,7 @@
           <w:sz w:val="24"/>
           <w:szCs w:val="24"/>
         </w:rPr>
-        <w:t xml:space="preserve">and </w:t>
-      </w:r>
-      <w:proofErr w:type="spellStart"/>
-      <w:r>
-        <w:rPr>
-          <w:rFonts w:ascii="Times New Roman" w:hAnsi="Times New Roman" w:cs="Times New Roman"/>
-          <w:iCs/>
-          <w:sz w:val="24"/>
-          <w:szCs w:val="24"/>
-        </w:rPr>
-        <w:t>reduct</w:t>
-      </w:r>
-      <w:proofErr w:type="spellEnd"/>
-      <w:r>
-        <w:rPr>
-          <w:rFonts w:ascii="Times New Roman" w:hAnsi="Times New Roman" w:cs="Times New Roman"/>
-          <w:iCs/>
-          <w:sz w:val="24"/>
-          <w:szCs w:val="24"/>
-        </w:rPr>
-        <w:t xml:space="preserve"> </w:t>
+        <w:t xml:space="preserve">and reduct </w:t>
       </w:r>
       <w:r>
         <w:rPr>
@@ -4682,16 +4607,7 @@
           <w:sz w:val="24"/>
           <w:szCs w:val="24"/>
         </w:rPr>
-        <w:t xml:space="preserve">, </w:t>
-      </w:r>
-      <w:r>
-        <w:rPr>
-          <w:rFonts w:ascii="Times New Roman" w:hAnsi="Times New Roman" w:cs="Times New Roman"/>
-          <w:iCs/>
-          <w:sz w:val="24"/>
-          <w:szCs w:val="24"/>
-        </w:rPr>
-        <w:t>add (</w:t>
+        <w:t>, add (</w:t>
       </w:r>
       <w:proofErr w:type="spellStart"/>
       <w:r>
@@ -4988,14 +4904,6 @@
           <w:szCs w:val="24"/>
         </w:rPr>
         <w:tab/>
-      </w:r>
-      <w:r>
-        <w:rPr>
-          <w:rFonts w:ascii="Times New Roman" w:hAnsi="Times New Roman" w:cs="Times New Roman"/>
-          <w:iCs/>
-          <w:sz w:val="24"/>
-          <w:szCs w:val="24"/>
-        </w:rPr>
         <w:t xml:space="preserve">Compute </w:t>
       </w:r>
       <w:proofErr w:type="gramStart"/>
@@ -5054,14 +4962,6 @@
           <w:szCs w:val="24"/>
         </w:rPr>
         <w:tab/>
-      </w:r>
-      <w:r>
-        <w:rPr>
-          <w:rFonts w:ascii="Times New Roman" w:hAnsi="Times New Roman" w:cs="Times New Roman"/>
-          <w:iCs/>
-          <w:sz w:val="24"/>
-          <w:szCs w:val="24"/>
-        </w:rPr>
         <w:t>Select a</w:t>
       </w:r>
       <w:r>
@@ -5158,14 +5058,6 @@
           <w:szCs w:val="24"/>
         </w:rPr>
         <w:tab/>
-      </w:r>
-      <w:r>
-        <w:rPr>
-          <w:rFonts w:ascii="Times New Roman" w:hAnsi="Times New Roman" w:cs="Times New Roman"/>
-          <w:iCs/>
-          <w:sz w:val="24"/>
-          <w:szCs w:val="24"/>
-        </w:rPr>
         <w:t>Let Red = Red + {a</w:t>
       </w:r>
       <w:r>
@@ -5675,7 +5567,443 @@
           <w:sz w:val="24"/>
           <w:szCs w:val="24"/>
         </w:rPr>
-        <w:t xml:space="preserve"> the </w:t>
+        <w:t xml:space="preserve"> the reduct by the updated discernibility. Note the step 3 is the same as the one used in initial attribute reduction, using a heuristic method to choosing new candidate. Step 4 is also necessary for pruning redundant reduct since we are using a heuristic method and choosing one reduct in the initial data, there will be case that redundant attributes present in the new reduct.</w:t>
+      </w:r>
+    </w:p>
+    <w:p>
+      <w:pPr>
+        <w:jc w:val="both"/>
+        <w:rPr>
+          <w:rFonts w:ascii="Times New Roman" w:hAnsi="Times New Roman" w:cs="Times New Roman"/>
+          <w:iCs/>
+          <w:sz w:val="24"/>
+          <w:szCs w:val="24"/>
+        </w:rPr>
+      </w:pPr>
+    </w:p>
+    <w:p>
+      <w:pPr>
+        <w:jc w:val="both"/>
+        <w:rPr>
+          <w:rFonts w:ascii="Times New Roman" w:hAnsi="Times New Roman" w:cs="Times New Roman"/>
+          <w:iCs/>
+          <w:sz w:val="24"/>
+          <w:szCs w:val="24"/>
+        </w:rPr>
+      </w:pPr>
+      <w:r>
+        <w:rPr>
+          <w:rFonts w:ascii="Times New Roman" w:hAnsi="Times New Roman" w:cs="Times New Roman"/>
+          <w:iCs/>
+          <w:sz w:val="24"/>
+          <w:szCs w:val="24"/>
+        </w:rPr>
+        <w:t>Algorithm 3 finding lower approximate and upper approximate base on reduct</w:t>
+      </w:r>
+    </w:p>
+    <w:p>
+      <w:pPr>
+        <w:jc w:val="both"/>
+        <w:rPr>
+          <w:rFonts w:ascii="Times New Roman" w:hAnsi="Times New Roman" w:cs="Times New Roman"/>
+          <w:iCs/>
+          <w:sz w:val="24"/>
+          <w:szCs w:val="24"/>
+        </w:rPr>
+      </w:pPr>
+    </w:p>
+    <w:p>
+      <w:pPr>
+        <w:jc w:val="both"/>
+        <w:rPr>
+          <w:rFonts w:ascii="Times New Roman" w:hAnsi="Times New Roman" w:cs="Times New Roman"/>
+          <w:iCs/>
+          <w:sz w:val="24"/>
+          <w:szCs w:val="24"/>
+        </w:rPr>
+      </w:pPr>
+      <w:r>
+        <w:rPr>
+          <w:rFonts w:ascii="Times New Roman" w:hAnsi="Times New Roman" w:cs="Times New Roman"/>
+          <w:iCs/>
+          <w:sz w:val="24"/>
+          <w:szCs w:val="24"/>
+        </w:rPr>
+        <w:t>A</w:t>
+      </w:r>
+      <w:r>
+        <w:rPr>
+          <w:rFonts w:ascii="Times New Roman" w:hAnsi="Times New Roman" w:cs="Times New Roman"/>
+          <w:iCs/>
+          <w:sz w:val="24"/>
+          <w:szCs w:val="24"/>
+        </w:rPr>
+        <w:t>lgorithm 4. Lem2</w:t>
+      </w:r>
+    </w:p>
+    <w:p>
+      <w:pPr>
+        <w:jc w:val="both"/>
+        <w:rPr>
+          <w:rFonts w:ascii="Times New Roman" w:hAnsi="Times New Roman" w:cs="Times New Roman"/>
+          <w:iCs/>
+          <w:sz w:val="24"/>
+          <w:szCs w:val="24"/>
+        </w:rPr>
+      </w:pPr>
+    </w:p>
+    <w:p>
+      <w:pPr>
+        <w:jc w:val="both"/>
+        <w:rPr>
+          <w:rFonts w:ascii="Times New Roman" w:hAnsi="Times New Roman" w:cs="Times New Roman"/>
+          <w:iCs/>
+          <w:sz w:val="24"/>
+          <w:szCs w:val="24"/>
+        </w:rPr>
+      </w:pPr>
+      <w:r>
+        <w:rPr>
+          <w:rFonts w:ascii="Times New Roman" w:hAnsi="Times New Roman" w:cs="Times New Roman"/>
+          <w:iCs/>
+          <w:sz w:val="24"/>
+          <w:szCs w:val="24"/>
+        </w:rPr>
+        <w:t xml:space="preserve">4.2 </w:t>
+      </w:r>
+      <w:r>
+        <w:rPr>
+          <w:rFonts w:ascii="Times New Roman" w:hAnsi="Times New Roman" w:cs="Times New Roman"/>
+          <w:iCs/>
+          <w:sz w:val="24"/>
+          <w:szCs w:val="24"/>
+        </w:rPr>
+        <w:t>Proposed models</w:t>
+      </w:r>
+    </w:p>
+    <w:p>
+      <w:pPr>
+        <w:jc w:val="both"/>
+        <w:rPr>
+          <w:rFonts w:ascii="Times New Roman" w:hAnsi="Times New Roman" w:cs="Times New Roman"/>
+          <w:iCs/>
+          <w:sz w:val="24"/>
+          <w:szCs w:val="24"/>
+        </w:rPr>
+      </w:pPr>
+      <w:r>
+        <w:rPr>
+          <w:rFonts w:ascii="Times New Roman" w:hAnsi="Times New Roman" w:cs="Times New Roman"/>
+          <w:iCs/>
+          <w:sz w:val="24"/>
+          <w:szCs w:val="24"/>
+        </w:rPr>
+        <w:t xml:space="preserve">In this subsection, we will provide the detail description of our three crisp models. Our three models work like a batches container, each batch is an individual rough set system by itself. We then apply attribute reduction in each batch, find the lower and upper approximate of decision class in each batch and use LEM2 algorithm to find the rule in each batch. When new samples arrive, we add these new observations in the last batch and update the reduct, approximate and decision rule in the last batch. The difference among the three models is presented in how much data they </w:t>
+      </w:r>
+      <w:r>
+        <w:rPr>
+          <w:rFonts w:ascii="Times New Roman" w:hAnsi="Times New Roman" w:cs="Times New Roman"/>
+          <w:iCs/>
+          <w:sz w:val="24"/>
+          <w:szCs w:val="24"/>
+        </w:rPr>
+        <w:t>keep,</w:t>
+      </w:r>
+      <w:r>
+        <w:rPr>
+          <w:rFonts w:ascii="Times New Roman" w:hAnsi="Times New Roman" w:cs="Times New Roman"/>
+          <w:iCs/>
+          <w:sz w:val="24"/>
+          <w:szCs w:val="24"/>
+        </w:rPr>
+        <w:t xml:space="preserve"> and the mechanism </w:t>
+      </w:r>
+      <w:r>
+        <w:rPr>
+          <w:rFonts w:ascii="Times New Roman" w:hAnsi="Times New Roman" w:cs="Times New Roman"/>
+          <w:iCs/>
+          <w:sz w:val="24"/>
+          <w:szCs w:val="24"/>
+        </w:rPr>
+        <w:t>used to predict or classify object. Since among the three crisp models, the IVRS is the most general one, we will introduce it first.</w:t>
+      </w:r>
+    </w:p>
+    <w:p>
+      <w:pPr>
+        <w:jc w:val="both"/>
+        <w:rPr>
+          <w:rFonts w:ascii="Times New Roman" w:hAnsi="Times New Roman" w:cs="Times New Roman"/>
+          <w:iCs/>
+          <w:sz w:val="24"/>
+          <w:szCs w:val="24"/>
+        </w:rPr>
+      </w:pPr>
+      <w:r>
+        <w:rPr>
+          <w:rFonts w:ascii="Times New Roman" w:hAnsi="Times New Roman" w:cs="Times New Roman"/>
+          <w:iCs/>
+          <w:sz w:val="24"/>
+          <w:szCs w:val="24"/>
+        </w:rPr>
+        <w:t>IVRS</w:t>
+      </w:r>
+    </w:p>
+    <w:p>
+      <w:pPr>
+        <w:jc w:val="both"/>
+        <w:rPr>
+          <w:rFonts w:ascii="Times New Roman" w:hAnsi="Times New Roman" w:cs="Times New Roman"/>
+          <w:iCs/>
+          <w:sz w:val="24"/>
+          <w:szCs w:val="24"/>
+        </w:rPr>
+      </w:pPr>
+      <w:r>
+        <w:rPr>
+          <w:rFonts w:ascii="Times New Roman" w:hAnsi="Times New Roman" w:cs="Times New Roman"/>
+          <w:iCs/>
+          <w:sz w:val="24"/>
+          <w:szCs w:val="24"/>
+        </w:rPr>
+        <w:t>The incremental vote rough set works like a container contain several rough set systems. Here we will describe how the model fit initial train data, update new train data and make prediction base on trained data.</w:t>
+      </w:r>
+    </w:p>
+    <w:p>
+      <w:pPr>
+        <w:jc w:val="both"/>
+        <w:rPr>
+          <w:rFonts w:ascii="Times New Roman" w:hAnsi="Times New Roman" w:cs="Times New Roman"/>
+          <w:iCs/>
+          <w:sz w:val="24"/>
+          <w:szCs w:val="24"/>
+        </w:rPr>
+      </w:pPr>
+      <w:r>
+        <w:rPr>
+          <w:rFonts w:ascii="Times New Roman" w:hAnsi="Times New Roman" w:cs="Times New Roman"/>
+          <w:iCs/>
+          <w:sz w:val="24"/>
+          <w:szCs w:val="24"/>
+        </w:rPr>
+        <w:lastRenderedPageBreak/>
+        <w:t xml:space="preserve">Algorithm 5. Fit </w:t>
+      </w:r>
+      <w:r>
+        <w:rPr>
+          <w:rFonts w:ascii="Times New Roman" w:hAnsi="Times New Roman" w:cs="Times New Roman"/>
+          <w:iCs/>
+          <w:sz w:val="24"/>
+          <w:szCs w:val="24"/>
+        </w:rPr>
+        <w:t xml:space="preserve">existence </w:t>
+      </w:r>
+      <w:r>
+        <w:rPr>
+          <w:rFonts w:ascii="Times New Roman" w:hAnsi="Times New Roman" w:cs="Times New Roman"/>
+          <w:iCs/>
+          <w:sz w:val="24"/>
+          <w:szCs w:val="24"/>
+        </w:rPr>
+        <w:t>data in IVRS</w:t>
+      </w:r>
+    </w:p>
+    <w:p>
+      <w:pPr>
+        <w:jc w:val="both"/>
+        <w:rPr>
+          <w:rFonts w:ascii="Times New Roman" w:hAnsi="Times New Roman" w:cs="Times New Roman"/>
+          <w:iCs/>
+          <w:sz w:val="24"/>
+          <w:szCs w:val="24"/>
+        </w:rPr>
+      </w:pPr>
+      <w:r>
+        <w:rPr>
+          <w:rFonts w:ascii="Times New Roman" w:hAnsi="Times New Roman" w:cs="Times New Roman"/>
+          <w:iCs/>
+          <w:sz w:val="24"/>
+          <w:szCs w:val="24"/>
+        </w:rPr>
+        <w:t>Input:</w:t>
+      </w:r>
+      <w:r>
+        <w:rPr>
+          <w:rFonts w:ascii="Times New Roman" w:hAnsi="Times New Roman" w:cs="Times New Roman"/>
+          <w:iCs/>
+          <w:sz w:val="24"/>
+          <w:szCs w:val="24"/>
+        </w:rPr>
+        <w:t xml:space="preserve"> initial data U</w:t>
+      </w:r>
+      <w:r>
+        <w:rPr>
+          <w:rFonts w:ascii="Times New Roman" w:hAnsi="Times New Roman" w:cs="Times New Roman"/>
+          <w:iCs/>
+          <w:sz w:val="24"/>
+          <w:szCs w:val="24"/>
+        </w:rPr>
+        <w:t xml:space="preserve">, preassigned </w:t>
+      </w:r>
+      <w:r>
+        <w:rPr>
+          <w:rFonts w:ascii="Times New Roman" w:hAnsi="Times New Roman" w:cs="Times New Roman"/>
+          <w:iCs/>
+          <w:sz w:val="24"/>
+          <w:szCs w:val="24"/>
+        </w:rPr>
+        <w:t xml:space="preserve">maximum </w:t>
+      </w:r>
+      <w:r>
+        <w:rPr>
+          <w:rFonts w:ascii="Times New Roman" w:hAnsi="Times New Roman" w:cs="Times New Roman"/>
+          <w:iCs/>
+          <w:sz w:val="24"/>
+          <w:szCs w:val="24"/>
+        </w:rPr>
+        <w:t>batch size N</w:t>
+      </w:r>
+    </w:p>
+    <w:p>
+      <w:pPr>
+        <w:jc w:val="both"/>
+        <w:rPr>
+          <w:rFonts w:ascii="Times New Roman" w:hAnsi="Times New Roman" w:cs="Times New Roman"/>
+          <w:iCs/>
+          <w:sz w:val="24"/>
+          <w:szCs w:val="24"/>
+        </w:rPr>
+      </w:pPr>
+      <w:r>
+        <w:rPr>
+          <w:rFonts w:ascii="Times New Roman" w:hAnsi="Times New Roman" w:cs="Times New Roman"/>
+          <w:iCs/>
+          <w:sz w:val="24"/>
+          <w:szCs w:val="24"/>
+        </w:rPr>
+        <w:t>Output: an IVRS model</w:t>
+      </w:r>
+    </w:p>
+    <w:p>
+      <w:pPr>
+        <w:jc w:val="both"/>
+        <w:rPr>
+          <w:rFonts w:ascii="Times New Roman" w:hAnsi="Times New Roman" w:cs="Times New Roman"/>
+          <w:iCs/>
+          <w:sz w:val="24"/>
+          <w:szCs w:val="24"/>
+        </w:rPr>
+      </w:pPr>
+      <w:r>
+        <w:rPr>
+          <w:rFonts w:ascii="Times New Roman" w:hAnsi="Times New Roman" w:cs="Times New Roman"/>
+          <w:iCs/>
+          <w:sz w:val="24"/>
+          <w:szCs w:val="24"/>
+        </w:rPr>
+        <w:t xml:space="preserve">Step 0: if </w:t>
+      </w:r>
+      <w:r>
+        <w:rPr>
+          <w:rFonts w:ascii="Times New Roman" w:hAnsi="Times New Roman" w:cs="Times New Roman"/>
+          <w:iCs/>
+          <w:sz w:val="24"/>
+          <w:szCs w:val="24"/>
+        </w:rPr>
+        <w:t xml:space="preserve">U </w:t>
+      </w:r>
+      <w:r>
+        <w:rPr>
+          <w:rFonts w:ascii="Times New Roman" w:hAnsi="Times New Roman" w:cs="Times New Roman"/>
+          <w:iCs/>
+          <w:sz w:val="24"/>
+          <w:szCs w:val="24"/>
+        </w:rPr>
+        <w:t>is not sorted by time, sort it by time</w:t>
+      </w:r>
+    </w:p>
+    <w:p>
+      <w:pPr>
+        <w:jc w:val="both"/>
+        <w:rPr>
+          <w:rFonts w:ascii="Times New Roman" w:hAnsi="Times New Roman" w:cs="Times New Roman"/>
+          <w:iCs/>
+          <w:sz w:val="24"/>
+          <w:szCs w:val="24"/>
+        </w:rPr>
+      </w:pPr>
+      <w:r>
+        <w:rPr>
+          <w:rFonts w:ascii="Times New Roman" w:hAnsi="Times New Roman" w:cs="Times New Roman"/>
+          <w:iCs/>
+          <w:sz w:val="24"/>
+          <w:szCs w:val="24"/>
+        </w:rPr>
+        <w:t>Step</w:t>
+      </w:r>
+      <w:r>
+        <w:rPr>
+          <w:rFonts w:ascii="Times New Roman" w:hAnsi="Times New Roman" w:cs="Times New Roman"/>
+          <w:iCs/>
+          <w:sz w:val="24"/>
+          <w:szCs w:val="24"/>
+        </w:rPr>
+        <w:t xml:space="preserve"> 1</w:t>
+      </w:r>
+      <w:r>
+        <w:rPr>
+          <w:rFonts w:ascii="Times New Roman" w:hAnsi="Times New Roman" w:cs="Times New Roman"/>
+          <w:iCs/>
+          <w:sz w:val="24"/>
+          <w:szCs w:val="24"/>
+        </w:rPr>
+        <w:t xml:space="preserve">: calculate the </w:t>
+      </w:r>
+      <w:r>
+        <w:rPr>
+          <w:rFonts w:ascii="Times New Roman" w:hAnsi="Times New Roman" w:cs="Times New Roman"/>
+          <w:iCs/>
+          <w:sz w:val="24"/>
+          <w:szCs w:val="24"/>
+        </w:rPr>
+        <w:t>child number |C| = |</w:t>
+      </w:r>
+      <w:r>
+        <w:rPr>
+          <w:rFonts w:ascii="Times New Roman" w:hAnsi="Times New Roman" w:cs="Times New Roman"/>
+          <w:iCs/>
+          <w:sz w:val="24"/>
+          <w:szCs w:val="24"/>
+        </w:rPr>
+        <w:t xml:space="preserve">U </w:t>
+      </w:r>
+      <w:r>
+        <w:rPr>
+          <w:rFonts w:ascii="Times New Roman" w:hAnsi="Times New Roman" w:cs="Times New Roman"/>
+          <w:iCs/>
+          <w:sz w:val="24"/>
+          <w:szCs w:val="24"/>
+        </w:rPr>
+        <w:t>| / N + 1</w:t>
+      </w:r>
+    </w:p>
+    <w:p>
+      <w:pPr>
+        <w:jc w:val="both"/>
+        <w:rPr>
+          <w:rFonts w:ascii="Times New Roman" w:hAnsi="Times New Roman" w:cs="Times New Roman"/>
+          <w:iCs/>
+          <w:sz w:val="24"/>
+          <w:szCs w:val="24"/>
+        </w:rPr>
+      </w:pPr>
+      <w:r>
+        <w:rPr>
+          <w:rFonts w:ascii="Times New Roman" w:hAnsi="Times New Roman" w:cs="Times New Roman"/>
+          <w:iCs/>
+          <w:sz w:val="24"/>
+          <w:szCs w:val="24"/>
+        </w:rPr>
+        <w:t xml:space="preserve">Step 2: Let </w:t>
       </w:r>
       <w:proofErr w:type="spellStart"/>
       <w:r>
@@ -5685,7 +6013,7 @@
           <w:sz w:val="24"/>
           <w:szCs w:val="24"/>
         </w:rPr>
-        <w:t>reduct</w:t>
+        <w:t>Child_list</w:t>
       </w:r>
       <w:proofErr w:type="spellEnd"/>
       <w:r>
@@ -5695,7 +6023,54 @@
           <w:sz w:val="24"/>
           <w:szCs w:val="24"/>
         </w:rPr>
-        <w:t xml:space="preserve"> by the updated discernibility. Note the step 3 is the same as the one used in initial attribute reduction, using a heuristic method to choosing new candidate. Step 4 is also necessary for pruning redundant </w:t>
+        <w:t xml:space="preserve"> = {}, For every N </w:t>
+      </w:r>
+      <w:proofErr w:type="gramStart"/>
+      <w:r>
+        <w:rPr>
+          <w:rFonts w:ascii="Times New Roman" w:hAnsi="Times New Roman" w:cs="Times New Roman"/>
+          <w:iCs/>
+          <w:sz w:val="24"/>
+          <w:szCs w:val="24"/>
+        </w:rPr>
+        <w:t>object</w:t>
+      </w:r>
+      <w:r>
+        <w:rPr>
+          <w:rFonts w:ascii="Times New Roman" w:hAnsi="Times New Roman" w:cs="Times New Roman"/>
+          <w:iCs/>
+          <w:sz w:val="24"/>
+          <w:szCs w:val="24"/>
+        </w:rPr>
+        <w:t>s</w:t>
+      </w:r>
+      <w:proofErr w:type="gramEnd"/>
+      <w:r>
+        <w:rPr>
+          <w:rFonts w:ascii="Times New Roman" w:hAnsi="Times New Roman" w:cs="Times New Roman"/>
+          <w:iCs/>
+          <w:sz w:val="24"/>
+          <w:szCs w:val="24"/>
+        </w:rPr>
+        <w:t xml:space="preserve"> in the initial data, create a </w:t>
+      </w:r>
+      <w:r>
+        <w:rPr>
+          <w:rFonts w:ascii="Times New Roman" w:hAnsi="Times New Roman" w:cs="Times New Roman"/>
+          <w:iCs/>
+          <w:sz w:val="24"/>
+          <w:szCs w:val="24"/>
+        </w:rPr>
+        <w:t xml:space="preserve">child decision table, </w:t>
+      </w:r>
+      <w:r>
+        <w:rPr>
+          <w:rFonts w:ascii="Times New Roman" w:hAnsi="Times New Roman" w:cs="Times New Roman"/>
+          <w:iCs/>
+          <w:sz w:val="24"/>
+          <w:szCs w:val="24"/>
+        </w:rPr>
+        <w:t xml:space="preserve">Child, totally will be |C| such Child. Add each Child in </w:t>
       </w:r>
       <w:proofErr w:type="spellStart"/>
       <w:r>
@@ -5705,17 +6080,37 @@
           <w:sz w:val="24"/>
           <w:szCs w:val="24"/>
         </w:rPr>
-        <w:t>reduct</w:t>
+        <w:t>Child_list</w:t>
       </w:r>
       <w:proofErr w:type="spellEnd"/>
-      <w:r>
-        <w:rPr>
-          <w:rFonts w:ascii="Times New Roman" w:hAnsi="Times New Roman" w:cs="Times New Roman"/>
-          <w:iCs/>
-          <w:sz w:val="24"/>
-          <w:szCs w:val="24"/>
-        </w:rPr>
-        <w:t xml:space="preserve"> since we are using a heuristic method and choosing one </w:t>
+    </w:p>
+    <w:p>
+      <w:pPr>
+        <w:jc w:val="both"/>
+        <w:rPr>
+          <w:rFonts w:ascii="Times New Roman" w:hAnsi="Times New Roman" w:cs="Times New Roman"/>
+          <w:iCs/>
+          <w:sz w:val="24"/>
+          <w:szCs w:val="24"/>
+        </w:rPr>
+      </w:pPr>
+      <w:r>
+        <w:rPr>
+          <w:rFonts w:ascii="Times New Roman" w:hAnsi="Times New Roman" w:cs="Times New Roman"/>
+          <w:iCs/>
+          <w:sz w:val="24"/>
+          <w:szCs w:val="24"/>
+        </w:rPr>
+        <w:t xml:space="preserve">Step 3: </w:t>
+      </w:r>
+      <w:r>
+        <w:rPr>
+          <w:rFonts w:ascii="Times New Roman" w:hAnsi="Times New Roman" w:cs="Times New Roman"/>
+          <w:iCs/>
+          <w:sz w:val="24"/>
+          <w:szCs w:val="24"/>
+        </w:rPr>
+        <w:t xml:space="preserve">For Child in </w:t>
       </w:r>
       <w:proofErr w:type="spellStart"/>
       <w:r>
@@ -5725,7 +6120,25 @@
           <w:sz w:val="24"/>
           <w:szCs w:val="24"/>
         </w:rPr>
-        <w:t>reduct</w:t>
+        <w:t>Child_</w:t>
+      </w:r>
+      <w:r>
+        <w:rPr>
+          <w:rFonts w:ascii="Times New Roman" w:hAnsi="Times New Roman" w:cs="Times New Roman"/>
+          <w:iCs/>
+          <w:sz w:val="24"/>
+          <w:szCs w:val="24"/>
+        </w:rPr>
+        <w:t>L</w:t>
+      </w:r>
+      <w:r>
+        <w:rPr>
+          <w:rFonts w:ascii="Times New Roman" w:hAnsi="Times New Roman" w:cs="Times New Roman"/>
+          <w:iCs/>
+          <w:sz w:val="24"/>
+          <w:szCs w:val="24"/>
+        </w:rPr>
+        <w:t>ist</w:t>
       </w:r>
       <w:proofErr w:type="spellEnd"/>
       <w:r>
@@ -5735,7 +6148,36 @@
           <w:sz w:val="24"/>
           <w:szCs w:val="24"/>
         </w:rPr>
-        <w:t xml:space="preserve"> in the initial data, there will be case that redundant attributes present in the new </w:t>
+        <w:t>, use Algorithm 1 to find the reduct</w:t>
+      </w:r>
+    </w:p>
+    <w:p>
+      <w:pPr>
+        <w:jc w:val="both"/>
+        <w:rPr>
+          <w:rFonts w:ascii="Times New Roman" w:hAnsi="Times New Roman" w:cs="Times New Roman"/>
+          <w:iCs/>
+          <w:sz w:val="24"/>
+          <w:szCs w:val="24"/>
+        </w:rPr>
+      </w:pPr>
+      <w:r>
+        <w:rPr>
+          <w:rFonts w:ascii="Times New Roman" w:hAnsi="Times New Roman" w:cs="Times New Roman"/>
+          <w:iCs/>
+          <w:sz w:val="24"/>
+          <w:szCs w:val="24"/>
+        </w:rPr>
+        <w:t xml:space="preserve">Step 4: </w:t>
+      </w:r>
+      <w:r>
+        <w:rPr>
+          <w:rFonts w:ascii="Times New Roman" w:hAnsi="Times New Roman" w:cs="Times New Roman"/>
+          <w:iCs/>
+          <w:sz w:val="24"/>
+          <w:szCs w:val="24"/>
+        </w:rPr>
+        <w:t xml:space="preserve">For Child in </w:t>
       </w:r>
       <w:proofErr w:type="spellStart"/>
       <w:r>
@@ -5745,7 +6187,7 @@
           <w:sz w:val="24"/>
           <w:szCs w:val="24"/>
         </w:rPr>
-        <w:t>reduct</w:t>
+        <w:t>Child_List</w:t>
       </w:r>
       <w:proofErr w:type="spellEnd"/>
       <w:r>
@@ -5755,6 +6197,133 @@
           <w:sz w:val="24"/>
           <w:szCs w:val="24"/>
         </w:rPr>
+        <w:t xml:space="preserve">, </w:t>
+      </w:r>
+      <w:r>
+        <w:rPr>
+          <w:rFonts w:ascii="Times New Roman" w:hAnsi="Times New Roman" w:cs="Times New Roman"/>
+          <w:iCs/>
+          <w:sz w:val="24"/>
+          <w:szCs w:val="24"/>
+        </w:rPr>
+        <w:t xml:space="preserve">use Algorithm 3 to find approximate based on reduct </w:t>
+      </w:r>
+      <w:r>
+        <w:rPr>
+          <w:rFonts w:ascii="Times New Roman" w:hAnsi="Times New Roman" w:cs="Times New Roman"/>
+          <w:iCs/>
+          <w:sz w:val="24"/>
+          <w:szCs w:val="24"/>
+        </w:rPr>
+        <w:t>in Child</w:t>
+      </w:r>
+    </w:p>
+    <w:p>
+      <w:pPr>
+        <w:jc w:val="both"/>
+        <w:rPr>
+          <w:rFonts w:ascii="Times New Roman" w:hAnsi="Times New Roman" w:cs="Times New Roman"/>
+          <w:iCs/>
+          <w:sz w:val="24"/>
+          <w:szCs w:val="24"/>
+        </w:rPr>
+      </w:pPr>
+      <w:r>
+        <w:rPr>
+          <w:rFonts w:ascii="Times New Roman" w:hAnsi="Times New Roman" w:cs="Times New Roman"/>
+          <w:iCs/>
+          <w:sz w:val="24"/>
+          <w:szCs w:val="24"/>
+        </w:rPr>
+        <w:t xml:space="preserve">Step 5: For Child in </w:t>
+      </w:r>
+      <w:proofErr w:type="spellStart"/>
+      <w:r>
+        <w:rPr>
+          <w:rFonts w:ascii="Times New Roman" w:hAnsi="Times New Roman" w:cs="Times New Roman"/>
+          <w:iCs/>
+          <w:sz w:val="24"/>
+          <w:szCs w:val="24"/>
+        </w:rPr>
+        <w:t>Child_List</w:t>
+      </w:r>
+      <w:proofErr w:type="spellEnd"/>
+      <w:r>
+        <w:rPr>
+          <w:rFonts w:ascii="Times New Roman" w:hAnsi="Times New Roman" w:cs="Times New Roman"/>
+          <w:iCs/>
+          <w:sz w:val="24"/>
+          <w:szCs w:val="24"/>
+        </w:rPr>
+        <w:t>, use Algorithm 4 to induce decision rules.</w:t>
+      </w:r>
+    </w:p>
+    <w:p>
+      <w:pPr>
+        <w:jc w:val="both"/>
+        <w:rPr>
+          <w:rFonts w:ascii="Times New Roman" w:hAnsi="Times New Roman" w:cs="Times New Roman"/>
+          <w:iCs/>
+          <w:sz w:val="24"/>
+          <w:szCs w:val="24"/>
+        </w:rPr>
+      </w:pPr>
+      <w:r>
+        <w:rPr>
+          <w:rFonts w:ascii="Times New Roman" w:hAnsi="Times New Roman" w:cs="Times New Roman"/>
+          <w:iCs/>
+          <w:sz w:val="24"/>
+          <w:szCs w:val="24"/>
+        </w:rPr>
+        <w:t xml:space="preserve">Reader should keep in mind that the last Child in </w:t>
+      </w:r>
+      <w:proofErr w:type="spellStart"/>
+      <w:r>
+        <w:rPr>
+          <w:rFonts w:ascii="Times New Roman" w:hAnsi="Times New Roman" w:cs="Times New Roman"/>
+          <w:iCs/>
+          <w:sz w:val="24"/>
+          <w:szCs w:val="24"/>
+        </w:rPr>
+        <w:t>Child_List</w:t>
+      </w:r>
+      <w:proofErr w:type="spellEnd"/>
+      <w:r>
+        <w:rPr>
+          <w:rFonts w:ascii="Times New Roman" w:hAnsi="Times New Roman" w:cs="Times New Roman"/>
+          <w:iCs/>
+          <w:sz w:val="24"/>
+          <w:szCs w:val="24"/>
+        </w:rPr>
+        <w:t xml:space="preserve"> could be partially filled. And for each Child in the </w:t>
+      </w:r>
+      <w:proofErr w:type="spellStart"/>
+      <w:r>
+        <w:rPr>
+          <w:rFonts w:ascii="Times New Roman" w:hAnsi="Times New Roman" w:cs="Times New Roman"/>
+          <w:iCs/>
+          <w:sz w:val="24"/>
+          <w:szCs w:val="24"/>
+        </w:rPr>
+        <w:t>Child_List</w:t>
+      </w:r>
+      <w:proofErr w:type="spellEnd"/>
+      <w:r>
+        <w:rPr>
+          <w:rFonts w:ascii="Times New Roman" w:hAnsi="Times New Roman" w:cs="Times New Roman"/>
+          <w:iCs/>
+          <w:sz w:val="24"/>
+          <w:szCs w:val="24"/>
+        </w:rPr>
+        <w:t>, it has its own reduct and own decision rules. But the IVRS model itself does not any reduct</w:t>
+      </w:r>
+      <w:r>
+        <w:rPr>
+          <w:rFonts w:ascii="Times New Roman" w:hAnsi="Times New Roman" w:cs="Times New Roman"/>
+          <w:iCs/>
+          <w:sz w:val="24"/>
+          <w:szCs w:val="24"/>
+        </w:rPr>
         <w:t>.</w:t>
       </w:r>
     </w:p>
@@ -5786,7 +6355,36 @@
           <w:sz w:val="24"/>
           <w:szCs w:val="24"/>
         </w:rPr>
-        <w:t xml:space="preserve">Algorithm 3 finding lower approximate and upper approximate base on </w:t>
+        <w:t xml:space="preserve">Algorithm 6. Update new </w:t>
+      </w:r>
+      <w:r>
+        <w:rPr>
+          <w:rFonts w:ascii="Times New Roman" w:hAnsi="Times New Roman" w:cs="Times New Roman"/>
+          <w:iCs/>
+          <w:sz w:val="24"/>
+          <w:szCs w:val="24"/>
+        </w:rPr>
+        <w:t>observations into IVRS</w:t>
+      </w:r>
+    </w:p>
+    <w:p>
+      <w:pPr>
+        <w:jc w:val="both"/>
+        <w:rPr>
+          <w:rFonts w:ascii="Times New Roman" w:hAnsi="Times New Roman" w:cs="Times New Roman"/>
+          <w:iCs/>
+          <w:sz w:val="24"/>
+          <w:szCs w:val="24"/>
+        </w:rPr>
+      </w:pPr>
+      <w:r>
+        <w:rPr>
+          <w:rFonts w:ascii="Times New Roman" w:hAnsi="Times New Roman" w:cs="Times New Roman"/>
+          <w:iCs/>
+          <w:sz w:val="24"/>
+          <w:szCs w:val="24"/>
+        </w:rPr>
+        <w:t xml:space="preserve">Input: current IVRS model, new observations </w:t>
       </w:r>
       <w:proofErr w:type="spellStart"/>
       <w:r>
@@ -5796,9 +6394,38 @@
           <w:sz w:val="24"/>
           <w:szCs w:val="24"/>
         </w:rPr>
-        <w:t>reduct</w:t>
+        <w:t>U</w:t>
+      </w:r>
+      <w:r>
+        <w:rPr>
+          <w:rFonts w:ascii="Times New Roman" w:hAnsi="Times New Roman" w:cs="Times New Roman"/>
+          <w:iCs/>
+          <w:sz w:val="24"/>
+          <w:szCs w:val="24"/>
+          <w:vertAlign w:val="subscript"/>
+        </w:rPr>
+        <w:t>new</w:t>
       </w:r>
       <w:proofErr w:type="spellEnd"/>
+      <w:r>
+        <w:rPr>
+          <w:rFonts w:ascii="Times New Roman" w:hAnsi="Times New Roman" w:cs="Times New Roman"/>
+          <w:iCs/>
+          <w:sz w:val="24"/>
+          <w:szCs w:val="24"/>
+          <w:vertAlign w:val="subscript"/>
+        </w:rPr>
+        <w:t xml:space="preserve">, </w:t>
+      </w:r>
+      <w:r>
+        <w:rPr>
+          <w:rFonts w:ascii="Times New Roman" w:hAnsi="Times New Roman" w:cs="Times New Roman"/>
+          <w:iCs/>
+          <w:sz w:val="24"/>
+          <w:szCs w:val="24"/>
+        </w:rPr>
+        <w:t>maximum batch size N</w:t>
+      </w:r>
     </w:p>
     <w:p>
       <w:pPr>
@@ -5810,6 +6437,15 @@
           <w:szCs w:val="24"/>
         </w:rPr>
       </w:pPr>
+      <w:r>
+        <w:rPr>
+          <w:rFonts w:ascii="Times New Roman" w:hAnsi="Times New Roman" w:cs="Times New Roman"/>
+          <w:iCs/>
+          <w:sz w:val="24"/>
+          <w:szCs w:val="24"/>
+        </w:rPr>
+        <w:t>Output: an updated IVRS model</w:t>
+      </w:r>
     </w:p>
     <w:p>
       <w:pPr>
@@ -5828,17 +6464,49 @@
           <w:sz w:val="24"/>
           <w:szCs w:val="24"/>
         </w:rPr>
-        <w:t>A</w:t>
-      </w:r>
-      <w:r>
-        <w:rPr>
-          <w:rFonts w:ascii="Times New Roman" w:hAnsi="Times New Roman" w:cs="Times New Roman"/>
-          <w:iCs/>
-          <w:sz w:val="24"/>
-          <w:szCs w:val="24"/>
-        </w:rPr>
-        <w:t>lgorithm 4. Lem2</w:t>
-      </w:r>
+        <w:t xml:space="preserve">Step 1: Let </w:t>
+      </w:r>
+      <w:proofErr w:type="spellStart"/>
+      <w:r>
+        <w:rPr>
+          <w:rFonts w:ascii="Times New Roman" w:hAnsi="Times New Roman" w:cs="Times New Roman"/>
+          <w:iCs/>
+          <w:sz w:val="24"/>
+          <w:szCs w:val="24"/>
+        </w:rPr>
+        <w:t>Child</w:t>
+      </w:r>
+      <w:r>
+        <w:rPr>
+          <w:rFonts w:ascii="Times New Roman" w:hAnsi="Times New Roman" w:cs="Times New Roman"/>
+          <w:iCs/>
+          <w:sz w:val="24"/>
+          <w:szCs w:val="24"/>
+          <w:vertAlign w:val="subscript"/>
+        </w:rPr>
+        <w:t>last</w:t>
+      </w:r>
+      <w:proofErr w:type="spellEnd"/>
+      <w:r>
+        <w:rPr>
+          <w:rFonts w:ascii="Times New Roman" w:hAnsi="Times New Roman" w:cs="Times New Roman"/>
+          <w:iCs/>
+          <w:sz w:val="24"/>
+          <w:szCs w:val="24"/>
+        </w:rPr>
+        <w:t xml:space="preserve"> be the last Child in the </w:t>
+      </w:r>
+      <w:proofErr w:type="spellStart"/>
+      <w:r>
+        <w:rPr>
+          <w:rFonts w:ascii="Times New Roman" w:hAnsi="Times New Roman" w:cs="Times New Roman"/>
+          <w:iCs/>
+          <w:sz w:val="24"/>
+          <w:szCs w:val="24"/>
+        </w:rPr>
+        <w:t>Child_List</w:t>
+      </w:r>
+      <w:proofErr w:type="spellEnd"/>
     </w:p>
     <w:p>
       <w:pPr>
@@ -5850,6 +6518,201 @@
           <w:szCs w:val="24"/>
         </w:rPr>
       </w:pPr>
+      <w:r>
+        <w:rPr>
+          <w:rFonts w:ascii="Times New Roman" w:hAnsi="Times New Roman" w:cs="Times New Roman"/>
+          <w:iCs/>
+          <w:sz w:val="24"/>
+          <w:szCs w:val="24"/>
+        </w:rPr>
+        <w:t xml:space="preserve">Step 2: select the first </w:t>
+      </w:r>
+      <w:proofErr w:type="gramStart"/>
+      <w:r>
+        <w:rPr>
+          <w:rFonts w:ascii="Times New Roman" w:hAnsi="Times New Roman" w:cs="Times New Roman"/>
+          <w:iCs/>
+          <w:sz w:val="24"/>
+          <w:szCs w:val="24"/>
+        </w:rPr>
+        <w:t>min(</w:t>
+      </w:r>
+      <w:proofErr w:type="gramEnd"/>
+      <w:r>
+        <w:rPr>
+          <w:rFonts w:ascii="Times New Roman" w:hAnsi="Times New Roman" w:cs="Times New Roman"/>
+          <w:iCs/>
+          <w:sz w:val="24"/>
+          <w:szCs w:val="24"/>
+        </w:rPr>
+        <w:t xml:space="preserve">(N - </w:t>
+      </w:r>
+      <w:r>
+        <w:rPr>
+          <w:rFonts w:ascii="Times New Roman" w:hAnsi="Times New Roman" w:cs="Times New Roman"/>
+          <w:iCs/>
+          <w:sz w:val="24"/>
+          <w:szCs w:val="24"/>
+        </w:rPr>
+        <w:t>|</w:t>
+      </w:r>
+      <w:proofErr w:type="spellStart"/>
+      <w:r>
+        <w:rPr>
+          <w:rFonts w:ascii="Times New Roman" w:hAnsi="Times New Roman" w:cs="Times New Roman"/>
+          <w:iCs/>
+          <w:sz w:val="24"/>
+          <w:szCs w:val="24"/>
+        </w:rPr>
+        <w:t>Child</w:t>
+      </w:r>
+      <w:r>
+        <w:rPr>
+          <w:rFonts w:ascii="Times New Roman" w:hAnsi="Times New Roman" w:cs="Times New Roman"/>
+          <w:iCs/>
+          <w:sz w:val="24"/>
+          <w:szCs w:val="24"/>
+          <w:vertAlign w:val="subscript"/>
+        </w:rPr>
+        <w:t>last</w:t>
+      </w:r>
+      <w:proofErr w:type="spellEnd"/>
+      <w:r>
+        <w:rPr>
+          <w:rFonts w:ascii="Times New Roman" w:hAnsi="Times New Roman" w:cs="Times New Roman"/>
+          <w:iCs/>
+          <w:sz w:val="24"/>
+          <w:szCs w:val="24"/>
+        </w:rPr>
+        <w:t>|</w:t>
+      </w:r>
+      <w:r>
+        <w:rPr>
+          <w:rFonts w:ascii="Times New Roman" w:hAnsi="Times New Roman" w:cs="Times New Roman"/>
+          <w:iCs/>
+          <w:sz w:val="24"/>
+          <w:szCs w:val="24"/>
+        </w:rPr>
+        <w:t>)</w:t>
+      </w:r>
+      <w:r>
+        <w:rPr>
+          <w:rFonts w:ascii="Times New Roman" w:hAnsi="Times New Roman" w:cs="Times New Roman"/>
+          <w:iCs/>
+          <w:sz w:val="24"/>
+          <w:szCs w:val="24"/>
+        </w:rPr>
+        <w:t>, |</w:t>
+      </w:r>
+      <w:proofErr w:type="spellStart"/>
+      <w:r>
+        <w:rPr>
+          <w:rFonts w:ascii="Times New Roman" w:hAnsi="Times New Roman" w:cs="Times New Roman"/>
+          <w:iCs/>
+          <w:sz w:val="24"/>
+          <w:szCs w:val="24"/>
+        </w:rPr>
+        <w:t>U</w:t>
+      </w:r>
+      <w:r>
+        <w:rPr>
+          <w:rFonts w:ascii="Times New Roman" w:hAnsi="Times New Roman" w:cs="Times New Roman"/>
+          <w:iCs/>
+          <w:sz w:val="24"/>
+          <w:szCs w:val="24"/>
+          <w:vertAlign w:val="subscript"/>
+        </w:rPr>
+        <w:t>new</w:t>
+      </w:r>
+      <w:proofErr w:type="spellEnd"/>
+      <w:r>
+        <w:rPr>
+          <w:rFonts w:ascii="Times New Roman" w:hAnsi="Times New Roman" w:cs="Times New Roman"/>
+          <w:iCs/>
+          <w:sz w:val="24"/>
+          <w:szCs w:val="24"/>
+        </w:rPr>
+        <w:t>|)</w:t>
+      </w:r>
+      <w:r>
+        <w:rPr>
+          <w:rFonts w:ascii="Times New Roman" w:hAnsi="Times New Roman" w:cs="Times New Roman"/>
+          <w:iCs/>
+          <w:sz w:val="24"/>
+          <w:szCs w:val="24"/>
+          <w:vertAlign w:val="superscript"/>
+        </w:rPr>
+        <w:t xml:space="preserve"> </w:t>
+      </w:r>
+      <w:r>
+        <w:rPr>
+          <w:rFonts w:ascii="Times New Roman" w:hAnsi="Times New Roman" w:cs="Times New Roman"/>
+          <w:iCs/>
+          <w:sz w:val="24"/>
+          <w:szCs w:val="24"/>
+        </w:rPr>
+        <w:t xml:space="preserve">objects in </w:t>
+      </w:r>
+      <w:proofErr w:type="spellStart"/>
+      <w:r>
+        <w:rPr>
+          <w:rFonts w:ascii="Times New Roman" w:hAnsi="Times New Roman" w:cs="Times New Roman"/>
+          <w:iCs/>
+          <w:sz w:val="24"/>
+          <w:szCs w:val="24"/>
+        </w:rPr>
+        <w:t>U</w:t>
+      </w:r>
+      <w:r>
+        <w:rPr>
+          <w:rFonts w:ascii="Times New Roman" w:hAnsi="Times New Roman" w:cs="Times New Roman"/>
+          <w:iCs/>
+          <w:sz w:val="24"/>
+          <w:szCs w:val="24"/>
+          <w:vertAlign w:val="subscript"/>
+        </w:rPr>
+        <w:t>new</w:t>
+      </w:r>
+      <w:proofErr w:type="spellEnd"/>
+      <w:r>
+        <w:rPr>
+          <w:rFonts w:ascii="Times New Roman" w:hAnsi="Times New Roman" w:cs="Times New Roman"/>
+          <w:iCs/>
+          <w:sz w:val="24"/>
+          <w:szCs w:val="24"/>
+        </w:rPr>
+        <w:t xml:space="preserve"> as </w:t>
+      </w:r>
+      <w:proofErr w:type="spellStart"/>
+      <w:r>
+        <w:rPr>
+          <w:rFonts w:ascii="Times New Roman" w:hAnsi="Times New Roman" w:cs="Times New Roman"/>
+          <w:iCs/>
+          <w:sz w:val="24"/>
+          <w:szCs w:val="24"/>
+        </w:rPr>
+        <w:t>U</w:t>
+      </w:r>
+      <w:r>
+        <w:rPr>
+          <w:rFonts w:ascii="Times New Roman" w:hAnsi="Times New Roman" w:cs="Times New Roman"/>
+          <w:iCs/>
+          <w:sz w:val="24"/>
+          <w:szCs w:val="24"/>
+          <w:vertAlign w:val="subscript"/>
+        </w:rPr>
+        <w:t>add</w:t>
+      </w:r>
+      <w:proofErr w:type="spellEnd"/>
+      <w:r>
+        <w:rPr>
+          <w:rFonts w:ascii="Times New Roman" w:hAnsi="Times New Roman" w:cs="Times New Roman"/>
+          <w:iCs/>
+          <w:sz w:val="24"/>
+          <w:szCs w:val="24"/>
+        </w:rPr>
+        <w:t>.</w:t>
+      </w:r>
     </w:p>
     <w:p>
       <w:pPr>
@@ -5859,25 +6722,127 @@
           <w:iCs/>
           <w:sz w:val="24"/>
           <w:szCs w:val="24"/>
-        </w:rPr>
-      </w:pPr>
-      <w:r>
-        <w:rPr>
-          <w:rFonts w:ascii="Times New Roman" w:hAnsi="Times New Roman" w:cs="Times New Roman"/>
-          <w:iCs/>
-          <w:sz w:val="24"/>
-          <w:szCs w:val="24"/>
-        </w:rPr>
-        <w:t xml:space="preserve">4.2 </w:t>
-      </w:r>
-      <w:r>
-        <w:rPr>
-          <w:rFonts w:ascii="Times New Roman" w:hAnsi="Times New Roman" w:cs="Times New Roman"/>
-          <w:iCs/>
-          <w:sz w:val="24"/>
-          <w:szCs w:val="24"/>
-        </w:rPr>
-        <w:t>Proposed models</w:t>
+          <w:vertAlign w:val="subscript"/>
+        </w:rPr>
+      </w:pPr>
+      <w:r>
+        <w:rPr>
+          <w:rFonts w:ascii="Times New Roman" w:hAnsi="Times New Roman" w:cs="Times New Roman"/>
+          <w:iCs/>
+          <w:sz w:val="24"/>
+          <w:szCs w:val="24"/>
+        </w:rPr>
+        <w:t xml:space="preserve">Step 3: update </w:t>
+      </w:r>
+      <w:proofErr w:type="spellStart"/>
+      <w:r>
+        <w:rPr>
+          <w:rFonts w:ascii="Times New Roman" w:hAnsi="Times New Roman" w:cs="Times New Roman"/>
+          <w:iCs/>
+          <w:sz w:val="24"/>
+          <w:szCs w:val="24"/>
+        </w:rPr>
+        <w:t>U</w:t>
+      </w:r>
+      <w:r>
+        <w:rPr>
+          <w:rFonts w:ascii="Times New Roman" w:hAnsi="Times New Roman" w:cs="Times New Roman"/>
+          <w:iCs/>
+          <w:sz w:val="24"/>
+          <w:szCs w:val="24"/>
+          <w:vertAlign w:val="subscript"/>
+        </w:rPr>
+        <w:t>add</w:t>
+      </w:r>
+      <w:proofErr w:type="spellEnd"/>
+      <w:r>
+        <w:rPr>
+          <w:rFonts w:ascii="Times New Roman" w:hAnsi="Times New Roman" w:cs="Times New Roman"/>
+          <w:iCs/>
+          <w:sz w:val="24"/>
+          <w:szCs w:val="24"/>
+          <w:vertAlign w:val="subscript"/>
+        </w:rPr>
+        <w:t xml:space="preserve"> </w:t>
+      </w:r>
+      <w:r>
+        <w:rPr>
+          <w:rFonts w:ascii="Times New Roman" w:hAnsi="Times New Roman" w:cs="Times New Roman"/>
+          <w:iCs/>
+          <w:sz w:val="24"/>
+          <w:szCs w:val="24"/>
+        </w:rPr>
+        <w:t xml:space="preserve">into </w:t>
+      </w:r>
+      <w:proofErr w:type="spellStart"/>
+      <w:r>
+        <w:rPr>
+          <w:rFonts w:ascii="Times New Roman" w:hAnsi="Times New Roman" w:cs="Times New Roman"/>
+          <w:iCs/>
+          <w:sz w:val="24"/>
+          <w:szCs w:val="24"/>
+        </w:rPr>
+        <w:t>Child</w:t>
+      </w:r>
+      <w:r>
+        <w:rPr>
+          <w:rFonts w:ascii="Times New Roman" w:hAnsi="Times New Roman" w:cs="Times New Roman"/>
+          <w:iCs/>
+          <w:sz w:val="24"/>
+          <w:szCs w:val="24"/>
+          <w:vertAlign w:val="subscript"/>
+        </w:rPr>
+        <w:t>last</w:t>
+      </w:r>
+      <w:proofErr w:type="spellEnd"/>
+      <w:r>
+        <w:rPr>
+          <w:rFonts w:ascii="Times New Roman" w:hAnsi="Times New Roman" w:cs="Times New Roman"/>
+          <w:iCs/>
+          <w:sz w:val="24"/>
+          <w:szCs w:val="24"/>
+        </w:rPr>
+        <w:t xml:space="preserve"> by algorithm 2,</w:t>
+      </w:r>
+      <w:r>
+        <w:rPr>
+          <w:rFonts w:ascii="Times New Roman" w:hAnsi="Times New Roman" w:cs="Times New Roman"/>
+          <w:iCs/>
+          <w:sz w:val="24"/>
+          <w:szCs w:val="24"/>
+        </w:rPr>
+        <w:t xml:space="preserve"> then apply algorithm 3 and 4 to </w:t>
+      </w:r>
+      <w:proofErr w:type="spellStart"/>
+      <w:r>
+        <w:rPr>
+          <w:rFonts w:ascii="Times New Roman" w:hAnsi="Times New Roman" w:cs="Times New Roman"/>
+          <w:iCs/>
+          <w:sz w:val="24"/>
+          <w:szCs w:val="24"/>
+        </w:rPr>
+        <w:t>Child</w:t>
+      </w:r>
+      <w:r>
+        <w:rPr>
+          <w:rFonts w:ascii="Times New Roman" w:hAnsi="Times New Roman" w:cs="Times New Roman"/>
+          <w:iCs/>
+          <w:sz w:val="24"/>
+          <w:szCs w:val="24"/>
+          <w:vertAlign w:val="subscript"/>
+        </w:rPr>
+        <w:t>last</w:t>
+      </w:r>
+      <w:proofErr w:type="spellEnd"/>
+      <w:r>
+        <w:rPr>
+          <w:rFonts w:ascii="Times New Roman" w:hAnsi="Times New Roman" w:cs="Times New Roman"/>
+          <w:iCs/>
+          <w:sz w:val="24"/>
+          <w:szCs w:val="24"/>
+          <w:vertAlign w:val="subscript"/>
+        </w:rPr>
+        <w:t>.</w:t>
       </w:r>
     </w:p>
     <w:p>
@@ -5888,10 +6853,108 @@
           <w:iCs/>
           <w:sz w:val="24"/>
           <w:szCs w:val="24"/>
-        </w:rPr>
-      </w:pPr>
-      <w:bookmarkStart w:id="0" w:name="_GoBack"/>
-      <w:bookmarkEnd w:id="0"/>
+          <w:vertAlign w:val="subscript"/>
+        </w:rPr>
+      </w:pPr>
+      <w:r>
+        <w:rPr>
+          <w:rFonts w:ascii="Times New Roman" w:hAnsi="Times New Roman" w:cs="Times New Roman"/>
+          <w:iCs/>
+          <w:sz w:val="24"/>
+          <w:szCs w:val="24"/>
+        </w:rPr>
+        <w:t>Step 4: Let</w:t>
+      </w:r>
+      <w:r>
+        <w:rPr>
+          <w:rFonts w:ascii="Times New Roman" w:hAnsi="Times New Roman" w:cs="Times New Roman"/>
+          <w:iCs/>
+          <w:sz w:val="24"/>
+          <w:szCs w:val="24"/>
+        </w:rPr>
+        <w:t xml:space="preserve"> </w:t>
+      </w:r>
+      <w:proofErr w:type="spellStart"/>
+      <w:r>
+        <w:rPr>
+          <w:rFonts w:ascii="Times New Roman" w:hAnsi="Times New Roman" w:cs="Times New Roman"/>
+          <w:iCs/>
+          <w:sz w:val="24"/>
+          <w:szCs w:val="24"/>
+        </w:rPr>
+        <w:t>U</w:t>
+      </w:r>
+      <w:r>
+        <w:rPr>
+          <w:rFonts w:ascii="Times New Roman" w:hAnsi="Times New Roman" w:cs="Times New Roman"/>
+          <w:iCs/>
+          <w:sz w:val="24"/>
+          <w:szCs w:val="24"/>
+          <w:vertAlign w:val="subscript"/>
+        </w:rPr>
+        <w:t>new</w:t>
+      </w:r>
+      <w:proofErr w:type="spellEnd"/>
+      <w:r>
+        <w:rPr>
+          <w:rFonts w:ascii="Times New Roman" w:hAnsi="Times New Roman" w:cs="Times New Roman"/>
+          <w:iCs/>
+          <w:sz w:val="24"/>
+          <w:szCs w:val="24"/>
+        </w:rPr>
+        <w:t xml:space="preserve"> = </w:t>
+      </w:r>
+      <w:proofErr w:type="spellStart"/>
+      <w:r>
+        <w:rPr>
+          <w:rFonts w:ascii="Times New Roman" w:hAnsi="Times New Roman" w:cs="Times New Roman"/>
+          <w:iCs/>
+          <w:sz w:val="24"/>
+          <w:szCs w:val="24"/>
+        </w:rPr>
+        <w:t>U</w:t>
+      </w:r>
+      <w:r>
+        <w:rPr>
+          <w:rFonts w:ascii="Times New Roman" w:hAnsi="Times New Roman" w:cs="Times New Roman"/>
+          <w:iCs/>
+          <w:sz w:val="24"/>
+          <w:szCs w:val="24"/>
+          <w:vertAlign w:val="subscript"/>
+        </w:rPr>
+        <w:t>new</w:t>
+      </w:r>
+      <w:proofErr w:type="spellEnd"/>
+      <w:r>
+        <w:rPr>
+          <w:rFonts w:ascii="Times New Roman" w:hAnsi="Times New Roman" w:cs="Times New Roman"/>
+          <w:iCs/>
+          <w:sz w:val="24"/>
+          <w:szCs w:val="24"/>
+        </w:rPr>
+        <w:t xml:space="preserve"> - </w:t>
+      </w:r>
+      <w:proofErr w:type="spellStart"/>
+      <w:r>
+        <w:rPr>
+          <w:rFonts w:ascii="Times New Roman" w:hAnsi="Times New Roman" w:cs="Times New Roman"/>
+          <w:iCs/>
+          <w:sz w:val="24"/>
+          <w:szCs w:val="24"/>
+        </w:rPr>
+        <w:t>U</w:t>
+      </w:r>
+      <w:r>
+        <w:rPr>
+          <w:rFonts w:ascii="Times New Roman" w:hAnsi="Times New Roman" w:cs="Times New Roman"/>
+          <w:iCs/>
+          <w:sz w:val="24"/>
+          <w:szCs w:val="24"/>
+          <w:vertAlign w:val="subscript"/>
+        </w:rPr>
+        <w:t>add</w:t>
+      </w:r>
+      <w:proofErr w:type="spellEnd"/>
     </w:p>
     <w:p>
       <w:pPr>
@@ -5903,6 +6966,1149 @@
           <w:szCs w:val="24"/>
         </w:rPr>
       </w:pPr>
+      <w:r>
+        <w:rPr>
+          <w:rFonts w:ascii="Times New Roman" w:hAnsi="Times New Roman" w:cs="Times New Roman"/>
+          <w:iCs/>
+          <w:sz w:val="24"/>
+          <w:szCs w:val="24"/>
+        </w:rPr>
+        <w:t>Step 4: if |</w:t>
+      </w:r>
+      <w:proofErr w:type="spellStart"/>
+      <w:r>
+        <w:rPr>
+          <w:rFonts w:ascii="Times New Roman" w:hAnsi="Times New Roman" w:cs="Times New Roman"/>
+          <w:iCs/>
+          <w:sz w:val="24"/>
+          <w:szCs w:val="24"/>
+        </w:rPr>
+        <w:t>U</w:t>
+      </w:r>
+      <w:r>
+        <w:rPr>
+          <w:rFonts w:ascii="Times New Roman" w:hAnsi="Times New Roman" w:cs="Times New Roman"/>
+          <w:iCs/>
+          <w:sz w:val="24"/>
+          <w:szCs w:val="24"/>
+          <w:vertAlign w:val="subscript"/>
+        </w:rPr>
+        <w:t>new</w:t>
+      </w:r>
+      <w:proofErr w:type="spellEnd"/>
+      <w:r>
+        <w:rPr>
+          <w:rFonts w:ascii="Times New Roman" w:hAnsi="Times New Roman" w:cs="Times New Roman"/>
+          <w:iCs/>
+          <w:sz w:val="24"/>
+          <w:szCs w:val="24"/>
+        </w:rPr>
+        <w:t xml:space="preserve">| &gt; 0, create a </w:t>
+      </w:r>
+      <w:r>
+        <w:rPr>
+          <w:rFonts w:ascii="Times New Roman" w:hAnsi="Times New Roman" w:cs="Times New Roman"/>
+          <w:iCs/>
+          <w:sz w:val="24"/>
+          <w:szCs w:val="24"/>
+        </w:rPr>
+        <w:t>Child</w:t>
+      </w:r>
+      <w:r>
+        <w:rPr>
+          <w:rFonts w:ascii="Times New Roman" w:hAnsi="Times New Roman" w:cs="Times New Roman"/>
+          <w:iCs/>
+          <w:sz w:val="24"/>
+          <w:szCs w:val="24"/>
+        </w:rPr>
+        <w:t xml:space="preserve"> decision table for every N </w:t>
+      </w:r>
+      <w:proofErr w:type="gramStart"/>
+      <w:r>
+        <w:rPr>
+          <w:rFonts w:ascii="Times New Roman" w:hAnsi="Times New Roman" w:cs="Times New Roman"/>
+          <w:iCs/>
+          <w:sz w:val="24"/>
+          <w:szCs w:val="24"/>
+        </w:rPr>
+        <w:t>objects</w:t>
+      </w:r>
+      <w:proofErr w:type="gramEnd"/>
+      <w:r>
+        <w:rPr>
+          <w:rFonts w:ascii="Times New Roman" w:hAnsi="Times New Roman" w:cs="Times New Roman"/>
+          <w:iCs/>
+          <w:sz w:val="24"/>
+          <w:szCs w:val="24"/>
+        </w:rPr>
+        <w:t xml:space="preserve"> in </w:t>
+      </w:r>
+      <w:proofErr w:type="spellStart"/>
+      <w:r>
+        <w:rPr>
+          <w:rFonts w:ascii="Times New Roman" w:hAnsi="Times New Roman" w:cs="Times New Roman"/>
+          <w:iCs/>
+          <w:sz w:val="24"/>
+          <w:szCs w:val="24"/>
+        </w:rPr>
+        <w:t>U</w:t>
+      </w:r>
+      <w:r>
+        <w:rPr>
+          <w:rFonts w:ascii="Times New Roman" w:hAnsi="Times New Roman" w:cs="Times New Roman"/>
+          <w:iCs/>
+          <w:sz w:val="24"/>
+          <w:szCs w:val="24"/>
+          <w:vertAlign w:val="subscript"/>
+        </w:rPr>
+        <w:t>new</w:t>
+      </w:r>
+      <w:proofErr w:type="spellEnd"/>
+      <w:r>
+        <w:rPr>
+          <w:rFonts w:ascii="Times New Roman" w:hAnsi="Times New Roman" w:cs="Times New Roman"/>
+          <w:iCs/>
+          <w:sz w:val="24"/>
+          <w:szCs w:val="24"/>
+          <w:vertAlign w:val="subscript"/>
+        </w:rPr>
+        <w:t xml:space="preserve">, </w:t>
+      </w:r>
+      <w:r>
+        <w:rPr>
+          <w:rFonts w:ascii="Times New Roman" w:hAnsi="Times New Roman" w:cs="Times New Roman"/>
+          <w:iCs/>
+          <w:sz w:val="24"/>
+          <w:szCs w:val="24"/>
+        </w:rPr>
+        <w:t xml:space="preserve">apply algorithm </w:t>
+      </w:r>
+      <w:r>
+        <w:rPr>
+          <w:rFonts w:ascii="Times New Roman" w:hAnsi="Times New Roman" w:cs="Times New Roman"/>
+          <w:iCs/>
+          <w:sz w:val="24"/>
+          <w:szCs w:val="24"/>
+        </w:rPr>
+        <w:t xml:space="preserve">1, 3, 4 to each new created Child and add them to </w:t>
+      </w:r>
+      <w:proofErr w:type="spellStart"/>
+      <w:r>
+        <w:rPr>
+          <w:rFonts w:ascii="Times New Roman" w:hAnsi="Times New Roman" w:cs="Times New Roman"/>
+          <w:iCs/>
+          <w:sz w:val="24"/>
+          <w:szCs w:val="24"/>
+        </w:rPr>
+        <w:t>Child_List</w:t>
+      </w:r>
+      <w:proofErr w:type="spellEnd"/>
+      <w:r>
+        <w:rPr>
+          <w:rFonts w:ascii="Times New Roman" w:hAnsi="Times New Roman" w:cs="Times New Roman"/>
+          <w:iCs/>
+          <w:sz w:val="24"/>
+          <w:szCs w:val="24"/>
+        </w:rPr>
+        <w:t xml:space="preserve"> by order</w:t>
+      </w:r>
+    </w:p>
+    <w:p>
+      <w:pPr>
+        <w:jc w:val="both"/>
+        <w:rPr>
+          <w:rFonts w:ascii="Times New Roman" w:hAnsi="Times New Roman" w:cs="Times New Roman"/>
+          <w:iCs/>
+          <w:sz w:val="24"/>
+          <w:szCs w:val="24"/>
+        </w:rPr>
+      </w:pPr>
+      <w:r>
+        <w:rPr>
+          <w:rFonts w:ascii="Times New Roman" w:hAnsi="Times New Roman" w:cs="Times New Roman"/>
+          <w:iCs/>
+          <w:sz w:val="24"/>
+          <w:szCs w:val="24"/>
+        </w:rPr>
+        <w:t xml:space="preserve">To sum up this process, we first fill the last decision table in the child list then create new decision tables for the rest object in </w:t>
+      </w:r>
+      <w:proofErr w:type="spellStart"/>
+      <w:r>
+        <w:rPr>
+          <w:rFonts w:ascii="Times New Roman" w:hAnsi="Times New Roman" w:cs="Times New Roman"/>
+          <w:iCs/>
+          <w:sz w:val="24"/>
+          <w:szCs w:val="24"/>
+        </w:rPr>
+        <w:t>U</w:t>
+      </w:r>
+      <w:r>
+        <w:rPr>
+          <w:rFonts w:ascii="Times New Roman" w:hAnsi="Times New Roman" w:cs="Times New Roman"/>
+          <w:iCs/>
+          <w:sz w:val="24"/>
+          <w:szCs w:val="24"/>
+          <w:vertAlign w:val="subscript"/>
+        </w:rPr>
+        <w:t>new</w:t>
+      </w:r>
+      <w:proofErr w:type="spellEnd"/>
+      <w:r>
+        <w:rPr>
+          <w:rFonts w:ascii="Times New Roman" w:hAnsi="Times New Roman" w:cs="Times New Roman"/>
+          <w:iCs/>
+          <w:sz w:val="24"/>
+          <w:szCs w:val="24"/>
+          <w:vertAlign w:val="subscript"/>
+        </w:rPr>
+        <w:t xml:space="preserve"> </w:t>
+      </w:r>
+      <w:r>
+        <w:rPr>
+          <w:rFonts w:ascii="Times New Roman" w:hAnsi="Times New Roman" w:cs="Times New Roman"/>
+          <w:iCs/>
+          <w:sz w:val="24"/>
+          <w:szCs w:val="24"/>
+        </w:rPr>
+        <w:t>like what we do in algorithm 5.</w:t>
+      </w:r>
+    </w:p>
+    <w:p>
+      <w:pPr>
+        <w:jc w:val="both"/>
+        <w:rPr>
+          <w:rFonts w:ascii="Times New Roman" w:hAnsi="Times New Roman" w:cs="Times New Roman"/>
+          <w:iCs/>
+          <w:sz w:val="24"/>
+          <w:szCs w:val="24"/>
+        </w:rPr>
+      </w:pPr>
+      <w:r>
+        <w:rPr>
+          <w:rFonts w:ascii="Times New Roman" w:hAnsi="Times New Roman" w:cs="Times New Roman"/>
+          <w:iCs/>
+          <w:sz w:val="24"/>
+          <w:szCs w:val="24"/>
+        </w:rPr>
+        <w:t>To make prediction or classification, we have t</w:t>
+      </w:r>
+      <w:r>
+        <w:rPr>
+          <w:rFonts w:ascii="Times New Roman" w:hAnsi="Times New Roman" w:cs="Times New Roman"/>
+          <w:iCs/>
+          <w:sz w:val="24"/>
+          <w:szCs w:val="24"/>
+        </w:rPr>
+        <w:t>w</w:t>
+      </w:r>
+      <w:r>
+        <w:rPr>
+          <w:rFonts w:ascii="Times New Roman" w:hAnsi="Times New Roman" w:cs="Times New Roman"/>
+          <w:iCs/>
+          <w:sz w:val="24"/>
+          <w:szCs w:val="24"/>
+        </w:rPr>
+        <w:t>o choice: the first one is matching the predicted object with the</w:t>
+      </w:r>
+      <w:r>
+        <w:rPr>
+          <w:rFonts w:ascii="Times New Roman" w:hAnsi="Times New Roman" w:cs="Times New Roman"/>
+          <w:iCs/>
+          <w:sz w:val="24"/>
+          <w:szCs w:val="24"/>
+        </w:rPr>
+        <w:t xml:space="preserve"> decision</w:t>
+      </w:r>
+      <w:r>
+        <w:rPr>
+          <w:rFonts w:ascii="Times New Roman" w:hAnsi="Times New Roman" w:cs="Times New Roman"/>
+          <w:iCs/>
+          <w:sz w:val="24"/>
+          <w:szCs w:val="24"/>
+        </w:rPr>
+        <w:t xml:space="preserve"> rules in each batch</w:t>
+      </w:r>
+      <w:r>
+        <w:rPr>
+          <w:rFonts w:ascii="Times New Roman" w:hAnsi="Times New Roman" w:cs="Times New Roman"/>
+          <w:iCs/>
+          <w:sz w:val="24"/>
+          <w:szCs w:val="24"/>
+        </w:rPr>
+        <w:t>, then the decision get most</w:t>
+      </w:r>
+      <w:r>
+        <w:rPr>
+          <w:rFonts w:ascii="Times New Roman" w:hAnsi="Times New Roman" w:cs="Times New Roman"/>
+          <w:iCs/>
+          <w:sz w:val="24"/>
+          <w:szCs w:val="24"/>
+        </w:rPr>
+        <w:t xml:space="preserve"> </w:t>
+      </w:r>
+      <w:r>
+        <w:rPr>
+          <w:rFonts w:ascii="Times New Roman" w:hAnsi="Times New Roman" w:cs="Times New Roman"/>
+          <w:iCs/>
+          <w:sz w:val="24"/>
+          <w:szCs w:val="24"/>
+        </w:rPr>
+        <w:t xml:space="preserve">voted will be </w:t>
+      </w:r>
+      <w:r>
+        <w:rPr>
+          <w:rFonts w:ascii="Times New Roman" w:hAnsi="Times New Roman" w:cs="Times New Roman"/>
+          <w:iCs/>
+          <w:sz w:val="24"/>
+          <w:szCs w:val="24"/>
+        </w:rPr>
+        <w:t>the final prediction</w:t>
+      </w:r>
+      <w:r>
+        <w:rPr>
+          <w:rFonts w:ascii="Times New Roman" w:hAnsi="Times New Roman" w:cs="Times New Roman"/>
+          <w:iCs/>
+          <w:sz w:val="24"/>
+          <w:szCs w:val="24"/>
+        </w:rPr>
+        <w:t xml:space="preserve">. Another one is firstly combining all the rules in each batch with their support and confidence as totally decision rules, then make prediction on there totally rules. [Which one we </w:t>
+      </w:r>
+      <w:proofErr w:type="spellStart"/>
+      <w:proofErr w:type="gramStart"/>
+      <w:r>
+        <w:rPr>
+          <w:rFonts w:ascii="Times New Roman" w:hAnsi="Times New Roman" w:cs="Times New Roman"/>
+          <w:iCs/>
+          <w:sz w:val="24"/>
+          <w:szCs w:val="24"/>
+        </w:rPr>
+        <w:t>choose?_</w:t>
+      </w:r>
+      <w:proofErr w:type="gramEnd"/>
+      <w:r>
+        <w:rPr>
+          <w:rFonts w:ascii="Times New Roman" w:hAnsi="Times New Roman" w:cs="Times New Roman"/>
+          <w:iCs/>
+          <w:sz w:val="24"/>
+          <w:szCs w:val="24"/>
+        </w:rPr>
+        <w:t>___group</w:t>
+      </w:r>
+      <w:proofErr w:type="spellEnd"/>
+      <w:r>
+        <w:rPr>
+          <w:rFonts w:ascii="Times New Roman" w:hAnsi="Times New Roman" w:cs="Times New Roman"/>
+          <w:iCs/>
+          <w:sz w:val="24"/>
+          <w:szCs w:val="24"/>
+        </w:rPr>
+        <w:t xml:space="preserve"> member choose</w:t>
+      </w:r>
+      <w:r>
+        <w:rPr>
+          <w:rFonts w:ascii="Times New Roman" w:hAnsi="Times New Roman" w:cs="Times New Roman"/>
+          <w:iCs/>
+          <w:sz w:val="24"/>
+          <w:szCs w:val="24"/>
+        </w:rPr>
+        <w:t xml:space="preserve"> please.</w:t>
+      </w:r>
+      <w:r>
+        <w:rPr>
+          <w:rFonts w:ascii="Times New Roman" w:hAnsi="Times New Roman" w:cs="Times New Roman"/>
+          <w:iCs/>
+          <w:sz w:val="24"/>
+          <w:szCs w:val="24"/>
+        </w:rPr>
+        <w:t>]</w:t>
+      </w:r>
+    </w:p>
+    <w:p>
+      <w:pPr>
+        <w:jc w:val="both"/>
+        <w:rPr>
+          <w:rFonts w:ascii="Times New Roman" w:hAnsi="Times New Roman" w:cs="Times New Roman"/>
+          <w:iCs/>
+          <w:sz w:val="24"/>
+          <w:szCs w:val="24"/>
+        </w:rPr>
+      </w:pPr>
+      <w:r>
+        <w:rPr>
+          <w:rFonts w:ascii="Times New Roman" w:hAnsi="Times New Roman" w:cs="Times New Roman"/>
+          <w:iCs/>
+          <w:sz w:val="24"/>
+          <w:szCs w:val="24"/>
+        </w:rPr>
+        <w:t>Algorithm 7. Prediction in IVRS</w:t>
+      </w:r>
+    </w:p>
+    <w:p>
+      <w:pPr>
+        <w:jc w:val="both"/>
+        <w:rPr>
+          <w:rFonts w:ascii="Times New Roman" w:hAnsi="Times New Roman" w:cs="Times New Roman"/>
+          <w:iCs/>
+          <w:sz w:val="24"/>
+          <w:szCs w:val="24"/>
+        </w:rPr>
+      </w:pPr>
+    </w:p>
+    <w:p>
+      <w:pPr>
+        <w:jc w:val="both"/>
+        <w:rPr>
+          <w:rFonts w:ascii="Times New Roman" w:hAnsi="Times New Roman" w:cs="Times New Roman"/>
+          <w:iCs/>
+          <w:sz w:val="24"/>
+          <w:szCs w:val="24"/>
+        </w:rPr>
+      </w:pPr>
+    </w:p>
+    <w:p>
+      <w:pPr>
+        <w:jc w:val="both"/>
+        <w:rPr>
+          <w:rFonts w:ascii="Times New Roman" w:hAnsi="Times New Roman" w:cs="Times New Roman"/>
+          <w:iCs/>
+          <w:sz w:val="24"/>
+          <w:szCs w:val="24"/>
+        </w:rPr>
+      </w:pPr>
+      <w:r>
+        <w:rPr>
+          <w:rFonts w:ascii="Times New Roman" w:hAnsi="Times New Roman" w:cs="Times New Roman"/>
+          <w:iCs/>
+          <w:sz w:val="24"/>
+          <w:szCs w:val="24"/>
+        </w:rPr>
+        <w:t>Variant of IVRS ------ ISwRS</w:t>
+      </w:r>
+    </w:p>
+    <w:p>
+      <w:pPr>
+        <w:jc w:val="both"/>
+        <w:rPr>
+          <w:rFonts w:ascii="Times New Roman" w:hAnsi="Times New Roman" w:cs="Times New Roman"/>
+          <w:iCs/>
+          <w:sz w:val="24"/>
+          <w:szCs w:val="24"/>
+        </w:rPr>
+      </w:pPr>
+      <w:r>
+        <w:rPr>
+          <w:rFonts w:ascii="Times New Roman" w:hAnsi="Times New Roman" w:cs="Times New Roman"/>
+          <w:iCs/>
+          <w:sz w:val="24"/>
+          <w:szCs w:val="24"/>
+        </w:rPr>
+        <w:lastRenderedPageBreak/>
+        <w:t>The proposed ISwRS using the same mechanism to predict and classify object as IVRS, while it just keep</w:t>
+      </w:r>
+      <w:r>
+        <w:rPr>
+          <w:rFonts w:ascii="Times New Roman" w:hAnsi="Times New Roman" w:cs="Times New Roman"/>
+          <w:iCs/>
+          <w:sz w:val="24"/>
+          <w:szCs w:val="24"/>
+        </w:rPr>
+        <w:t>s</w:t>
+      </w:r>
+      <w:r>
+        <w:rPr>
+          <w:rFonts w:ascii="Times New Roman" w:hAnsi="Times New Roman" w:cs="Times New Roman"/>
+          <w:iCs/>
+          <w:sz w:val="24"/>
+          <w:szCs w:val="24"/>
+        </w:rPr>
+        <w:t xml:space="preserve"> a fixed </w:t>
+      </w:r>
+      <w:r>
+        <w:rPr>
+          <w:rFonts w:ascii="Times New Roman" w:hAnsi="Times New Roman" w:cs="Times New Roman"/>
+          <w:iCs/>
+          <w:sz w:val="24"/>
+          <w:szCs w:val="24"/>
+        </w:rPr>
+        <w:t>number</w:t>
+      </w:r>
+      <w:r>
+        <w:rPr>
+          <w:rFonts w:ascii="Times New Roman" w:hAnsi="Times New Roman" w:cs="Times New Roman"/>
+          <w:iCs/>
+          <w:sz w:val="24"/>
+          <w:szCs w:val="24"/>
+        </w:rPr>
+        <w:t xml:space="preserve"> of latest batches in the models</w:t>
+      </w:r>
+      <w:r>
+        <w:rPr>
+          <w:rFonts w:ascii="Times New Roman" w:hAnsi="Times New Roman" w:cs="Times New Roman"/>
+          <w:iCs/>
+          <w:sz w:val="24"/>
+          <w:szCs w:val="24"/>
+        </w:rPr>
+        <w:t>, and the early batch will be deleted from the model</w:t>
+      </w:r>
+      <w:r>
+        <w:rPr>
+          <w:rFonts w:ascii="Times New Roman" w:hAnsi="Times New Roman" w:cs="Times New Roman"/>
+          <w:iCs/>
+          <w:sz w:val="24"/>
+          <w:szCs w:val="24"/>
+        </w:rPr>
+        <w:t>. Since it is merely a modification of the IVRS, here will just a brief description of where it modifies.</w:t>
+      </w:r>
+    </w:p>
+    <w:p>
+      <w:pPr>
+        <w:jc w:val="both"/>
+        <w:rPr>
+          <w:rFonts w:ascii="Times New Roman" w:hAnsi="Times New Roman" w:cs="Times New Roman"/>
+          <w:iCs/>
+          <w:sz w:val="24"/>
+          <w:szCs w:val="24"/>
+        </w:rPr>
+      </w:pPr>
+      <w:r>
+        <w:rPr>
+          <w:rFonts w:ascii="Times New Roman" w:hAnsi="Times New Roman" w:cs="Times New Roman"/>
+          <w:iCs/>
+          <w:sz w:val="24"/>
+          <w:szCs w:val="24"/>
+        </w:rPr>
+        <w:t>Modification 1. Fit existence data in ISwRS</w:t>
+      </w:r>
+    </w:p>
+    <w:p>
+      <w:pPr>
+        <w:jc w:val="both"/>
+        <w:rPr>
+          <w:rFonts w:ascii="Times New Roman" w:hAnsi="Times New Roman" w:cs="Times New Roman"/>
+          <w:iCs/>
+          <w:sz w:val="24"/>
+          <w:szCs w:val="24"/>
+        </w:rPr>
+      </w:pPr>
+      <w:r>
+        <w:rPr>
+          <w:rFonts w:ascii="Times New Roman" w:hAnsi="Times New Roman" w:cs="Times New Roman"/>
+          <w:iCs/>
+          <w:sz w:val="24"/>
+          <w:szCs w:val="24"/>
+        </w:rPr>
+        <w:t>Input: initial data U, preassigned maximum batch size N</w:t>
+      </w:r>
+      <w:r>
+        <w:rPr>
+          <w:rFonts w:ascii="Times New Roman" w:hAnsi="Times New Roman" w:cs="Times New Roman"/>
+          <w:iCs/>
+          <w:sz w:val="24"/>
+          <w:szCs w:val="24"/>
+        </w:rPr>
+        <w:t>, preassigned window size W</w:t>
+      </w:r>
+    </w:p>
+    <w:p>
+      <w:pPr>
+        <w:jc w:val="both"/>
+        <w:rPr>
+          <w:rFonts w:ascii="Times New Roman" w:hAnsi="Times New Roman" w:cs="Times New Roman"/>
+          <w:iCs/>
+          <w:sz w:val="24"/>
+          <w:szCs w:val="24"/>
+        </w:rPr>
+      </w:pPr>
+      <w:r>
+        <w:rPr>
+          <w:rFonts w:ascii="Times New Roman" w:hAnsi="Times New Roman" w:cs="Times New Roman"/>
+          <w:iCs/>
+          <w:sz w:val="24"/>
+          <w:szCs w:val="24"/>
+        </w:rPr>
+        <w:t>Output: an I</w:t>
+      </w:r>
+      <w:r>
+        <w:rPr>
+          <w:rFonts w:ascii="Times New Roman" w:hAnsi="Times New Roman" w:cs="Times New Roman"/>
+          <w:iCs/>
+          <w:sz w:val="24"/>
+          <w:szCs w:val="24"/>
+        </w:rPr>
+        <w:t>Sw</w:t>
+      </w:r>
+      <w:r>
+        <w:rPr>
+          <w:rFonts w:ascii="Times New Roman" w:hAnsi="Times New Roman" w:cs="Times New Roman"/>
+          <w:iCs/>
+          <w:sz w:val="24"/>
+          <w:szCs w:val="24"/>
+        </w:rPr>
+        <w:t>RS model</w:t>
+      </w:r>
+    </w:p>
+    <w:p>
+      <w:pPr>
+        <w:jc w:val="both"/>
+        <w:rPr>
+          <w:rFonts w:ascii="Times New Roman" w:hAnsi="Times New Roman" w:cs="Times New Roman"/>
+          <w:iCs/>
+          <w:sz w:val="24"/>
+          <w:szCs w:val="24"/>
+        </w:rPr>
+      </w:pPr>
+      <w:r>
+        <w:rPr>
+          <w:rFonts w:ascii="Times New Roman" w:hAnsi="Times New Roman" w:cs="Times New Roman"/>
+          <w:iCs/>
+          <w:sz w:val="24"/>
+          <w:szCs w:val="24"/>
+        </w:rPr>
+        <w:t>Step 1: using algorithm 5 to initialize the model</w:t>
+      </w:r>
+    </w:p>
+    <w:p>
+      <w:pPr>
+        <w:jc w:val="both"/>
+        <w:rPr>
+          <w:rFonts w:ascii="Times New Roman" w:hAnsi="Times New Roman" w:cs="Times New Roman"/>
+          <w:iCs/>
+          <w:sz w:val="24"/>
+          <w:szCs w:val="24"/>
+        </w:rPr>
+      </w:pPr>
+      <w:r>
+        <w:rPr>
+          <w:rFonts w:ascii="Times New Roman" w:hAnsi="Times New Roman" w:cs="Times New Roman"/>
+          <w:iCs/>
+          <w:sz w:val="24"/>
+          <w:szCs w:val="24"/>
+        </w:rPr>
+        <w:t>Step 2: if |</w:t>
+      </w:r>
+      <w:proofErr w:type="spellStart"/>
+      <w:r>
+        <w:rPr>
+          <w:rFonts w:ascii="Times New Roman" w:hAnsi="Times New Roman" w:cs="Times New Roman"/>
+          <w:iCs/>
+          <w:sz w:val="24"/>
+          <w:szCs w:val="24"/>
+        </w:rPr>
+        <w:t>Child_List</w:t>
+      </w:r>
+      <w:proofErr w:type="spellEnd"/>
+      <w:r>
+        <w:rPr>
+          <w:rFonts w:ascii="Times New Roman" w:hAnsi="Times New Roman" w:cs="Times New Roman"/>
+          <w:iCs/>
+          <w:sz w:val="24"/>
+          <w:szCs w:val="24"/>
+        </w:rPr>
+        <w:t xml:space="preserve">| &gt; W: remove the Child at the front until </w:t>
+      </w:r>
+      <w:r>
+        <w:rPr>
+          <w:rFonts w:ascii="Times New Roman" w:hAnsi="Times New Roman" w:cs="Times New Roman"/>
+          <w:iCs/>
+          <w:sz w:val="24"/>
+          <w:szCs w:val="24"/>
+        </w:rPr>
+        <w:t>|</w:t>
+      </w:r>
+      <w:proofErr w:type="spellStart"/>
+      <w:r>
+        <w:rPr>
+          <w:rFonts w:ascii="Times New Roman" w:hAnsi="Times New Roman" w:cs="Times New Roman"/>
+          <w:iCs/>
+          <w:sz w:val="24"/>
+          <w:szCs w:val="24"/>
+        </w:rPr>
+        <w:t>Child_List</w:t>
+      </w:r>
+      <w:proofErr w:type="spellEnd"/>
+      <w:r>
+        <w:rPr>
+          <w:rFonts w:ascii="Times New Roman" w:hAnsi="Times New Roman" w:cs="Times New Roman"/>
+          <w:iCs/>
+          <w:sz w:val="24"/>
+          <w:szCs w:val="24"/>
+        </w:rPr>
+        <w:t>|</w:t>
+      </w:r>
+      <w:r>
+        <w:rPr>
+          <w:rFonts w:ascii="Times New Roman" w:hAnsi="Times New Roman" w:cs="Times New Roman"/>
+          <w:iCs/>
+          <w:sz w:val="24"/>
+          <w:szCs w:val="24"/>
+        </w:rPr>
+        <w:t xml:space="preserve"> = W</w:t>
+      </w:r>
+    </w:p>
+    <w:p>
+      <w:pPr>
+        <w:jc w:val="both"/>
+        <w:rPr>
+          <w:rFonts w:ascii="Times New Roman" w:hAnsi="Times New Roman" w:cs="Times New Roman"/>
+          <w:iCs/>
+          <w:sz w:val="24"/>
+          <w:szCs w:val="24"/>
+        </w:rPr>
+      </w:pPr>
+    </w:p>
+    <w:p>
+      <w:pPr>
+        <w:jc w:val="both"/>
+        <w:rPr>
+          <w:rFonts w:ascii="Times New Roman" w:hAnsi="Times New Roman" w:cs="Times New Roman"/>
+          <w:iCs/>
+          <w:sz w:val="24"/>
+          <w:szCs w:val="24"/>
+        </w:rPr>
+      </w:pPr>
+      <w:r>
+        <w:rPr>
+          <w:rFonts w:ascii="Times New Roman" w:hAnsi="Times New Roman" w:cs="Times New Roman"/>
+          <w:iCs/>
+          <w:sz w:val="24"/>
+          <w:szCs w:val="24"/>
+        </w:rPr>
+        <w:t>Modification 2. Update new observation in ISwRS</w:t>
+      </w:r>
+    </w:p>
+    <w:p>
+      <w:pPr>
+        <w:jc w:val="both"/>
+        <w:rPr>
+          <w:rFonts w:ascii="Times New Roman" w:hAnsi="Times New Roman" w:cs="Times New Roman"/>
+          <w:iCs/>
+          <w:sz w:val="24"/>
+          <w:szCs w:val="24"/>
+        </w:rPr>
+      </w:pPr>
+      <w:r>
+        <w:rPr>
+          <w:rFonts w:ascii="Times New Roman" w:hAnsi="Times New Roman" w:cs="Times New Roman"/>
+          <w:iCs/>
+          <w:sz w:val="24"/>
+          <w:szCs w:val="24"/>
+        </w:rPr>
+        <w:t>Input: current I</w:t>
+      </w:r>
+      <w:r>
+        <w:rPr>
+          <w:rFonts w:ascii="Times New Roman" w:hAnsi="Times New Roman" w:cs="Times New Roman"/>
+          <w:iCs/>
+          <w:sz w:val="24"/>
+          <w:szCs w:val="24"/>
+        </w:rPr>
+        <w:t>Sw</w:t>
+      </w:r>
+      <w:r>
+        <w:rPr>
+          <w:rFonts w:ascii="Times New Roman" w:hAnsi="Times New Roman" w:cs="Times New Roman"/>
+          <w:iCs/>
+          <w:sz w:val="24"/>
+          <w:szCs w:val="24"/>
+        </w:rPr>
+        <w:t xml:space="preserve">RS model, new observations </w:t>
+      </w:r>
+      <w:proofErr w:type="spellStart"/>
+      <w:r>
+        <w:rPr>
+          <w:rFonts w:ascii="Times New Roman" w:hAnsi="Times New Roman" w:cs="Times New Roman"/>
+          <w:iCs/>
+          <w:sz w:val="24"/>
+          <w:szCs w:val="24"/>
+        </w:rPr>
+        <w:t>U</w:t>
+      </w:r>
+      <w:r>
+        <w:rPr>
+          <w:rFonts w:ascii="Times New Roman" w:hAnsi="Times New Roman" w:cs="Times New Roman"/>
+          <w:iCs/>
+          <w:sz w:val="24"/>
+          <w:szCs w:val="24"/>
+          <w:vertAlign w:val="subscript"/>
+        </w:rPr>
+        <w:t>new</w:t>
+      </w:r>
+      <w:proofErr w:type="spellEnd"/>
+      <w:r>
+        <w:rPr>
+          <w:rFonts w:ascii="Times New Roman" w:hAnsi="Times New Roman" w:cs="Times New Roman"/>
+          <w:iCs/>
+          <w:sz w:val="24"/>
+          <w:szCs w:val="24"/>
+          <w:vertAlign w:val="subscript"/>
+        </w:rPr>
+        <w:t xml:space="preserve">, </w:t>
+      </w:r>
+      <w:r>
+        <w:rPr>
+          <w:rFonts w:ascii="Times New Roman" w:hAnsi="Times New Roman" w:cs="Times New Roman"/>
+          <w:iCs/>
+          <w:sz w:val="24"/>
+          <w:szCs w:val="24"/>
+        </w:rPr>
+        <w:t>maximum batch size N</w:t>
+      </w:r>
+      <w:r>
+        <w:rPr>
+          <w:rFonts w:ascii="Times New Roman" w:hAnsi="Times New Roman" w:cs="Times New Roman"/>
+          <w:iCs/>
+          <w:sz w:val="24"/>
+          <w:szCs w:val="24"/>
+        </w:rPr>
+        <w:t>,</w:t>
+      </w:r>
+      <w:r>
+        <w:rPr>
+          <w:rFonts w:ascii="Times New Roman" w:hAnsi="Times New Roman" w:cs="Times New Roman"/>
+          <w:iCs/>
+          <w:sz w:val="24"/>
+          <w:szCs w:val="24"/>
+        </w:rPr>
+        <w:t xml:space="preserve"> </w:t>
+      </w:r>
+      <w:r>
+        <w:rPr>
+          <w:rFonts w:ascii="Times New Roman" w:hAnsi="Times New Roman" w:cs="Times New Roman"/>
+          <w:iCs/>
+          <w:sz w:val="24"/>
+          <w:szCs w:val="24"/>
+        </w:rPr>
+        <w:t>preassigned window size W</w:t>
+      </w:r>
+    </w:p>
+    <w:p>
+      <w:pPr>
+        <w:jc w:val="both"/>
+        <w:rPr>
+          <w:rFonts w:ascii="Times New Roman" w:hAnsi="Times New Roman" w:cs="Times New Roman"/>
+          <w:iCs/>
+          <w:sz w:val="24"/>
+          <w:szCs w:val="24"/>
+        </w:rPr>
+      </w:pPr>
+      <w:r>
+        <w:rPr>
+          <w:rFonts w:ascii="Times New Roman" w:hAnsi="Times New Roman" w:cs="Times New Roman"/>
+          <w:iCs/>
+          <w:sz w:val="24"/>
+          <w:szCs w:val="24"/>
+        </w:rPr>
+        <w:t>Output: an updated I</w:t>
+      </w:r>
+      <w:r>
+        <w:rPr>
+          <w:rFonts w:ascii="Times New Roman" w:hAnsi="Times New Roman" w:cs="Times New Roman"/>
+          <w:iCs/>
+          <w:sz w:val="24"/>
+          <w:szCs w:val="24"/>
+        </w:rPr>
+        <w:t>Sw</w:t>
+      </w:r>
+      <w:r>
+        <w:rPr>
+          <w:rFonts w:ascii="Times New Roman" w:hAnsi="Times New Roman" w:cs="Times New Roman"/>
+          <w:iCs/>
+          <w:sz w:val="24"/>
+          <w:szCs w:val="24"/>
+        </w:rPr>
+        <w:t>RS model</w:t>
+      </w:r>
+    </w:p>
+    <w:p>
+      <w:pPr>
+        <w:jc w:val="both"/>
+        <w:rPr>
+          <w:rFonts w:ascii="Times New Roman" w:hAnsi="Times New Roman" w:cs="Times New Roman"/>
+          <w:iCs/>
+          <w:sz w:val="24"/>
+          <w:szCs w:val="24"/>
+        </w:rPr>
+      </w:pPr>
+      <w:r>
+        <w:rPr>
+          <w:rFonts w:ascii="Times New Roman" w:hAnsi="Times New Roman" w:cs="Times New Roman"/>
+          <w:iCs/>
+          <w:sz w:val="24"/>
+          <w:szCs w:val="24"/>
+        </w:rPr>
+        <w:t>Step 1: using algorithm 6 to update the current model</w:t>
+      </w:r>
+    </w:p>
+    <w:p>
+      <w:pPr>
+        <w:jc w:val="both"/>
+        <w:rPr>
+          <w:rFonts w:ascii="Times New Roman" w:hAnsi="Times New Roman" w:cs="Times New Roman"/>
+          <w:iCs/>
+          <w:sz w:val="24"/>
+          <w:szCs w:val="24"/>
+        </w:rPr>
+      </w:pPr>
+      <w:r>
+        <w:rPr>
+          <w:rFonts w:ascii="Times New Roman" w:hAnsi="Times New Roman" w:cs="Times New Roman"/>
+          <w:iCs/>
+          <w:sz w:val="24"/>
+          <w:szCs w:val="24"/>
+        </w:rPr>
+        <w:t>Step 2: if |</w:t>
+      </w:r>
+      <w:proofErr w:type="spellStart"/>
+      <w:r>
+        <w:rPr>
+          <w:rFonts w:ascii="Times New Roman" w:hAnsi="Times New Roman" w:cs="Times New Roman"/>
+          <w:iCs/>
+          <w:sz w:val="24"/>
+          <w:szCs w:val="24"/>
+        </w:rPr>
+        <w:t>Child_List</w:t>
+      </w:r>
+      <w:proofErr w:type="spellEnd"/>
+      <w:r>
+        <w:rPr>
+          <w:rFonts w:ascii="Times New Roman" w:hAnsi="Times New Roman" w:cs="Times New Roman"/>
+          <w:iCs/>
+          <w:sz w:val="24"/>
+          <w:szCs w:val="24"/>
+        </w:rPr>
+        <w:t>| &gt; W: remove the Child at the front until |</w:t>
+      </w:r>
+      <w:proofErr w:type="spellStart"/>
+      <w:r>
+        <w:rPr>
+          <w:rFonts w:ascii="Times New Roman" w:hAnsi="Times New Roman" w:cs="Times New Roman"/>
+          <w:iCs/>
+          <w:sz w:val="24"/>
+          <w:szCs w:val="24"/>
+        </w:rPr>
+        <w:t>Child_List</w:t>
+      </w:r>
+      <w:proofErr w:type="spellEnd"/>
+      <w:r>
+        <w:rPr>
+          <w:rFonts w:ascii="Times New Roman" w:hAnsi="Times New Roman" w:cs="Times New Roman"/>
+          <w:iCs/>
+          <w:sz w:val="24"/>
+          <w:szCs w:val="24"/>
+        </w:rPr>
+        <w:t>| = W</w:t>
+      </w:r>
+    </w:p>
+    <w:p>
+      <w:pPr>
+        <w:jc w:val="both"/>
+        <w:rPr>
+          <w:rFonts w:ascii="Times New Roman" w:hAnsi="Times New Roman" w:cs="Times New Roman"/>
+          <w:iCs/>
+          <w:sz w:val="24"/>
+          <w:szCs w:val="24"/>
+        </w:rPr>
+      </w:pPr>
+    </w:p>
+    <w:p>
+      <w:pPr>
+        <w:jc w:val="both"/>
+        <w:rPr>
+          <w:rFonts w:ascii="Times New Roman" w:hAnsi="Times New Roman" w:cs="Times New Roman"/>
+          <w:iCs/>
+          <w:sz w:val="24"/>
+          <w:szCs w:val="24"/>
+        </w:rPr>
+      </w:pPr>
+      <w:r>
+        <w:rPr>
+          <w:rFonts w:ascii="Times New Roman" w:hAnsi="Times New Roman" w:cs="Times New Roman"/>
+          <w:iCs/>
+          <w:sz w:val="24"/>
+          <w:szCs w:val="24"/>
+        </w:rPr>
+        <w:t>This model allows the user to keep focus on the recent data and make decision based on the recent rules</w:t>
+      </w:r>
+      <w:r>
+        <w:rPr>
+          <w:rFonts w:ascii="Times New Roman" w:hAnsi="Times New Roman" w:cs="Times New Roman"/>
+          <w:iCs/>
+          <w:sz w:val="24"/>
+          <w:szCs w:val="24"/>
+        </w:rPr>
+        <w:t>,</w:t>
+      </w:r>
+      <w:r>
+        <w:rPr>
+          <w:rFonts w:ascii="Times New Roman" w:hAnsi="Times New Roman" w:cs="Times New Roman"/>
+          <w:iCs/>
+          <w:sz w:val="24"/>
+          <w:szCs w:val="24"/>
+        </w:rPr>
+        <w:t xml:space="preserve"> </w:t>
+      </w:r>
+      <w:r>
+        <w:rPr>
+          <w:rFonts w:ascii="Times New Roman" w:hAnsi="Times New Roman" w:cs="Times New Roman"/>
+          <w:iCs/>
+          <w:sz w:val="24"/>
+          <w:szCs w:val="24"/>
+        </w:rPr>
+        <w:t>a</w:t>
+      </w:r>
+      <w:r>
+        <w:rPr>
+          <w:rFonts w:ascii="Times New Roman" w:hAnsi="Times New Roman" w:cs="Times New Roman"/>
+          <w:iCs/>
+          <w:sz w:val="24"/>
+          <w:szCs w:val="24"/>
+        </w:rPr>
+        <w:t>nd it is also more efficient in terms of space complexity</w:t>
+      </w:r>
+      <w:r>
+        <w:rPr>
+          <w:rFonts w:ascii="Times New Roman" w:hAnsi="Times New Roman" w:cs="Times New Roman"/>
+          <w:iCs/>
+          <w:sz w:val="24"/>
+          <w:szCs w:val="24"/>
+        </w:rPr>
+        <w:t xml:space="preserve"> than IVRS. Keeping focus on recent data tend to be more practical in the real life, especially in the case of concept drift.</w:t>
+      </w:r>
+    </w:p>
+    <w:p>
+      <w:pPr>
+        <w:jc w:val="both"/>
+        <w:rPr>
+          <w:rFonts w:ascii="Times New Roman" w:hAnsi="Times New Roman" w:cs="Times New Roman"/>
+          <w:iCs/>
+          <w:sz w:val="24"/>
+          <w:szCs w:val="24"/>
+        </w:rPr>
+      </w:pPr>
+      <w:r>
+        <w:rPr>
+          <w:rFonts w:ascii="Times New Roman" w:hAnsi="Times New Roman" w:cs="Times New Roman"/>
+          <w:iCs/>
+          <w:sz w:val="24"/>
+          <w:szCs w:val="24"/>
+        </w:rPr>
+        <w:t>Variant of IVRS</w:t>
+      </w:r>
+      <w:r>
+        <w:rPr>
+          <w:rFonts w:ascii="Times New Roman" w:hAnsi="Times New Roman" w:cs="Times New Roman"/>
+          <w:iCs/>
+          <w:sz w:val="24"/>
+          <w:szCs w:val="24"/>
+        </w:rPr>
+        <w:t>--------TFRS</w:t>
+      </w:r>
+    </w:p>
+    <w:p>
+      <w:pPr>
+        <w:jc w:val="both"/>
+        <w:rPr>
+          <w:rFonts w:ascii="Times New Roman" w:hAnsi="Times New Roman" w:cs="Times New Roman"/>
+          <w:iCs/>
+          <w:sz w:val="24"/>
+          <w:szCs w:val="24"/>
+        </w:rPr>
+      </w:pPr>
+      <w:r>
+        <w:rPr>
+          <w:rFonts w:ascii="Times New Roman" w:hAnsi="Times New Roman" w:cs="Times New Roman"/>
+          <w:iCs/>
+          <w:sz w:val="24"/>
+          <w:szCs w:val="24"/>
+        </w:rPr>
+        <w:t xml:space="preserve">Even though IVRS and TFRS could handle time series data by dividing the data into different batch, in the process of prediction, they will give equal weight to decision rules in each batch. Concerning to the fact that recent data are more representative and useful in making prediction, we also proposed a variant of the IVRS by adding a time fading factor in decision rules. </w:t>
+      </w:r>
+    </w:p>
+    <w:p>
+      <w:pPr>
+        <w:jc w:val="both"/>
+        <w:rPr>
+          <w:rFonts w:ascii="Times New Roman" w:hAnsi="Times New Roman" w:cs="Times New Roman"/>
+          <w:iCs/>
+          <w:sz w:val="24"/>
+          <w:szCs w:val="24"/>
+        </w:rPr>
+      </w:pPr>
+      <w:r>
+        <w:rPr>
+          <w:rFonts w:ascii="Times New Roman" w:hAnsi="Times New Roman" w:cs="Times New Roman"/>
+          <w:iCs/>
+          <w:sz w:val="24"/>
+          <w:szCs w:val="24"/>
+        </w:rPr>
+        <w:t>[content base on the concept we decide to make prediction in IVRS]</w:t>
+      </w:r>
+    </w:p>
+    <w:p>
+      <w:pPr>
+        <w:jc w:val="both"/>
+        <w:rPr>
+          <w:rFonts w:ascii="Times New Roman" w:hAnsi="Times New Roman" w:cs="Times New Roman"/>
+          <w:iCs/>
+          <w:sz w:val="24"/>
+          <w:szCs w:val="24"/>
+        </w:rPr>
+      </w:pPr>
+    </w:p>
+    <w:p>
+      <w:pPr>
+        <w:jc w:val="both"/>
+        <w:rPr>
+          <w:rFonts w:ascii="Times New Roman" w:hAnsi="Times New Roman" w:cs="Times New Roman"/>
+          <w:iCs/>
+          <w:sz w:val="24"/>
+          <w:szCs w:val="24"/>
+        </w:rPr>
+      </w:pPr>
+    </w:p>
+    <w:p>
+      <w:pPr>
+        <w:jc w:val="both"/>
+        <w:rPr>
+          <w:rFonts w:ascii="Times New Roman" w:hAnsi="Times New Roman" w:cs="Times New Roman"/>
+          <w:iCs/>
+          <w:sz w:val="24"/>
+          <w:szCs w:val="24"/>
+        </w:rPr>
+      </w:pPr>
+    </w:p>
+    <w:p>
+      <w:pPr>
+        <w:jc w:val="both"/>
+        <w:rPr>
+          <w:rFonts w:ascii="Times New Roman" w:hAnsi="Times New Roman" w:cs="Times New Roman"/>
+          <w:iCs/>
+          <w:sz w:val="24"/>
+          <w:szCs w:val="24"/>
+        </w:rPr>
+      </w:pPr>
+    </w:p>
+    <w:p>
+      <w:pPr>
+        <w:jc w:val="both"/>
+        <w:rPr>
+          <w:rFonts w:ascii="Times New Roman" w:hAnsi="Times New Roman" w:cs="Times New Roman"/>
+          <w:iCs/>
+          <w:sz w:val="24"/>
+          <w:szCs w:val="24"/>
+        </w:rPr>
+      </w:pPr>
+    </w:p>
+    <w:p>
+      <w:pPr>
+        <w:jc w:val="both"/>
+        <w:rPr>
+          <w:rFonts w:ascii="Times New Roman" w:hAnsi="Times New Roman" w:cs="Times New Roman"/>
+          <w:iCs/>
+          <w:sz w:val="24"/>
+          <w:szCs w:val="24"/>
+        </w:rPr>
+      </w:pPr>
     </w:p>
     <w:p>
       <w:pPr>
@@ -6079,7 +8285,6 @@
           <w:sz w:val="24"/>
           <w:szCs w:val="24"/>
         </w:rPr>
-        <w:lastRenderedPageBreak/>
         <w:t xml:space="preserve">With the same definition of decision table, </w:t>
       </w:r>
       <m:oMath>
@@ -6113,7 +8318,7 @@
       </w:r>
       <w:r>
         <w:rPr>
-          <w:rFonts w:ascii="SimSun" w:eastAsia="SimSun" w:hAnsi="SimSun" w:cs="SimSun" w:hint="eastAsia"/>
+          <w:rFonts w:ascii="宋体" w:eastAsia="宋体" w:hAnsi="宋体" w:cs="宋体" w:hint="eastAsia"/>
           <w:sz w:val="24"/>
           <w:szCs w:val="24"/>
         </w:rPr>
@@ -6427,7 +8632,7 @@
               <m:sty m:val="p"/>
             </m:rPr>
             <w:rPr>
-              <w:rFonts w:ascii="Cambria Math" w:eastAsia="Microsoft YaHei" w:hAnsi="Cambria Math" w:cs="Times New Roman"/>
+              <w:rFonts w:ascii="Cambria Math" w:eastAsia="微软雅黑" w:hAnsi="Cambria Math" w:cs="Times New Roman"/>
               <w:sz w:val="24"/>
               <w:szCs w:val="24"/>
             </w:rPr>
@@ -6912,7 +9117,7 @@
       </w:r>
       <w:r>
         <w:rPr>
-          <w:rFonts w:ascii="SimSun" w:eastAsia="SimSun" w:hAnsi="SimSun" w:cs="SimSun" w:hint="eastAsia"/>
+          <w:rFonts w:ascii="宋体" w:eastAsia="宋体" w:hAnsi="宋体" w:cs="宋体" w:hint="eastAsia"/>
           <w:sz w:val="24"/>
           <w:szCs w:val="24"/>
         </w:rPr>
@@ -7099,7 +9304,7 @@
               <m:sty m:val="p"/>
             </m:rPr>
             <w:rPr>
-              <w:rFonts w:ascii="Microsoft YaHei" w:eastAsia="Microsoft YaHei" w:hAnsi="Microsoft YaHei" w:cs="Microsoft YaHei" w:hint="eastAsia"/>
+              <w:rFonts w:ascii="微软雅黑" w:eastAsia="微软雅黑" w:hAnsi="微软雅黑" w:cs="微软雅黑" w:hint="eastAsia"/>
               <w:sz w:val="24"/>
               <w:szCs w:val="24"/>
             </w:rPr>
@@ -7819,7 +10024,7 @@
               <m:sty m:val="p"/>
             </m:rPr>
             <w:rPr>
-              <w:rFonts w:ascii="Microsoft YaHei" w:eastAsia="Microsoft YaHei" w:hAnsi="Microsoft YaHei" w:cs="Microsoft YaHei" w:hint="eastAsia"/>
+              <w:rFonts w:ascii="微软雅黑" w:eastAsia="微软雅黑" w:hAnsi="微软雅黑" w:cs="微软雅黑" w:hint="eastAsia"/>
               <w:sz w:val="24"/>
               <w:szCs w:val="24"/>
             </w:rPr>
@@ -8745,7 +10950,7 @@
     </w:p>
     <w:p>
       <w:pPr>
-        <w:pStyle w:val="ListParagraph"/>
+        <w:pStyle w:val="a4"/>
         <w:numPr>
           <w:ilvl w:val="0"/>
           <w:numId w:val="1"/>
@@ -8929,7 +11134,7 @@
     </w:p>
     <w:p>
       <w:pPr>
-        <w:pStyle w:val="ListParagraph"/>
+        <w:pStyle w:val="a4"/>
         <w:numPr>
           <w:ilvl w:val="0"/>
           <w:numId w:val="1"/>
@@ -8947,7 +11152,6 @@
           <w:sz w:val="24"/>
           <w:szCs w:val="24"/>
         </w:rPr>
-        <w:lastRenderedPageBreak/>
         <w:t xml:space="preserve">Gaussian similarity: </w:t>
       </w:r>
       <m:oMath>
@@ -10176,7 +12380,17 @@
           <w:sz w:val="24"/>
           <w:szCs w:val="24"/>
         </w:rPr>
-        <w:t xml:space="preserve"> from [cite].  So, section 6.1 will</w:t>
+        <w:t xml:space="preserve"> from [cite]. </w:t>
+      </w:r>
+      <w:bookmarkStart w:id="0" w:name="_GoBack"/>
+      <w:bookmarkEnd w:id="0"/>
+      <w:r>
+        <w:rPr>
+          <w:rFonts w:ascii="Times New Roman" w:hAnsi="Times New Roman" w:cs="Times New Roman"/>
+          <w:sz w:val="24"/>
+          <w:szCs w:val="24"/>
+        </w:rPr>
+        <w:t>So, section 6.1 will</w:t>
       </w:r>
       <w:r>
         <w:rPr>
@@ -10356,6 +12570,7 @@
           <w:sz w:val="24"/>
           <w:szCs w:val="24"/>
         </w:rPr>
+        <w:lastRenderedPageBreak/>
         <w:t>Comparison of other datasets</w:t>
       </w:r>
     </w:p>
@@ -10649,7 +12864,7 @@
       </w:pPr>
     </w:pPrDefault>
   </w:docDefaults>
-  <w:latentStyles w:defLockedState="0" w:defUIPriority="99" w:defSemiHidden="0" w:defUnhideWhenUsed="0" w:defQFormat="0" w:count="376">
+  <w:latentStyles w:defLockedState="0" w:defUIPriority="99" w:defSemiHidden="0" w:defUnhideWhenUsed="0" w:defQFormat="0" w:count="375">
     <w:lsdException w:name="Normal" w:uiPriority="0" w:qFormat="1"/>
     <w:lsdException w:name="heading 1" w:uiPriority="9" w:qFormat="1"/>
     <w:lsdException w:name="heading 2" w:semiHidden="1" w:uiPriority="9" w:unhideWhenUsed="1" w:qFormat="1"/>
@@ -10755,6 +12970,7 @@
     <w:lsdException w:name="HTML Sample" w:semiHidden="1" w:unhideWhenUsed="1"/>
     <w:lsdException w:name="HTML Typewriter" w:semiHidden="1" w:unhideWhenUsed="1"/>
     <w:lsdException w:name="HTML Variable" w:semiHidden="1" w:unhideWhenUsed="1"/>
+    <w:lsdException w:name="Normal Table" w:semiHidden="1" w:unhideWhenUsed="1"/>
     <w:lsdException w:name="annotation subject" w:semiHidden="1" w:unhideWhenUsed="1"/>
     <w:lsdException w:name="No List" w:semiHidden="1" w:unhideWhenUsed="1"/>
     <w:lsdException w:name="Outline List 1" w:semiHidden="1" w:unhideWhenUsed="1"/>
@@ -10801,8 +13017,10 @@
     <w:lsdException w:name="Table Subtle 2" w:semiHidden="1" w:unhideWhenUsed="1"/>
     <w:lsdException w:name="Table Web 1" w:semiHidden="1" w:unhideWhenUsed="1"/>
     <w:lsdException w:name="Table Web 2" w:semiHidden="1" w:unhideWhenUsed="1"/>
+    <w:lsdException w:name="Table Web 3" w:semiHidden="1" w:unhideWhenUsed="1"/>
     <w:lsdException w:name="Balloon Text" w:semiHidden="1" w:unhideWhenUsed="1"/>
     <w:lsdException w:name="Table Grid" w:uiPriority="39"/>
+    <w:lsdException w:name="Table Theme" w:semiHidden="1" w:unhideWhenUsed="1"/>
     <w:lsdException w:name="Placeholder Text" w:semiHidden="1"/>
     <w:lsdException w:name="No Spacing" w:uiPriority="1" w:qFormat="1"/>
     <w:lsdException w:name="Light Shading" w:uiPriority="60"/>
@@ -11022,19 +13240,17 @@
     <w:lsdException w:name="Smart Hyperlink" w:semiHidden="1" w:unhideWhenUsed="1"/>
     <w:lsdException w:name="Hashtag" w:semiHidden="1" w:unhideWhenUsed="1"/>
     <w:lsdException w:name="Unresolved Mention" w:semiHidden="1" w:unhideWhenUsed="1"/>
-    <w:lsdException w:name="Smart Link" w:semiHidden="1" w:unhideWhenUsed="1"/>
   </w:latentStyles>
-  <w:style w:type="paragraph" w:default="1" w:styleId="Normal">
+  <w:style w:type="paragraph" w:default="1" w:styleId="a">
     <w:name w:val="Normal"/>
     <w:qFormat/>
   </w:style>
-  <w:style w:type="character" w:default="1" w:styleId="DefaultParagraphFont">
+  <w:style w:type="character" w:default="1" w:styleId="a0">
     <w:name w:val="Default Paragraph Font"/>
     <w:uiPriority w:val="1"/>
-    <w:semiHidden/>
     <w:unhideWhenUsed/>
   </w:style>
-  <w:style w:type="table" w:default="1" w:styleId="TableNormal">
+  <w:style w:type="table" w:default="1" w:styleId="a1">
     <w:name w:val="Normal Table"/>
     <w:uiPriority w:val="99"/>
     <w:semiHidden/>
@@ -11049,15 +13265,15 @@
       </w:tblCellMar>
     </w:tblPr>
   </w:style>
-  <w:style w:type="numbering" w:default="1" w:styleId="NoList">
+  <w:style w:type="numbering" w:default="1" w:styleId="a2">
     <w:name w:val="No List"/>
     <w:uiPriority w:val="99"/>
     <w:semiHidden/>
     <w:unhideWhenUsed/>
   </w:style>
-  <w:style w:type="character" w:styleId="PlaceholderText">
+  <w:style w:type="character" w:styleId="a3">
     <w:name w:val="Placeholder Text"/>
-    <w:basedOn w:val="DefaultParagraphFont"/>
+    <w:basedOn w:val="a0"/>
     <w:uiPriority w:val="99"/>
     <w:semiHidden/>
     <w:rsid w:val="00EB06A0"/>
@@ -11065,9 +13281,9 @@
       <w:color w:val="808080"/>
     </w:rPr>
   </w:style>
-  <w:style w:type="paragraph" w:styleId="ListParagraph">
+  <w:style w:type="paragraph" w:styleId="a4">
     <w:name w:val="List Paragraph"/>
-    <w:basedOn w:val="Normal"/>
+    <w:basedOn w:val="a"/>
     <w:uiPriority w:val="34"/>
     <w:qFormat/>
     <w:rsid w:val="00870C12"/>
@@ -11379,7 +13595,7 @@
 </file>
 
 <file path=customXml/itemProps1.xml><?xml version="1.0" encoding="utf-8"?>
-<ds:datastoreItem xmlns:ds="http://schemas.openxmlformats.org/officeDocument/2006/customXml" ds:itemID="{618DE013-8D5D-9A47-B3A5-02A51BEC2077}">
+<ds:datastoreItem xmlns:ds="http://schemas.openxmlformats.org/officeDocument/2006/customXml" ds:itemID="{58846EAA-1D84-400D-AE76-7716DC7DFFF2}">
   <ds:schemaRefs>
     <ds:schemaRef ds:uri="http://schemas.openxmlformats.org/officeDocument/2006/bibliography"/>
   </ds:schemaRefs>

--- a/4710 report.docx
+++ b/4710 report.docx
@@ -642,6 +642,16 @@
           <w:sz w:val="24"/>
           <w:szCs w:val="24"/>
         </w:rPr>
+        <w:t>s</w:t>
+      </w:r>
+      <w:bookmarkStart w:id="0" w:name="_GoBack"/>
+      <w:bookmarkEnd w:id="0"/>
+      <w:r>
+        <w:rPr>
+          <w:rFonts w:ascii="Times New Roman" w:hAnsi="Times New Roman" w:cs="Times New Roman"/>
+          <w:sz w:val="24"/>
+          <w:szCs w:val="24"/>
+        </w:rPr>
         <w:t xml:space="preserve"> and different techniques in </w:t>
       </w:r>
       <w:r>
@@ -1744,17 +1754,7 @@
           <w:sz w:val="24"/>
           <w:szCs w:val="24"/>
         </w:rPr>
-        <w:t>In this section, we briefly review some preliminaries in crisp rough set theory[cite] that are related to our project, including lower and upper approximation, reduct, core</w:t>
-      </w:r>
-      <w:bookmarkStart w:id="0" w:name="_GoBack"/>
-      <w:bookmarkEnd w:id="0"/>
-      <w:r>
-        <w:rPr>
-          <w:rFonts w:ascii="Times New Roman" w:hAnsi="Times New Roman" w:cs="Times New Roman"/>
-          <w:sz w:val="24"/>
-          <w:szCs w:val="24"/>
-        </w:rPr>
-        <w:t>.</w:t>
+        <w:t>In this section, we briefly review some preliminaries in crisp rough set theory[cite] that are related to our project, including lower and upper approximation, reduct, core.</w:t>
       </w:r>
     </w:p>
     <w:p>
@@ -16862,15 +16862,7 @@
           <w:sz w:val="24"/>
           <w:szCs w:val="24"/>
         </w:rPr>
-        <w:t>|</w:t>
-      </w:r>
-      <w:r>
-        <w:rPr>
-          <w:rFonts w:ascii="Times New Roman" w:hAnsi="Times New Roman" w:cs="Times New Roman"/>
-          <w:sz w:val="24"/>
-          <w:szCs w:val="24"/>
-        </w:rPr>
-        <w:t>Red</w:t>
+        <w:t>|Red</w:t>
       </w:r>
       <w:proofErr w:type="spellEnd"/>
       <w:r>
@@ -17278,15 +17270,7 @@
           <w:sz w:val="24"/>
           <w:szCs w:val="24"/>
         </w:rPr>
-        <w:t xml:space="preserve">)) for any d(z) != d(x). As a result, any y such that </w:t>
-      </w:r>
-      <w:r>
-        <w:rPr>
-          <w:rFonts w:ascii="Times New Roman" w:hAnsi="Times New Roman" w:cs="Times New Roman"/>
-          <w:sz w:val="24"/>
-          <w:szCs w:val="24"/>
-        </w:rPr>
-        <w:t>1-R</w:t>
+        <w:t>)) for any d(z) != d(x). As a result, any y such that 1-R</w:t>
       </w:r>
       <w:r>
         <w:rPr>
@@ -17837,15 +17821,7 @@
           <w:szCs w:val="24"/>
         </w:rPr>
         <w:tab/>
-        <w:t xml:space="preserve">If d(y) = d(x) and </w:t>
-      </w:r>
-      <w:r>
-        <w:rPr>
-          <w:rFonts w:ascii="Times New Roman" w:hAnsi="Times New Roman" w:cs="Times New Roman"/>
-          <w:sz w:val="24"/>
-          <w:szCs w:val="24"/>
-        </w:rPr>
-        <w:t>1-R</w:t>
+        <w:t>If d(y) = d(x) and 1-R</w:t>
       </w:r>
       <w:r>
         <w:rPr>
@@ -18496,382 +18472,7 @@
           <w:sz w:val="24"/>
           <w:szCs w:val="24"/>
         </w:rPr>
-        <w:t xml:space="preserve">. However, since there </w:t>
-      </w:r>
-      <w:r>
-        <w:rPr>
-          <w:rFonts w:ascii="Times New Roman" w:hAnsi="Times New Roman" w:cs="Times New Roman"/>
-          <w:sz w:val="24"/>
-          <w:szCs w:val="24"/>
-        </w:rPr>
-        <w:t>is</w:t>
-      </w:r>
-      <w:r>
-        <w:rPr>
-          <w:rFonts w:ascii="Times New Roman" w:hAnsi="Times New Roman" w:cs="Times New Roman"/>
-          <w:sz w:val="24"/>
-          <w:szCs w:val="24"/>
-        </w:rPr>
-        <w:t xml:space="preserve"> no specific decision rule in the membership rough set, the predicting procedure will be comput</w:t>
-      </w:r>
-      <w:r>
-        <w:rPr>
-          <w:rFonts w:ascii="Times New Roman" w:hAnsi="Times New Roman" w:cs="Times New Roman"/>
-          <w:sz w:val="24"/>
-          <w:szCs w:val="24"/>
-        </w:rPr>
-        <w:t>ing</w:t>
-      </w:r>
-      <w:r>
-        <w:rPr>
-          <w:rFonts w:ascii="Times New Roman" w:hAnsi="Times New Roman" w:cs="Times New Roman"/>
-          <w:sz w:val="24"/>
-          <w:szCs w:val="24"/>
-        </w:rPr>
-        <w:t xml:space="preserve"> the membership degree of the predicted object to each decision class in each batch</w:t>
-      </w:r>
-      <w:r>
-        <w:rPr>
-          <w:rFonts w:ascii="Times New Roman" w:hAnsi="Times New Roman" w:cs="Times New Roman"/>
-          <w:sz w:val="24"/>
-          <w:szCs w:val="24"/>
-        </w:rPr>
-        <w:t>, then using the vote method to decide the final prediction.</w:t>
-      </w:r>
-      <w:r>
-        <w:rPr>
-          <w:rFonts w:ascii="Times New Roman" w:hAnsi="Times New Roman" w:cs="Times New Roman"/>
-          <w:sz w:val="24"/>
-          <w:szCs w:val="24"/>
-        </w:rPr>
-        <w:t xml:space="preserve"> This subsection will focus on the description of prediction in IVMRS and TFMRS, as ISwRS just a trimmed version of IVMRS.</w:t>
-      </w:r>
-    </w:p>
-    <w:p>
-      <w:pPr>
-        <w:spacing w:after="0" w:line="360" w:lineRule="auto"/>
-        <w:jc w:val="both"/>
-        <w:rPr>
-          <w:rFonts w:ascii="Times New Roman" w:hAnsi="Times New Roman" w:cs="Times New Roman"/>
-          <w:sz w:val="24"/>
-          <w:szCs w:val="24"/>
-        </w:rPr>
-      </w:pPr>
-      <w:r>
-        <w:rPr>
-          <w:rFonts w:ascii="Times New Roman" w:hAnsi="Times New Roman" w:cs="Times New Roman"/>
-          <w:sz w:val="24"/>
-          <w:szCs w:val="24"/>
-        </w:rPr>
-        <w:t>Algorithm 13, prediction in IVMRS</w:t>
-      </w:r>
-    </w:p>
-    <w:p>
-      <w:pPr>
-        <w:spacing w:after="0" w:line="360" w:lineRule="auto"/>
-        <w:jc w:val="both"/>
-        <w:rPr>
-          <w:rFonts w:ascii="Times New Roman" w:hAnsi="Times New Roman" w:cs="Times New Roman"/>
-          <w:sz w:val="24"/>
-          <w:szCs w:val="24"/>
-        </w:rPr>
-      </w:pPr>
-      <w:r>
-        <w:rPr>
-          <w:rFonts w:ascii="Times New Roman" w:hAnsi="Times New Roman" w:cs="Times New Roman"/>
-          <w:sz w:val="24"/>
-          <w:szCs w:val="24"/>
-        </w:rPr>
-        <w:t>Input: predicted object x</w:t>
-      </w:r>
-    </w:p>
-    <w:p>
-      <w:pPr>
-        <w:spacing w:after="0" w:line="360" w:lineRule="auto"/>
-        <w:jc w:val="both"/>
-        <w:rPr>
-          <w:rFonts w:ascii="Times New Roman" w:hAnsi="Times New Roman" w:cs="Times New Roman"/>
-          <w:sz w:val="24"/>
-          <w:szCs w:val="24"/>
-        </w:rPr>
-      </w:pPr>
-      <w:r>
-        <w:rPr>
-          <w:rFonts w:ascii="Times New Roman" w:hAnsi="Times New Roman" w:cs="Times New Roman"/>
-          <w:sz w:val="24"/>
-          <w:szCs w:val="24"/>
-        </w:rPr>
-        <w:t>Output: predicted decision on object x</w:t>
-      </w:r>
-    </w:p>
-    <w:p>
-      <w:pPr>
-        <w:spacing w:after="0" w:line="360" w:lineRule="auto"/>
-        <w:jc w:val="both"/>
-        <w:rPr>
-          <w:rFonts w:ascii="Times New Roman" w:hAnsi="Times New Roman" w:cs="Times New Roman"/>
-          <w:sz w:val="24"/>
-          <w:szCs w:val="24"/>
-        </w:rPr>
-      </w:pPr>
-      <w:r>
-        <w:rPr>
-          <w:rFonts w:ascii="Times New Roman" w:hAnsi="Times New Roman" w:cs="Times New Roman"/>
-          <w:sz w:val="24"/>
-          <w:szCs w:val="24"/>
-        </w:rPr>
-        <w:t xml:space="preserve">Step 1: create an empty voting </w:t>
-      </w:r>
-      <w:r>
-        <w:rPr>
-          <w:rFonts w:ascii="Times New Roman" w:hAnsi="Times New Roman" w:cs="Times New Roman"/>
-          <w:sz w:val="24"/>
-          <w:szCs w:val="24"/>
-        </w:rPr>
-        <w:t>dictionary</w:t>
-      </w:r>
-      <w:r>
-        <w:rPr>
-          <w:rFonts w:ascii="Times New Roman" w:hAnsi="Times New Roman" w:cs="Times New Roman"/>
-          <w:sz w:val="24"/>
-          <w:szCs w:val="24"/>
-        </w:rPr>
-        <w:t xml:space="preserve"> </w:t>
-      </w:r>
-      <w:r>
-        <w:rPr>
-          <w:rFonts w:ascii="Times New Roman" w:hAnsi="Times New Roman" w:cs="Times New Roman"/>
-          <w:sz w:val="24"/>
-          <w:szCs w:val="24"/>
-        </w:rPr>
-        <w:t>D:(</w:t>
-      </w:r>
-      <w:proofErr w:type="gramStart"/>
-      <w:r>
-        <w:rPr>
-          <w:rFonts w:ascii="Times New Roman" w:hAnsi="Times New Roman" w:cs="Times New Roman"/>
-          <w:sz w:val="24"/>
-          <w:szCs w:val="24"/>
-        </w:rPr>
-        <w:t>S,M</w:t>
-      </w:r>
-      <w:proofErr w:type="gramEnd"/>
-      <w:r>
-        <w:rPr>
-          <w:rFonts w:ascii="Times New Roman" w:hAnsi="Times New Roman" w:cs="Times New Roman"/>
-          <w:sz w:val="24"/>
-          <w:szCs w:val="24"/>
-        </w:rPr>
-        <w:t xml:space="preserve">), </w:t>
-      </w:r>
-      <w:r>
-        <w:rPr>
-          <w:rFonts w:ascii="Times New Roman" w:hAnsi="Times New Roman" w:cs="Times New Roman"/>
-          <w:sz w:val="24"/>
-          <w:szCs w:val="24"/>
-        </w:rPr>
-        <w:t xml:space="preserve">D is the decision, S is the support and M is the membership degree. </w:t>
-      </w:r>
-      <w:r>
-        <w:rPr>
-          <w:rFonts w:ascii="Times New Roman" w:hAnsi="Times New Roman" w:cs="Times New Roman"/>
-          <w:sz w:val="24"/>
-          <w:szCs w:val="24"/>
-        </w:rPr>
-        <w:t>E</w:t>
-      </w:r>
-      <w:r>
-        <w:rPr>
-          <w:rFonts w:ascii="Times New Roman" w:hAnsi="Times New Roman" w:cs="Times New Roman"/>
-          <w:sz w:val="24"/>
-          <w:szCs w:val="24"/>
-        </w:rPr>
-        <w:t>ach decision d will be represented as d</w:t>
-      </w:r>
-      <w:r>
-        <w:rPr>
-          <w:rFonts w:ascii="Times New Roman" w:hAnsi="Times New Roman" w:cs="Times New Roman"/>
-          <w:sz w:val="24"/>
-          <w:szCs w:val="24"/>
-        </w:rPr>
-        <w:t>:(</w:t>
-      </w:r>
-      <w:proofErr w:type="gramStart"/>
-      <w:r>
-        <w:rPr>
-          <w:rFonts w:ascii="Times New Roman" w:hAnsi="Times New Roman" w:cs="Times New Roman"/>
-          <w:sz w:val="24"/>
-          <w:szCs w:val="24"/>
-        </w:rPr>
-        <w:t>s,m</w:t>
-      </w:r>
-      <w:proofErr w:type="gramEnd"/>
-      <w:r>
-        <w:rPr>
-          <w:rFonts w:ascii="Times New Roman" w:hAnsi="Times New Roman" w:cs="Times New Roman"/>
-          <w:sz w:val="24"/>
-          <w:szCs w:val="24"/>
-        </w:rPr>
-        <w:t>) form</w:t>
-      </w:r>
-    </w:p>
-    <w:p>
-      <w:pPr>
-        <w:spacing w:after="0" w:line="360" w:lineRule="auto"/>
-        <w:jc w:val="both"/>
-        <w:rPr>
-          <w:rFonts w:ascii="Times New Roman" w:hAnsi="Times New Roman" w:cs="Times New Roman"/>
-          <w:sz w:val="24"/>
-          <w:szCs w:val="24"/>
-        </w:rPr>
-      </w:pPr>
-      <w:r>
-        <w:rPr>
-          <w:rFonts w:ascii="Times New Roman" w:hAnsi="Times New Roman" w:cs="Times New Roman"/>
-          <w:sz w:val="24"/>
-          <w:szCs w:val="24"/>
-        </w:rPr>
-        <w:t xml:space="preserve">Step 2: For each Child in </w:t>
-      </w:r>
-      <w:proofErr w:type="spellStart"/>
-      <w:r>
-        <w:rPr>
-          <w:rFonts w:ascii="Times New Roman" w:hAnsi="Times New Roman" w:cs="Times New Roman"/>
-          <w:sz w:val="24"/>
-          <w:szCs w:val="24"/>
-        </w:rPr>
-        <w:t>Child_List</w:t>
-      </w:r>
-      <w:proofErr w:type="spellEnd"/>
-      <w:r>
-        <w:rPr>
-          <w:rFonts w:ascii="Times New Roman" w:hAnsi="Times New Roman" w:cs="Times New Roman"/>
-          <w:sz w:val="24"/>
-          <w:szCs w:val="24"/>
-        </w:rPr>
-        <w:t>, compute the predicted decision d and membership degree m</w:t>
-      </w:r>
-      <w:r>
-        <w:rPr>
-          <w:rFonts w:ascii="Times New Roman" w:hAnsi="Times New Roman" w:cs="Times New Roman"/>
-          <w:sz w:val="24"/>
-          <w:szCs w:val="24"/>
-          <w:vertAlign w:val="subscript"/>
-        </w:rPr>
-        <w:t>0</w:t>
-      </w:r>
-      <w:r>
-        <w:rPr>
-          <w:rFonts w:ascii="Times New Roman" w:hAnsi="Times New Roman" w:cs="Times New Roman"/>
-          <w:sz w:val="24"/>
-          <w:szCs w:val="24"/>
-        </w:rPr>
-        <w:t xml:space="preserve">, </w:t>
-      </w:r>
-      <w:r>
-        <w:rPr>
-          <w:rFonts w:ascii="Times New Roman" w:hAnsi="Times New Roman" w:cs="Times New Roman"/>
-          <w:sz w:val="24"/>
-          <w:szCs w:val="24"/>
-        </w:rPr>
-        <w:t>if d was in D, set d:(</w:t>
-      </w:r>
-      <w:proofErr w:type="gramStart"/>
-      <w:r>
-        <w:rPr>
-          <w:rFonts w:ascii="Times New Roman" w:hAnsi="Times New Roman" w:cs="Times New Roman"/>
-          <w:sz w:val="24"/>
-          <w:szCs w:val="24"/>
-        </w:rPr>
-        <w:t>s,m</w:t>
-      </w:r>
-      <w:proofErr w:type="gramEnd"/>
-      <w:r>
-        <w:rPr>
-          <w:rFonts w:ascii="Times New Roman" w:hAnsi="Times New Roman" w:cs="Times New Roman"/>
-          <w:sz w:val="24"/>
-          <w:szCs w:val="24"/>
-        </w:rPr>
-        <w:t>) = d:(s+1,m+m</w:t>
-      </w:r>
-      <w:r>
-        <w:rPr>
-          <w:rFonts w:ascii="Times New Roman" w:hAnsi="Times New Roman" w:cs="Times New Roman"/>
-          <w:sz w:val="24"/>
-          <w:szCs w:val="24"/>
-          <w:vertAlign w:val="subscript"/>
-        </w:rPr>
-        <w:t>0</w:t>
-      </w:r>
-      <w:r>
-        <w:rPr>
-          <w:rFonts w:ascii="Times New Roman" w:hAnsi="Times New Roman" w:cs="Times New Roman"/>
-          <w:sz w:val="24"/>
-          <w:szCs w:val="24"/>
-        </w:rPr>
-        <w:t>). If d was not in D</w:t>
-      </w:r>
-      <w:r>
-        <w:rPr>
-          <w:rFonts w:ascii="Times New Roman" w:hAnsi="Times New Roman" w:cs="Times New Roman"/>
-          <w:sz w:val="24"/>
-          <w:szCs w:val="24"/>
-        </w:rPr>
-        <w:t>, initialize d:(</w:t>
-      </w:r>
-      <w:proofErr w:type="gramStart"/>
-      <w:r>
-        <w:rPr>
-          <w:rFonts w:ascii="Times New Roman" w:hAnsi="Times New Roman" w:cs="Times New Roman"/>
-          <w:sz w:val="24"/>
-          <w:szCs w:val="24"/>
-        </w:rPr>
-        <w:t>s,m</w:t>
-      </w:r>
-      <w:proofErr w:type="gramEnd"/>
-      <w:r>
-        <w:rPr>
-          <w:rFonts w:ascii="Times New Roman" w:hAnsi="Times New Roman" w:cs="Times New Roman"/>
-          <w:sz w:val="24"/>
-          <w:szCs w:val="24"/>
-        </w:rPr>
-        <w:t>) = d:(1,m</w:t>
-      </w:r>
-      <w:r>
-        <w:rPr>
-          <w:rFonts w:ascii="Times New Roman" w:hAnsi="Times New Roman" w:cs="Times New Roman"/>
-          <w:sz w:val="24"/>
-          <w:szCs w:val="24"/>
-          <w:vertAlign w:val="subscript"/>
-        </w:rPr>
-        <w:t>0</w:t>
-      </w:r>
-      <w:r>
-        <w:rPr>
-          <w:rFonts w:ascii="Times New Roman" w:hAnsi="Times New Roman" w:cs="Times New Roman"/>
-          <w:sz w:val="24"/>
-          <w:szCs w:val="24"/>
-        </w:rPr>
-        <w:t>)</w:t>
-      </w:r>
-    </w:p>
-    <w:p>
-      <w:pPr>
-        <w:spacing w:after="0" w:line="360" w:lineRule="auto"/>
-        <w:jc w:val="both"/>
-        <w:rPr>
-          <w:rFonts w:ascii="Times New Roman" w:hAnsi="Times New Roman" w:cs="Times New Roman"/>
-          <w:sz w:val="24"/>
-          <w:szCs w:val="24"/>
-        </w:rPr>
-      </w:pPr>
-      <w:r>
-        <w:rPr>
-          <w:rFonts w:ascii="Times New Roman" w:hAnsi="Times New Roman" w:cs="Times New Roman"/>
-          <w:sz w:val="24"/>
-          <w:szCs w:val="24"/>
-        </w:rPr>
-        <w:t>Step 3: select the d with maximum support as the final prediction, if tie occur, select the d with highest membership degree sum</w:t>
+        <w:t>.</w:t>
       </w:r>
     </w:p>
     <w:p>
@@ -19712,6 +19313,7 @@
   <w:style w:type="character" w:default="1" w:styleId="a0">
     <w:name w:val="Default Paragraph Font"/>
     <w:uiPriority w:val="1"/>
+    <w:semiHidden/>
     <w:unhideWhenUsed/>
   </w:style>
   <w:style w:type="table" w:default="1" w:styleId="a1">
@@ -20059,7 +19661,7 @@
 </file>
 
 <file path=customXml/itemProps1.xml><?xml version="1.0" encoding="utf-8"?>
-<ds:datastoreItem xmlns:ds="http://schemas.openxmlformats.org/officeDocument/2006/customXml" ds:itemID="{1553A3D2-756C-4D63-83F8-84F2485C28B6}">
+<ds:datastoreItem xmlns:ds="http://schemas.openxmlformats.org/officeDocument/2006/customXml" ds:itemID="{12CB8989-7156-4C84-8778-72BE0A56A303}">
   <ds:schemaRefs>
     <ds:schemaRef ds:uri="http://schemas.openxmlformats.org/officeDocument/2006/bibliography"/>
   </ds:schemaRefs>

--- a/4710 report.docx
+++ b/4710 report.docx
@@ -1744,17 +1744,7 @@
           <w:sz w:val="24"/>
           <w:szCs w:val="24"/>
         </w:rPr>
-        <w:t>In this section, we briefly review some preliminaries in crisp rough set theory[cite] that are related to our project, including lower and upper approximation, reduct, core</w:t>
-      </w:r>
-      <w:bookmarkStart w:id="0" w:name="_GoBack"/>
-      <w:bookmarkEnd w:id="0"/>
-      <w:r>
-        <w:rPr>
-          <w:rFonts w:ascii="Times New Roman" w:hAnsi="Times New Roman" w:cs="Times New Roman"/>
-          <w:sz w:val="24"/>
-          <w:szCs w:val="24"/>
-        </w:rPr>
-        <w:t>.</w:t>
+        <w:t>In this section, we briefly review some preliminaries in crisp rough set theory[cite] that are related to our project, including lower and upper approximation, reduct, core.</w:t>
       </w:r>
     </w:p>
     <w:p>
@@ -1797,7 +1787,7 @@
       </w:r>
       <w:r>
         <w:rPr>
-          <w:rFonts w:ascii="宋体" w:eastAsia="宋体" w:hAnsi="宋体" w:cs="宋体" w:hint="eastAsia"/>
+          <w:rFonts w:ascii="SimSun" w:eastAsia="SimSun" w:hAnsi="SimSun" w:cs="SimSun" w:hint="eastAsia"/>
           <w:sz w:val="24"/>
           <w:szCs w:val="24"/>
         </w:rPr>
@@ -1915,7 +1905,7 @@
       </w:r>
       <w:r>
         <w:rPr>
-          <w:rFonts w:ascii="宋体" w:eastAsia="宋体" w:hAnsi="宋体" w:cs="宋体" w:hint="eastAsia"/>
+          <w:rFonts w:ascii="SimSun" w:eastAsia="SimSun" w:hAnsi="SimSun" w:cs="SimSun" w:hint="eastAsia"/>
           <w:sz w:val="24"/>
           <w:szCs w:val="24"/>
         </w:rPr>
@@ -1955,7 +1945,7 @@
       </w:r>
       <w:r>
         <w:rPr>
-          <w:rFonts w:ascii="宋体" w:eastAsia="宋体" w:hAnsi="宋体" w:cs="宋体" w:hint="eastAsia"/>
+          <w:rFonts w:ascii="SimSun" w:eastAsia="SimSun" w:hAnsi="SimSun" w:cs="SimSun" w:hint="eastAsia"/>
           <w:sz w:val="24"/>
           <w:szCs w:val="24"/>
         </w:rPr>
@@ -1998,7 +1988,7 @@
       </w:r>
       <w:r>
         <w:rPr>
-          <w:rFonts w:ascii="宋体" w:eastAsia="宋体" w:hAnsi="宋体" w:cs="宋体" w:hint="eastAsia"/>
+          <w:rFonts w:ascii="SimSun" w:eastAsia="SimSun" w:hAnsi="SimSun" w:cs="SimSun" w:hint="eastAsia"/>
           <w:sz w:val="24"/>
           <w:szCs w:val="24"/>
         </w:rPr>
@@ -2031,7 +2021,7 @@
       </w:r>
       <w:r>
         <w:rPr>
-          <w:rFonts w:ascii="宋体" w:eastAsia="宋体" w:hAnsi="宋体" w:cs="宋体" w:hint="eastAsia"/>
+          <w:rFonts w:ascii="SimSun" w:eastAsia="SimSun" w:hAnsi="SimSun" w:cs="SimSun" w:hint="eastAsia"/>
           <w:sz w:val="24"/>
           <w:szCs w:val="24"/>
         </w:rPr>
@@ -2063,7 +2053,7 @@
       </w:r>
       <w:r>
         <w:rPr>
-          <w:rFonts w:ascii="宋体" w:eastAsia="宋体" w:hAnsi="宋体" w:cs="宋体" w:hint="eastAsia"/>
+          <w:rFonts w:ascii="SimSun" w:eastAsia="SimSun" w:hAnsi="SimSun" w:cs="SimSun" w:hint="eastAsia"/>
           <w:sz w:val="24"/>
           <w:szCs w:val="24"/>
         </w:rPr>
@@ -2181,7 +2171,7 @@
       </w:r>
       <w:r>
         <w:rPr>
-          <w:rFonts w:ascii="宋体" w:eastAsia="宋体" w:hAnsi="宋体" w:cs="宋体" w:hint="eastAsia"/>
+          <w:rFonts w:ascii="SimSun" w:eastAsia="SimSun" w:hAnsi="SimSun" w:cs="SimSun" w:hint="eastAsia"/>
           <w:sz w:val="24"/>
           <w:szCs w:val="24"/>
         </w:rPr>
@@ -2498,7 +2488,7 @@
       </w:r>
       <w:r>
         <w:rPr>
-          <w:rFonts w:ascii="宋体" w:eastAsia="宋体" w:hAnsi="宋体" w:cs="宋体" w:hint="eastAsia"/>
+          <w:rFonts w:ascii="SimSun" w:eastAsia="SimSun" w:hAnsi="SimSun" w:cs="SimSun" w:hint="eastAsia"/>
           <w:sz w:val="24"/>
           <w:szCs w:val="24"/>
         </w:rPr>
@@ -8609,7 +8599,7 @@
       </w:r>
       <w:r>
         <w:rPr>
-          <w:rFonts w:ascii="宋体" w:eastAsia="宋体" w:hAnsi="宋体" w:cs="宋体" w:hint="eastAsia"/>
+          <w:rFonts w:ascii="SimSun" w:eastAsia="SimSun" w:hAnsi="SimSun" w:cs="SimSun" w:hint="eastAsia"/>
           <w:sz w:val="24"/>
           <w:szCs w:val="24"/>
         </w:rPr>
@@ -8950,7 +8940,7 @@
               <m:sty m:val="p"/>
             </m:rPr>
             <w:rPr>
-              <w:rFonts w:ascii="Cambria Math" w:eastAsia="微软雅黑" w:hAnsi="Cambria Math" w:cs="Times New Roman"/>
+              <w:rFonts w:ascii="Cambria Math" w:eastAsia="Microsoft YaHei" w:hAnsi="Cambria Math" w:cs="Times New Roman"/>
               <w:sz w:val="24"/>
               <w:szCs w:val="24"/>
             </w:rPr>
@@ -9407,7 +9397,7 @@
       </w:r>
       <w:r>
         <w:rPr>
-          <w:rFonts w:ascii="宋体" w:eastAsia="宋体" w:hAnsi="宋体" w:cs="宋体" w:hint="eastAsia"/>
+          <w:rFonts w:ascii="SimSun" w:eastAsia="SimSun" w:hAnsi="SimSun" w:cs="SimSun" w:hint="eastAsia"/>
           <w:sz w:val="24"/>
           <w:szCs w:val="24"/>
         </w:rPr>
@@ -9571,7 +9561,7 @@
               <m:sty m:val="p"/>
             </m:rPr>
             <w:rPr>
-              <w:rFonts w:ascii="Cambria Math" w:eastAsia="微软雅黑" w:hAnsi="Cambria Math" w:cs="Times New Roman"/>
+              <w:rFonts w:ascii="Cambria Math" w:eastAsia="Microsoft YaHei" w:hAnsi="Cambria Math" w:cs="Times New Roman"/>
               <w:sz w:val="24"/>
               <w:szCs w:val="24"/>
             </w:rPr>
@@ -10279,7 +10269,7 @@
             <m:sty m:val="p"/>
           </m:rPr>
           <w:rPr>
-            <w:rFonts w:ascii="Cambria Math" w:eastAsia="微软雅黑" w:hAnsi="Cambria Math" w:cs="Times New Roman"/>
+            <w:rFonts w:ascii="Cambria Math" w:eastAsia="Microsoft YaHei" w:hAnsi="Cambria Math" w:cs="Times New Roman"/>
             <w:sz w:val="24"/>
             <w:szCs w:val="24"/>
           </w:rPr>
@@ -11159,7 +11149,7 @@
       </w:r>
       <w:r>
         <w:rPr>
-          <w:rFonts w:ascii="宋体" w:eastAsia="宋体" w:hAnsi="宋体" w:cs="宋体" w:hint="eastAsia"/>
+          <w:rFonts w:ascii="SimSun" w:eastAsia="SimSun" w:hAnsi="SimSun" w:cs="SimSun" w:hint="eastAsia"/>
           <w:sz w:val="24"/>
           <w:szCs w:val="24"/>
         </w:rPr>
@@ -11184,7 +11174,7 @@
     </w:p>
     <w:p>
       <w:pPr>
-        <w:pStyle w:val="a4"/>
+        <w:pStyle w:val="ListParagraph"/>
         <w:numPr>
           <w:ilvl w:val="0"/>
           <w:numId w:val="1"/>
@@ -11369,7 +11359,7 @@
     </w:p>
     <w:p>
       <w:pPr>
-        <w:pStyle w:val="a4"/>
+        <w:pStyle w:val="ListParagraph"/>
         <w:numPr>
           <w:ilvl w:val="0"/>
           <w:numId w:val="1"/>
@@ -16862,15 +16852,7 @@
           <w:sz w:val="24"/>
           <w:szCs w:val="24"/>
         </w:rPr>
-        <w:t>|</w:t>
-      </w:r>
-      <w:r>
-        <w:rPr>
-          <w:rFonts w:ascii="Times New Roman" w:hAnsi="Times New Roman" w:cs="Times New Roman"/>
-          <w:sz w:val="24"/>
-          <w:szCs w:val="24"/>
-        </w:rPr>
-        <w:t>Red</w:t>
+        <w:t>|Red</w:t>
       </w:r>
       <w:proofErr w:type="spellEnd"/>
       <w:r>
@@ -17278,15 +17260,7 @@
           <w:sz w:val="24"/>
           <w:szCs w:val="24"/>
         </w:rPr>
-        <w:t xml:space="preserve">)) for any d(z) != d(x). As a result, any y such that </w:t>
-      </w:r>
-      <w:r>
-        <w:rPr>
-          <w:rFonts w:ascii="Times New Roman" w:hAnsi="Times New Roman" w:cs="Times New Roman"/>
-          <w:sz w:val="24"/>
-          <w:szCs w:val="24"/>
-        </w:rPr>
-        <w:t>1-R</w:t>
+        <w:t>)) for any d(z) != d(x). As a result, any y such that 1-R</w:t>
       </w:r>
       <w:r>
         <w:rPr>
@@ -17551,17 +17525,6 @@
           <w:szCs w:val="24"/>
         </w:rPr>
       </w:pPr>
-    </w:p>
-    <w:p>
-      <w:pPr>
-        <w:spacing w:after="0" w:line="360" w:lineRule="auto"/>
-        <w:jc w:val="both"/>
-        <w:rPr>
-          <w:rFonts w:ascii="Times New Roman" w:hAnsi="Times New Roman" w:cs="Times New Roman"/>
-          <w:sz w:val="24"/>
-          <w:szCs w:val="24"/>
-        </w:rPr>
-      </w:pPr>
       <w:r>
         <w:rPr>
           <w:rFonts w:ascii="Times New Roman" w:hAnsi="Times New Roman" w:cs="Times New Roman"/>
@@ -17837,15 +17800,7 @@
           <w:szCs w:val="24"/>
         </w:rPr>
         <w:tab/>
-        <w:t xml:space="preserve">If d(y) = d(x) and </w:t>
-      </w:r>
-      <w:r>
-        <w:rPr>
-          <w:rFonts w:ascii="Times New Roman" w:hAnsi="Times New Roman" w:cs="Times New Roman"/>
-          <w:sz w:val="24"/>
-          <w:szCs w:val="24"/>
-        </w:rPr>
-        <w:t>1-R</w:t>
+        <w:t>If d(y) = d(x) and 1-R</w:t>
       </w:r>
       <w:r>
         <w:rPr>
@@ -18294,88 +18249,126 @@
           <w:sz w:val="24"/>
           <w:szCs w:val="24"/>
         </w:rPr>
+        <w:t xml:space="preserve"> by definition 12)</w:t>
+      </w:r>
+    </w:p>
+    <w:p>
+      <w:pPr>
+        <w:spacing w:after="0" w:line="360" w:lineRule="auto"/>
+        <w:jc w:val="both"/>
+        <w:rPr>
+          <w:rFonts w:ascii="Times New Roman" w:hAnsi="Times New Roman" w:cs="Times New Roman"/>
+          <w:sz w:val="24"/>
+          <w:szCs w:val="24"/>
+        </w:rPr>
+      </w:pPr>
+      <w:r>
+        <w:rPr>
+          <w:rFonts w:ascii="Times New Roman" w:hAnsi="Times New Roman" w:cs="Times New Roman"/>
+          <w:sz w:val="24"/>
+          <w:szCs w:val="24"/>
+        </w:rPr>
+        <w:t xml:space="preserve">Step3: if no rule is matched, return </w:t>
+      </w:r>
+      <w:r>
+        <w:rPr>
+          <w:rFonts w:ascii="Times New Roman" w:hAnsi="Times New Roman" w:cs="Times New Roman"/>
+          <w:sz w:val="24"/>
+          <w:szCs w:val="24"/>
+        </w:rPr>
+        <w:t xml:space="preserve">the </w:t>
+      </w:r>
+      <w:r>
+        <w:rPr>
+          <w:rFonts w:ascii="Times New Roman" w:hAnsi="Times New Roman" w:cs="Times New Roman"/>
+          <w:sz w:val="24"/>
+          <w:szCs w:val="24"/>
+        </w:rPr>
+        <w:t xml:space="preserve">decision of </w:t>
+      </w:r>
+      <w:r>
+        <w:rPr>
+          <w:rFonts w:ascii="Times New Roman" w:hAnsi="Times New Roman" w:cs="Times New Roman"/>
+          <w:sz w:val="24"/>
+          <w:szCs w:val="24"/>
+        </w:rPr>
+        <w:t>rule object with the highest similarity</w:t>
+      </w:r>
+      <w:r>
+        <w:rPr>
+          <w:rFonts w:ascii="Times New Roman" w:hAnsi="Times New Roman" w:cs="Times New Roman"/>
+          <w:sz w:val="24"/>
+          <w:szCs w:val="24"/>
+        </w:rPr>
+        <w:t xml:space="preserve"> to predicted object.</w:t>
+      </w:r>
+    </w:p>
+    <w:p>
+      <w:pPr>
+        <w:spacing w:after="0" w:line="360" w:lineRule="auto"/>
+        <w:jc w:val="both"/>
+        <w:rPr>
+          <w:rFonts w:ascii="Times New Roman" w:hAnsi="Times New Roman" w:cs="Times New Roman"/>
+          <w:sz w:val="24"/>
+          <w:szCs w:val="24"/>
+        </w:rPr>
+      </w:pPr>
+      <w:r>
+        <w:rPr>
+          <w:rFonts w:ascii="Times New Roman" w:hAnsi="Times New Roman" w:cs="Times New Roman"/>
+          <w:sz w:val="24"/>
+          <w:szCs w:val="24"/>
+        </w:rPr>
+        <w:t xml:space="preserve">Here, since it could be the case that there is </w:t>
+      </w:r>
+      <w:r>
+        <w:rPr>
+          <w:rFonts w:ascii="Times New Roman" w:hAnsi="Times New Roman" w:cs="Times New Roman"/>
+          <w:sz w:val="24"/>
+          <w:szCs w:val="24"/>
+        </w:rPr>
+        <w:t xml:space="preserve">matching rule, we choose the </w:t>
+      </w:r>
+      <w:r>
+        <w:rPr>
+          <w:rFonts w:ascii="Times New Roman" w:hAnsi="Times New Roman" w:cs="Times New Roman"/>
+          <w:sz w:val="24"/>
+          <w:szCs w:val="24"/>
+        </w:rPr>
+        <w:t>most similar object as the rule.</w:t>
+      </w:r>
+      <w:r>
+        <w:rPr>
+          <w:rFonts w:ascii="Times New Roman" w:hAnsi="Times New Roman" w:cs="Times New Roman"/>
+          <w:sz w:val="24"/>
+          <w:szCs w:val="24"/>
+        </w:rPr>
         <w:t xml:space="preserve"> </w:t>
       </w:r>
-      <w:proofErr w:type="gramStart"/>
-      <w:r>
-        <w:rPr>
-          <w:rFonts w:ascii="Times New Roman" w:hAnsi="Times New Roman" w:cs="Times New Roman"/>
-          <w:sz w:val="24"/>
-          <w:szCs w:val="24"/>
-        </w:rPr>
-        <w:t>by definition 12</w:t>
-      </w:r>
-      <w:proofErr w:type="gramEnd"/>
-      <w:r>
-        <w:rPr>
-          <w:rFonts w:ascii="Times New Roman" w:hAnsi="Times New Roman" w:cs="Times New Roman"/>
-          <w:sz w:val="24"/>
-          <w:szCs w:val="24"/>
-        </w:rPr>
-        <w:t>)</w:t>
-      </w:r>
-    </w:p>
-    <w:p>
-      <w:pPr>
-        <w:spacing w:after="0" w:line="360" w:lineRule="auto"/>
-        <w:jc w:val="both"/>
-        <w:rPr>
-          <w:rFonts w:ascii="Times New Roman" w:hAnsi="Times New Roman" w:cs="Times New Roman"/>
-          <w:sz w:val="24"/>
-          <w:szCs w:val="24"/>
-        </w:rPr>
-      </w:pPr>
-      <w:r>
-        <w:rPr>
-          <w:rFonts w:ascii="Times New Roman" w:hAnsi="Times New Roman" w:cs="Times New Roman"/>
-          <w:sz w:val="24"/>
-          <w:szCs w:val="24"/>
-        </w:rPr>
-        <w:t xml:space="preserve">Step3: if no rule is matched, return </w:t>
-      </w:r>
-      <w:r>
-        <w:rPr>
-          <w:rFonts w:ascii="Times New Roman" w:hAnsi="Times New Roman" w:cs="Times New Roman"/>
-          <w:sz w:val="24"/>
-          <w:szCs w:val="24"/>
-        </w:rPr>
-        <w:t xml:space="preserve">the </w:t>
-      </w:r>
-      <w:r>
-        <w:rPr>
-          <w:rFonts w:ascii="Times New Roman" w:hAnsi="Times New Roman" w:cs="Times New Roman"/>
-          <w:sz w:val="24"/>
-          <w:szCs w:val="24"/>
-        </w:rPr>
-        <w:t xml:space="preserve">decision of </w:t>
-      </w:r>
-      <w:r>
-        <w:rPr>
-          <w:rFonts w:ascii="Times New Roman" w:hAnsi="Times New Roman" w:cs="Times New Roman"/>
-          <w:sz w:val="24"/>
-          <w:szCs w:val="24"/>
-        </w:rPr>
-        <w:t>rule object with the highest similarity</w:t>
-      </w:r>
-      <w:r>
-        <w:rPr>
-          <w:rFonts w:ascii="Times New Roman" w:hAnsi="Times New Roman" w:cs="Times New Roman"/>
-          <w:sz w:val="24"/>
-          <w:szCs w:val="24"/>
-        </w:rPr>
-        <w:t xml:space="preserve"> to predicted object.</w:t>
-      </w:r>
-    </w:p>
-    <w:p>
-      <w:pPr>
-        <w:spacing w:after="0" w:line="360" w:lineRule="auto"/>
-        <w:jc w:val="both"/>
-        <w:rPr>
-          <w:rFonts w:ascii="Times New Roman" w:hAnsi="Times New Roman" w:cs="Times New Roman"/>
-          <w:sz w:val="24"/>
-          <w:szCs w:val="24"/>
-        </w:rPr>
-      </w:pPr>
+      <w:r>
+        <w:rPr>
+          <w:rFonts w:ascii="Times New Roman" w:hAnsi="Times New Roman" w:cs="Times New Roman"/>
+          <w:sz w:val="24"/>
+          <w:szCs w:val="24"/>
+        </w:rPr>
+        <w:t xml:space="preserve">Reader should </w:t>
+      </w:r>
+      <w:r>
+        <w:rPr>
+          <w:rFonts w:ascii="Times New Roman" w:hAnsi="Times New Roman" w:cs="Times New Roman"/>
+          <w:sz w:val="24"/>
+          <w:szCs w:val="24"/>
+        </w:rPr>
+        <w:t xml:space="preserve">also </w:t>
+      </w:r>
+      <w:r>
+        <w:rPr>
+          <w:rFonts w:ascii="Times New Roman" w:hAnsi="Times New Roman" w:cs="Times New Roman"/>
+          <w:sz w:val="24"/>
+          <w:szCs w:val="24"/>
+        </w:rPr>
+        <w:t xml:space="preserve">keep in mind that using simplify rule will lead to some accuracy </w:t>
+      </w:r>
       <w:r>
         <w:rPr>
           <w:rFonts w:ascii="Times New Roman" w:hAnsi="Times New Roman" w:cs="Times New Roman"/>
@@ -18383,42 +18376,7 @@
           <w:szCs w:val="24"/>
         </w:rPr>
         <w:lastRenderedPageBreak/>
-        <w:t xml:space="preserve">Here, since it could be the case that there is </w:t>
-      </w:r>
-      <w:r>
-        <w:rPr>
-          <w:rFonts w:ascii="Times New Roman" w:hAnsi="Times New Roman" w:cs="Times New Roman"/>
-          <w:sz w:val="24"/>
-          <w:szCs w:val="24"/>
-        </w:rPr>
-        <w:t xml:space="preserve">matching rule, we choose the </w:t>
-      </w:r>
-      <w:r>
-        <w:rPr>
-          <w:rFonts w:ascii="Times New Roman" w:hAnsi="Times New Roman" w:cs="Times New Roman"/>
-          <w:sz w:val="24"/>
-          <w:szCs w:val="24"/>
-        </w:rPr>
-        <w:t>most similar object as the rule.</w:t>
-      </w:r>
-    </w:p>
-    <w:p>
-      <w:pPr>
-        <w:spacing w:after="0" w:line="360" w:lineRule="auto"/>
-        <w:jc w:val="both"/>
-        <w:rPr>
-          <w:rFonts w:ascii="Times New Roman" w:hAnsi="Times New Roman" w:cs="Times New Roman"/>
-          <w:sz w:val="24"/>
-          <w:szCs w:val="24"/>
-        </w:rPr>
-      </w:pPr>
-      <w:r>
-        <w:rPr>
-          <w:rFonts w:ascii="Times New Roman" w:hAnsi="Times New Roman" w:cs="Times New Roman"/>
-          <w:sz w:val="24"/>
-          <w:szCs w:val="24"/>
-        </w:rPr>
-        <w:t xml:space="preserve">Reader should keep in mind that using simplify rule will lead to some accuracy discount in the model, however, it could </w:t>
+        <w:t xml:space="preserve">discount in the model, however, it could </w:t>
       </w:r>
       <w:r>
         <w:rPr>
@@ -18453,56 +18411,188 @@
           <w:sz w:val="24"/>
           <w:szCs w:val="24"/>
         </w:rPr>
-        <w:t>3 proposed incremental membership rough set models:</w:t>
-      </w:r>
-    </w:p>
-    <w:p>
-      <w:pPr>
-        <w:spacing w:after="0" w:line="360" w:lineRule="auto"/>
-        <w:jc w:val="both"/>
-        <w:rPr>
-          <w:rFonts w:ascii="Times New Roman" w:hAnsi="Times New Roman" w:cs="Times New Roman"/>
-          <w:sz w:val="24"/>
-          <w:szCs w:val="24"/>
-        </w:rPr>
-      </w:pPr>
-      <w:r>
-        <w:rPr>
-          <w:rFonts w:ascii="Times New Roman" w:hAnsi="Times New Roman" w:cs="Times New Roman"/>
-          <w:sz w:val="24"/>
-          <w:szCs w:val="24"/>
-        </w:rPr>
-        <w:t xml:space="preserve">The </w:t>
-      </w:r>
-      <w:r>
-        <w:rPr>
-          <w:rFonts w:ascii="Times New Roman" w:hAnsi="Times New Roman" w:cs="Times New Roman"/>
-          <w:sz w:val="24"/>
-          <w:szCs w:val="24"/>
-        </w:rPr>
-        <w:t>3 proposed incremental membership rough set models have the same basic structure as the 3 proposed crisp rough set model in initializing and updating</w:t>
-      </w:r>
-      <w:r>
-        <w:rPr>
-          <w:rFonts w:ascii="Times New Roman" w:hAnsi="Times New Roman" w:cs="Times New Roman"/>
-          <w:sz w:val="24"/>
-          <w:szCs w:val="24"/>
-        </w:rPr>
-        <w:t xml:space="preserve"> with simple modification in finding reduct and updating reduct as describe at algorithm 10 and 11</w:t>
-      </w:r>
-      <w:r>
-        <w:rPr>
-          <w:rFonts w:ascii="Times New Roman" w:hAnsi="Times New Roman" w:cs="Times New Roman"/>
-          <w:sz w:val="24"/>
-          <w:szCs w:val="24"/>
-        </w:rPr>
-        <w:t xml:space="preserve">. However, since there </w:t>
-      </w:r>
-      <w:r>
-        <w:rPr>
-          <w:rFonts w:ascii="Times New Roman" w:hAnsi="Times New Roman" w:cs="Times New Roman"/>
-          <w:sz w:val="24"/>
-          <w:szCs w:val="24"/>
+        <w:t>proposed incremental membership rough set models</w:t>
+      </w:r>
+    </w:p>
+    <w:p>
+      <w:pPr>
+        <w:spacing w:after="0" w:line="360" w:lineRule="auto"/>
+        <w:jc w:val="both"/>
+        <w:rPr>
+          <w:rFonts w:ascii="Times New Roman" w:hAnsi="Times New Roman" w:cs="Times New Roman"/>
+          <w:sz w:val="24"/>
+          <w:szCs w:val="24"/>
+          <w:lang w:val="en-US"/>
+        </w:rPr>
+      </w:pPr>
+      <w:r>
+        <w:rPr>
+          <w:rFonts w:ascii="Times New Roman" w:hAnsi="Times New Roman" w:cs="Times New Roman"/>
+          <w:sz w:val="24"/>
+          <w:szCs w:val="24"/>
+          <w:lang w:val="en-US"/>
+        </w:rPr>
+        <w:t xml:space="preserve">Unlike the 3 proposed crisp rough set models, the membership rough set models could directly work on numeric attributes. As mentioned in last subsection, the similarity relation used in the models is gaussian kernel similarity, which requires the standard variance of each numeric attribute </w:t>
+      </w:r>
+      <w:r>
+        <w:rPr>
+          <w:rFonts w:ascii="Times New Roman" w:hAnsi="Times New Roman" w:cs="Times New Roman"/>
+          <w:sz w:val="24"/>
+          <w:szCs w:val="24"/>
+          <w:lang w:val="en-US"/>
+        </w:rPr>
+        <w:t xml:space="preserve">as a </w:t>
+      </w:r>
+      <w:r>
+        <w:rPr>
+          <w:rFonts w:ascii="Times New Roman" w:hAnsi="Times New Roman" w:cs="Times New Roman"/>
+          <w:sz w:val="24"/>
+          <w:szCs w:val="24"/>
+          <w:lang w:val="en-US"/>
+        </w:rPr>
+        <w:t>parameter.</w:t>
+      </w:r>
+      <w:r>
+        <w:rPr>
+          <w:rFonts w:ascii="Times New Roman" w:hAnsi="Times New Roman" w:cs="Times New Roman"/>
+          <w:sz w:val="24"/>
+          <w:szCs w:val="24"/>
+          <w:lang w:val="en-US"/>
+        </w:rPr>
+        <w:t xml:space="preserve"> </w:t>
+      </w:r>
+      <w:r>
+        <w:rPr>
+          <w:rFonts w:ascii="Times New Roman" w:hAnsi="Times New Roman" w:cs="Times New Roman"/>
+          <w:sz w:val="24"/>
+          <w:szCs w:val="24"/>
+          <w:lang w:val="en-US"/>
+        </w:rPr>
+        <w:t xml:space="preserve">The challenge </w:t>
+      </w:r>
+      <w:r>
+        <w:rPr>
+          <w:rFonts w:ascii="Times New Roman" w:hAnsi="Times New Roman" w:cs="Times New Roman"/>
+          <w:sz w:val="24"/>
+          <w:szCs w:val="24"/>
+          <w:lang w:val="en-US"/>
+        </w:rPr>
+        <w:t xml:space="preserve">here </w:t>
+      </w:r>
+      <w:r>
+        <w:rPr>
+          <w:rFonts w:ascii="Times New Roman" w:hAnsi="Times New Roman" w:cs="Times New Roman"/>
+          <w:sz w:val="24"/>
+          <w:szCs w:val="24"/>
+          <w:lang w:val="en-US"/>
+        </w:rPr>
+        <w:t>is that u</w:t>
+      </w:r>
+      <w:r>
+        <w:rPr>
+          <w:rFonts w:ascii="Times New Roman" w:hAnsi="Times New Roman" w:cs="Times New Roman"/>
+          <w:sz w:val="24"/>
+          <w:szCs w:val="24"/>
+          <w:lang w:val="en-US"/>
+        </w:rPr>
+        <w:t xml:space="preserve">pdating new arrival samples in membership rough set system often change the variance of numeric </w:t>
+      </w:r>
+      <w:r>
+        <w:rPr>
+          <w:rFonts w:ascii="Times New Roman" w:hAnsi="Times New Roman" w:cs="Times New Roman"/>
+          <w:sz w:val="24"/>
+          <w:szCs w:val="24"/>
+          <w:lang w:val="en-US"/>
+        </w:rPr>
+        <w:t>attributes and</w:t>
+      </w:r>
+      <w:r>
+        <w:rPr>
+          <w:rFonts w:ascii="Times New Roman" w:hAnsi="Times New Roman" w:cs="Times New Roman"/>
+          <w:sz w:val="24"/>
+          <w:szCs w:val="24"/>
+          <w:lang w:val="en-US"/>
+        </w:rPr>
+        <w:t xml:space="preserve"> recalculating</w:t>
+      </w:r>
+      <w:r>
+        <w:rPr>
+          <w:rFonts w:ascii="Times New Roman" w:hAnsi="Times New Roman" w:cs="Times New Roman"/>
+          <w:sz w:val="24"/>
+          <w:szCs w:val="24"/>
+          <w:lang w:val="en-US"/>
+        </w:rPr>
+        <w:t xml:space="preserve"> the</w:t>
+      </w:r>
+      <w:r>
+        <w:rPr>
+          <w:rFonts w:ascii="Times New Roman" w:hAnsi="Times New Roman" w:cs="Times New Roman"/>
+          <w:sz w:val="24"/>
+          <w:szCs w:val="24"/>
+          <w:lang w:val="en-US"/>
+        </w:rPr>
+        <w:t xml:space="preserve"> similarity relation cube</w:t>
+      </w:r>
+      <w:r>
+        <w:rPr>
+          <w:rFonts w:ascii="Times New Roman" w:hAnsi="Times New Roman" w:cs="Times New Roman"/>
+          <w:sz w:val="24"/>
+          <w:szCs w:val="24"/>
+          <w:lang w:val="en-US"/>
+        </w:rPr>
+        <w:t xml:space="preserve"> </w:t>
+      </w:r>
+      <w:r>
+        <w:rPr>
+          <w:rFonts w:ascii="Times New Roman" w:hAnsi="Times New Roman" w:cs="Times New Roman"/>
+          <w:sz w:val="24"/>
+          <w:szCs w:val="24"/>
+          <w:lang w:val="en-US"/>
+        </w:rPr>
+        <w:t>repeatedly</w:t>
+      </w:r>
+      <w:r>
+        <w:rPr>
+          <w:rFonts w:ascii="Times New Roman" w:hAnsi="Times New Roman" w:cs="Times New Roman"/>
+          <w:sz w:val="24"/>
+          <w:szCs w:val="24"/>
+          <w:lang w:val="en-US"/>
+        </w:rPr>
+        <w:t xml:space="preserve"> is time consuming. </w:t>
+      </w:r>
+      <w:r>
+        <w:rPr>
+          <w:rFonts w:ascii="Times New Roman" w:hAnsi="Times New Roman" w:cs="Times New Roman"/>
+          <w:sz w:val="24"/>
+          <w:szCs w:val="24"/>
+          <w:lang w:val="en-US"/>
+        </w:rPr>
+        <w:t xml:space="preserve">Our </w:t>
+      </w:r>
+      <w:r>
+        <w:rPr>
+          <w:rFonts w:ascii="Times New Roman" w:hAnsi="Times New Roman" w:cs="Times New Roman"/>
+          <w:sz w:val="24"/>
+          <w:szCs w:val="24"/>
+          <w:lang w:val="en-US"/>
+        </w:rPr>
+        <w:t>solution for this situation</w:t>
+      </w:r>
+      <w:r>
+        <w:rPr>
+          <w:rFonts w:ascii="Times New Roman" w:hAnsi="Times New Roman" w:cs="Times New Roman"/>
+          <w:sz w:val="24"/>
+          <w:szCs w:val="24"/>
+          <w:lang w:val="en-US"/>
+        </w:rPr>
+        <w:t xml:space="preserve"> </w:t>
+      </w:r>
+      <w:r>
+        <w:rPr>
+          <w:rFonts w:ascii="Times New Roman" w:hAnsi="Times New Roman" w:cs="Times New Roman"/>
+          <w:sz w:val="24"/>
+          <w:szCs w:val="24"/>
+          <w:lang w:val="en-US"/>
         </w:rPr>
         <w:t>is</w:t>
       </w:r>
@@ -18511,443 +18601,30 @@
           <w:rFonts w:ascii="Times New Roman" w:hAnsi="Times New Roman" w:cs="Times New Roman"/>
           <w:sz w:val="24"/>
           <w:szCs w:val="24"/>
-        </w:rPr>
-        <w:t xml:space="preserve"> no specific decision rule in the membership rough set, the predicting procedure will be comput</w:t>
-      </w:r>
-      <w:r>
-        <w:rPr>
-          <w:rFonts w:ascii="Times New Roman" w:hAnsi="Times New Roman" w:cs="Times New Roman"/>
-          <w:sz w:val="24"/>
-          <w:szCs w:val="24"/>
-        </w:rPr>
-        <w:t>ing</w:t>
-      </w:r>
-      <w:r>
-        <w:rPr>
-          <w:rFonts w:ascii="Times New Roman" w:hAnsi="Times New Roman" w:cs="Times New Roman"/>
-          <w:sz w:val="24"/>
-          <w:szCs w:val="24"/>
-        </w:rPr>
-        <w:t xml:space="preserve"> the membership degree of the predicted object to each decision class in each batch</w:t>
-      </w:r>
-      <w:r>
-        <w:rPr>
-          <w:rFonts w:ascii="Times New Roman" w:hAnsi="Times New Roman" w:cs="Times New Roman"/>
-          <w:sz w:val="24"/>
-          <w:szCs w:val="24"/>
-        </w:rPr>
-        <w:t>, then using the vote method to decide the final prediction.</w:t>
-      </w:r>
-      <w:r>
-        <w:rPr>
-          <w:rFonts w:ascii="Times New Roman" w:hAnsi="Times New Roman" w:cs="Times New Roman"/>
-          <w:sz w:val="24"/>
-          <w:szCs w:val="24"/>
-        </w:rPr>
-        <w:t xml:space="preserve"> This subsection will focus on the description of prediction in IVMRS and TFMRS, as ISwRS just a trimmed version of IVMRS.</w:t>
-      </w:r>
-    </w:p>
-    <w:p>
-      <w:pPr>
-        <w:spacing w:after="0" w:line="360" w:lineRule="auto"/>
-        <w:jc w:val="both"/>
-        <w:rPr>
-          <w:rFonts w:ascii="Times New Roman" w:hAnsi="Times New Roman" w:cs="Times New Roman"/>
-          <w:sz w:val="24"/>
-          <w:szCs w:val="24"/>
-        </w:rPr>
-      </w:pPr>
-      <w:r>
-        <w:rPr>
-          <w:rFonts w:ascii="Times New Roman" w:hAnsi="Times New Roman" w:cs="Times New Roman"/>
-          <w:sz w:val="24"/>
-          <w:szCs w:val="24"/>
-        </w:rPr>
-        <w:t>Algorithm 13, prediction in IVMRS</w:t>
-      </w:r>
-    </w:p>
-    <w:p>
-      <w:pPr>
-        <w:spacing w:after="0" w:line="360" w:lineRule="auto"/>
-        <w:jc w:val="both"/>
-        <w:rPr>
-          <w:rFonts w:ascii="Times New Roman" w:hAnsi="Times New Roman" w:cs="Times New Roman"/>
-          <w:sz w:val="24"/>
-          <w:szCs w:val="24"/>
-        </w:rPr>
-      </w:pPr>
-      <w:r>
-        <w:rPr>
-          <w:rFonts w:ascii="Times New Roman" w:hAnsi="Times New Roman" w:cs="Times New Roman"/>
-          <w:sz w:val="24"/>
-          <w:szCs w:val="24"/>
-        </w:rPr>
-        <w:t>Input: predicted object x</w:t>
-      </w:r>
-    </w:p>
-    <w:p>
-      <w:pPr>
-        <w:spacing w:after="0" w:line="360" w:lineRule="auto"/>
-        <w:jc w:val="both"/>
-        <w:rPr>
-          <w:rFonts w:ascii="Times New Roman" w:hAnsi="Times New Roman" w:cs="Times New Roman"/>
-          <w:sz w:val="24"/>
-          <w:szCs w:val="24"/>
-        </w:rPr>
-      </w:pPr>
-      <w:r>
-        <w:rPr>
-          <w:rFonts w:ascii="Times New Roman" w:hAnsi="Times New Roman" w:cs="Times New Roman"/>
-          <w:sz w:val="24"/>
-          <w:szCs w:val="24"/>
-        </w:rPr>
-        <w:t>Output: predicted decision on object x</w:t>
-      </w:r>
-    </w:p>
-    <w:p>
-      <w:pPr>
-        <w:spacing w:after="0" w:line="360" w:lineRule="auto"/>
-        <w:jc w:val="both"/>
-        <w:rPr>
-          <w:rFonts w:ascii="Times New Roman" w:hAnsi="Times New Roman" w:cs="Times New Roman"/>
-          <w:sz w:val="24"/>
-          <w:szCs w:val="24"/>
-        </w:rPr>
-      </w:pPr>
-      <w:r>
-        <w:rPr>
-          <w:rFonts w:ascii="Times New Roman" w:hAnsi="Times New Roman" w:cs="Times New Roman"/>
-          <w:sz w:val="24"/>
-          <w:szCs w:val="24"/>
-        </w:rPr>
-        <w:t xml:space="preserve">Step 1: create an empty voting </w:t>
-      </w:r>
-      <w:r>
-        <w:rPr>
-          <w:rFonts w:ascii="Times New Roman" w:hAnsi="Times New Roman" w:cs="Times New Roman"/>
-          <w:sz w:val="24"/>
-          <w:szCs w:val="24"/>
-        </w:rPr>
-        <w:t>dictionary</w:t>
-      </w:r>
-      <w:r>
-        <w:rPr>
-          <w:rFonts w:ascii="Times New Roman" w:hAnsi="Times New Roman" w:cs="Times New Roman"/>
-          <w:sz w:val="24"/>
-          <w:szCs w:val="24"/>
+          <w:lang w:val="en-US"/>
+        </w:rPr>
+        <w:t xml:space="preserve"> assuming the variance in the initial dataset as a populational variance and set it as a fixed parameter for each batch</w:t>
+      </w:r>
+      <w:r>
+        <w:rPr>
+          <w:rFonts w:ascii="Times New Roman" w:hAnsi="Times New Roman" w:cs="Times New Roman"/>
+          <w:sz w:val="24"/>
+          <w:szCs w:val="24"/>
+          <w:lang w:val="en-US"/>
+        </w:rPr>
+        <w:t>.</w:t>
+      </w:r>
+      <w:r>
+        <w:rPr>
+          <w:rFonts w:ascii="Times New Roman" w:hAnsi="Times New Roman" w:cs="Times New Roman"/>
+          <w:sz w:val="24"/>
+          <w:szCs w:val="24"/>
+          <w:lang w:val="en-US"/>
         </w:rPr>
         <w:t xml:space="preserve"> </w:t>
       </w:r>
-      <w:r>
-        <w:rPr>
-          <w:rFonts w:ascii="Times New Roman" w:hAnsi="Times New Roman" w:cs="Times New Roman"/>
-          <w:sz w:val="24"/>
-          <w:szCs w:val="24"/>
-        </w:rPr>
-        <w:t>D:(</w:t>
-      </w:r>
-      <w:proofErr w:type="gramStart"/>
-      <w:r>
-        <w:rPr>
-          <w:rFonts w:ascii="Times New Roman" w:hAnsi="Times New Roman" w:cs="Times New Roman"/>
-          <w:sz w:val="24"/>
-          <w:szCs w:val="24"/>
-        </w:rPr>
-        <w:t>S,M</w:t>
-      </w:r>
-      <w:proofErr w:type="gramEnd"/>
-      <w:r>
-        <w:rPr>
-          <w:rFonts w:ascii="Times New Roman" w:hAnsi="Times New Roman" w:cs="Times New Roman"/>
-          <w:sz w:val="24"/>
-          <w:szCs w:val="24"/>
-        </w:rPr>
-        <w:t xml:space="preserve">), </w:t>
-      </w:r>
-      <w:r>
-        <w:rPr>
-          <w:rFonts w:ascii="Times New Roman" w:hAnsi="Times New Roman" w:cs="Times New Roman"/>
-          <w:sz w:val="24"/>
-          <w:szCs w:val="24"/>
-        </w:rPr>
-        <w:t xml:space="preserve">D is the decision, S is the support and M is the membership degree. </w:t>
-      </w:r>
-      <w:r>
-        <w:rPr>
-          <w:rFonts w:ascii="Times New Roman" w:hAnsi="Times New Roman" w:cs="Times New Roman"/>
-          <w:sz w:val="24"/>
-          <w:szCs w:val="24"/>
-        </w:rPr>
-        <w:t>E</w:t>
-      </w:r>
-      <w:r>
-        <w:rPr>
-          <w:rFonts w:ascii="Times New Roman" w:hAnsi="Times New Roman" w:cs="Times New Roman"/>
-          <w:sz w:val="24"/>
-          <w:szCs w:val="24"/>
-        </w:rPr>
-        <w:t>ach decision d will be represented as d</w:t>
-      </w:r>
-      <w:r>
-        <w:rPr>
-          <w:rFonts w:ascii="Times New Roman" w:hAnsi="Times New Roman" w:cs="Times New Roman"/>
-          <w:sz w:val="24"/>
-          <w:szCs w:val="24"/>
-        </w:rPr>
-        <w:t>:(</w:t>
-      </w:r>
-      <w:proofErr w:type="gramStart"/>
-      <w:r>
-        <w:rPr>
-          <w:rFonts w:ascii="Times New Roman" w:hAnsi="Times New Roman" w:cs="Times New Roman"/>
-          <w:sz w:val="24"/>
-          <w:szCs w:val="24"/>
-        </w:rPr>
-        <w:t>s,m</w:t>
-      </w:r>
-      <w:proofErr w:type="gramEnd"/>
-      <w:r>
-        <w:rPr>
-          <w:rFonts w:ascii="Times New Roman" w:hAnsi="Times New Roman" w:cs="Times New Roman"/>
-          <w:sz w:val="24"/>
-          <w:szCs w:val="24"/>
-        </w:rPr>
-        <w:t>) form</w:t>
-      </w:r>
-    </w:p>
-    <w:p>
-      <w:pPr>
-        <w:spacing w:after="0" w:line="360" w:lineRule="auto"/>
-        <w:jc w:val="both"/>
-        <w:rPr>
-          <w:rFonts w:ascii="Times New Roman" w:hAnsi="Times New Roman" w:cs="Times New Roman"/>
-          <w:sz w:val="24"/>
-          <w:szCs w:val="24"/>
-        </w:rPr>
-      </w:pPr>
-      <w:r>
-        <w:rPr>
-          <w:rFonts w:ascii="Times New Roman" w:hAnsi="Times New Roman" w:cs="Times New Roman"/>
-          <w:sz w:val="24"/>
-          <w:szCs w:val="24"/>
-        </w:rPr>
-        <w:t xml:space="preserve">Step 2: For each Child in </w:t>
-      </w:r>
-      <w:proofErr w:type="spellStart"/>
-      <w:r>
-        <w:rPr>
-          <w:rFonts w:ascii="Times New Roman" w:hAnsi="Times New Roman" w:cs="Times New Roman"/>
-          <w:sz w:val="24"/>
-          <w:szCs w:val="24"/>
-        </w:rPr>
-        <w:t>Child_List</w:t>
-      </w:r>
-      <w:proofErr w:type="spellEnd"/>
-      <w:r>
-        <w:rPr>
-          <w:rFonts w:ascii="Times New Roman" w:hAnsi="Times New Roman" w:cs="Times New Roman"/>
-          <w:sz w:val="24"/>
-          <w:szCs w:val="24"/>
-        </w:rPr>
-        <w:t>, compute the predicted decision d and membership degree m</w:t>
-      </w:r>
-      <w:r>
-        <w:rPr>
-          <w:rFonts w:ascii="Times New Roman" w:hAnsi="Times New Roman" w:cs="Times New Roman"/>
-          <w:sz w:val="24"/>
-          <w:szCs w:val="24"/>
-          <w:vertAlign w:val="subscript"/>
-        </w:rPr>
-        <w:t>0</w:t>
-      </w:r>
-      <w:r>
-        <w:rPr>
-          <w:rFonts w:ascii="Times New Roman" w:hAnsi="Times New Roman" w:cs="Times New Roman"/>
-          <w:sz w:val="24"/>
-          <w:szCs w:val="24"/>
-        </w:rPr>
-        <w:t xml:space="preserve">, </w:t>
-      </w:r>
-      <w:r>
-        <w:rPr>
-          <w:rFonts w:ascii="Times New Roman" w:hAnsi="Times New Roman" w:cs="Times New Roman"/>
-          <w:sz w:val="24"/>
-          <w:szCs w:val="24"/>
-        </w:rPr>
-        <w:t>if d was in D, set d:(</w:t>
-      </w:r>
-      <w:proofErr w:type="gramStart"/>
-      <w:r>
-        <w:rPr>
-          <w:rFonts w:ascii="Times New Roman" w:hAnsi="Times New Roman" w:cs="Times New Roman"/>
-          <w:sz w:val="24"/>
-          <w:szCs w:val="24"/>
-        </w:rPr>
-        <w:t>s,m</w:t>
-      </w:r>
-      <w:proofErr w:type="gramEnd"/>
-      <w:r>
-        <w:rPr>
-          <w:rFonts w:ascii="Times New Roman" w:hAnsi="Times New Roman" w:cs="Times New Roman"/>
-          <w:sz w:val="24"/>
-          <w:szCs w:val="24"/>
-        </w:rPr>
-        <w:t>) = d:(s+1,m+m</w:t>
-      </w:r>
-      <w:r>
-        <w:rPr>
-          <w:rFonts w:ascii="Times New Roman" w:hAnsi="Times New Roman" w:cs="Times New Roman"/>
-          <w:sz w:val="24"/>
-          <w:szCs w:val="24"/>
-          <w:vertAlign w:val="subscript"/>
-        </w:rPr>
-        <w:t>0</w:t>
-      </w:r>
-      <w:r>
-        <w:rPr>
-          <w:rFonts w:ascii="Times New Roman" w:hAnsi="Times New Roman" w:cs="Times New Roman"/>
-          <w:sz w:val="24"/>
-          <w:szCs w:val="24"/>
-        </w:rPr>
-        <w:t>). If d was not in D</w:t>
-      </w:r>
-      <w:r>
-        <w:rPr>
-          <w:rFonts w:ascii="Times New Roman" w:hAnsi="Times New Roman" w:cs="Times New Roman"/>
-          <w:sz w:val="24"/>
-          <w:szCs w:val="24"/>
-        </w:rPr>
-        <w:t>, initialize d:(</w:t>
-      </w:r>
-      <w:proofErr w:type="gramStart"/>
-      <w:r>
-        <w:rPr>
-          <w:rFonts w:ascii="Times New Roman" w:hAnsi="Times New Roman" w:cs="Times New Roman"/>
-          <w:sz w:val="24"/>
-          <w:szCs w:val="24"/>
-        </w:rPr>
-        <w:t>s,m</w:t>
-      </w:r>
-      <w:proofErr w:type="gramEnd"/>
-      <w:r>
-        <w:rPr>
-          <w:rFonts w:ascii="Times New Roman" w:hAnsi="Times New Roman" w:cs="Times New Roman"/>
-          <w:sz w:val="24"/>
-          <w:szCs w:val="24"/>
-        </w:rPr>
-        <w:t>) = d:(1,m</w:t>
-      </w:r>
-      <w:r>
-        <w:rPr>
-          <w:rFonts w:ascii="Times New Roman" w:hAnsi="Times New Roman" w:cs="Times New Roman"/>
-          <w:sz w:val="24"/>
-          <w:szCs w:val="24"/>
-          <w:vertAlign w:val="subscript"/>
-        </w:rPr>
-        <w:t>0</w:t>
-      </w:r>
-      <w:r>
-        <w:rPr>
-          <w:rFonts w:ascii="Times New Roman" w:hAnsi="Times New Roman" w:cs="Times New Roman"/>
-          <w:sz w:val="24"/>
-          <w:szCs w:val="24"/>
-        </w:rPr>
-        <w:t>)</w:t>
-      </w:r>
-    </w:p>
-    <w:p>
-      <w:pPr>
-        <w:spacing w:after="0" w:line="360" w:lineRule="auto"/>
-        <w:jc w:val="both"/>
-        <w:rPr>
-          <w:rFonts w:ascii="Times New Roman" w:hAnsi="Times New Roman" w:cs="Times New Roman"/>
-          <w:sz w:val="24"/>
-          <w:szCs w:val="24"/>
-        </w:rPr>
-      </w:pPr>
-      <w:r>
-        <w:rPr>
-          <w:rFonts w:ascii="Times New Roman" w:hAnsi="Times New Roman" w:cs="Times New Roman"/>
-          <w:sz w:val="24"/>
-          <w:szCs w:val="24"/>
-        </w:rPr>
-        <w:t>Step 3: select the d with maximum support as the final prediction, if tie occur, select the d with highest membership degree sum</w:t>
-      </w:r>
-    </w:p>
-    <w:p>
-      <w:pPr>
-        <w:spacing w:after="0" w:line="360" w:lineRule="auto"/>
-        <w:jc w:val="both"/>
-        <w:rPr>
-          <w:rFonts w:ascii="Times New Roman" w:hAnsi="Times New Roman" w:cs="Times New Roman"/>
-          <w:sz w:val="24"/>
-          <w:szCs w:val="24"/>
-        </w:rPr>
-      </w:pPr>
-    </w:p>
-    <w:p>
-      <w:pPr>
-        <w:spacing w:after="0" w:line="360" w:lineRule="auto"/>
-        <w:jc w:val="both"/>
-        <w:rPr>
-          <w:rFonts w:ascii="Times New Roman" w:hAnsi="Times New Roman" w:cs="Times New Roman"/>
-          <w:iCs/>
-          <w:sz w:val="24"/>
-          <w:szCs w:val="24"/>
-        </w:rPr>
-      </w:pPr>
-    </w:p>
-    <w:p>
-      <w:pPr>
-        <w:spacing w:after="0" w:line="360" w:lineRule="auto"/>
-        <w:jc w:val="both"/>
-        <w:rPr>
-          <w:rFonts w:ascii="Times New Roman" w:hAnsi="Times New Roman" w:cs="Times New Roman"/>
-          <w:sz w:val="24"/>
-          <w:szCs w:val="24"/>
-        </w:rPr>
-      </w:pPr>
-    </w:p>
-    <w:p>
-      <w:pPr>
-        <w:spacing w:after="0" w:line="360" w:lineRule="auto"/>
-        <w:jc w:val="both"/>
-        <w:rPr>
-          <w:rFonts w:ascii="Times New Roman" w:hAnsi="Times New Roman" w:cs="Times New Roman"/>
-          <w:sz w:val="24"/>
-          <w:szCs w:val="24"/>
-        </w:rPr>
-      </w:pPr>
-      <w:r>
-        <w:rPr>
-          <w:rFonts w:ascii="Times New Roman" w:hAnsi="Times New Roman" w:cs="Times New Roman"/>
-          <w:sz w:val="24"/>
-          <w:szCs w:val="24"/>
-        </w:rPr>
-        <w:t xml:space="preserve">  </w:t>
-      </w:r>
-    </w:p>
-    <w:p>
-      <w:pPr>
-        <w:spacing w:after="0" w:line="360" w:lineRule="auto"/>
-        <w:jc w:val="both"/>
-        <w:rPr>
-          <w:rFonts w:ascii="Times New Roman" w:hAnsi="Times New Roman" w:cs="Times New Roman"/>
-          <w:sz w:val="24"/>
-          <w:szCs w:val="24"/>
-        </w:rPr>
-      </w:pPr>
-    </w:p>
-    <w:p>
-      <w:pPr>
-        <w:spacing w:after="0" w:line="360" w:lineRule="auto"/>
-        <w:jc w:val="both"/>
-        <w:rPr>
-          <w:rFonts w:ascii="Times New Roman" w:hAnsi="Times New Roman" w:cs="Times New Roman"/>
-          <w:sz w:val="24"/>
-          <w:szCs w:val="24"/>
-        </w:rPr>
-      </w:pPr>
+      <w:bookmarkStart w:id="0" w:name="_GoBack"/>
+      <w:bookmarkEnd w:id="0"/>
     </w:p>
     <w:p>
       <w:pPr>
@@ -19328,7 +19005,7 @@
       </w:pPr>
     </w:pPrDefault>
   </w:docDefaults>
-  <w:latentStyles w:defLockedState="0" w:defUIPriority="99" w:defSemiHidden="0" w:defUnhideWhenUsed="0" w:defQFormat="0" w:count="375">
+  <w:latentStyles w:defLockedState="0" w:defUIPriority="99" w:defSemiHidden="0" w:defUnhideWhenUsed="0" w:defQFormat="0" w:count="376">
     <w:lsdException w:name="Normal" w:uiPriority="0" w:qFormat="1"/>
     <w:lsdException w:name="heading 1" w:uiPriority="9" w:qFormat="1"/>
     <w:lsdException w:name="heading 2" w:semiHidden="1" w:uiPriority="9" w:unhideWhenUsed="1" w:qFormat="1"/>
@@ -19434,7 +19111,6 @@
     <w:lsdException w:name="HTML Sample" w:semiHidden="1" w:unhideWhenUsed="1"/>
     <w:lsdException w:name="HTML Typewriter" w:semiHidden="1" w:unhideWhenUsed="1"/>
     <w:lsdException w:name="HTML Variable" w:semiHidden="1" w:unhideWhenUsed="1"/>
-    <w:lsdException w:name="Normal Table" w:semiHidden="1" w:unhideWhenUsed="1"/>
     <w:lsdException w:name="annotation subject" w:semiHidden="1" w:unhideWhenUsed="1"/>
     <w:lsdException w:name="No List" w:semiHidden="1" w:unhideWhenUsed="1"/>
     <w:lsdException w:name="Outline List 1" w:semiHidden="1" w:unhideWhenUsed="1"/>
@@ -19481,10 +19157,8 @@
     <w:lsdException w:name="Table Subtle 2" w:semiHidden="1" w:unhideWhenUsed="1"/>
     <w:lsdException w:name="Table Web 1" w:semiHidden="1" w:unhideWhenUsed="1"/>
     <w:lsdException w:name="Table Web 2" w:semiHidden="1" w:unhideWhenUsed="1"/>
-    <w:lsdException w:name="Table Web 3" w:semiHidden="1" w:unhideWhenUsed="1"/>
     <w:lsdException w:name="Balloon Text" w:semiHidden="1" w:unhideWhenUsed="1"/>
     <w:lsdException w:name="Table Grid" w:uiPriority="39"/>
-    <w:lsdException w:name="Table Theme" w:semiHidden="1" w:unhideWhenUsed="1"/>
     <w:lsdException w:name="Placeholder Text" w:semiHidden="1"/>
     <w:lsdException w:name="No Spacing" w:uiPriority="1" w:qFormat="1"/>
     <w:lsdException w:name="Light Shading" w:uiPriority="60"/>
@@ -19704,17 +19378,19 @@
     <w:lsdException w:name="Smart Hyperlink" w:semiHidden="1" w:unhideWhenUsed="1"/>
     <w:lsdException w:name="Hashtag" w:semiHidden="1" w:unhideWhenUsed="1"/>
     <w:lsdException w:name="Unresolved Mention" w:semiHidden="1" w:unhideWhenUsed="1"/>
+    <w:lsdException w:name="Smart Link" w:semiHidden="1" w:unhideWhenUsed="1"/>
   </w:latentStyles>
-  <w:style w:type="paragraph" w:default="1" w:styleId="a">
+  <w:style w:type="paragraph" w:default="1" w:styleId="Normal">
     <w:name w:val="Normal"/>
     <w:qFormat/>
   </w:style>
-  <w:style w:type="character" w:default="1" w:styleId="a0">
+  <w:style w:type="character" w:default="1" w:styleId="DefaultParagraphFont">
     <w:name w:val="Default Paragraph Font"/>
     <w:uiPriority w:val="1"/>
+    <w:semiHidden/>
     <w:unhideWhenUsed/>
   </w:style>
-  <w:style w:type="table" w:default="1" w:styleId="a1">
+  <w:style w:type="table" w:default="1" w:styleId="TableNormal">
     <w:name w:val="Normal Table"/>
     <w:uiPriority w:val="99"/>
     <w:semiHidden/>
@@ -19729,15 +19405,15 @@
       </w:tblCellMar>
     </w:tblPr>
   </w:style>
-  <w:style w:type="numbering" w:default="1" w:styleId="a2">
+  <w:style w:type="numbering" w:default="1" w:styleId="NoList">
     <w:name w:val="No List"/>
     <w:uiPriority w:val="99"/>
     <w:semiHidden/>
     <w:unhideWhenUsed/>
   </w:style>
-  <w:style w:type="character" w:styleId="a3">
+  <w:style w:type="character" w:styleId="PlaceholderText">
     <w:name w:val="Placeholder Text"/>
-    <w:basedOn w:val="a0"/>
+    <w:basedOn w:val="DefaultParagraphFont"/>
     <w:uiPriority w:val="99"/>
     <w:semiHidden/>
     <w:rsid w:val="00EB06A0"/>
@@ -19745,9 +19421,9 @@
       <w:color w:val="808080"/>
     </w:rPr>
   </w:style>
-  <w:style w:type="paragraph" w:styleId="a4">
+  <w:style w:type="paragraph" w:styleId="ListParagraph">
     <w:name w:val="List Paragraph"/>
-    <w:basedOn w:val="a"/>
+    <w:basedOn w:val="Normal"/>
     <w:uiPriority w:val="34"/>
     <w:qFormat/>
     <w:rsid w:val="00870C12"/>
@@ -20059,7 +19735,7 @@
 </file>
 
 <file path=customXml/itemProps1.xml><?xml version="1.0" encoding="utf-8"?>
-<ds:datastoreItem xmlns:ds="http://schemas.openxmlformats.org/officeDocument/2006/customXml" ds:itemID="{1553A3D2-756C-4D63-83F8-84F2485C28B6}">
+<ds:datastoreItem xmlns:ds="http://schemas.openxmlformats.org/officeDocument/2006/customXml" ds:itemID="{E9F0DF9C-E251-CE49-BF61-226989B93FAD}">
   <ds:schemaRefs>
     <ds:schemaRef ds:uri="http://schemas.openxmlformats.org/officeDocument/2006/bibliography"/>
   </ds:schemaRefs>
